--- a/book.docx
+++ b/book.docx
@@ -7,31 +7,31 @@
         <w:pStyle w:val="Title"/>
       </w:pPr>
       <w:r>
-        <w:t xml:space="preserve">Notes</w:t>
-      </w:r>
-      <w:r>
-        <w:t xml:space="preserve"> </w:t>
-      </w:r>
-      <w:r>
-        <w:t xml:space="preserve">on</w:t>
-      </w:r>
-      <w:r>
-        <w:t xml:space="preserve"> </w:t>
-      </w:r>
-      <w:r>
-        <w:t xml:space="preserve">Time</w:t>
-      </w:r>
-      <w:r>
-        <w:t xml:space="preserve"> </w:t>
-      </w:r>
-      <w:r>
-        <w:t xml:space="preserve">and</w:t>
-      </w:r>
-      <w:r>
-        <w:t xml:space="preserve"> </w:t>
-      </w:r>
-      <w:r>
-        <w:t xml:space="preserve">Causality</w:t>
+        <w:t xml:space="preserve">The</w:t>
+      </w:r>
+      <w:r>
+        <w:t xml:space="preserve"> </w:t>
+      </w:r>
+      <w:r>
+        <w:t xml:space="preserve">Contours</w:t>
+      </w:r>
+      <w:r>
+        <w:t xml:space="preserve"> </w:t>
+      </w:r>
+      <w:r>
+        <w:t xml:space="preserve">of</w:t>
+      </w:r>
+      <w:r>
+        <w:t xml:space="preserve"> </w:t>
+      </w:r>
+      <w:r>
+        <w:t xml:space="preserve">the</w:t>
+      </w:r>
+      <w:r>
+        <w:t xml:space="preserve"> </w:t>
+      </w:r>
+      <w:r>
+        <w:t xml:space="preserve">Unknowable</w:t>
       </w:r>
     </w:p>
     <w:p>
@@ -48,48 +48,93 @@
         <w:t xml:space="preserve">Panic</w:t>
       </w:r>
     </w:p>
-    <w:sdt>
-      <w:sdtPr>
-        <w:docPartObj>
-          <w:docPartGallery w:val="Table of Contents"/>
-          <w:docPartUnique/>
-        </w:docPartObj>
-      </w:sdtPr>
-      <w:sdtContent>
-        <w:p>
-          <w:pPr>
-            <w:pStyle w:val="TOCHeading"/>
-          </w:pPr>
-          <w:r>
-            <w:t xml:space="preserve">Table of Contents</w:t>
-          </w:r>
-        </w:p>
-        <w:p>
-          <w:r>
-            <w:fldChar w:fldCharType="begin" w:dirty="true"/>
-            <w:instrText xml:space="preserve">TOC \o "1-3" \h \z \u</w:instrText>
-            <w:fldChar w:fldCharType="separate"/>
-            <w:fldChar w:fldCharType="end"/>
-          </w:r>
-        </w:p>
-      </w:sdtContent>
-    </w:sdt>
     <w:p>
       <w:pPr>
         <w:pStyle w:val="Heading1"/>
       </w:pPr>
-      <w:bookmarkStart w:id="20" w:name="introduction"/>
-      <w:r>
-        <w:t xml:space="preserve">Introduction</w:t>
+      <w:bookmarkStart w:id="20" w:name="synopsis"/>
+      <w:r>
+        <w:t xml:space="preserve">Synopsis</w:t>
       </w:r>
       <w:bookmarkEnd w:id="20"/>
     </w:p>
     <w:p>
       <w:pPr>
+        <w:pStyle w:val="BlockText"/>
+      </w:pPr>
+      <w:r>
+        <w:t xml:space="preserve">To reconcile this paradox, we should consider what truth really is, as our current everyday notion of it is obviously wrong - truth does not exist in the world, truth is subjective. Reality is like a canvas that contains the form of the world, but it is up to the observer, to us, to draw the</w:t>
+      </w:r>
+      <w:r>
+        <w:t xml:space="preserve"> </w:t>
+      </w:r>
+      <w:r>
+        <w:rPr>
+          <w:i/>
+        </w:rPr>
+        <w:t xml:space="preserve">contours</w:t>
+      </w:r>
+      <w:r>
+        <w:t xml:space="preserve">: we circle one spot and say</w:t>
+      </w:r>
+      <w:r>
+        <w:t xml:space="preserve"> </w:t>
+      </w:r>
+      <w:r>
+        <w:t xml:space="preserve">“</w:t>
+      </w:r>
+      <w:r>
+        <w:t xml:space="preserve">This is</w:t>
+      </w:r>
+      <w:r>
+        <w:t xml:space="preserve"> </w:t>
+      </w:r>
+      <w:r>
+        <w:rPr>
+          <w:rStyle w:val="VerbatimChar"/>
+        </w:rPr>
+        <w:t xml:space="preserve">A</w:t>
+      </w:r>
+      <w:r>
+        <w:t xml:space="preserve">”</w:t>
+      </w:r>
+      <w:r>
+        <w:t xml:space="preserve">. Then we take another picture and search for where</w:t>
+      </w:r>
+      <w:r>
+        <w:t xml:space="preserve"> </w:t>
+      </w:r>
+      <w:r>
+        <w:rPr>
+          <w:rStyle w:val="VerbatimChar"/>
+        </w:rPr>
+        <w:t xml:space="preserve">A</w:t>
+      </w:r>
+      <w:r>
+        <w:t xml:space="preserve"> </w:t>
+      </w:r>
+      <w:r>
+        <w:t xml:space="preserve">went, or for other instances of</w:t>
+      </w:r>
+      <w:r>
+        <w:t xml:space="preserve"> </w:t>
+      </w:r>
+      <w:r>
+        <w:rPr>
+          <w:rStyle w:val="VerbatimChar"/>
+        </w:rPr>
+        <w:t xml:space="preserve">A</w:t>
+      </w:r>
+      <w:r>
+        <w:t xml:space="preserve">. It is through these contours, that the unknowable, becomes knowable.</w:t>
+      </w:r>
+    </w:p>
+    <w:p>
+      <w:pPr>
         <w:pStyle w:val="FirstParagraph"/>
       </w:pPr>
       <w:r>
-        <w:t xml:space="preserve">What do we know about time, and what</w:t>
+        <w:t xml:space="preserve">What if everything you believe about the world — every cause and effect, every memory, every sense of understanding — is a fragile mental construct, designed not to reveal the truth but to shield you from it? In</w:t>
       </w:r>
       <w:r>
         <w:t xml:space="preserve"> </w:t>
@@ -98,13 +143,123 @@
         <w:rPr>
           <w:i/>
         </w:rPr>
+        <w:t xml:space="preserve">The Contours of the Unknowable</w:t>
+      </w:r>
+      <w:r>
+        <w:t xml:space="preserve">, we embark on a journey to dismantle these mental constructs and confront the chaotic, uncertain nature of existence.</w:t>
+      </w:r>
+    </w:p>
+    <w:p>
+      <w:pPr>
+        <w:pStyle w:val="BodyText"/>
+      </w:pPr>
+      <w:r>
+        <w:t xml:space="preserve">From the moment we are born, our minds begin to weave a narrative, piecing together the fragments of our experiences into a coherent story. This story, guided by the principle of causality, gives us a sense of control, a belief that we can predict and understand the world around us. Yet, as Jencel Panic reveals, this sense of control is a deceptive one. Our memories, far from being accurate representations of past events, are shaped by the very mental images that distort our understanding of the present. The stories we tell ourselves are comforting, but they are also limiting, boxing us into a deterministic worldview that leaves little room for the unexpected, the unexplainable, the truly real.</w:t>
+      </w:r>
+    </w:p>
+    <w:p>
+      <w:pPr>
+        <w:pStyle w:val="BodyText"/>
+      </w:pPr>
+      <w:r>
+        <w:t xml:space="preserve">The roots of this illusion run deep. Drawing on Zen Buddhist philosophy, Jencel Panic explores how our minds, in their quest for stability, create rigid mental images that we mistake for reality. These images become dogmas, reinforcing themselves over time until they are nearly impossible to question. The more we rely on these images, the more disconnected we become from the true nature of the world, which is anything but orderly. In this book, we confront this disconnection head-on, peeling back the layers of illusion to reveal a world that is far more chaotic—and far more fascinating—than we could have ever imagined.</w:t>
+      </w:r>
+    </w:p>
+    <w:p>
+      <w:pPr>
+        <w:pStyle w:val="BodyText"/>
+      </w:pPr>
+      <w:r>
+        <w:t xml:space="preserve">At the heart of this exploration is the concept of determinism, the belief that every event is the inevitable result of preceding causes. While this idea has driven much of human progress, from the development of physics to the creation of complex social systems, it is also a dangerous oversimplification. By treating the world as a predictable machine, we ignore the fundamental unpredictability of life. We create a mental model of reality that is neat and tidy, but utterly detached from the messy, entropic nature of the universe itself.</w:t>
+      </w:r>
+    </w:p>
+    <w:p>
+      <w:pPr>
+        <w:pStyle w:val="BodyText"/>
+      </w:pPr>
+      <w:r>
+        <w:t xml:space="preserve">In the Zen tradition, the mind is likened to a mirror, reflecting the world as it truly is. But over time, our mirrors become clouded with preconceived notions, with expectations, with memories that no longer serve us.</w:t>
+      </w:r>
+      <w:r>
+        <w:t xml:space="preserve"> </w:t>
+      </w:r>
+      <w:r>
+        <w:rPr>
+          <w:i/>
+        </w:rPr>
+        <w:t xml:space="preserve">The Contours of the Unknowable</w:t>
+      </w:r>
+      <w:r>
+        <w:t xml:space="preserve"> </w:t>
+      </w:r>
+      <w:r>
+        <w:t xml:space="preserve">is an invitation to clear away the fog, to see the world with fresh eyes. It is a call to embrace uncertainty, to find freedom in the realization that we do not—and cannot—know everything.</w:t>
+      </w:r>
+    </w:p>
+    <w:p>
+      <w:pPr>
+        <w:pStyle w:val="BodyText"/>
+      </w:pPr>
+      <w:r>
+        <w:t xml:space="preserve">This book is not just an intellectual exercise; it is a practical guide to living more fully in the present moment. Through the insights of Zen Buddhism, cognitive science, and philosophy, Jencel Panic provides tools for breaking free from the mental constructs that bind us. By letting go of the need for order, we open ourselves to new possibilities, to a life that is richer, more vibrant, and more in tune with the true nature of existence.</w:t>
+      </w:r>
+    </w:p>
+    <w:p>
+      <w:pPr>
+        <w:pStyle w:val="Heading1"/>
+      </w:pPr>
+      <w:bookmarkStart w:id="21" w:name="introduction-from-the-author"/>
+      <w:r>
+        <w:t xml:space="preserve">Introduction from the author</w:t>
+      </w:r>
+      <w:bookmarkEnd w:id="21"/>
+    </w:p>
+    <w:p>
+      <w:pPr>
+        <w:pStyle w:val="FirstParagraph"/>
+      </w:pPr>
+      <w:r>
+        <w:t xml:space="preserve">the concept of knowledge is deeply intertwined with the concept of time — to understand knowledge, we need to understand time. But what do we know about time, and what</w:t>
+      </w:r>
+      <w:r>
+        <w:t xml:space="preserve"> </w:t>
+      </w:r>
+      <w:r>
+        <w:rPr>
+          <w:i/>
+        </w:rPr>
         <w:t xml:space="preserve">can</w:t>
       </w:r>
       <w:r>
         <w:t xml:space="preserve"> </w:t>
       </w:r>
       <w:r>
-        <w:t xml:space="preserve">we know about it? The short answer is</w:t>
+        <w:t xml:space="preserve">we know about it? The short answer is: not much. The notion of time is intricately tied to how we perceive the world. Knowledge is accumulated over time, and it largely presupposes the concept of time. Simultaneously, our perceptions shape time—they are the material from which time is crafted. Thus, to understand knowledge, we must first understand time. But the reverse is also true.</w:t>
+      </w:r>
+    </w:p>
+    <w:p>
+      <w:pPr>
+        <w:pStyle w:val="BodyText"/>
+      </w:pPr>
+      <w:r>
+        <w:t xml:space="preserve">This inherent paradox is why this text does not follow a very precise structure — describing paradoxes in a precise manner is just not possible. In fact, this lack of precision is probably the main reason why this subject isn’t studied more. Why devote our (</w:t>
+      </w:r>
+      <w:r>
+        <w:rPr>
+          <w:i/>
+        </w:rPr>
+        <w:t xml:space="preserve">ahem</w:t>
+      </w:r>
+      <w:r>
+        <w:t xml:space="preserve">) time to trying to understand this subject when the research is arduous and the results are so elusive? My answer is simple: because it’s important. Time is connected to knowledge, aging, youth, and perception itself.</w:t>
+      </w:r>
+    </w:p>
+    <w:p>
+      <w:pPr>
+        <w:pStyle w:val="BodyText"/>
+      </w:pPr>
+      <w:r>
+        <w:t xml:space="preserve">While most of the</w:t>
       </w:r>
       <w:r>
         <w:t xml:space="preserve"> </w:t>
@@ -113,22 +268,89 @@
         <w:t xml:space="preserve">“</w:t>
       </w:r>
       <w:r>
-        <w:t xml:space="preserve">Not much</w:t>
+        <w:t xml:space="preserve">results</w:t>
       </w:r>
       <w:r>
         <w:t xml:space="preserve">”</w:t>
       </w:r>
       <w:r>
-        <w:t xml:space="preserve">. The notion of time is very tightly bound with the way that we perceive the world. Knowledge is accumulated through time and it mostly presupposes the notion of time. And perceptions compose time - they are the material from which time is made. So in order to understand knowledge, we must understand time. But it is also the other way around. This is why this text does not have a very precise structure - it just not possible to describe paradoxes in a precise manner, in fact, this lack of precision is probably the main reason why people don’t study this subject more - why devote our (</w:t>
-      </w:r>
+        <w:t xml:space="preserve"> </w:t>
+      </w:r>
+      <w:r>
+        <w:t xml:space="preserve">I’ve reached resemble the Socratic wisdom of</w:t>
+      </w:r>
+      <w:r>
+        <w:t xml:space="preserve"> </w:t>
+      </w:r>
+      <w:r>
+        <w:t xml:space="preserve">“</w:t>
+      </w:r>
+      <w:r>
+        <w:t xml:space="preserve">I know that I know nothing,</w:t>
+      </w:r>
+      <w:r>
+        <w:t xml:space="preserve">”</w:t>
+      </w:r>
+      <w:r>
+        <w:t xml:space="preserve"> </w:t>
+      </w:r>
+      <w:r>
+        <w:t xml:space="preserve">the process of writing these essays has been very fun.</w:t>
+      </w:r>
+    </w:p>
+    <w:p>
+      <w:pPr>
+        <w:pStyle w:val="BodyText"/>
+      </w:pPr>
+      <w:r>
+        <w:t xml:space="preserve">One thing we do know about time is that the principle of cause and effect is instrumental – if not for time itself, at least to our ability to comprehend it. Almost all of our knowledge is</w:t>
+      </w:r>
+      <w:r>
+        <w:t xml:space="preserve"> </w:t>
+      </w:r>
+      <w:r>
+        <w:t xml:space="preserve">“</w:t>
+      </w:r>
+      <w:r>
+        <w:t xml:space="preserve">causal knowledge,</w:t>
+      </w:r>
+      <w:r>
+        <w:t xml:space="preserve">”</w:t>
+      </w:r>
+      <w:r>
+        <w:t xml:space="preserve"> </w:t>
+      </w:r>
+      <w:r>
+        <w:t xml:space="preserve">and this is the starting point of this text. So sit back, pour yourself a glass of wine (you might need something stronger for the later chapters), and enjoy the journey.</w:t>
+      </w:r>
+    </w:p>
+    <w:p>
+      <w:pPr>
+        <w:pStyle w:val="Heading1"/>
+      </w:pPr>
+      <w:bookmarkStart w:id="22" w:name="Xf5061221f3d6be7a84f028a6bfc6a102f4186b5"/>
+      <w:r>
+        <w:t xml:space="preserve">Frames of Reality: The Interplay of Causality and Temporal Perception in Defining Knowledge</w:t>
+      </w:r>
+      <w:bookmarkEnd w:id="22"/>
+    </w:p>
+    <w:p>
+      <w:pPr>
+        <w:pStyle w:val="FirstParagraph"/>
+      </w:pPr>
       <w:r>
         <w:rPr>
           <w:i/>
         </w:rPr>
-        <w:t xml:space="preserve">ahem</w:t>
-      </w:r>
-      <w:r>
-        <w:t xml:space="preserve">) time to try to understand these subjects when the research is so hard and the results, so meager? My response is because it’s important - time is related to knowledge, to aging/youth, to perception itself. And although most</w:t>
+        <w:t xml:space="preserve">On Causality as the Defining Principle of All Knowledge and on the Subjective Nature of All Knowledge.</w:t>
+      </w:r>
+    </w:p>
+    <w:p>
+      <w:pPr>
+        <w:pStyle w:val="BodyText"/>
+      </w:pPr>
+      <w:r>
+        <w:t xml:space="preserve">If I throw a die or think of a random number and then tell you what it is, I doubt that would you consider this information</w:t>
       </w:r>
       <w:r>
         <w:t xml:space="preserve"> </w:t>
@@ -137,7 +359,7 @@
         <w:t xml:space="preserve">“</w:t>
       </w:r>
       <w:r>
-        <w:t xml:space="preserve">results</w:t>
+        <w:t xml:space="preserve">knowledge</w:t>
       </w:r>
       <w:r>
         <w:t xml:space="preserve">”</w:t>
@@ -146,7 +368,7 @@
         <w:t xml:space="preserve"> </w:t>
       </w:r>
       <w:r>
-        <w:t xml:space="preserve">that I have obtained are basically variants of the Socratic</w:t>
+        <w:t xml:space="preserve">(unless your goal is to argue with me). This is because such data, when considered in isolation, is highly unlikely to be relevant to anything that will happen in the future. So, we can define knowledge as</w:t>
       </w:r>
       <w:r>
         <w:t xml:space="preserve"> </w:t>
@@ -155,87 +377,16 @@
         <w:t xml:space="preserve">“</w:t>
       </w:r>
       <w:r>
-        <w:t xml:space="preserve">I know that I know nothing</w:t>
+        <w:t xml:space="preserve">information that is relevant in the future, i.e., that can be used to predict it.</w:t>
       </w:r>
       <w:r>
         <w:t xml:space="preserve">”</w:t>
       </w:r>
       <w:r>
-        <w:t xml:space="preserve">, the writing of these essays has been great for me.</w:t>
-      </w:r>
-    </w:p>
-    <w:p>
-      <w:pPr>
-        <w:pStyle w:val="BodyText"/>
-      </w:pPr>
-      <w:r>
-        <w:t xml:space="preserve">That much we do know about time: the principle of cause and effect is essential, if not for time itself, then for our ability to comprehend it. There is hardly any way around it - almost all of our knowledge is</w:t>
-      </w:r>
-      <w:r>
-        <w:t xml:space="preserve"> </w:t>
-      </w:r>
-      <w:r>
-        <w:t xml:space="preserve">“</w:t>
-      </w:r>
-      <w:r>
-        <w:t xml:space="preserve">causal knowledge</w:t>
-      </w:r>
-      <w:r>
-        <w:t xml:space="preserve">”</w:t>
-      </w:r>
-      <w:r>
-        <w:t xml:space="preserve">. And this is the starting point of my text. So sit back, pour a glass of wine (you might need something harder for the last chapters) and enjoy it.</w:t>
-      </w:r>
-    </w:p>
-    <w:p>
-      <w:pPr>
-        <w:pStyle w:val="Heading1"/>
-      </w:pPr>
-      <w:bookmarkStart w:id="21" w:name="X2d5fa20bc1b0e011e7a05405e7de7e67caf4e27"/>
-      <w:r>
-        <w:t xml:space="preserve">On causality as the defining principle of all knowledge and on the subjective nature of all knowledge</w:t>
-      </w:r>
-      <w:bookmarkEnd w:id="21"/>
-    </w:p>
-    <w:p>
-      <w:pPr>
-        <w:pStyle w:val="FirstParagraph"/>
-      </w:pPr>
-      <w:r>
-        <w:t xml:space="preserve">If I throw a die or think of a random number and then tell you what that number is, I doubt that you would call this piece of information</w:t>
-      </w:r>
-      <w:r>
-        <w:t xml:space="preserve"> </w:t>
-      </w:r>
-      <w:r>
-        <w:t xml:space="preserve">“</w:t>
-      </w:r>
-      <w:r>
-        <w:t xml:space="preserve">knowledge</w:t>
-      </w:r>
-      <w:r>
-        <w:t xml:space="preserve">”</w:t>
-      </w:r>
-      <w:r>
-        <w:t xml:space="preserve"> </w:t>
-      </w:r>
-      <w:r>
-        <w:t xml:space="preserve">(unless your goal is to argue with me). This is because this piece of data, when taken by itself, is highly unlikely to be relevant to anything that will happen in the future. I’d define knowledge as all</w:t>
-      </w:r>
-      <w:r>
-        <w:t xml:space="preserve"> </w:t>
-      </w:r>
-      <w:r>
-        <w:t xml:space="preserve">“</w:t>
-      </w:r>
-      <w:r>
-        <w:t xml:space="preserve">information that is relevant in the future i.e. can be used to predict it</w:t>
-      </w:r>
-      <w:r>
-        <w:t xml:space="preserve">”</w:t>
-      </w:r>
-      <w:r>
-        <w:t xml:space="preserve">. So the concept of knowledge, depends on the concept of time - in order to know what knowledge is, we have to know what time is, indeed, in order to have a concept of the future at all, we must be able to perceive time. So let’s examine how do we do that. There are many ways to go about it, I, as a programmer, often tend to think about things in terms of input and output:</w:t>
+        <w:t xml:space="preserve"> </w:t>
+      </w:r>
+      <w:r>
+        <w:t xml:space="preserve">Thus, the concept of knowledge is deeply intertwined with the concept of time. So, to understand what knowledge is, we must understand what time is. Indeed, to have a concept of the future at all, we must be able to perceive time. So, let’s explore how we do that. There are many ways to approach this question, but I often find it benefitial to think about things in terms of input and output:</w:t>
       </w:r>
     </w:p>
     <w:p>
@@ -262,7 +413,19 @@
         <w:t xml:space="preserve"> </w:t>
       </w:r>
       <w:r>
-        <w:t xml:space="preserve">which our brain receives, and from which the perception of time and continuity is derived, as a collection of frames, pictures of different states of reality which are then, somehow, united in the output.</w:t>
+        <w:t xml:space="preserve">that our brain receives, which forms our perception of time and continuity, as a collection of frames – pictures of different states of reality. These frames are then somehow unified in the</w:t>
+      </w:r>
+      <w:r>
+        <w:t xml:space="preserve"> </w:t>
+      </w:r>
+      <w:r>
+        <w:rPr>
+          <w:i/>
+        </w:rPr>
+        <w:t xml:space="preserve">output</w:t>
+      </w:r>
+      <w:r>
+        <w:t xml:space="preserve">.</w:t>
       </w:r>
     </w:p>
     <w:p>
@@ -270,7 +433,7 @@
         <w:pStyle w:val="FirstParagraph"/>
       </w:pPr>
       <w:r>
-        <w:t xml:space="preserve">In other words, the mystery of time can be reduced to the following riddle - we have two pictures and we have to find the elements of the first one in the second one, like a converse version of the</w:t>
+        <w:t xml:space="preserve">In other words, the mystery of time can be reduced to the following riddle: We have two pictures, and we have to identify the elements of the first one in the second one, like a reverse version of the</w:t>
       </w:r>
       <w:r>
         <w:t xml:space="preserve"> </w:t>
@@ -279,7 +442,7 @@
         <w:t xml:space="preserve">“</w:t>
       </w:r>
       <w:r>
-        <w:t xml:space="preserve">Find the ten differences</w:t>
+        <w:t xml:space="preserve">Find the Ten Differences</w:t>
       </w:r>
       <w:r>
         <w:t xml:space="preserve">”</w:t>
@@ -288,13 +451,54 @@
         <w:t xml:space="preserve"> </w:t>
       </w:r>
       <w:r>
-        <w:t xml:space="preserve">game.</w:t>
-      </w:r>
-      <w:r>
-        <w:t xml:space="preserve"> </w:t>
-      </w:r>
-      <w:r>
-        <w:t xml:space="preserve">Seems easy, but it’s not.</w:t>
+        <w:t xml:space="preserve">game. This might sound simple, but it is far from it.</w:t>
+      </w:r>
+    </w:p>
+    <w:p>
+      <w:pPr>
+        <w:pStyle w:val="BodyText"/>
+      </w:pPr>
+      <w:r>
+        <w:drawing>
+          <wp:inline>
+            <wp:extent cx="5334000" cy="7545029"/>
+            <wp:effectExtent b="0" l="0" r="0" t="0"/>
+            <wp:docPr descr="" title="" id="1" name="Picture"/>
+            <a:graphic>
+              <a:graphicData uri="http://schemas.openxmlformats.org/drawingml/2006/picture">
+                <pic:pic>
+                  <pic:nvPicPr>
+                    <pic:cNvPr descr="_images/pictures.png" id="0" name="Picture"/>
+                    <pic:cNvPicPr>
+                      <a:picLocks noChangeArrowheads="1" noChangeAspect="1"/>
+                    </pic:cNvPicPr>
+                  </pic:nvPicPr>
+                  <pic:blipFill>
+                    <a:blip r:embed="rId23"/>
+                    <a:stretch>
+                      <a:fillRect/>
+                    </a:stretch>
+                  </pic:blipFill>
+                  <pic:spPr bwMode="auto">
+                    <a:xfrm>
+                      <a:off x="0" y="0"/>
+                      <a:ext cx="5334000" cy="7545029"/>
+                    </a:xfrm>
+                    <a:prstGeom prst="rect">
+                      <a:avLst/>
+                    </a:prstGeom>
+                    <a:noFill/>
+                    <a:ln w="9525">
+                      <a:noFill/>
+                      <a:headEnd/>
+                      <a:tailEnd/>
+                    </a:ln>
+                  </pic:spPr>
+                </pic:pic>
+              </a:graphicData>
+            </a:graphic>
+          </wp:inline>
+        </w:drawing>
       </w:r>
     </w:p>
     <w:p>
@@ -306,7 +510,7 @@
         <w:pStyle w:val="Compact"/>
       </w:pPr>
       <w:r>
-        <w:t xml:space="preserve">In order for the perception of time to be realised (and knowledge to be created), the list of frames must be interpreted as signifying some sort of change of object from one state to another, like change of position (motion), change of shape, colour etc.</w:t>
+        <w:t xml:space="preserve">For the perception of time to be realized (and for knowledge to be created), the list of frames must be interpreted as signifying some form of change from one state to another—such as a change in position (motion), shape, or color.</w:t>
       </w:r>
     </w:p>
     <w:p>
@@ -318,7 +522,7 @@
         <w:pStyle w:val="Compact"/>
       </w:pPr>
       <w:r>
-        <w:t xml:space="preserve">If the frames are all alike (like if you are standing facing a wall) you would not be able to perceive change (and time).</w:t>
+        <w:t xml:space="preserve">If all the frames are all alike(e.g., if you are staring at a blank wall), you would not be able to perceive change (and thus, time).</w:t>
       </w:r>
     </w:p>
     <w:p>
@@ -330,7 +534,7 @@
         <w:pStyle w:val="Compact"/>
       </w:pPr>
       <w:r>
-        <w:t xml:space="preserve">But if the frames are all different i.e. don’t have anything to do with each other, you also wouldn’t be able to perceive change.</w:t>
+        <w:t xml:space="preserve">But, if the frames are all entirely different, don’t have anything to do with one another, you also wouldn’t be able to perceive change.</w:t>
       </w:r>
     </w:p>
     <w:p>
@@ -338,7 +542,7 @@
         <w:pStyle w:val="FirstParagraph"/>
       </w:pPr>
       <w:r>
-        <w:t xml:space="preserve">To perceive change, then, we must be able to interpret the frames in such a way that there is an aspect of them which is different for each frame but at the same time stays the same for all of them i.e. we have to postulate the</w:t>
+        <w:t xml:space="preserve">To perceive change, then, we must be able to interpret the frames in such a way that there is an aspect of them which is different for each frame but at the same time stays the same for all of them. This requires us to postulate the</w:t>
       </w:r>
       <w:r>
         <w:t xml:space="preserve"> </w:t>
@@ -353,7 +557,7 @@
         <w:t xml:space="preserve"> </w:t>
       </w:r>
       <w:r>
-        <w:t xml:space="preserve">of objects and events (we don’t need to think about objects separately from events, as they technically are nothing but longer events).</w:t>
+        <w:t xml:space="preserve">of objects and events (we can view objects as just prolonged events).</w:t>
       </w:r>
     </w:p>
     <w:p>
@@ -365,7 +569,7 @@
         <w:pStyle w:val="Compact"/>
       </w:pPr>
       <w:r>
-        <w:t xml:space="preserve">The basic form of identity of events and objects (objects being just collections of events) is based on the concept of</w:t>
+        <w:t xml:space="preserve">The basic form of identity of events and objects (where objects are merely collections of events) is grounded in the concept of</w:t>
       </w:r>
       <w:r>
         <w:t xml:space="preserve"> </w:t>
@@ -377,10 +581,7 @@
         <w:t xml:space="preserve">causality</w:t>
       </w:r>
       <w:r>
-        <w:t xml:space="preserve"> </w:t>
-      </w:r>
-      <w:r>
-        <w:t xml:space="preserve">- when observing event</w:t>
+        <w:t xml:space="preserve">. When observing event</w:t>
       </w:r>
       <w:r>
         <w:t xml:space="preserve"> </w:t>
@@ -395,7 +596,7 @@
         <w:t xml:space="preserve"> </w:t>
       </w:r>
       <w:r>
-        <w:t xml:space="preserve">in a given frame followed by another event</w:t>
+        <w:t xml:space="preserve">in one frame followed by event</w:t>
       </w:r>
       <w:r>
         <w:t xml:space="preserve"> </w:t>
@@ -410,7 +611,7 @@
         <w:t xml:space="preserve"> </w:t>
       </w:r>
       <w:r>
-        <w:t xml:space="preserve">at another frame, we presume that</w:t>
+        <w:t xml:space="preserve">in the next, we presume that</w:t>
       </w:r>
       <w:r>
         <w:t xml:space="preserve"> </w:t>
@@ -425,7 +626,10 @@
         <w:t xml:space="preserve"> </w:t>
       </w:r>
       <w:r>
-        <w:t xml:space="preserve">(</w:t>
+        <w:t xml:space="preserve">(i.e.,</w:t>
+      </w:r>
+      <w:r>
+        <w:t xml:space="preserve"> </w:t>
       </w:r>
       <w:r>
         <w:rPr>
@@ -449,7 +653,7 @@
         <w:t xml:space="preserve">A</w:t>
       </w:r>
       <w:r>
-        <w:t xml:space="preserve">).**</w:t>
+        <w:t xml:space="preserve">).</w:t>
       </w:r>
     </w:p>
     <w:p>
@@ -457,7 +661,7 @@
         <w:pStyle w:val="FirstParagraph"/>
       </w:pPr>
       <w:r>
-        <w:t xml:space="preserve">What this means is that identity is just a manifestation of causality, that they are basically the same thing - when I see a given object standing on my desk and then I see a similar object in the next moment I assume that it is probably the same object i.e. the object being there at time</w:t>
+        <w:t xml:space="preserve">This implies that identity is just a manifestation of causality — they are basically the same thing. For instance, if I see an object on my desk, and then I see a similar object in the next moment, I assume it is the same object, meaning that the object’s presence at time</w:t>
       </w:r>
       <w:r>
         <w:t xml:space="preserve"> </w:t>
@@ -481,7 +685,7 @@
         <w:t xml:space="preserve"> </w:t>
       </w:r>
       <w:r>
-        <w:t xml:space="preserve">it to be there at time</w:t>
+        <w:t xml:space="preserve">its presence at time</w:t>
       </w:r>
       <w:r>
         <w:t xml:space="preserve"> </w:t>
@@ -501,7 +705,13 @@
         <w:pStyle w:val="BodyText"/>
       </w:pPr>
       <w:r>
-        <w:t xml:space="preserve">There are other ways for defining the identity of objects (we can say, for example, for example, that an object is the same only if it is composed of the same atoms), but this is the main way that identity is perceived by people in practice, hence a ship that has all its parts changed at a course of a given period is still the same ship it was at the beginning of the said period, although different in terms of the material that it is composed of.</w:t>
+        <w:t xml:space="preserve">There are other ways for defining the identity of objects (we can say, for example, for example, that an object is the same only if it is composed of the same atoms), but this is the main way that identity is perceived by people in practice.</w:t>
+      </w:r>
+      <w:r>
+        <w:t xml:space="preserve"> </w:t>
+      </w:r>
+      <w:r>
+        <w:t xml:space="preserve">A ship that has had all its parts replaced over time is still considered the same ship, even though its material composition has changed.</w:t>
       </w:r>
     </w:p>
     <w:p>
@@ -509,7 +719,7 @@
         <w:pStyle w:val="BodyText"/>
       </w:pPr>
       <w:r>
-        <w:t xml:space="preserve">If we think more about the ship, however, we would discover that identity, when defined in this way, is not set in stone.</w:t>
+        <w:t xml:space="preserve">However, if we think more about the ship, we realize that identity, defined in this way, is not absolute.</w:t>
       </w:r>
     </w:p>
     <w:p>
@@ -521,7 +731,10 @@
         <w:pStyle w:val="Compact"/>
       </w:pPr>
       <w:r>
-        <w:t xml:space="preserve">Causality is in the eye of the beholder i.e. </w:t>
+        <w:t xml:space="preserve">Causality is in the eye of the beholder.</w:t>
+      </w:r>
+      <w:r>
+        <w:t xml:space="preserve"> </w:t>
       </w:r>
       <w:r>
         <w:rPr>
@@ -533,7 +746,7 @@
         <w:t xml:space="preserve"> </w:t>
       </w:r>
       <w:r>
-        <w:t xml:space="preserve">is not a fact about the world, but a mental image. This is so because</w:t>
+        <w:t xml:space="preserve">is not an objective fact about the world but a mental image. This is because</w:t>
       </w:r>
       <w:r>
         <w:t xml:space="preserve"> </w:t>
@@ -548,7 +761,7 @@
         <w:t xml:space="preserve"> </w:t>
       </w:r>
       <w:r>
-        <w:t xml:space="preserve">is party defined by its internal characteristics but it is also partly defined by just being</w:t>
+        <w:t xml:space="preserve">is partly defined by its internal characteristics and partly by being</w:t>
       </w:r>
       <w:r>
         <w:t xml:space="preserve"> </w:t>
@@ -557,7 +770,7 @@
         <w:t xml:space="preserve">“</w:t>
       </w:r>
       <w:r>
-        <w:t xml:space="preserve">the thing that comes after</w:t>
+        <w:t xml:space="preserve">the thing that follows from</w:t>
       </w:r>
       <w:r>
         <w:t xml:space="preserve"> </w:t>
@@ -569,13 +782,76 @@
         <w:t xml:space="preserve">A</w:t>
       </w:r>
       <w:r>
+        <w:t xml:space="preserve"> </w:t>
+      </w:r>
+      <w:r>
+        <w:t xml:space="preserve">(if</w:t>
+      </w:r>
+      <w:r>
+        <w:t xml:space="preserve"> </w:t>
+      </w:r>
+      <w:r>
+        <w:rPr>
+          <w:rStyle w:val="VerbatimChar"/>
+        </w:rPr>
+        <w:t xml:space="preserve">B</w:t>
+      </w:r>
+      <w:r>
+        <w:t xml:space="preserve"> </w:t>
+      </w:r>
+      <w:r>
+        <w:t xml:space="preserve">occurs without</w:t>
+      </w:r>
+      <w:r>
+        <w:t xml:space="preserve"> </w:t>
+      </w:r>
+      <w:r>
+        <w:rPr>
+          <w:rStyle w:val="VerbatimChar"/>
+        </w:rPr>
+        <w:t xml:space="preserve">A</w:t>
+      </w:r>
+      <w:r>
+        <w:t xml:space="preserve"> </w:t>
+      </w:r>
+      <w:r>
+        <w:t xml:space="preserve">occurring first, (e.g. if there is thunder without lightning) to what extend would it still be</w:t>
+      </w:r>
+      <w:r>
+        <w:t xml:space="preserve"> </w:t>
+      </w:r>
+      <w:r>
+        <w:rPr>
+          <w:rStyle w:val="VerbatimChar"/>
+        </w:rPr>
+        <w:t xml:space="preserve">B</w:t>
+      </w:r>
+      <w:r>
+        <w:t xml:space="preserve">?).</w:t>
+      </w:r>
+      <w:r>
         <w:t xml:space="preserve">”</w:t>
       </w:r>
       <w:r>
         <w:t xml:space="preserve"> </w:t>
       </w:r>
       <w:r>
-        <w:t xml:space="preserve">(if</w:t>
+        <w:t xml:space="preserve">Similarly,</w:t>
+      </w:r>
+      <w:r>
+        <w:t xml:space="preserve"> </w:t>
+      </w:r>
+      <w:r>
+        <w:rPr>
+          <w:rStyle w:val="VerbatimChar"/>
+        </w:rPr>
+        <w:t xml:space="preserve">A</w:t>
+      </w:r>
+      <w:r>
+        <w:t xml:space="preserve"> </w:t>
+      </w:r>
+      <w:r>
+        <w:t xml:space="preserve">is partly defined as the thing that precedes</w:t>
       </w:r>
       <w:r>
         <w:t xml:space="preserve"> </w:t>
@@ -587,10 +863,30 @@
         <w:t xml:space="preserve">B</w:t>
       </w:r>
       <w:r>
-        <w:t xml:space="preserve"> </w:t>
-      </w:r>
-      <w:r>
-        <w:t xml:space="preserve">just happens without any sign of</w:t>
+        <w:t xml:space="preserve">.</w:t>
+      </w:r>
+    </w:p>
+    <w:p>
+      <w:pPr>
+        <w:pStyle w:val="FirstParagraph"/>
+      </w:pPr>
+      <w:r>
+        <w:t xml:space="preserve">This is the most essential of all propositions: Imagine we know that</w:t>
+      </w:r>
+      <w:r>
+        <w:t xml:space="preserve"> </w:t>
+      </w:r>
+      <w:r>
+        <w:rPr>
+          <w:rStyle w:val="VerbatimChar"/>
+        </w:rPr>
+        <w:t xml:space="preserve">A ⇒ B</w:t>
+      </w:r>
+      <w:r>
+        <w:t xml:space="preserve"> </w:t>
+      </w:r>
+      <w:r>
+        <w:t xml:space="preserve">and we observe</w:t>
       </w:r>
       <w:r>
         <w:t xml:space="preserve"> </w:t>
@@ -605,7 +901,19 @@
         <w:t xml:space="preserve"> </w:t>
       </w:r>
       <w:r>
-        <w:t xml:space="preserve">before it, to what extent would it still be</w:t>
+        <w:t xml:space="preserve">and then another event,</w:t>
+      </w:r>
+      <w:r>
+        <w:t xml:space="preserve"> </w:t>
+      </w:r>
+      <w:r>
+        <w:rPr>
+          <w:rStyle w:val="VerbatimChar"/>
+        </w:rPr>
+        <w:t xml:space="preserve">B'</w:t>
+      </w:r>
+      <w:r>
+        <w:t xml:space="preserve">, that resembles</w:t>
       </w:r>
       <w:r>
         <w:t xml:space="preserve"> </w:t>
@@ -617,90 +925,10 @@
         <w:t xml:space="preserve">B</w:t>
       </w:r>
       <w:r>
-        <w:t xml:space="preserve">?), in the same way as</w:t>
-      </w:r>
-      <w:r>
-        <w:t xml:space="preserve"> </w:t>
-      </w:r>
-      <w:r>
-        <w:rPr>
-          <w:rStyle w:val="VerbatimChar"/>
-        </w:rPr>
-        <w:t xml:space="preserve">A</w:t>
-      </w:r>
-      <w:r>
-        <w:t xml:space="preserve"> </w:t>
-      </w:r>
-      <w:r>
-        <w:t xml:space="preserve">is partly defined as the thing that comes after some other event.</w:t>
-      </w:r>
-    </w:p>
-    <w:p>
-      <w:pPr>
-        <w:pStyle w:val="FirstParagraph"/>
-      </w:pPr>
-      <w:r>
-        <w:t xml:space="preserve">This is the most essential of all my propositions, so let’s elaborate: imagine that we know that</w:t>
-      </w:r>
-      <w:r>
-        <w:t xml:space="preserve"> </w:t>
-      </w:r>
-      <w:r>
-        <w:rPr>
-          <w:rStyle w:val="VerbatimChar"/>
-        </w:rPr>
-        <w:t xml:space="preserve">A ⇒ B</w:t>
-      </w:r>
-      <w:r>
-        <w:t xml:space="preserve"> </w:t>
-      </w:r>
-      <w:r>
-        <w:t xml:space="preserve">and we observe</w:t>
-      </w:r>
-      <w:r>
-        <w:t xml:space="preserve"> </w:t>
-      </w:r>
-      <w:r>
-        <w:rPr>
-          <w:rStyle w:val="VerbatimChar"/>
-        </w:rPr>
-        <w:t xml:space="preserve">A</w:t>
-      </w:r>
-      <w:r>
-        <w:t xml:space="preserve"> </w:t>
-      </w:r>
-      <w:r>
-        <w:t xml:space="preserve">and then observe following from it another event that we would call</w:t>
-      </w:r>
-      <w:r>
-        <w:t xml:space="preserve"> </w:t>
-      </w:r>
-      <w:r>
-        <w:rPr>
-          <w:rStyle w:val="VerbatimChar"/>
-        </w:rPr>
-        <w:t xml:space="preserve">B'</w:t>
-      </w:r>
-      <w:r>
-        <w:t xml:space="preserve"> </w:t>
-      </w:r>
-      <w:r>
-        <w:t xml:space="preserve">that resembles</w:t>
-      </w:r>
-      <w:r>
-        <w:t xml:space="preserve"> </w:t>
-      </w:r>
-      <w:r>
-        <w:rPr>
-          <w:rStyle w:val="VerbatimChar"/>
-        </w:rPr>
-        <w:t xml:space="preserve">B</w:t>
-      </w:r>
-      <w:r>
-        <w:t xml:space="preserve"> </w:t>
-      </w:r>
-      <w:r>
-        <w:t xml:space="preserve">in terms of some of its internal characteristics, but is also different in some other characteristics (note that this is not a mere thought experiment, but a general description of the perception process itself, as all events are different from one another).</w:t>
+        <w:t xml:space="preserve"> </w:t>
+      </w:r>
+      <w:r>
+        <w:t xml:space="preserve">but also differs in some characteristics (note that this is not just a thought experiment but a general description of perception, as all events are unique).</w:t>
       </w:r>
     </w:p>
     <w:p>
@@ -708,7 +936,7 @@
         <w:pStyle w:val="BodyText"/>
       </w:pPr>
       <w:r>
-        <w:t xml:space="preserve">In this case, we have two choices:</w:t>
+        <w:t xml:space="preserve">In this situation, we have two choices:</w:t>
       </w:r>
     </w:p>
     <w:p>
@@ -719,7 +947,7 @@
         </w:numPr>
       </w:pPr>
       <w:r>
-        <w:t xml:space="preserve">We may conclude that</w:t>
+        <w:t xml:space="preserve">We may assume that</w:t>
       </w:r>
       <w:r>
         <w:t xml:space="preserve"> </w:t>
@@ -746,7 +974,10 @@
         <w:t xml:space="preserve">A</w:t>
       </w:r>
       <w:r>
-        <w:t xml:space="preserve">, but some other event</w:t>
+        <w:t xml:space="preserve"> </w:t>
+      </w:r>
+      <w:r>
+        <w:t xml:space="preserve">but some other event</w:t>
       </w:r>
       <w:r>
         <w:t xml:space="preserve"> </w:t>
@@ -758,19 +989,16 @@
         <w:t xml:space="preserve">A'</w:t>
       </w:r>
       <w:r>
-        <w:t xml:space="preserve"> </w:t>
-      </w:r>
-      <w:r>
-        <w:t xml:space="preserve">and thus discover a new fact about the world -</w:t>
-      </w:r>
-      <w:r>
-        <w:t xml:space="preserve"> </w:t>
-      </w:r>
-      <w:r>
-        <w:rPr>
-          <w:rStyle w:val="VerbatimChar"/>
-        </w:rPr>
-        <w:t xml:space="preserve">A' ⇒  B'</w:t>
+        <w:t xml:space="preserve">, thus discovering a new fact:</w:t>
+      </w:r>
+      <w:r>
+        <w:t xml:space="preserve"> </w:t>
+      </w:r>
+      <w:r>
+        <w:rPr>
+          <w:rStyle w:val="VerbatimChar"/>
+        </w:rPr>
+        <w:t xml:space="preserve">A' ⇒ B'</w:t>
       </w:r>
       <w:r>
         <w:t xml:space="preserve">.</w:t>
@@ -784,7 +1012,7 @@
         </w:numPr>
       </w:pPr>
       <w:r>
-        <w:t xml:space="preserve">We may presume that because it follows from</w:t>
+        <w:t xml:space="preserve">Or we may assume that since it follows from</w:t>
       </w:r>
       <w:r>
         <w:t xml:space="preserve"> </w:t>
@@ -811,7 +1039,7 @@
         <w:t xml:space="preserve"> </w:t>
       </w:r>
       <w:r>
-        <w:t xml:space="preserve">must be some manifestation of</w:t>
+        <w:t xml:space="preserve">must be some variant of</w:t>
       </w:r>
       <w:r>
         <w:t xml:space="preserve"> </w:t>
@@ -823,25 +1051,34 @@
         <w:t xml:space="preserve">B</w:t>
       </w:r>
       <w:r>
-        <w:t xml:space="preserve"> </w:t>
-      </w:r>
-      <w:r>
-        <w:t xml:space="preserve">and thus expand the definition of</w:t>
-      </w:r>
-      <w:r>
-        <w:t xml:space="preserve"> </w:t>
-      </w:r>
-      <w:r>
-        <w:rPr>
-          <w:rStyle w:val="VerbatimChar"/>
-        </w:rPr>
-        <w:t xml:space="preserve">A ⇒  B</w:t>
-      </w:r>
-      <w:r>
-        <w:t xml:space="preserve"> </w:t>
-      </w:r>
-      <w:r>
-        <w:t xml:space="preserve">to include this new manifestation.</w:t>
+        <w:t xml:space="preserve">, thereby expanding the rule</w:t>
+      </w:r>
+      <w:r>
+        <w:t xml:space="preserve"> </w:t>
+      </w:r>
+      <w:r>
+        <w:rPr>
+          <w:rStyle w:val="VerbatimChar"/>
+        </w:rPr>
+        <w:t xml:space="preserve">A ⇒ B</w:t>
+      </w:r>
+      <w:r>
+        <w:t xml:space="preserve"> </w:t>
+      </w:r>
+      <w:r>
+        <w:t xml:space="preserve">to include this new characteristics of</w:t>
+      </w:r>
+      <w:r>
+        <w:t xml:space="preserve"> </w:t>
+      </w:r>
+      <w:r>
+        <w:rPr>
+          <w:rStyle w:val="VerbatimChar"/>
+        </w:rPr>
+        <w:t xml:space="preserve">B</w:t>
+      </w:r>
+      <w:r>
+        <w:t xml:space="preserve">.</w:t>
       </w:r>
     </w:p>
     <w:p>
@@ -849,7 +1086,37 @@
         <w:pStyle w:val="FirstParagraph"/>
       </w:pPr>
       <w:r>
-        <w:t xml:space="preserve">The first kind of thinking is called empirical, the second one - dogmatic. Only when thinking empirically, do we</w:t>
+        <w:t xml:space="preserve">The former kind of thinking is called</w:t>
+      </w:r>
+      <w:r>
+        <w:t xml:space="preserve"> </w:t>
+      </w:r>
+      <w:r>
+        <w:t xml:space="preserve">“</w:t>
+      </w:r>
+      <w:r>
+        <w:t xml:space="preserve">empirical</w:t>
+      </w:r>
+      <w:r>
+        <w:t xml:space="preserve">”</w:t>
+      </w:r>
+      <w:r>
+        <w:t xml:space="preserve">, the latter one —</w:t>
+      </w:r>
+      <w:r>
+        <w:t xml:space="preserve"> </w:t>
+      </w:r>
+      <w:r>
+        <w:t xml:space="preserve">“</w:t>
+      </w:r>
+      <w:r>
+        <w:t xml:space="preserve">dogmatic</w:t>
+      </w:r>
+      <w:r>
+        <w:t xml:space="preserve">”</w:t>
+      </w:r>
+      <w:r>
+        <w:t xml:space="preserve">. When thinking empirically we</w:t>
       </w:r>
       <w:r>
         <w:t xml:space="preserve"> </w:t>
@@ -864,7 +1131,7 @@
         <w:t xml:space="preserve"> </w:t>
       </w:r>
       <w:r>
-        <w:t xml:space="preserve">information about the world. Only when thinking dogmatically are we able to</w:t>
+        <w:t xml:space="preserve">new information about the world, while dogmatic thinking allows us to</w:t>
       </w:r>
       <w:r>
         <w:t xml:space="preserve"> </w:t>
@@ -879,7 +1146,7 @@
         <w:t xml:space="preserve"> </w:t>
       </w:r>
       <w:r>
-        <w:t xml:space="preserve">the information that we gained by making predictions. Needless to say, empirical and dogmatic thinking are complemental to each other and go hand in hand. They are like input and output, Like question and answer…</w:t>
+        <w:t xml:space="preserve">this information to make predictions. These two approaches complement each other, like input and output, like question and answer.</w:t>
       </w:r>
     </w:p>
     <w:p>
@@ -887,7 +1154,7 @@
         <w:pStyle w:val="BodyText"/>
       </w:pPr>
       <w:r>
-        <w:t xml:space="preserve">With this, we established that dogmas like</w:t>
+        <w:t xml:space="preserve">With this, we establish that dogmas like</w:t>
       </w:r>
       <w:r>
         <w:t xml:space="preserve"> </w:t>
@@ -902,7 +1169,7 @@
         <w:t xml:space="preserve"> </w:t>
       </w:r>
       <w:r>
-        <w:t xml:space="preserve">are not truths, but just rules for structuring information. We may naively think of them as true because they mostly</w:t>
+        <w:t xml:space="preserve">are not truths but rules for organizing information. We might naively consider them true because they</w:t>
       </w:r>
       <w:r>
         <w:t xml:space="preserve"> </w:t>
@@ -920,22 +1187,7 @@
         <w:t xml:space="preserve"> </w:t>
       </w:r>
       <w:r>
-        <w:t xml:space="preserve">i.e. allow us to achieve a given goal or false (getting us into trouble), but the fact is that they are not - instances that follow a given rule may only follow it by accident, or because we perceive them as following it.</w:t>
-      </w:r>
-      <w:r>
-        <w:t xml:space="preserve"> </w:t>
-      </w:r>
-      <w:r>
-        <w:rPr>
-          <w:i/>
-        </w:rPr>
-        <w:t xml:space="preserve">Instances that don’t follow the rule are simply not instances of that rule</w:t>
-      </w:r>
-      <w:r>
-        <w:t xml:space="preserve"> </w:t>
-      </w:r>
-      <w:r>
-        <w:t xml:space="preserve">- no rule is right or wrong.</w:t>
+        <w:t xml:space="preserve">— they help us achieve goals or avoid trouble — but in reality, they are neither true nor false. Instances that follow a rule might only follow it by accident or because we perceive them that way. Instances that don’t follow a given rule are simply not instances of that rule. No rule is inherently true or false and so no proposition is true or false either.</w:t>
       </w:r>
     </w:p>
     <w:p>
@@ -952,7 +1204,7 @@
         <w:rPr>
           <w:rStyle w:val="VerbatimChar"/>
         </w:rPr>
-        <w:t xml:space="preserve">A ⇒  B</w:t>
+        <w:t xml:space="preserve">A ⇒ B</w:t>
       </w:r>
       <w:r>
         <w:t xml:space="preserve">) as true (true as in</w:t>
@@ -982,7 +1234,7 @@
         <w:t xml:space="preserve">A</w:t>
       </w:r>
       <w:r>
-        <w:t xml:space="preserve">, then (in the most cases) we also perceive</w:t>
+        <w:t xml:space="preserve">, followed by</w:t>
       </w:r>
       <w:r>
         <w:t xml:space="preserve"> </w:t>
@@ -994,10 +1246,7 @@
         <w:t xml:space="preserve">B</w:t>
       </w:r>
       <w:r>
-        <w:t xml:space="preserve"> </w:t>
-      </w:r>
-      <w:r>
-        <w:t xml:space="preserve">and it is easier to explain that by postulating causality than to just say it happens by accident (Occam’s razor). This may lead us to believe that causality is some kind of law that exist in the world, or rather a meta-law, which implies the existence of all kinds of other laws. In this case, we would be overlooking the following:</w:t>
+        <w:t xml:space="preserve">, and it is easier to explain that by postulating causality than to just say it happens by accident (Occam’s razor). This may lead us to believe that causality is some kind of law that exist in the world, or rather a meta-law, which implies the existence of all kinds of other laws. In this case, we would be overlooking the following:</w:t>
       </w:r>
     </w:p>
     <w:p>
@@ -1018,7 +1267,90 @@
         <w:t xml:space="preserve"> </w:t>
       </w:r>
       <w:r>
-        <w:t xml:space="preserve">is not a specific state of affairs, it is just a mental image, a pattern</w:t>
+        <w:t xml:space="preserve">is not a specific state of affairs but a mental image, a pattern we begin to search for based on our prior knowledge of</w:t>
+      </w:r>
+      <w:r>
+        <w:t xml:space="preserve"> </w:t>
+      </w:r>
+      <w:r>
+        <w:rPr>
+          <w:rStyle w:val="VerbatimChar"/>
+        </w:rPr>
+        <w:t xml:space="preserve">A ⇒ B</w:t>
+      </w:r>
+      <w:r>
+        <w:t xml:space="preserve">.</w:t>
+      </w:r>
+    </w:p>
+    <w:p>
+      <w:pPr>
+        <w:pStyle w:val="FirstParagraph"/>
+      </w:pPr>
+      <w:r>
+        <w:t xml:space="preserve">We search for</w:t>
+      </w:r>
+      <w:r>
+        <w:t xml:space="preserve"> </w:t>
+      </w:r>
+      <w:r>
+        <w:rPr>
+          <w:rStyle w:val="VerbatimChar"/>
+        </w:rPr>
+        <w:t xml:space="preserve">B</w:t>
+      </w:r>
+      <w:r>
+        <w:t xml:space="preserve"> </w:t>
+      </w:r>
+      <w:r>
+        <w:t xml:space="preserve">and often find it, even when there are no perfect candidates. If we already believe in</w:t>
+      </w:r>
+      <w:r>
+        <w:t xml:space="preserve"> </w:t>
+      </w:r>
+      <w:r>
+        <w:rPr>
+          <w:rStyle w:val="VerbatimChar"/>
+        </w:rPr>
+        <w:t xml:space="preserve">A ⇒ B</w:t>
+      </w:r>
+      <w:r>
+        <w:t xml:space="preserve">, we will see</w:t>
+      </w:r>
+      <w:r>
+        <w:t xml:space="preserve"> </w:t>
+      </w:r>
+      <w:r>
+        <w:rPr>
+          <w:rStyle w:val="VerbatimChar"/>
+        </w:rPr>
+        <w:t xml:space="preserve">B</w:t>
+      </w:r>
+      <w:r>
+        <w:t xml:space="preserve"> </w:t>
+      </w:r>
+      <w:r>
+        <w:t xml:space="preserve">wherever we see</w:t>
+      </w:r>
+      <w:r>
+        <w:t xml:space="preserve"> </w:t>
+      </w:r>
+      <w:r>
+        <w:rPr>
+          <w:rStyle w:val="VerbatimChar"/>
+        </w:rPr>
+        <w:t xml:space="preserve">A</w:t>
+      </w:r>
+      <w:r>
+        <w:t xml:space="preserve">. In this case, we say that someone sees</w:t>
+      </w:r>
+      <w:r>
+        <w:t xml:space="preserve"> </w:t>
+      </w:r>
+      <w:r>
+        <w:rPr>
+          <w:rStyle w:val="VerbatimChar"/>
+        </w:rPr>
+        <w:t xml:space="preserve">B</w:t>
       </w:r>
       <w:r>
         <w:t xml:space="preserve"> </w:t>
@@ -1027,33 +1359,194 @@
         <w:rPr>
           <w:i/>
         </w:rPr>
-        <w:t xml:space="preserve">we</w:t>
-      </w:r>
-      <w:r>
-        <w:t xml:space="preserve"> </w:t>
-      </w:r>
-      <w:r>
-        <w:t xml:space="preserve">begin to search for given our previous knowledge of</w:t>
-      </w:r>
-      <w:r>
-        <w:t xml:space="preserve"> </w:t>
-      </w:r>
-      <w:r>
-        <w:rPr>
-          <w:rStyle w:val="VerbatimChar"/>
-        </w:rPr>
-        <w:t xml:space="preserve">A ⇒  B</w:t>
-      </w:r>
-      <w:r>
-        <w:t xml:space="preserve">.</w:t>
-      </w:r>
+        <w:t xml:space="preserve">even when it is not really there</w:t>
+      </w:r>
+      <w:r>
+        <w:t xml:space="preserve">, but the fact of the matter is we cannot possibly see anything that</w:t>
+      </w:r>
+      <w:r>
+        <w:t xml:space="preserve"> </w:t>
+      </w:r>
+      <w:r>
+        <w:rPr>
+          <w:i/>
+        </w:rPr>
+        <w:t xml:space="preserve">is</w:t>
+      </w:r>
+      <w:r>
+        <w:t xml:space="preserve"> </w:t>
+      </w:r>
+      <w:r>
+        <w:t xml:space="preserve">there (in the way that we see</w:t>
+      </w:r>
+      <w:r>
+        <w:t xml:space="preserve"> </w:t>
+      </w:r>
+      <w:r>
+        <w:rPr>
+          <w:rStyle w:val="VerbatimChar"/>
+        </w:rPr>
+        <w:t xml:space="preserve">B</w:t>
+      </w:r>
+      <w:r>
+        <w:t xml:space="preserve"> </w:t>
+      </w:r>
+      <w:r>
+        <w:t xml:space="preserve">in this example).</w:t>
+      </w:r>
+    </w:p>
+    <w:p>
+      <w:pPr>
+        <w:pStyle w:val="BodyText"/>
+      </w:pPr>
+      <w:r>
+        <w:t xml:space="preserve">Causality is neither a rule nor a meta-rule, but a</w:t>
+      </w:r>
+      <w:r>
+        <w:t xml:space="preserve"> </w:t>
+      </w:r>
+      <w:r>
+        <w:rPr>
+          <w:i/>
+        </w:rPr>
+        <w:t xml:space="preserve">belief</w:t>
+      </w:r>
+      <w:r>
+        <w:t xml:space="preserve"> </w:t>
+      </w:r>
+      <w:r>
+        <w:t xml:space="preserve">that every thinking being must hold to some extent, in order to be a thinking being.</w:t>
+      </w:r>
+    </w:p>
+    <w:p>
+      <w:pPr>
+        <w:pStyle w:val="BodyText"/>
+      </w:pPr>
+      <w:r>
+        <w:t xml:space="preserve">The last statements may rise some objections which I will attempt to address, using the somewhat forgotten form of philosophical dialogue. Let’s imagine that the physicist Isaac Newton, (who pioneered the modern scientific method) had a chat with the philosopher David Hume (who challenged the principles on which this method is based).</w:t>
+      </w:r>
+    </w:p>
+    <w:p>
+      <w:pPr>
+        <w:pStyle w:val="Heading2"/>
+      </w:pPr>
+      <w:bookmarkStart w:id="24" w:name="hume-and-newton"/>
+      <w:r>
+        <w:rPr>
+          <w:b/>
+        </w:rPr>
+        <w:t xml:space="preserve">Hume and Newton</w:t>
+      </w:r>
+      <w:bookmarkEnd w:id="24"/>
     </w:p>
     <w:p>
       <w:pPr>
         <w:pStyle w:val="FirstParagraph"/>
       </w:pPr>
       <w:r>
-        <w:t xml:space="preserve">We search for</w:t>
+        <w:rPr>
+          <w:b/>
+        </w:rPr>
+        <w:t xml:space="preserve">Hume:</w:t>
+      </w:r>
+      <w:r>
+        <w:t xml:space="preserve"> </w:t>
+      </w:r>
+      <w:r>
+        <w:t xml:space="preserve">Causality is not a quality of the world, but merely a</w:t>
+      </w:r>
+      <w:r>
+        <w:t xml:space="preserve"> </w:t>
+      </w:r>
+      <w:r>
+        <w:rPr>
+          <w:i/>
+        </w:rPr>
+        <w:t xml:space="preserve">belief</w:t>
+      </w:r>
+      <w:r>
+        <w:t xml:space="preserve">. It is a very general belief and one that every thinking being should hold to some extent, but still, it is just a belief.</w:t>
+      </w:r>
+    </w:p>
+    <w:p>
+      <w:pPr>
+        <w:pStyle w:val="BodyText"/>
+      </w:pPr>
+      <w:r>
+        <w:rPr>
+          <w:b/>
+        </w:rPr>
+        <w:t xml:space="preserve">Newton:</w:t>
+      </w:r>
+      <w:r>
+        <w:t xml:space="preserve"> </w:t>
+      </w:r>
+      <w:r>
+        <w:t xml:space="preserve">That is nonsense. The world clearly adheres to certain laws, independent of our observation. This means causality is a characteristic of the world itself i.e. a law.</w:t>
+      </w:r>
+    </w:p>
+    <w:p>
+      <w:pPr>
+        <w:pStyle w:val="BodyText"/>
+      </w:pPr>
+      <w:r>
+        <w:rPr>
+          <w:b/>
+        </w:rPr>
+        <w:t xml:space="preserve">Hume:</w:t>
+      </w:r>
+      <w:r>
+        <w:t xml:space="preserve"> </w:t>
+      </w:r>
+      <w:r>
+        <w:t xml:space="preserve">OK, let’s say you are right. If causality were a law, there ought to be a way to test it, as we do with all other scientific laws, right?</w:t>
+      </w:r>
+    </w:p>
+    <w:p>
+      <w:pPr>
+        <w:pStyle w:val="BodyText"/>
+      </w:pPr>
+      <w:r>
+        <w:rPr>
+          <w:b/>
+        </w:rPr>
+        <w:t xml:space="preserve">Newton:</w:t>
+      </w:r>
+      <w:r>
+        <w:t xml:space="preserve"> </w:t>
+      </w:r>
+      <w:r>
+        <w:t xml:space="preserve">Of course, and as a matter of fact, we do that often. All scientific theories are based on the causality maxim. A scientific theory is nothing but the assumption that a statement of the form</w:t>
+      </w:r>
+      <w:r>
+        <w:t xml:space="preserve"> </w:t>
+      </w:r>
+      <w:r>
+        <w:rPr>
+          <w:rStyle w:val="VerbatimChar"/>
+        </w:rPr>
+        <w:t xml:space="preserve">A ⇒ B</w:t>
+      </w:r>
+      <w:r>
+        <w:t xml:space="preserve"> </w:t>
+      </w:r>
+      <w:r>
+        <w:t xml:space="preserve">is true. We then test this theory by conducting experiments where we make</w:t>
+      </w:r>
+      <w:r>
+        <w:t xml:space="preserve"> </w:t>
+      </w:r>
+      <w:r>
+        <w:rPr>
+          <w:rStyle w:val="VerbatimChar"/>
+        </w:rPr>
+        <w:t xml:space="preserve">A</w:t>
+      </w:r>
+      <w:r>
+        <w:t xml:space="preserve"> </w:t>
+      </w:r>
+      <w:r>
+        <w:t xml:space="preserve">happen repeatedly and see if</w:t>
       </w:r>
       <w:r>
         <w:t xml:space="preserve"> </w:t>
@@ -1068,58 +1561,177 @@
         <w:t xml:space="preserve"> </w:t>
       </w:r>
       <w:r>
-        <w:t xml:space="preserve">and often do find it even without there being perfect candidates - If we already think that</w:t>
-      </w:r>
-      <w:r>
-        <w:t xml:space="preserve"> </w:t>
-      </w:r>
-      <w:r>
-        <w:rPr>
-          <w:rStyle w:val="VerbatimChar"/>
-        </w:rPr>
-        <w:t xml:space="preserve">A ⇒ B</w:t>
-      </w:r>
-      <w:r>
-        <w:t xml:space="preserve"> </w:t>
-      </w:r>
-      <w:r>
-        <w:t xml:space="preserve">we will see</w:t>
-      </w:r>
-      <w:r>
-        <w:t xml:space="preserve"> </w:t>
-      </w:r>
-      <w:r>
-        <w:rPr>
-          <w:rStyle w:val="VerbatimChar"/>
-        </w:rPr>
-        <w:t xml:space="preserve">B</w:t>
-      </w:r>
-      <w:r>
-        <w:t xml:space="preserve"> </w:t>
-      </w:r>
-      <w:r>
-        <w:t xml:space="preserve">everywhere we see</w:t>
-      </w:r>
-      <w:r>
-        <w:t xml:space="preserve"> </w:t>
-      </w:r>
-      <w:r>
-        <w:rPr>
-          <w:rStyle w:val="VerbatimChar"/>
-        </w:rPr>
-        <w:t xml:space="preserve">A</w:t>
-      </w:r>
-      <w:r>
-        <w:t xml:space="preserve">. In this case, we say that someone sees</w:t>
-      </w:r>
-      <w:r>
-        <w:t xml:space="preserve"> </w:t>
-      </w:r>
-      <w:r>
-        <w:rPr>
-          <w:rStyle w:val="VerbatimChar"/>
-        </w:rPr>
-        <w:t xml:space="preserve">B</w:t>
+        <w:t xml:space="preserve">follows. So, besides testing a given theory, every scientific experiment also tests whether causality itself works.</w:t>
+      </w:r>
+    </w:p>
+    <w:p>
+      <w:pPr>
+        <w:pStyle w:val="BodyText"/>
+      </w:pPr>
+      <w:r>
+        <w:rPr>
+          <w:b/>
+        </w:rPr>
+        <w:t xml:space="preserve">Hume:</w:t>
+      </w:r>
+      <w:r>
+        <w:t xml:space="preserve"> </w:t>
+      </w:r>
+      <w:r>
+        <w:t xml:space="preserve">This is true, but many, if not most, experiments fail, at least to some extent. Doesn’t this suggest that causality itself fails?</w:t>
+      </w:r>
+    </w:p>
+    <w:p>
+      <w:pPr>
+        <w:pStyle w:val="BodyText"/>
+      </w:pPr>
+      <w:r>
+        <w:rPr>
+          <w:b/>
+        </w:rPr>
+        <w:t xml:space="preserve">Newton:</w:t>
+      </w:r>
+      <w:r>
+        <w:t xml:space="preserve"> </w:t>
+      </w:r>
+      <w:r>
+        <w:t xml:space="preserve">The only reason why experiments fail is that we don’t yet know enough to conduct them properly. Blaming causality for our failure is ridiculous. If our theory is exactly right, it will produce the expected outcome every single time.</w:t>
+      </w:r>
+    </w:p>
+    <w:p>
+      <w:pPr>
+        <w:pStyle w:val="BodyText"/>
+      </w:pPr>
+      <w:r>
+        <w:rPr>
+          <w:b/>
+        </w:rPr>
+        <w:t xml:space="preserve">Hume:</w:t>
+      </w:r>
+      <w:r>
+        <w:t xml:space="preserve"> </w:t>
+      </w:r>
+      <w:r>
+        <w:t xml:space="preserve">That sounds too theoretical. Can you give a concrete example of an experiment that always gets the expected outcome? If you do, you win.</w:t>
+      </w:r>
+    </w:p>
+    <w:p>
+      <w:pPr>
+        <w:pStyle w:val="BodyText"/>
+      </w:pPr>
+      <w:r>
+        <w:rPr>
+          <w:b/>
+        </w:rPr>
+        <w:t xml:space="preserve">Newton:</w:t>
+      </w:r>
+      <w:r>
+        <w:t xml:space="preserve"> </w:t>
+      </w:r>
+      <w:r>
+        <w:t xml:space="preserve">Very well. Let’s consider this very simple experiment: a pistol is aimed at a window. The trigger is pulled, and the window shatters.</w:t>
+      </w:r>
+    </w:p>
+    <w:p>
+      <w:pPr>
+        <w:pStyle w:val="BodyText"/>
+      </w:pPr>
+      <w:r>
+        <w:rPr>
+          <w:b/>
+        </w:rPr>
+        <w:t xml:space="preserve">Hume:</w:t>
+      </w:r>
+      <w:r>
+        <w:t xml:space="preserve"> </w:t>
+      </w:r>
+      <w:r>
+        <w:t xml:space="preserve">But what if there’s no bullet in the pistol? Or if the pistol is broken?</w:t>
+      </w:r>
+    </w:p>
+    <w:p>
+      <w:pPr>
+        <w:pStyle w:val="BodyText"/>
+      </w:pPr>
+      <w:r>
+        <w:rPr>
+          <w:b/>
+        </w:rPr>
+        <w:t xml:space="preserve">Newton:</w:t>
+      </w:r>
+      <w:r>
+        <w:t xml:space="preserve"> </w:t>
+      </w:r>
+      <w:r>
+        <w:t xml:space="preserve">OK, let’s assume a bullet is necessarily fired, and the aim isn’t off. Then the glass breaks.</w:t>
+      </w:r>
+    </w:p>
+    <w:p>
+      <w:pPr>
+        <w:pStyle w:val="BodyText"/>
+      </w:pPr>
+      <w:r>
+        <w:rPr>
+          <w:b/>
+        </w:rPr>
+        <w:t xml:space="preserve">Hume:</w:t>
+      </w:r>
+      <w:r>
+        <w:t xml:space="preserve"> </w:t>
+      </w:r>
+      <w:r>
+        <w:t xml:space="preserve">What if the window already has a hole?</w:t>
+      </w:r>
+    </w:p>
+    <w:p>
+      <w:pPr>
+        <w:pStyle w:val="BodyText"/>
+      </w:pPr>
+      <w:r>
+        <w:rPr>
+          <w:b/>
+        </w:rPr>
+        <w:t xml:space="preserve">Newton:</w:t>
+      </w:r>
+      <w:r>
+        <w:t xml:space="preserve"> </w:t>
+      </w:r>
+      <w:r>
+        <w:t xml:space="preserve">No, there isn’t. The bullet hits the glass, okay?</w:t>
+      </w:r>
+    </w:p>
+    <w:p>
+      <w:pPr>
+        <w:pStyle w:val="BodyText"/>
+      </w:pPr>
+      <w:r>
+        <w:rPr>
+          <w:b/>
+        </w:rPr>
+        <w:t xml:space="preserve">Hume:</w:t>
+      </w:r>
+      <w:r>
+        <w:t xml:space="preserve"> </w:t>
+      </w:r>
+      <w:r>
+        <w:t xml:space="preserve">Alright, but how fast is the bullet moving?</w:t>
+      </w:r>
+    </w:p>
+    <w:p>
+      <w:pPr>
+        <w:pStyle w:val="BodyText"/>
+      </w:pPr>
+      <w:r>
+        <w:rPr>
+          <w:b/>
+        </w:rPr>
+        <w:t xml:space="preserve">Newton:</w:t>
+      </w:r>
+      <w:r>
+        <w:t xml:space="preserve"> </w:t>
+      </w:r>
+      <w:r>
+        <w:t xml:space="preserve">Let’s say it hits the glass with</w:t>
       </w:r>
       <w:r>
         <w:t xml:space="preserve"> </w:t>
@@ -1128,10 +1740,81 @@
         <w:rPr>
           <w:i/>
         </w:rPr>
-        <w:t xml:space="preserve">even when it is not really there</w:t>
-      </w:r>
-      <w:r>
-        <w:t xml:space="preserve">, but the fact of the matter is we cannot possibly see anything that</w:t>
+        <w:t xml:space="preserve">sufficient</w:t>
+      </w:r>
+      <w:r>
+        <w:t xml:space="preserve"> </w:t>
+      </w:r>
+      <w:r>
+        <w:t xml:space="preserve">speed.</w:t>
+      </w:r>
+    </w:p>
+    <w:p>
+      <w:pPr>
+        <w:pStyle w:val="BodyText"/>
+      </w:pPr>
+      <w:r>
+        <w:rPr>
+          <w:b/>
+        </w:rPr>
+        <w:t xml:space="preserve">Hume:</w:t>
+      </w:r>
+      <w:r>
+        <w:t xml:space="preserve"> </w:t>
+      </w:r>
+      <w:r>
+        <w:t xml:space="preserve">Sufficient for what?</w:t>
+      </w:r>
+    </w:p>
+    <w:p>
+      <w:pPr>
+        <w:pStyle w:val="BodyText"/>
+      </w:pPr>
+      <w:r>
+        <w:rPr>
+          <w:b/>
+        </w:rPr>
+        <w:t xml:space="preserve">Newton:</w:t>
+      </w:r>
+      <w:r>
+        <w:t xml:space="preserve"> </w:t>
+      </w:r>
+      <w:r>
+        <w:t xml:space="preserve">Sufficient to break it.</w:t>
+      </w:r>
+    </w:p>
+    <w:p>
+      <w:pPr>
+        <w:pStyle w:val="BodyText"/>
+      </w:pPr>
+      <w:r>
+        <w:rPr>
+          <w:b/>
+        </w:rPr>
+        <w:t xml:space="preserve">Hume:</w:t>
+      </w:r>
+      <w:r>
+        <w:t xml:space="preserve"> </w:t>
+      </w:r>
+      <w:r>
+        <w:t xml:space="preserve">See what you did there? You defined the situation so that the effect is embedded in the setup.</w:t>
+      </w:r>
+    </w:p>
+    <w:p>
+      <w:pPr>
+        <w:pStyle w:val="BodyText"/>
+      </w:pPr>
+      <w:r>
+        <w:rPr>
+          <w:b/>
+        </w:rPr>
+        <w:t xml:space="preserve">Newton:</w:t>
+      </w:r>
+      <w:r>
+        <w:t xml:space="preserve"> </w:t>
+      </w:r>
+      <w:r>
+        <w:t xml:space="preserve">So, you’re saying the effect can be</w:t>
       </w:r>
       <w:r>
         <w:t xml:space="preserve"> </w:t>
@@ -1140,28 +1823,13 @@
         <w:rPr>
           <w:i/>
         </w:rPr>
-        <w:t xml:space="preserve">is</w:t>
-      </w:r>
-      <w:r>
-        <w:t xml:space="preserve"> </w:t>
-      </w:r>
-      <w:r>
-        <w:t xml:space="preserve">there in the way that we see</w:t>
-      </w:r>
-      <w:r>
-        <w:t xml:space="preserve"> </w:t>
-      </w:r>
-      <w:r>
-        <w:rPr>
-          <w:rStyle w:val="VerbatimChar"/>
-        </w:rPr>
-        <w:t xml:space="preserve">B</w:t>
-      </w:r>
-      <w:r>
-        <w:t xml:space="preserve"> </w:t>
-      </w:r>
-      <w:r>
-        <w:t xml:space="preserve">in this example.</w:t>
+        <w:t xml:space="preserve">embedded</w:t>
+      </w:r>
+      <w:r>
+        <w:t xml:space="preserve"> </w:t>
+      </w:r>
+      <w:r>
+        <w:t xml:space="preserve">in the setup? That sounds quite objective—not really a belief.</w:t>
       </w:r>
     </w:p>
     <w:p>
@@ -1169,7 +1837,16 @@
         <w:pStyle w:val="BodyText"/>
       </w:pPr>
       <w:r>
-        <w:t xml:space="preserve">Causality is neither a rule, nor a meta-rule, but a</w:t>
+        <w:rPr>
+          <w:b/>
+        </w:rPr>
+        <w:t xml:space="preserve">Hume:</w:t>
+      </w:r>
+      <w:r>
+        <w:t xml:space="preserve"> </w:t>
+      </w:r>
+      <w:r>
+        <w:t xml:space="preserve">Look, there may be possible cases where you will be able to</w:t>
       </w:r>
       <w:r>
         <w:t xml:space="preserve"> </w:t>
@@ -1178,482 +1855,24 @@
         <w:rPr>
           <w:i/>
         </w:rPr>
-        <w:t xml:space="preserve">belief</w:t>
-      </w:r>
-      <w:r>
-        <w:t xml:space="preserve"> </w:t>
-      </w:r>
-      <w:r>
-        <w:t xml:space="preserve">that every thinking being should hold to some extent in order to be a thinking being.</w:t>
-      </w:r>
-    </w:p>
-    <w:p>
-      <w:pPr>
-        <w:pStyle w:val="BodyText"/>
-      </w:pPr>
-      <w:r>
-        <w:t xml:space="preserve">The last statements probably sound too counter-intuitive, so to be taken as true without some objections, so I will attempt to address some of them using the somewhat forgotten form of philosophical dialogue. Let’s imagine that the physicist Isaac Newton, (who pioneered the modern scientific method) had a chat with the philosopher David Hume (who challenged the principles on which this method is based).</w:t>
+        <w:t xml:space="preserve">guess</w:t>
+      </w:r>
+      <w:r>
+        <w:t xml:space="preserve"> </w:t>
+      </w:r>
+      <w:r>
+        <w:t xml:space="preserve">whether the glass gets broken, but this does not make the general principle true. Because there is no general principle, in a first place, only a mental image and situations which remind you of the mental image.</w:t>
       </w:r>
     </w:p>
     <w:p>
       <w:pPr>
         <w:pStyle w:val="Heading2"/>
       </w:pPr>
-      <w:bookmarkStart w:id="22" w:name="hume-and-newton"/>
-      <w:r>
-        <w:t xml:space="preserve">Hume and Newton</w:t>
-      </w:r>
-      <w:bookmarkEnd w:id="22"/>
-    </w:p>
-    <w:p>
-      <w:pPr>
-        <w:pStyle w:val="FirstParagraph"/>
-      </w:pPr>
-      <w:r>
-        <w:rPr>
-          <w:b/>
-        </w:rPr>
-        <w:t xml:space="preserve">Hume:</w:t>
-      </w:r>
-      <w:r>
-        <w:t xml:space="preserve"> </w:t>
-      </w:r>
-      <w:r>
-        <w:t xml:space="preserve">Causality is not a quality of the world, but merely a</w:t>
-      </w:r>
-      <w:r>
-        <w:t xml:space="preserve"> </w:t>
-      </w:r>
-      <w:r>
-        <w:rPr>
-          <w:i/>
-        </w:rPr>
-        <w:t xml:space="preserve">belief</w:t>
-      </w:r>
-      <w:r>
-        <w:t xml:space="preserve">. It’s a very general belief and one that every thinking being should hold to some extent or another in order to be a thinking being at all, but still, it is just a belief.</w:t>
-      </w:r>
-    </w:p>
-    <w:p>
-      <w:pPr>
-        <w:pStyle w:val="BodyText"/>
-      </w:pPr>
-      <w:r>
-        <w:rPr>
-          <w:b/>
-        </w:rPr>
-        <w:t xml:space="preserve">Newton:</w:t>
-      </w:r>
-      <w:r>
-        <w:t xml:space="preserve"> </w:t>
-      </w:r>
-      <w:r>
-        <w:t xml:space="preserve">That is nonsense. You can clearly see that the world adheres to certain laws which are unrelated to whether you are observing it. This means that causality is a characteristic of the world in itself i.e. a law.</w:t>
-      </w:r>
-    </w:p>
-    <w:p>
-      <w:pPr>
-        <w:pStyle w:val="BodyText"/>
-      </w:pPr>
-      <w:r>
-        <w:rPr>
-          <w:b/>
-        </w:rPr>
-        <w:t xml:space="preserve">Hume:</w:t>
-      </w:r>
-      <w:r>
-        <w:t xml:space="preserve"> </w:t>
-      </w:r>
-      <w:r>
-        <w:t xml:space="preserve">If causality were a law, there ought to be a way to test it, as we do with all other scientific laws, right?</w:t>
-      </w:r>
-    </w:p>
-    <w:p>
-      <w:pPr>
-        <w:pStyle w:val="BodyText"/>
-      </w:pPr>
-      <w:r>
-        <w:rPr>
-          <w:b/>
-        </w:rPr>
-        <w:t xml:space="preserve">Newton:</w:t>
-      </w:r>
-      <w:r>
-        <w:t xml:space="preserve"> </w:t>
-      </w:r>
-      <w:r>
-        <w:t xml:space="preserve">Yes of course, and as a matter of fact, we do that pretty often. All scientific theories are based on the causality maxim. A scientific theory is nothing, but the assumption that some statement that has the form</w:t>
-      </w:r>
-      <w:r>
-        <w:t xml:space="preserve"> </w:t>
-      </w:r>
-      <w:r>
-        <w:rPr>
-          <w:rStyle w:val="VerbatimChar"/>
-        </w:rPr>
-        <w:t xml:space="preserve">A ⇒  B</w:t>
-      </w:r>
-      <w:r>
-        <w:t xml:space="preserve"> </w:t>
-      </w:r>
-      <w:r>
-        <w:t xml:space="preserve">is true. And then we have experiments that try to test this statement by making</w:t>
-      </w:r>
-      <w:r>
-        <w:t xml:space="preserve"> </w:t>
-      </w:r>
-      <w:r>
-        <w:rPr>
-          <w:rStyle w:val="VerbatimChar"/>
-        </w:rPr>
-        <w:t xml:space="preserve">A</w:t>
-      </w:r>
-      <w:r>
-        <w:t xml:space="preserve"> </w:t>
-      </w:r>
-      <w:r>
-        <w:t xml:space="preserve">happen many times and seeing if</w:t>
-      </w:r>
-      <w:r>
-        <w:t xml:space="preserve"> </w:t>
-      </w:r>
-      <w:r>
-        <w:rPr>
-          <w:rStyle w:val="VerbatimChar"/>
-        </w:rPr>
-        <w:t xml:space="preserve">B</w:t>
-      </w:r>
-      <w:r>
-        <w:t xml:space="preserve"> </w:t>
-      </w:r>
-      <w:r>
-        <w:t xml:space="preserve">follows. In other words, every science experiment that tests whether a given theory works also tests whether causality itself works.</w:t>
-      </w:r>
-    </w:p>
-    <w:p>
-      <w:pPr>
-        <w:pStyle w:val="BodyText"/>
-      </w:pPr>
-      <w:r>
-        <w:rPr>
-          <w:b/>
-        </w:rPr>
-        <w:t xml:space="preserve">Hume:</w:t>
-      </w:r>
-      <w:r>
-        <w:t xml:space="preserve"> </w:t>
-      </w:r>
-      <w:r>
-        <w:t xml:space="preserve">This is true, but many if not most science experiments fail to some extent or another. Doesn’t that, allow us to conclude that causality also fails?</w:t>
-      </w:r>
-    </w:p>
-    <w:p>
-      <w:pPr>
-        <w:pStyle w:val="BodyText"/>
-      </w:pPr>
-      <w:r>
-        <w:rPr>
-          <w:b/>
-        </w:rPr>
-        <w:t xml:space="preserve">Newton:</w:t>
-      </w:r>
-      <w:r>
-        <w:t xml:space="preserve"> </w:t>
-      </w:r>
-      <w:r>
-        <w:t xml:space="preserve">The only reason that experiments fail is that we simply don’t know enough to conduct them properly. Blaming causality for our failure is just ridiculous. If our theory is exactly right, it will produce the expected outcome every single time.</w:t>
-      </w:r>
-    </w:p>
-    <w:p>
-      <w:pPr>
-        <w:pStyle w:val="BodyText"/>
-      </w:pPr>
-      <w:r>
-        <w:rPr>
-          <w:b/>
-        </w:rPr>
-        <w:t xml:space="preserve">Hume:</w:t>
-      </w:r>
-      <w:r>
-        <w:t xml:space="preserve"> </w:t>
-      </w:r>
-      <w:r>
-        <w:t xml:space="preserve">That sounds too theoretical for me. Let’s get an example. Can you construct a thought experiment, even a very elementary one that always gets the expected outcome? If you do that, you win.</w:t>
-      </w:r>
-    </w:p>
-    <w:p>
-      <w:pPr>
-        <w:pStyle w:val="BodyText"/>
-      </w:pPr>
-      <w:r>
-        <w:rPr>
-          <w:b/>
-        </w:rPr>
-        <w:t xml:space="preserve">Newton:</w:t>
-      </w:r>
-      <w:r>
-        <w:t xml:space="preserve"> </w:t>
-      </w:r>
-      <w:r>
-        <w:t xml:space="preserve">Very well then. I suggest the following experiment which uses everyday logic and objects: a pistol is turned to a window. The pistol’s trigger is pressed, therefore the window is broken.</w:t>
-      </w:r>
-    </w:p>
-    <w:p>
-      <w:pPr>
-        <w:pStyle w:val="BodyText"/>
-      </w:pPr>
-      <w:r>
-        <w:rPr>
-          <w:b/>
-        </w:rPr>
-        <w:t xml:space="preserve">Hume:</w:t>
-      </w:r>
-      <w:r>
-        <w:t xml:space="preserve"> </w:t>
-      </w:r>
-      <w:r>
-        <w:t xml:space="preserve">But what if there is no bullet in the pistol? Or if the pistol is broken in some way?</w:t>
-      </w:r>
-    </w:p>
-    <w:p>
-      <w:pPr>
-        <w:pStyle w:val="BodyText"/>
-      </w:pPr>
-      <w:r>
-        <w:rPr>
-          <w:b/>
-        </w:rPr>
-        <w:t xml:space="preserve">Newton:</w:t>
-      </w:r>
-      <w:r>
-        <w:t xml:space="preserve"> </w:t>
-      </w:r>
-      <w:r>
-        <w:t xml:space="preserve">OK, let’s say that a bullet should</w:t>
-      </w:r>
-      <w:r>
-        <w:t xml:space="preserve"> </w:t>
-      </w:r>
-      <w:r>
-        <w:rPr>
-          <w:i/>
-        </w:rPr>
-        <w:t xml:space="preserve">necessarily</w:t>
-      </w:r>
-      <w:r>
-        <w:t xml:space="preserve"> </w:t>
-      </w:r>
-      <w:r>
-        <w:t xml:space="preserve">be fired and that the aim isn’t off. Then the glass gets broken.</w:t>
-      </w:r>
-    </w:p>
-    <w:p>
-      <w:pPr>
-        <w:pStyle w:val="BodyText"/>
-      </w:pPr>
-      <w:r>
-        <w:rPr>
-          <w:b/>
-        </w:rPr>
-        <w:t xml:space="preserve">Hume:</w:t>
-      </w:r>
-      <w:r>
-        <w:t xml:space="preserve"> </w:t>
-      </w:r>
-      <w:r>
-        <w:t xml:space="preserve">What if there is a hole in the glass?</w:t>
-      </w:r>
-    </w:p>
-    <w:p>
-      <w:pPr>
-        <w:pStyle w:val="BodyText"/>
-      </w:pPr>
-      <w:r>
-        <w:rPr>
-          <w:b/>
-        </w:rPr>
-        <w:t xml:space="preserve">Newton:</w:t>
-      </w:r>
-      <w:r>
-        <w:t xml:space="preserve"> </w:t>
-      </w:r>
-      <w:r>
-        <w:t xml:space="preserve">No there can’t be. The bullet hits the damn glass, OK?</w:t>
-      </w:r>
-    </w:p>
-    <w:p>
-      <w:pPr>
-        <w:pStyle w:val="BodyText"/>
-      </w:pPr>
-      <w:r>
-        <w:rPr>
-          <w:b/>
-        </w:rPr>
-        <w:t xml:space="preserve">Hume:</w:t>
-      </w:r>
-      <w:r>
-        <w:t xml:space="preserve"> </w:t>
-      </w:r>
-      <w:r>
-        <w:t xml:space="preserve">OK, but how fast is the bullet moving?</w:t>
-      </w:r>
-    </w:p>
-    <w:p>
-      <w:pPr>
-        <w:pStyle w:val="BodyText"/>
-      </w:pPr>
-      <w:r>
-        <w:rPr>
-          <w:b/>
-        </w:rPr>
-        <w:t xml:space="preserve">Newton:</w:t>
-      </w:r>
-      <w:r>
-        <w:t xml:space="preserve"> </w:t>
-      </w:r>
-      <w:r>
-        <w:t xml:space="preserve">Let’s just say that the bullet hits the glass with</w:t>
-      </w:r>
-      <w:r>
-        <w:t xml:space="preserve"> </w:t>
-      </w:r>
-      <w:r>
-        <w:rPr>
-          <w:i/>
-        </w:rPr>
-        <w:t xml:space="preserve">sufficient</w:t>
-      </w:r>
-      <w:r>
-        <w:t xml:space="preserve"> </w:t>
-      </w:r>
-      <w:r>
-        <w:t xml:space="preserve">speed.</w:t>
-      </w:r>
-    </w:p>
-    <w:p>
-      <w:pPr>
-        <w:pStyle w:val="BodyText"/>
-      </w:pPr>
-      <w:r>
-        <w:rPr>
-          <w:b/>
-        </w:rPr>
-        <w:t xml:space="preserve">Hume:</w:t>
-      </w:r>
-      <w:r>
-        <w:t xml:space="preserve"> </w:t>
-      </w:r>
-      <w:r>
-        <w:t xml:space="preserve">Sufficient for what?</w:t>
-      </w:r>
-    </w:p>
-    <w:p>
-      <w:pPr>
-        <w:pStyle w:val="BodyText"/>
-      </w:pPr>
-      <w:r>
-        <w:rPr>
-          <w:b/>
-        </w:rPr>
-        <w:t xml:space="preserve">Newton:</w:t>
-      </w:r>
-      <w:r>
-        <w:t xml:space="preserve"> </w:t>
-      </w:r>
-      <w:r>
-        <w:t xml:space="preserve">Sufficient to break it.</w:t>
-      </w:r>
-    </w:p>
-    <w:p>
-      <w:pPr>
-        <w:pStyle w:val="BodyText"/>
-      </w:pPr>
-      <w:r>
-        <w:rPr>
-          <w:b/>
-        </w:rPr>
-        <w:t xml:space="preserve">Hume:</w:t>
-      </w:r>
-      <w:r>
-        <w:t xml:space="preserve"> </w:t>
-      </w:r>
-      <w:r>
-        <w:t xml:space="preserve">Look what you did here. You just defined the situation in such a way that the effect is embedded in the setup.</w:t>
-      </w:r>
-    </w:p>
-    <w:p>
-      <w:pPr>
-        <w:pStyle w:val="BodyText"/>
-      </w:pPr>
-      <w:r>
-        <w:rPr>
-          <w:b/>
-        </w:rPr>
-        <w:t xml:space="preserve">Newton:</w:t>
-      </w:r>
-      <w:r>
-        <w:t xml:space="preserve"> </w:t>
-      </w:r>
-      <w:r>
-        <w:t xml:space="preserve">So you are saying that the effect can be</w:t>
-      </w:r>
-      <w:r>
-        <w:t xml:space="preserve"> </w:t>
-      </w:r>
-      <w:r>
-        <w:rPr>
-          <w:i/>
-        </w:rPr>
-        <w:t xml:space="preserve">embedded</w:t>
-      </w:r>
-      <w:r>
-        <w:t xml:space="preserve"> </w:t>
-      </w:r>
-      <w:r>
-        <w:t xml:space="preserve">in the setup? Well, that sounds quite objective, does not really look like a belief to me.</w:t>
-      </w:r>
-    </w:p>
-    <w:p>
-      <w:pPr>
-        <w:pStyle w:val="BodyText"/>
-      </w:pPr>
-      <w:r>
-        <w:rPr>
-          <w:b/>
-        </w:rPr>
-        <w:t xml:space="preserve">Hume:</w:t>
-      </w:r>
-      <w:r>
-        <w:t xml:space="preserve"> </w:t>
-      </w:r>
-      <w:r>
-        <w:t xml:space="preserve">Look, there may be possible cases where you will be able to</w:t>
-      </w:r>
-      <w:r>
-        <w:t xml:space="preserve"> </w:t>
-      </w:r>
-      <w:r>
-        <w:rPr>
-          <w:i/>
-        </w:rPr>
-        <w:t xml:space="preserve">guess</w:t>
-      </w:r>
-      <w:r>
-        <w:t xml:space="preserve"> </w:t>
-      </w:r>
-      <w:r>
-        <w:t xml:space="preserve">whether the glass gets broken, but this does not make the general principle true. Because there is no general principle, in a first place, only a mental image and situations which remind you of the mental image.</w:t>
-      </w:r>
-    </w:p>
-    <w:p>
-      <w:pPr>
-        <w:pStyle w:val="Heading2"/>
-      </w:pPr>
-      <w:bookmarkStart w:id="23" w:name="references"/>
+      <w:bookmarkStart w:id="25" w:name="references"/>
       <w:r>
         <w:t xml:space="preserve">References</w:t>
       </w:r>
-      <w:bookmarkEnd w:id="23"/>
+      <w:bookmarkEnd w:id="25"/>
     </w:p>
     <w:p>
       <w:pPr>
@@ -1681,15 +1900,26 @@
       <w:pPr>
         <w:pStyle w:val="Heading1"/>
       </w:pPr>
-      <w:bookmarkStart w:id="24" w:name="X471b7cb974f785b3f6f048d05171a48f44ad99d"/>
-      <w:r>
+      <w:bookmarkStart w:id="26" w:name="X065c689d946ada7c2d63c88b2cfcb80bba648d1"/>
+      <w:r>
+        <w:t xml:space="preserve">From Mental Images to Truth: The Role of Goals and Emotions in Knowledge</w:t>
+      </w:r>
+      <w:bookmarkEnd w:id="26"/>
+    </w:p>
+    <w:p>
+      <w:pPr>
+        <w:pStyle w:val="FirstParagraph"/>
+      </w:pPr>
+      <w:r>
+        <w:rPr>
+          <w:i/>
+        </w:rPr>
         <w:t xml:space="preserve">On the different systems of knowledge depending on the goals that a given individual has and on urges and emotions as the ultimate source of truth.</w:t>
       </w:r>
-      <w:bookmarkEnd w:id="24"/>
-    </w:p>
-    <w:p>
-      <w:pPr>
-        <w:pStyle w:val="FirstParagraph"/>
+    </w:p>
+    <w:p>
+      <w:pPr>
+        <w:pStyle w:val="BodyText"/>
       </w:pPr>
       <w:r>
         <w:t xml:space="preserve">Let me describe to you a natural phenomenon that I observed. It is a very weird one - at one moment it is green, but at the second it fades to black and then it becomes invisible. I suspect it can take some other colors too… It sometimes produces sounds too, but here is no way you can tell what it is going to do next. Such phenomena may very well exist (it might be completely random or it might be governed by some laws, that we just cannot perceive), but there is neither a way for us to know that it does exist, nor a reason for us to be interested in it. Because this phenomenon does not repeat itself in a way that we can perceive, it cannot be mapped by any mental images, and we can only perceive the world through mental images.</w:t>
@@ -1704,7 +1934,7 @@
         <w:pStyle w:val="Compact"/>
       </w:pPr>
       <w:r>
-        <w:t xml:space="preserve">A mental image (or dogma, as we called it earlier) is a set of many impressions united in order to be perceived as one. All objects and events that we perceive are actually just mental images.</w:t>
+        <w:t xml:space="preserve">A mental image (or dogma) is a set of impressions combined into a single perceptible entity. All objects and events we perceive are actually just mental images.</w:t>
       </w:r>
     </w:p>
     <w:p>
@@ -1735,7 +1965,7 @@
         <w:pStyle w:val="BodyText"/>
       </w:pPr>
       <w:r>
-        <w:t xml:space="preserve">But there seems to be a contradiction there:</w:t>
+        <w:t xml:space="preserve">So we are put in a really weird situation:</w:t>
       </w:r>
     </w:p>
     <w:p>
@@ -1746,7 +1976,7 @@
         </w:numPr>
       </w:pPr>
       <w:r>
-        <w:t xml:space="preserve">Mental images would only make sense only in a non-random world - in a world that is completely random there will be no point nor reason to combine several things as one.</w:t>
+        <w:t xml:space="preserve">Mental images would only make sense only in a non-random world (in a world that is completely random there will be no point nor reason to combine several things as one).</w:t>
       </w:r>
     </w:p>
     <w:p>
@@ -1765,7 +1995,7 @@
         <w:pStyle w:val="FirstParagraph"/>
       </w:pPr>
       <w:r>
-        <w:t xml:space="preserve">The collision between those two statements has naturally led to many philosophers to despair - basically, they mean that 1) there exist some truth in this world, but at the same time 2) we can never know this truth is.</w:t>
+        <w:t xml:space="preserve">So, 1) there exist some truth in this world, but at the same time 2) we can never know this truth is. The collision between those two statements has naturally led to many philosophers to despair.</w:t>
       </w:r>
     </w:p>
     <w:p>
@@ -1773,7 +2003,19 @@
         <w:pStyle w:val="BodyText"/>
       </w:pPr>
       <w:r>
-        <w:t xml:space="preserve">To reconcile this paradox, we should consider what truth really is, as our current everyday notion of it is obviously wrong - truth does not exist in the world, truth is subjective. Reality is like a canvas that contains the form of the world, but it is up to the observer, to us, to draw the contours: we circle one spot and say</w:t>
+        <w:t xml:space="preserve">To reconcile this paradox, we should consider what truth really is, as our current everyday notion of it is obviously wrong - truth does not exist in the world, truth is subjective. Reality is like a canvas that contains the form of the world, but it is up to the observer, to us, to draw the</w:t>
+      </w:r>
+      <w:r>
+        <w:t xml:space="preserve"> </w:t>
+      </w:r>
+      <w:r>
+        <w:rPr>
+          <w:i/>
+        </w:rPr>
+        <w:t xml:space="preserve">contours</w:t>
+      </w:r>
+      <w:r>
+        <w:t xml:space="preserve">: we circle one spot and say</w:t>
       </w:r>
       <w:r>
         <w:t xml:space="preserve"> </w:t>
@@ -1824,7 +2066,7 @@
         <w:t xml:space="preserve">A</w:t>
       </w:r>
       <w:r>
-        <w:t xml:space="preserve">.</w:t>
+        <w:t xml:space="preserve">. It is through these contours, that the unknowable, becomes knowable.</w:t>
       </w:r>
     </w:p>
     <w:p>
@@ -1832,6 +2074,53 @@
         <w:pStyle w:val="BodyText"/>
       </w:pPr>
       <w:r>
+        <w:drawing>
+          <wp:inline>
+            <wp:extent cx="5334000" cy="7545029"/>
+            <wp:effectExtent b="0" l="0" r="0" t="0"/>
+            <wp:docPr descr="" title="" id="1" name="Picture"/>
+            <a:graphic>
+              <a:graphicData uri="http://schemas.openxmlformats.org/drawingml/2006/picture">
+                <pic:pic>
+                  <pic:nvPicPr>
+                    <pic:cNvPr descr="_images/contours.png" id="0" name="Picture"/>
+                    <pic:cNvPicPr>
+                      <a:picLocks noChangeArrowheads="1" noChangeAspect="1"/>
+                    </pic:cNvPicPr>
+                  </pic:nvPicPr>
+                  <pic:blipFill>
+                    <a:blip r:embed="rId27"/>
+                    <a:stretch>
+                      <a:fillRect/>
+                    </a:stretch>
+                  </pic:blipFill>
+                  <pic:spPr bwMode="auto">
+                    <a:xfrm>
+                      <a:off x="0" y="0"/>
+                      <a:ext cx="5334000" cy="7545029"/>
+                    </a:xfrm>
+                    <a:prstGeom prst="rect">
+                      <a:avLst/>
+                    </a:prstGeom>
+                    <a:noFill/>
+                    <a:ln w="9525">
+                      <a:noFill/>
+                      <a:headEnd/>
+                      <a:tailEnd/>
+                    </a:ln>
+                  </pic:spPr>
+                </pic:pic>
+              </a:graphicData>
+            </a:graphic>
+          </wp:inline>
+        </w:drawing>
+      </w:r>
+    </w:p>
+    <w:p>
+      <w:pPr>
+        <w:pStyle w:val="BodyText"/>
+      </w:pPr>
+      <w:r>
         <w:t xml:space="preserve">But where does</w:t>
       </w:r>
       <w:r>
@@ -1886,7 +2175,7 @@
         <w:t xml:space="preserve"> </w:t>
       </w:r>
       <w:r>
-        <w:t xml:space="preserve">AKA the human, animal, robot, god or other lifeform that (who) actually perceives reality, makes these assertions and has these thoughts. But how do we even define what a subject is in this context? I claim (you will see why shortly) that it is defined by the things they</w:t>
+        <w:t xml:space="preserve">AKA the human, animal, robot, god or other lifeform that/who actually perceives reality, makes these assertions and has these thoughts. But how do we even define what a subject is in this context? I claim (you will see why shortly) that it is defined by the things they</w:t>
       </w:r>
       <w:r>
         <w:t xml:space="preserve"> </w:t>
@@ -1985,7 +2274,7 @@
         <w:pStyle w:val="BodyText"/>
       </w:pPr>
       <w:r>
-        <w:t xml:space="preserve">Furthermore, when comparing the two modes of thinking, we may say that the empirical part is somewhat more</w:t>
+        <w:t xml:space="preserve">Furthermore, when comparing the two modes of thinking, we might say that the empirical part is somewhat more</w:t>
       </w:r>
       <w:r>
         <w:t xml:space="preserve"> </w:t>
@@ -2003,7 +2292,7 @@
         <w:t xml:space="preserve"> </w:t>
       </w:r>
       <w:r>
-        <w:t xml:space="preserve">than the dogmatic one. When thinking empirically we enrich our representation of the world. If we have goals, empirical thinking helps us find more and more ways of achieving these goals. If our aim is knowledge and precision, we should only think empirically and practice suspension of judgment, collecting all info and enriching our knowledge without ever trying to unite and structure it, as every structure is a simplification.</w:t>
+        <w:t xml:space="preserve">than the dogmatic one. When thinking empirically, we enrich our representation of the world. If we have goals, empirical thinking helps us find more ways of achieving them. If our aim is knowledge and precision, we should only think empirically and practice suspension of judgment, collecting all information and enriching our knowledge without trying to unite and structure it, as every structure is a simplification.</w:t>
       </w:r>
     </w:p>
     <w:p>
@@ -2011,7 +2300,7 @@
         <w:pStyle w:val="BodyText"/>
       </w:pPr>
       <w:r>
-        <w:t xml:space="preserve">The reason we think dogmatically is just because of our (living beings’) modus operandi and it is pretty simple - we sometimes</w:t>
+        <w:t xml:space="preserve">We think dogmatically simply because of our (living beings’) modus operandi — sometimes, we just</w:t>
       </w:r>
       <w:r>
         <w:t xml:space="preserve"> </w:t>
@@ -2026,7 +2315,7 @@
         <w:t xml:space="preserve"> </w:t>
       </w:r>
       <w:r>
-        <w:t xml:space="preserve">to act. The situation is</w:t>
+        <w:t xml:space="preserve">to act. The situation becomes</w:t>
       </w:r>
       <w:r>
         <w:t xml:space="preserve"> </w:t>
@@ -2044,7 +2333,7 @@
         <w:t xml:space="preserve"> </w:t>
       </w:r>
       <w:r>
-        <w:t xml:space="preserve">for some of these goals as (as abstract they are) sometimes our whole existence depends on achieving them.</w:t>
+        <w:t xml:space="preserve">for some of these goals, as abstract as they may be, and sometimes our whole existence depends on achieving them.</w:t>
       </w:r>
     </w:p>
     <w:p>
@@ -2052,7 +2341,7 @@
         <w:pStyle w:val="BodyText"/>
       </w:pPr>
       <w:r>
-        <w:t xml:space="preserve">If this factor wasn’t there, our whole world would be different - we would just watch reality forever, studying getting more and more intimately knowledgeable with the way it is, but doing nothing more. But we get hungry. And when that moment comes, we</w:t>
+        <w:t xml:space="preserve">If this factor wasn’t there, our whole world would be different — we would just observe reality forever, studying it, becoming more intimately knowledgeable with the way it works, but doing nothing more. But we get hungry. And when that moment comes, we</w:t>
       </w:r>
       <w:r>
         <w:t xml:space="preserve"> </w:t>
@@ -2067,7 +2356,7 @@
         <w:t xml:space="preserve"> </w:t>
       </w:r>
       <w:r>
-        <w:t xml:space="preserve">to assume we know enough and switch to dogmatic mode in order to try to catch some prey, or to get to the grocery store. It is at this moment is when the mental image is formed. The image of food is a product of the fact that we get hungry, as is any other mental image, in any other lifeform:</w:t>
+        <w:t xml:space="preserve">to assume we know enough and switch to dogmatic mode in order to catch some prey or get to the grocery store. It is at this moment that the mental image is formed. The image of food is a product of the fact that we get hungry. In general, any mental image is a product of a goal:</w:t>
       </w:r>
     </w:p>
     <w:p>
@@ -2079,7 +2368,7 @@
         <w:pStyle w:val="Compact"/>
       </w:pPr>
       <w:r>
-        <w:t xml:space="preserve">All mental images that a given individual forms are either desirable (or undesirable). So all mental images are trivially associated with or are themselves goals (or antigoals).</w:t>
+        <w:t xml:space="preserve">All mental images that a given individual forms are either desirable (or undesirable). So all mental images are trivially associated with or are themselves goals (or anti-goals).</w:t>
       </w:r>
     </w:p>
     <w:p>
@@ -2099,7 +2388,7 @@
         <w:pStyle w:val="Compact"/>
       </w:pPr>
       <w:r>
-        <w:t xml:space="preserve">No mental image or a piece of knowledge that relies on mental images is objective - all of them are actually a product of the individual’s characteristics.</w:t>
+        <w:t xml:space="preserve">No mental image or piece of knowledge that relies on mental images is objective — they are all actually a product of the individual’s characteristics.</w:t>
       </w:r>
     </w:p>
     <w:p>
@@ -2115,7 +2404,7 @@
         <w:pStyle w:val="BodyText"/>
       </w:pPr>
       <w:r>
-        <w:t xml:space="preserve">Now, where were we? Oh yeah, we were talking about truth (I know such detours make the reader wish to take a pistol themselves and point it at either their or my head but bear with me, please). As we said, mental images are not, by themselves, true and false. This is so because (let’s reiterate it once more) we can assess whether a given mental image works, only by applying it and interpreting the result, but we can only do that using</w:t>
+        <w:t xml:space="preserve">So, we were talking about truth (I know such detours might make the reader wish to take a pistol themselves and point it at either their head or mine, but there is no other way to go about). As we said, mental images are not, by themselves, true or false. This is because (let’s reiterate it once more) we can assess whether a given mental image works only by applying it and interpreting the result, but we can only do that using</w:t>
       </w:r>
       <w:r>
         <w:t xml:space="preserve"> </w:t>
@@ -2127,7 +2416,7 @@
         <w:t xml:space="preserve">other mental images</w:t>
       </w:r>
       <w:r>
-        <w:t xml:space="preserve">. We cannot see reality outside of the mental images, so, when considering it by itself, we cannot call an image true or false, we cannot even compare one image to another and say which is better or closer to the</w:t>
+        <w:t xml:space="preserve">. We cannot see reality outside of the mental images, so when considering it by itself, we cannot call an image true or false. We cannot even compare one image to another and say which is better or closer to the</w:t>
       </w:r>
       <w:r>
         <w:t xml:space="preserve"> </w:t>
@@ -2172,7 +2461,7 @@
         <w:t xml:space="preserve">“</w:t>
       </w:r>
       <w:r>
-        <w:t xml:space="preserve">On certainty</w:t>
+        <w:t xml:space="preserve">On Certainty,</w:t>
       </w:r>
       <w:r>
         <w:t xml:space="preserve">”</w:t>
@@ -2181,7 +2470,7 @@
         <w:t xml:space="preserve"> </w:t>
       </w:r>
       <w:r>
-        <w:t xml:space="preserve">and especially the opening sentence which was written as a response to G. E. Moore’s argument against skepticism, that consisted in raising his hands and saying</w:t>
+        <w:t xml:space="preserve">especially the opening sentence, which was written in response to G. E. Moore’s argument against skepticism, where he raised his hands and said,</w:t>
       </w:r>
       <w:r>
         <w:t xml:space="preserve"> </w:t>
@@ -2190,13 +2479,16 @@
         <w:t xml:space="preserve">“</w:t>
       </w:r>
       <w:r>
-        <w:t xml:space="preserve">here is a hand and here is another one</w:t>
+        <w:t xml:space="preserve">Here is a hand, and here is another one.</w:t>
       </w:r>
       <w:r>
         <w:t xml:space="preserve">”</w:t>
       </w:r>
       <w:r>
-        <w:t xml:space="preserve">. Wittgenstein’s response is apt:</w:t>
+        <w:t xml:space="preserve"> </w:t>
+      </w:r>
+      <w:r>
+        <w:t xml:space="preserve">Wittgenstein’s response is apt:</w:t>
       </w:r>
       <w:r>
         <w:t xml:space="preserve"> </w:t>
@@ -2216,7 +2508,7 @@
         <w:pStyle w:val="BodyText"/>
       </w:pPr>
       <w:r>
-        <w:t xml:space="preserve">That is, if we have a starting point if there is one thing that we know to be true, then everything else can indeed follow from it. But we do not have such starting point, so that is why mental images are by themselves neither true nor false.</w:t>
+        <w:t xml:space="preserve">That is, if we have a starting point — if there is one thing that we know to be true — then everything else can indeed follow from it. But we do not have such a starting point, which is why mental images are, by themselves, neither true nor false.</w:t>
       </w:r>
     </w:p>
     <w:p>
@@ -2224,7 +2516,7 @@
         <w:pStyle w:val="BodyText"/>
       </w:pPr>
       <w:r>
-        <w:t xml:space="preserve">The situation changes when we observe mental images with their connection to goals. Goals are by definition desirable (or undesirable), they cause pain (or pleasure), they make us fed (or hungry). And it is based on these sentiments that we deem the mental images that correspond to them true (or false).</w:t>
+        <w:t xml:space="preserve">The situation changes when we observe mental images in connection to goals. Goals are, by definition, desirable (or undesirable), they cause pain (or pleasure), they make us fed (or hungry). And it is based on these sentiments that we deem the mental images that correspond to them true (or false).</w:t>
       </w:r>
     </w:p>
     <w:p>
@@ -2236,7 +2528,7 @@
         <w:pStyle w:val="Compact"/>
       </w:pPr>
       <w:r>
-        <w:t xml:space="preserve">A mental image has a degree of reality, that can be equated with the degree in which its corresponding goal is desirable for the individual (based on an individual’s own subjective criteria). Comparing mental images with one another is a converged way of comparing the goals for which they stand for.</w:t>
+        <w:t xml:space="preserve">A mental image has a degree of reality that can be equated with the degree to which its corresponding goal is desirable for the individual (based on the individual’s own subjective criteria). Comparing mental images with one another is a converged way of comparing the goals for which they stand.</w:t>
       </w:r>
     </w:p>
     <w:p>
@@ -2244,7 +2536,7 @@
         <w:pStyle w:val="FirstParagraph"/>
       </w:pPr>
       <w:r>
-        <w:t xml:space="preserve">Notice that I don’t say that the truth can be equated with how often the goal is successfully</w:t>
+        <w:t xml:space="preserve">Notice that I don’t say that truth can be equated with how often the goal is successfully</w:t>
       </w:r>
       <w:r>
         <w:t xml:space="preserve"> </w:t>
@@ -2259,7 +2551,7 @@
         <w:t xml:space="preserve"> </w:t>
       </w:r>
       <w:r>
-        <w:t xml:space="preserve">by the individual. Achieving a goal is abstract, having it influence our worldview is not.</w:t>
+        <w:t xml:space="preserve">by the individual. This is because achieving a goal is abstract; having it influence our worldview is not.</w:t>
       </w:r>
     </w:p>
     <w:p>
@@ -2267,7 +2559,7 @@
         <w:pStyle w:val="BodyText"/>
       </w:pPr>
       <w:r>
-        <w:t xml:space="preserve">In our everyday thinking, we don’t always associate truth with pleasure and falsity with pain, for example, we have expressions like</w:t>
+        <w:t xml:space="preserve">In our everyday thinking, we don’t always associate truth with pleasure and falsity with pain. For example, we have expressions like</w:t>
       </w:r>
       <w:r>
         <w:t xml:space="preserve"> </w:t>
@@ -2276,7 +2568,7 @@
         <w:t xml:space="preserve">“</w:t>
       </w:r>
       <w:r>
-        <w:t xml:space="preserve">truth hurts</w:t>
+        <w:t xml:space="preserve">truth hurts,</w:t>
       </w:r>
       <w:r>
         <w:t xml:space="preserve">”</w:t>
@@ -2285,25 +2577,25 @@
         <w:t xml:space="preserve"> </w:t>
       </w:r>
       <w:r>
-        <w:t xml:space="preserve">that representing the conflict between mental images and reality. Let’s talk about how perception evolved to get to that point.</w:t>
+        <w:t xml:space="preserve">representing the conflict between mental images and reality. Let’s discuss how perception evolved to reach that point.</w:t>
       </w:r>
     </w:p>
     <w:p>
       <w:pPr>
         <w:pStyle w:val="Heading2"/>
       </w:pPr>
-      <w:bookmarkStart w:id="25" w:name="evolutionary-perspective"/>
-      <w:r>
-        <w:t xml:space="preserve">Evolutionary perspective</w:t>
-      </w:r>
-      <w:bookmarkEnd w:id="25"/>
+      <w:bookmarkStart w:id="28" w:name="evolutionary-perspective"/>
+      <w:r>
+        <w:t xml:space="preserve">Evolutionary Perspective</w:t>
+      </w:r>
+      <w:bookmarkEnd w:id="28"/>
     </w:p>
     <w:p>
       <w:pPr>
         <w:pStyle w:val="FirstParagraph"/>
       </w:pPr>
       <w:r>
-        <w:t xml:space="preserve">The behavior of the simplest organisms that have no brain or have a very rudimentary brain can be described by the stimulus-reaction model - they perceive an object and react on it immediately in the manner that they are predisposed (with natural selection clearing out inadequate responses). A little more complex, but still fairly simple are organisms that can also judge whether a given reaction was</w:t>
+        <w:t xml:space="preserve">The behavior of the simplest organisms, those with no brain or a rudimentary one, can be described by the stimulus-reaction model—they perceive an object and react to it immediately in the manner they are predisposed to, with natural selection clearing out inadequate responses. A little more complex, but still simple, are organisms that can also judge whether a given reaction was</w:t>
       </w:r>
       <w:r>
         <w:t xml:space="preserve"> </w:t>
@@ -2321,7 +2613,7 @@
         <w:t xml:space="preserve"> </w:t>
       </w:r>
       <w:r>
-        <w:t xml:space="preserve">or not (e.g. by using pain detectors) and store in their brain a lot of good stimulus/reaction pairs e.g. seeing a predator and running away. These pairs resemble rudimentary memories but unlike real memories, they don’t require for an organism to have concepts of time, causality or any of the other related concepts in order to exist, as these pairs:</w:t>
+        <w:t xml:space="preserve">or not (e.g., by using pain detectors) and store good stimulus/reaction pairs in their brain (e.g. seeing a predator and running away). These pairs resemble rudimentary memories, but unlike real memories, they don’t require an organism to have concepts of time, causality, or other related concepts in order to be recorded, as:</w:t>
       </w:r>
     </w:p>
     <w:p>
@@ -2333,7 +2625,7 @@
         <w:pStyle w:val="Compact"/>
       </w:pPr>
       <w:r>
-        <w:t xml:space="preserve">Do not constitute sequences of actions or events.</w:t>
+        <w:t xml:space="preserve">They do not constitute sequences of actions or events.</w:t>
       </w:r>
     </w:p>
     <w:p>
@@ -2345,7 +2637,7 @@
         <w:pStyle w:val="Compact"/>
       </w:pPr>
       <w:r>
-        <w:t xml:space="preserve">They are not related to one another in any way i.e. there is no before and after.</w:t>
+        <w:t xml:space="preserve">They are not related to one another in any way, i.e., there is no before and after.</w:t>
       </w:r>
     </w:p>
     <w:p>
@@ -2353,7 +2645,7 @@
         <w:pStyle w:val="FirstParagraph"/>
       </w:pPr>
       <w:r>
-        <w:t xml:space="preserve">Such organisms can also work with concepts (a concept in their case being just a collection of memories that resemble one another), but they are still very simple. For them, the concepts of truth and falsity (if we can call them that) are equivalent to the feelings of pleasure and pain.</w:t>
+        <w:t xml:space="preserve">Such organisms can also process concepts, though in their case, a concept is simply a collection of similar memories. However, these organisms remain quite simple. For them, the concepts of truth and falsity — if we can even call them that — are equivalent to feelings of pleasure and pain.</w:t>
       </w:r>
     </w:p>
     <w:p>
@@ -2361,7 +2653,7 @@
         <w:pStyle w:val="BodyText"/>
       </w:pPr>
       <w:r>
-        <w:t xml:space="preserve">More complex are organisms that have the ability (or perhaps it is more correct to say</w:t>
+        <w:t xml:space="preserve">More complex are organisms that possess the ability — or perhaps it’s more accurate to say</w:t>
       </w:r>
       <w:r>
         <w:t xml:space="preserve"> </w:t>
@@ -2370,28 +2662,34 @@
         <w:t xml:space="preserve">“</w:t>
       </w:r>
       <w:r>
-        <w:t xml:space="preserve">the ambition</w:t>
+        <w:t xml:space="preserve">ambition</w:t>
       </w:r>
       <w:r>
         <w:t xml:space="preserve">”</w:t>
       </w:r>
       <w:r>
-        <w:t xml:space="preserve">) to predict the future. Indeed those are the ones that have a concept of a future and past at all, as the concept of a prediction is the same as that of the future. Predicting the future requires more than just taking stale pictures of things and figuring out what you need to do in case a similar situation arises: it requires the organism to have the concept of a</w:t>
-      </w:r>
-      <w:r>
-        <w:t xml:space="preserve"> </w:t>
-      </w:r>
-      <w:r>
-        <w:rPr>
-          <w:i/>
-        </w:rPr>
+        <w:t xml:space="preserve"> </w:t>
+      </w:r>
+      <w:r>
+        <w:t xml:space="preserve">— to predict the future. These organisms have a concept of both the future and the past, as the notion of prediction precedes the concept of the future itself. Predicting the future requires more than just recalling past experiences and reacting accordingly; it requires the organism to understand the concept of a</w:t>
+      </w:r>
+      <w:r>
+        <w:t xml:space="preserve"> </w:t>
+      </w:r>
+      <w:r>
+        <w:t xml:space="preserve">“</w:t>
+      </w:r>
+      <w:r>
         <w:t xml:space="preserve">world</w:t>
       </w:r>
       <w:r>
-        <w:t xml:space="preserve"> </w:t>
-      </w:r>
-      <w:r>
-        <w:t xml:space="preserve">(or of</w:t>
+        <w:t xml:space="preserve">”</w:t>
+      </w:r>
+      <w:r>
+        <w:t xml:space="preserve"> </w:t>
+      </w:r>
+      <w:r>
+        <w:t xml:space="preserve">(or</w:t>
       </w:r>
       <w:r>
         <w:t xml:space="preserve"> </w:t>
@@ -2400,7 +2698,7 @@
         <w:t xml:space="preserve">“</w:t>
       </w:r>
       <w:r>
-        <w:t xml:space="preserve">substance</w:t>
+        <w:t xml:space="preserve">substance,</w:t>
       </w:r>
       <w:r>
         <w:t xml:space="preserve">”</w:t>
@@ -2409,7 +2707,7 @@
         <w:t xml:space="preserve"> </w:t>
       </w:r>
       <w:r>
-        <w:t xml:space="preserve">as it is sometimes called). This can allow organisms to produce images that:</w:t>
+        <w:t xml:space="preserve">as it is sometimes called). This allows them to produce mental images that:</w:t>
       </w:r>
     </w:p>
     <w:p>
@@ -2421,7 +2719,7 @@
         <w:pStyle w:val="Compact"/>
       </w:pPr>
       <w:r>
-        <w:t xml:space="preserve">Have multiple steps that lead toward a common goal.</w:t>
+        <w:t xml:space="preserve">Involve multiple steps leading toward a common goal.</w:t>
       </w:r>
     </w:p>
     <w:p>
@@ -2433,7 +2731,7 @@
         <w:pStyle w:val="Compact"/>
       </w:pPr>
       <w:r>
-        <w:t xml:space="preserve">Can be organized in a hierarchy, where one goal can be a step towards a bigger goal.</w:t>
+        <w:t xml:space="preserve">Can be organized into a hierarchy, where one goal serves as a step toward a larger goal.</w:t>
       </w:r>
     </w:p>
     <w:p>
@@ -2445,7 +2743,7 @@
         <w:pStyle w:val="Compact"/>
       </w:pPr>
       <w:r>
-        <w:t xml:space="preserve">Are self-enforcing (we will say more about that later).</w:t>
+        <w:t xml:space="preserve">Are self-reinforcing (more on that later).</w:t>
       </w:r>
     </w:p>
     <w:p>
@@ -2453,7 +2751,7 @@
         <w:pStyle w:val="FirstParagraph"/>
       </w:pPr>
       <w:r>
-        <w:t xml:space="preserve">The main difference between the two is different types of knowledge - simple organisms can only have knowledge that has</w:t>
+        <w:t xml:space="preserve">The main distinction between those two types of organisms lies in the types of knowledge they possess. Simple organisms hold knowledge with a</w:t>
       </w:r>
       <w:r>
         <w:t xml:space="preserve"> </w:t>
@@ -2477,7 +2775,7 @@
         <w:t xml:space="preserve">universally valid</w:t>
       </w:r>
       <w:r>
-        <w:t xml:space="preserve">. The two types of knowledge correspond to the two types of Aristotelian syllogisms</w:t>
+        <w:t xml:space="preserve">. These two types of knowledge correspond to two types of Aristotelian syllogisms:</w:t>
       </w:r>
     </w:p>
     <w:p>
@@ -2527,7 +2825,46 @@
         <w:pStyle w:val="FirstParagraph"/>
       </w:pPr>
       <w:r>
-        <w:t xml:space="preserve">We need to think only a little about how those two types of knowledge are acquired to see that, although comparable, they are drastically different from one another:</w:t>
+        <w:drawing>
+          <wp:inline>
+            <wp:extent cx="5334000" cy="7545029"/>
+            <wp:effectExtent b="0" l="0" r="0" t="0"/>
+            <wp:docPr descr="" title="" id="1" name="Picture"/>
+            <a:graphic>
+              <a:graphicData uri="http://schemas.openxmlformats.org/drawingml/2006/picture">
+                <pic:pic>
+                  <pic:nvPicPr>
+                    <pic:cNvPr descr="_images/some.png" id="0" name="Picture"/>
+                    <pic:cNvPicPr>
+                      <a:picLocks noChangeArrowheads="1" noChangeAspect="1"/>
+                    </pic:cNvPicPr>
+                  </pic:nvPicPr>
+                  <pic:blipFill>
+                    <a:blip r:embed="rId29"/>
+                    <a:stretch>
+                      <a:fillRect/>
+                    </a:stretch>
+                  </pic:blipFill>
+                  <pic:spPr bwMode="auto">
+                    <a:xfrm>
+                      <a:off x="0" y="0"/>
+                      <a:ext cx="5334000" cy="7545029"/>
+                    </a:xfrm>
+                    <a:prstGeom prst="rect">
+                      <a:avLst/>
+                    </a:prstGeom>
+                    <a:noFill/>
+                    <a:ln w="9525">
+                      <a:noFill/>
+                      <a:headEnd/>
+                      <a:tailEnd/>
+                    </a:ln>
+                  </pic:spPr>
+                </pic:pic>
+              </a:graphicData>
+            </a:graphic>
+          </wp:inline>
+        </w:drawing>
       </w:r>
     </w:p>
     <w:p>
@@ -2535,7 +2872,15 @@
         <w:pStyle w:val="BodyText"/>
       </w:pPr>
       <w:r>
-        <w:t xml:space="preserve">Simple organism who thinks in terms of statements with</w:t>
+        <w:t xml:space="preserve">When we consider how these types of knowledge are acquired, we see that, although comparable, they are fundamentally different:</w:t>
+      </w:r>
+    </w:p>
+    <w:p>
+      <w:pPr>
+        <w:pStyle w:val="BodyText"/>
+      </w:pPr>
+      <w:r>
+        <w:t xml:space="preserve">For a simple organism that thinks in terms of statements with</w:t>
       </w:r>
       <w:r>
         <w:t xml:space="preserve"> </w:t>
@@ -2547,7 +2892,7 @@
         <w:t xml:space="preserve">limited scope</w:t>
       </w:r>
       <w:r>
-        <w:t xml:space="preserve">, thoughts are only a means for gaining a more favorable feedback from reality, which means that their significance is limited e.g. a simple organism that has an apple which is not tasty would be</w:t>
+        <w:t xml:space="preserve">, thoughts are merely tools for achieving more favorable outcomes in reality. Their significance is limited. For example, a simple organism that encounters a sour apple may be</w:t>
       </w:r>
       <w:r>
         <w:t xml:space="preserve"> </w:t>
@@ -2565,7 +2910,7 @@
         <w:t xml:space="preserve"> </w:t>
       </w:r>
       <w:r>
-        <w:t xml:space="preserve">about the sore taste, but it would not ever be unhappy about the</w:t>
+        <w:t xml:space="preserve">with the taste, but it would never be unhappy about the</w:t>
       </w:r>
       <w:r>
         <w:t xml:space="preserve"> </w:t>
@@ -2574,10 +2919,13 @@
         <w:rPr>
           <w:i/>
         </w:rPr>
-        <w:t xml:space="preserve">fact that his assertion turned out to be false</w:t>
-      </w:r>
-      <w:r>
-        <w:t xml:space="preserve">.</w:t>
+        <w:t xml:space="preserve">fact</w:t>
+      </w:r>
+      <w:r>
+        <w:t xml:space="preserve"> </w:t>
+      </w:r>
+      <w:r>
+        <w:t xml:space="preserve">that its assumption turned out to be false.</w:t>
       </w:r>
     </w:p>
     <w:p>
@@ -2585,7 +2933,7 @@
         <w:pStyle w:val="BodyText"/>
       </w:pPr>
       <w:r>
-        <w:t xml:space="preserve">A simple organism just abandons an idea, as soon as it feels wrong to it, being wrong does not lower his self-esteem, it does not bring it an existential crisis, nor does it cause it to abandon some other related ideas that it has.</w:t>
+        <w:t xml:space="preserve">A simple organism discards an idea as soon as it feels wrong. Being wrong doesn’t lower its self-esteem, cause an existential crisis, or force it to abandon related ideas.</w:t>
       </w:r>
     </w:p>
     <w:p>
@@ -2593,7 +2941,7 @@
         <w:pStyle w:val="BodyText"/>
       </w:pPr>
       <w:r>
-        <w:t xml:space="preserve">Furthermore, a simple organism would not feel the need to unite several different phenomena that it experiences under one common cause, nor does it feel the need to ponder over why things are the way they are and not some other way (as I do currently). The simple organism is humble - it just does not hope that it can ever know what the things that it says really are and so it does not bother itself with them.</w:t>
+        <w:t xml:space="preserve">Furthermore, a simple organism doesn’t feel the need to unify different phenomena under a common cause, nor does it ponder why things are the way they are instead of some other way (as I currently do). The simple organism is humble — it doesn’t hope to ever truly know the nature of things, so it doesn’t concern itself with them.</w:t>
       </w:r>
     </w:p>
     <w:p>
@@ -2601,7 +2949,7 @@
         <w:pStyle w:val="BodyText"/>
       </w:pPr>
       <w:r>
-        <w:t xml:space="preserve">If they could talk, simple organisms would probably say that they are</w:t>
+        <w:t xml:space="preserve">If simple organisms assume they are</w:t>
       </w:r>
       <w:r>
         <w:t xml:space="preserve"> </w:t>
@@ -2622,7 +2970,7 @@
         <w:t xml:space="preserve">“</w:t>
       </w:r>
       <w:r>
-        <w:t xml:space="preserve">smarter</w:t>
+        <w:t xml:space="preserve">smarter,</w:t>
       </w:r>
       <w:r>
         <w:t xml:space="preserve">”</w:t>
@@ -2631,7 +2979,7 @@
         <w:t xml:space="preserve"> </w:t>
       </w:r>
       <w:r>
-        <w:t xml:space="preserve">consider ourselves correct by default.</w:t>
+        <w:t xml:space="preserve">assume we are correct by default.</w:t>
       </w:r>
     </w:p>
     <w:p>
@@ -2643,7 +2991,7 @@
         <w:pStyle w:val="Compact"/>
       </w:pPr>
       <w:r>
-        <w:t xml:space="preserve">Statements that have only limited scope can be justified only by</w:t>
+        <w:t xml:space="preserve">Statements with limited scope can only be justified by</w:t>
       </w:r>
       <w:r>
         <w:t xml:space="preserve"> </w:t>
@@ -2655,10 +3003,7 @@
         <w:t xml:space="preserve">observation</w:t>
       </w:r>
       <w:r>
-        <w:t xml:space="preserve"> </w:t>
-      </w:r>
-      <w:r>
-        <w:t xml:space="preserve">- if I observe two or three objects that I categorize as</w:t>
+        <w:t xml:space="preserve">. If I observe two or three objects that I categorize as</w:t>
       </w:r>
       <w:r>
         <w:t xml:space="preserve"> </w:t>
@@ -2670,7 +3015,10 @@
         <w:t xml:space="preserve">A</w:t>
       </w:r>
       <w:r>
-        <w:t xml:space="preserve">s (e.g. </w:t>
+        <w:t xml:space="preserve">s (e.g.,</w:t>
+      </w:r>
+      <w:r>
+        <w:t xml:space="preserve"> </w:t>
       </w:r>
       <w:r>
         <w:t xml:space="preserve">“</w:t>
@@ -2682,7 +3030,7 @@
         <w:t xml:space="preserve">”</w:t>
       </w:r>
       <w:r>
-        <w:t xml:space="preserve">) and I find that they possess the property</w:t>
+        <w:t xml:space="preserve">) and find that they possess the property</w:t>
       </w:r>
       <w:r>
         <w:t xml:space="preserve"> </w:t>
@@ -2697,7 +3045,10 @@
         <w:t xml:space="preserve"> </w:t>
       </w:r>
       <w:r>
-        <w:t xml:space="preserve">(e.g. </w:t>
+        <w:t xml:space="preserve">(e.g.,</w:t>
+      </w:r>
+      <w:r>
+        <w:t xml:space="preserve"> </w:t>
       </w:r>
       <w:r>
         <w:t xml:space="preserve">“</w:t>
@@ -2724,7 +3075,7 @@
         <w:t xml:space="preserve"> </w:t>
       </w:r>
       <w:r>
-        <w:t xml:space="preserve">based on those observations alone i.e. based on my instincts.</w:t>
+        <w:t xml:space="preserve">based on those observations alone, relying on my instincts.</w:t>
       </w:r>
     </w:p>
     <w:p>
@@ -2732,7 +3083,7 @@
         <w:pStyle w:val="BlockText"/>
       </w:pPr>
       <w:r>
-        <w:t xml:space="preserve">Statements with universal scope, on the other hand, are axiomatic by their nature - they create reality as much as they describe it. My basis for saying</w:t>
+        <w:t xml:space="preserve">On the other hand, statements with universal scope are axiomatic by nature — they shape reality as much as they describe it. My basis for asserting</w:t>
       </w:r>
       <w:r>
         <w:t xml:space="preserve"> </w:t>
@@ -2747,7 +3098,7 @@
         <w:t xml:space="preserve"> </w:t>
       </w:r>
       <w:r>
-        <w:t xml:space="preserve">is not at all different from my basis for saying</w:t>
+        <w:t xml:space="preserve">is not fundamentally different from my basis for saying</w:t>
       </w:r>
       <w:r>
         <w:t xml:space="preserve"> </w:t>
@@ -2759,18 +3110,18 @@
         <w:t xml:space="preserve">Some A-s are B</w:t>
       </w:r>
       <w:r>
-        <w:t xml:space="preserve">. What is different is my decision to assume that this piece of knowledge is universal.</w:t>
+        <w:t xml:space="preserve">. What differs is my decision to assume that this piece of knowledge is universal.</w:t>
       </w:r>
     </w:p>
     <w:p>
       <w:pPr>
         <w:pStyle w:val="Heading2"/>
       </w:pPr>
-      <w:bookmarkStart w:id="26" w:name="references-1"/>
+      <w:bookmarkStart w:id="30" w:name="references-1"/>
       <w:r>
         <w:t xml:space="preserve">References</w:t>
       </w:r>
-      <w:bookmarkEnd w:id="26"/>
+      <w:bookmarkEnd w:id="30"/>
     </w:p>
     <w:p>
       <w:pPr>
@@ -2778,9 +3129,10 @@
           <w:ilvl w:val="0"/>
           <w:numId w:val="1019"/>
         </w:numPr>
-      </w:pPr>
-      <w:r>
-        <w:t xml:space="preserve">The idea that mental images are goals is probably due to Immanuel Kant - Kant says that concepts resemble</w:t>
+        <w:pStyle w:val="Compact"/>
+      </w:pPr>
+      <w:r>
+        <w:t xml:space="preserve">The idea that mental images are goals is likely influenced by Immanuel Kant, who suggests that concepts resemble</w:t>
       </w:r>
       <w:r>
         <w:t xml:space="preserve"> </w:t>
@@ -2795,7 +3147,7 @@
         <w:t xml:space="preserve"> </w:t>
       </w:r>
       <w:r>
-        <w:t xml:space="preserve">of perception and from there it is easy to speculate that rules define goals.</w:t>
+        <w:t xml:space="preserve">of perception. From this, one could speculate that these rules define goals.</w:t>
       </w:r>
     </w:p>
     <w:p>
@@ -2804,9 +3156,10 @@
           <w:ilvl w:val="0"/>
           <w:numId w:val="1019"/>
         </w:numPr>
-      </w:pPr>
-      <w:r>
-        <w:t xml:space="preserve">The idea that everything is uncertain due to the lack of a starting point when it comes to our thoughts and judgments has been around since forever, but it has been articulated best by Wittgenstein and later related results were formalized by Kurt Godel and Alan Turing (both of which were influenced by him).</w:t>
+        <w:pStyle w:val="Compact"/>
+      </w:pPr>
+      <w:r>
+        <w:t xml:space="preserve">The notion that everything is uncertain due to the lack of a starting point in our thoughts and judgments has been around for a long time but was articulated most effectively by Wittgenstein. Later, related ideas were formalized by Kurt Gödel and Alan Turing, both of whom were influenced by him.</w:t>
       </w:r>
     </w:p>
     <w:p>
@@ -2815,9 +3168,10 @@
           <w:ilvl w:val="0"/>
           <w:numId w:val="1019"/>
         </w:numPr>
-      </w:pPr>
-      <w:r>
-        <w:t xml:space="preserve">David Hume has written a lot about emotions (</w:t>
+        <w:pStyle w:val="Compact"/>
+      </w:pPr>
+      <w:r>
+        <w:t xml:space="preserve">David Hume wrote extensively about emotions (</w:t>
       </w:r>
       <w:r>
         <w:t xml:space="preserve">“</w:t>
@@ -2829,7 +3183,19 @@
         <w:t xml:space="preserve">”</w:t>
       </w:r>
       <w:r>
-        <w:t xml:space="preserve">) in the second part of his treatise of human nature.</w:t>
+        <w:t xml:space="preserve">) in the second part of his</w:t>
+      </w:r>
+      <w:r>
+        <w:t xml:space="preserve"> </w:t>
+      </w:r>
+      <w:r>
+        <w:rPr>
+          <w:i/>
+        </w:rPr>
+        <w:t xml:space="preserve">Treatise of Human Nature</w:t>
+      </w:r>
+      <w:r>
+        <w:t xml:space="preserve">.</w:t>
       </w:r>
     </w:p>
     <w:p>
@@ -2838,45 +3204,75 @@
           <w:ilvl w:val="0"/>
           <w:numId w:val="1019"/>
         </w:numPr>
-      </w:pPr>
-      <w:r>
-        <w:t xml:space="preserve">If you want to know more about the evolutionary perspective, check Robert Sapolsky’s lectures on behavioral biology.</w:t>
+        <w:pStyle w:val="Compact"/>
+      </w:pPr>
+      <w:r>
+        <w:t xml:space="preserve">For more on the evolutionary perspective, consider Robert Sapolsky’s work.</w:t>
       </w:r>
     </w:p>
     <w:p>
       <w:pPr>
         <w:pStyle w:val="Heading1"/>
       </w:pPr>
-      <w:bookmarkStart w:id="27" w:name="X2d95d640194247c01de2596818c54e8afba6781"/>
-      <w:r>
-        <w:t xml:space="preserve">On the concept of the world and of determinism as the</w:t>
-      </w:r>
-      <w:r>
-        <w:t xml:space="preserve"> </w:t>
-      </w:r>
-      <w:r>
+      <w:bookmarkStart w:id="31" w:name="X8699d2f084c97b80629647ebccaa19493e7cd2e"/>
+      <w:r>
+        <w:t xml:space="preserve">From Deterministic Models to Entropic Realities: Rethinking Our Understanding of the World</w:t>
+      </w:r>
+      <w:bookmarkEnd w:id="31"/>
+    </w:p>
+    <w:p>
+      <w:pPr>
+        <w:pStyle w:val="FirstParagraph"/>
+      </w:pPr>
+      <w:r>
+        <w:rPr>
+          <w:i/>
+        </w:rPr>
+        <w:t xml:space="preserve">On the Concept of the World and Determinism as the</w:t>
+      </w:r>
+      <w:r>
+        <w:rPr>
+          <w:i/>
+        </w:rPr>
+        <w:t xml:space="preserve"> </w:t>
+      </w:r>
+      <w:r>
+        <w:rPr>
+          <w:i/>
+        </w:rPr>
         <w:t xml:space="preserve">“</w:t>
       </w:r>
       <w:r>
-        <w:t xml:space="preserve">default</w:t>
-      </w:r>
-      <w:r>
+        <w:rPr>
+          <w:i/>
+        </w:rPr>
+        <w:t xml:space="preserve">Default</w:t>
+      </w:r>
+      <w:r>
+        <w:rPr>
+          <w:i/>
+        </w:rPr>
         <w:t xml:space="preserve">”</w:t>
       </w:r>
       <w:r>
-        <w:t xml:space="preserve"> </w:t>
-      </w:r>
-      <w:r>
-        <w:t xml:space="preserve">worldview</w:t>
-      </w:r>
-      <w:bookmarkEnd w:id="27"/>
-    </w:p>
-    <w:p>
-      <w:pPr>
-        <w:pStyle w:val="FirstParagraph"/>
-      </w:pPr>
-      <w:r>
-        <w:t xml:space="preserve">In the real world, there would always be events and things that clash with our worldview. Sometimes when that happens (when we perceive new things that we did not expect) we adjust our thinking so as to take these things into account. But if there is no way to adjust our thinking we just ignore the things that don’t fit into our worldview as if they do not exist. If there is an event (or even a whole aspect of reality) that does not uphold to our worldview we would not be merely unable to</w:t>
+        <w:rPr>
+          <w:i/>
+        </w:rPr>
+        <w:t xml:space="preserve"> </w:t>
+      </w:r>
+      <w:r>
+        <w:rPr>
+          <w:i/>
+        </w:rPr>
+        <w:t xml:space="preserve">Worldview</w:t>
+      </w:r>
+    </w:p>
+    <w:p>
+      <w:pPr>
+        <w:pStyle w:val="BodyText"/>
+      </w:pPr>
+      <w:r>
+        <w:t xml:space="preserve">In the world, there would always be events and things that challenge our established worldview. Sometimes when these unexpected occurrences arise we adjust our thinking to accommodate them, to take them into account. But, if there is no way to adjust our thinking, we just ignore the things that don’t fit into our worldview as if they do not exist. If there is an event (or even a whole aspect of reality) that does not uphold to our worldview we would not be merely unable to</w:t>
       </w:r>
       <w:r>
         <w:t xml:space="preserve"> </w:t>
@@ -2903,7 +3299,7 @@
         <w:pStyle w:val="Compact"/>
       </w:pPr>
       <w:r>
-        <w:t xml:space="preserve">Mental images of the particular shape the mental images of the general. Having the image of</w:t>
+        <w:t xml:space="preserve">Mental images of the particular shape the mental images of the general e.g. having the image of</w:t>
       </w:r>
       <w:r>
         <w:t xml:space="preserve"> </w:t>
@@ -2974,7 +3370,7 @@
         <w:pStyle w:val="FirstParagraph"/>
       </w:pPr>
       <w:r>
-        <w:t xml:space="preserve">The only way to prevent that is to assume that the world is unknowable in a first place (i.e. that it is unlawful by its nature). However, we can only do that to an extend - assuming that something is not lawful is simply a dead-end in terms of thinking about it (the thing) - it just halts our ability to perceive and process. This is why we (mostly) assume otherwise.</w:t>
+        <w:t xml:space="preserve">The only way to prevent this narrowness of perception is to assume that the world is fundamentally unknowable or chaotic—that it is unlawful by its nature. However, this assumption is a cognitive dead end — it halts our ability to perceive and process information. This is why we typically operate under the opposite assumption: that the world is orderly and knowable.</w:t>
       </w:r>
     </w:p>
     <w:p>
@@ -2982,7 +3378,7 @@
         <w:pStyle w:val="BodyText"/>
       </w:pPr>
       <w:r>
-        <w:t xml:space="preserve">When applied to large-scale thinking, this assumption establishes determinism as the</w:t>
+        <w:t xml:space="preserve">When applied to broader thinking, this assumption of an orderly world establishes determinism as the</w:t>
       </w:r>
       <w:r>
         <w:t xml:space="preserve"> </w:t>
@@ -3000,7 +3396,7 @@
         <w:t xml:space="preserve"> </w:t>
       </w:r>
       <w:r>
-        <w:t xml:space="preserve">worldview and makes us contain non-deterministic phenomena in a system which is inherently deterministic: the mental image that represents</w:t>
+        <w:t xml:space="preserve">worldview. It compels us to interpret even non-deterministic phenomena within a deterministic framework: the mental image that represents</w:t>
       </w:r>
       <w:r>
         <w:t xml:space="preserve"> </w:t>
@@ -3009,13 +3405,90 @@
         <w:t xml:space="preserve">“</w:t>
       </w:r>
       <w:r>
-        <w:t xml:space="preserve">the world</w:t>
+        <w:t xml:space="preserve">the world.</w:t>
       </w:r>
       <w:r>
         <w:t xml:space="preserve">”</w:t>
       </w:r>
-      <w:r>
-        <w:t xml:space="preserve">.</w:t>
+    </w:p>
+    <w:p>
+      <w:pPr>
+        <w:pStyle w:val="BlockText"/>
+      </w:pPr>
+      <w:r>
+        <w:t xml:space="preserve">The mental image of the world (let’s call it</w:t>
+      </w:r>
+      <w:r>
+        <w:t xml:space="preserve"> </w:t>
+      </w:r>
+      <w:r>
+        <w:rPr>
+          <w:rStyle w:val="VerbatimChar"/>
+        </w:rPr>
+        <w:t xml:space="preserve">M</w:t>
+      </w:r>
+      <w:r>
+        <w:t xml:space="preserve">) functions as a central dogma, controlling this world and making correct predictions about it is the central goal.</w:t>
+      </w:r>
+    </w:p>
+    <w:p>
+      <w:pPr>
+        <w:pStyle w:val="FirstParagraph"/>
+      </w:pPr>
+      <w:r>
+        <w:t xml:space="preserve">In this context, the goal of</w:t>
+      </w:r>
+      <w:r>
+        <w:t xml:space="preserve"> </w:t>
+      </w:r>
+      <w:r>
+        <w:t xml:space="preserve">“</w:t>
+      </w:r>
+      <w:r>
+        <w:t xml:space="preserve">controlling the world</w:t>
+      </w:r>
+      <w:r>
+        <w:t xml:space="preserve">”</w:t>
+      </w:r>
+      <w:r>
+        <w:t xml:space="preserve"> </w:t>
+      </w:r>
+      <w:r>
+        <w:t xml:space="preserve">is encoded in the defining characteristic of this mental image — determinism.</w:t>
+      </w:r>
+    </w:p>
+    <w:p>
+      <w:pPr>
+        <w:pStyle w:val="BodyText"/>
+      </w:pPr>
+      <w:r>
+        <w:t xml:space="preserve">In deterministic systems, non-deterministic events can only be explained by</w:t>
+      </w:r>
+      <w:r>
+        <w:t xml:space="preserve"> </w:t>
+      </w:r>
+      <w:r>
+        <w:t xml:space="preserve">“</w:t>
+      </w:r>
+      <w:r>
+        <w:t xml:space="preserve">hidden variables</w:t>
+      </w:r>
+      <w:r>
+        <w:t xml:space="preserve">”</w:t>
+      </w:r>
+      <w:r>
+        <w:t xml:space="preserve"> </w:t>
+      </w:r>
+      <w:r>
+        <w:t xml:space="preserve">theories. These theories posit that any failure to predict an outcome is due to a lack of knowledge or understanding. While it is good stance to adopt for evolutionary reasons, as it drives us to analyze and systematize our surroundings, it becomes problematic when we take it too seriously.</w:t>
+      </w:r>
+    </w:p>
+    <w:p>
+      <w:pPr>
+        <w:pStyle w:val="BodyText"/>
+      </w:pPr>
+      <w:r>
+        <w:t xml:space="preserve">If we think about it, it would be quite strange if the world were truly deterministic.</w:t>
       </w:r>
     </w:p>
     <w:p>
@@ -3027,7 +3500,39 @@
         <w:pStyle w:val="Compact"/>
       </w:pPr>
       <w:r>
-        <w:t xml:space="preserve">The mental image of the world (let’s call it</w:t>
+        <w:t xml:space="preserve">We perceive the world through mental images.</w:t>
+      </w:r>
+    </w:p>
+    <w:p>
+      <w:pPr>
+        <w:numPr>
+          <w:ilvl w:val="0"/>
+          <w:numId w:val="1021"/>
+        </w:numPr>
+        <w:pStyle w:val="Compact"/>
+      </w:pPr>
+      <w:r>
+        <w:t xml:space="preserve">These mental images are subjective representations, evolved primarily for the survival of our species.</w:t>
+      </w:r>
+    </w:p>
+    <w:p>
+      <w:pPr>
+        <w:numPr>
+          <w:ilvl w:val="0"/>
+          <w:numId w:val="1021"/>
+        </w:numPr>
+        <w:pStyle w:val="Compact"/>
+      </w:pPr>
+      <w:r>
+        <w:t xml:space="preserve">Therefore, the idea that we could model the objective world deterministically using our subjective mental images seems implausible.</w:t>
+      </w:r>
+    </w:p>
+    <w:p>
+      <w:pPr>
+        <w:pStyle w:val="FirstParagraph"/>
+      </w:pPr>
+      <w:r>
+        <w:t xml:space="preserve">Indeed, while we can model certain aspects of the world with some degree of accuracy, the notion that we could perfectly model the entire world suggests that it was designed specifically for us—a proposition that I find highly unlikely. The resemblance between our mental images and the world is, in my view, an illusion. These mental images, including</w:t>
       </w:r>
       <w:r>
         <w:t xml:space="preserve"> </w:t>
@@ -3039,7 +3544,212 @@
         <w:t xml:space="preserve">M</w:t>
       </w:r>
       <w:r>
-        <w:t xml:space="preserve">) is the central dogma, controlling the world is the central goal.</w:t>
+        <w:t xml:space="preserve">, exist solely to satisfy our urges. If we ever reached a state where our urges were fully satisfied, time would freeze for us, and our mental image of the world (</w:t>
+      </w:r>
+      <w:r>
+        <w:rPr>
+          <w:rStyle w:val="VerbatimChar"/>
+        </w:rPr>
+        <w:t xml:space="preserve">M</w:t>
+      </w:r>
+      <w:r>
+        <w:t xml:space="preserve">) would cease to exist. However, such perfection is unattainable—not due to physical limitations, but because of the inherent limitations of our inner world, of ourselves as</w:t>
+      </w:r>
+      <w:r>
+        <w:t xml:space="preserve"> </w:t>
+      </w:r>
+      <w:r>
+        <w:t xml:space="preserve">“</w:t>
+      </w:r>
+      <w:r>
+        <w:t xml:space="preserve">non-gods.</w:t>
+      </w:r>
+      <w:r>
+        <w:t xml:space="preserve">”</w:t>
+      </w:r>
+      <w:r>
+        <w:t xml:space="preserve"> </w:t>
+      </w:r>
+      <w:r>
+        <w:t xml:space="preserve">This is actually where the belief in God comes from: one could define God as a being who possesses what Kant calls</w:t>
+      </w:r>
+      <w:r>
+        <w:t xml:space="preserve"> </w:t>
+      </w:r>
+      <w:r>
+        <w:t xml:space="preserve">“</w:t>
+      </w:r>
+      <w:r>
+        <w:t xml:space="preserve">active intuition</w:t>
+      </w:r>
+      <w:r>
+        <w:t xml:space="preserve">”</w:t>
+      </w:r>
+      <w:r>
+        <w:t xml:space="preserve">—a being whose thoughts directly create reality. Unlike ordinary beings, whose thoughts do not alter reality, God is singular, unique, and immortal by definition. For God, the mental image (</w:t>
+      </w:r>
+      <w:r>
+        <w:rPr>
+          <w:rStyle w:val="VerbatimChar"/>
+        </w:rPr>
+        <w:t xml:space="preserve">M</w:t>
+      </w:r>
+      <w:r>
+        <w:t xml:space="preserve">)</w:t>
+      </w:r>
+      <w:r>
+        <w:t xml:space="preserve"> </w:t>
+      </w:r>
+      <w:r>
+        <w:rPr>
+          <w:i/>
+        </w:rPr>
+        <w:t xml:space="preserve">is</w:t>
+      </w:r>
+      <w:r>
+        <w:t xml:space="preserve"> </w:t>
+      </w:r>
+      <w:r>
+        <w:t xml:space="preserve">the real world (</w:t>
+      </w:r>
+      <w:r>
+        <w:rPr>
+          <w:rStyle w:val="VerbatimChar"/>
+        </w:rPr>
+        <w:t xml:space="preserve">W</w:t>
+      </w:r>
+      <w:r>
+        <w:t xml:space="preserve">). In contrast, for humans,</w:t>
+      </w:r>
+      <w:r>
+        <w:t xml:space="preserve"> </w:t>
+      </w:r>
+      <w:r>
+        <w:rPr>
+          <w:rStyle w:val="VerbatimChar"/>
+        </w:rPr>
+        <w:t xml:space="preserve">M</w:t>
+      </w:r>
+      <w:r>
+        <w:t xml:space="preserve"> </w:t>
+      </w:r>
+      <w:r>
+        <w:t xml:space="preserve">and</w:t>
+      </w:r>
+      <w:r>
+        <w:t xml:space="preserve"> </w:t>
+      </w:r>
+      <w:r>
+        <w:rPr>
+          <w:rStyle w:val="VerbatimChar"/>
+        </w:rPr>
+        <w:t xml:space="preserve">W</w:t>
+      </w:r>
+      <w:r>
+        <w:t xml:space="preserve"> </w:t>
+      </w:r>
+      <w:r>
+        <w:t xml:space="preserve">may seem similar but are fundamentally different.</w:t>
+      </w:r>
+    </w:p>
+    <w:p>
+      <w:pPr>
+        <w:pStyle w:val="BodyText"/>
+      </w:pPr>
+      <w:r>
+        <w:drawing>
+          <wp:inline>
+            <wp:extent cx="5334000" cy="7545029"/>
+            <wp:effectExtent b="0" l="0" r="0" t="0"/>
+            <wp:docPr descr="" title="" id="1" name="Picture"/>
+            <a:graphic>
+              <a:graphicData uri="http://schemas.openxmlformats.org/drawingml/2006/picture">
+                <pic:pic>
+                  <pic:nvPicPr>
+                    <pic:cNvPr descr="_images/world.png" id="0" name="Picture"/>
+                    <pic:cNvPicPr>
+                      <a:picLocks noChangeArrowheads="1" noChangeAspect="1"/>
+                    </pic:cNvPicPr>
+                  </pic:nvPicPr>
+                  <pic:blipFill>
+                    <a:blip r:embed="rId32"/>
+                    <a:stretch>
+                      <a:fillRect/>
+                    </a:stretch>
+                  </pic:blipFill>
+                  <pic:spPr bwMode="auto">
+                    <a:xfrm>
+                      <a:off x="0" y="0"/>
+                      <a:ext cx="5334000" cy="7545029"/>
+                    </a:xfrm>
+                    <a:prstGeom prst="rect">
+                      <a:avLst/>
+                    </a:prstGeom>
+                    <a:noFill/>
+                    <a:ln w="9525">
+                      <a:noFill/>
+                      <a:headEnd/>
+                      <a:tailEnd/>
+                    </a:ln>
+                  </pic:spPr>
+                </pic:pic>
+              </a:graphicData>
+            </a:graphic>
+          </wp:inline>
+        </w:drawing>
+      </w:r>
+    </w:p>
+    <w:p>
+      <w:pPr>
+        <w:pStyle w:val="BlockText"/>
+      </w:pPr>
+      <w:r>
+        <w:t xml:space="preserve">Simply put, God’s mental image (</w:t>
+      </w:r>
+      <w:r>
+        <w:rPr>
+          <w:rStyle w:val="VerbatimChar"/>
+        </w:rPr>
+        <w:t xml:space="preserve">M</w:t>
+      </w:r>
+      <w:r>
+        <w:t xml:space="preserve">)</w:t>
+      </w:r>
+      <w:r>
+        <w:t xml:space="preserve"> </w:t>
+      </w:r>
+      <w:r>
+        <w:rPr>
+          <w:i/>
+        </w:rPr>
+        <w:t xml:space="preserve">is</w:t>
+      </w:r>
+      <w:r>
+        <w:t xml:space="preserve"> </w:t>
+      </w:r>
+      <w:r>
+        <w:t xml:space="preserve">the real world (</w:t>
+      </w:r>
+      <w:r>
+        <w:rPr>
+          <w:rStyle w:val="VerbatimChar"/>
+        </w:rPr>
+        <w:t xml:space="preserve">W</w:t>
+      </w:r>
+      <w:r>
+        <w:t xml:space="preserve">), while our mental images only bear some resemblance to</w:t>
+      </w:r>
+      <w:r>
+        <w:t xml:space="preserve"> </w:t>
+      </w:r>
+      <w:r>
+        <w:rPr>
+          <w:rStyle w:val="VerbatimChar"/>
+        </w:rPr>
+        <w:t xml:space="preserve">W</w:t>
+      </w:r>
+      <w:r>
+        <w:t xml:space="preserve">, reflecting the idea that humans are created in God’s image.</w:t>
       </w:r>
     </w:p>
     <w:p>
@@ -3047,19 +3757,64 @@
         <w:pStyle w:val="FirstParagraph"/>
       </w:pPr>
       <w:r>
-        <w:t xml:space="preserve">(Where the goal (</w:t>
-      </w:r>
-      <w:r>
-        <w:t xml:space="preserve">“</w:t>
-      </w:r>
-      <w:r>
-        <w:t xml:space="preserve">controlling the world</w:t>
-      </w:r>
-      <w:r>
-        <w:t xml:space="preserve">”</w:t>
-      </w:r>
-      <w:r>
-        <w:t xml:space="preserve">) is encoded in the defining characteristic of the mental image (determinism)).</w:t>
+        <w:t xml:space="preserve">In the many ways we differ from God, we can say that</w:t>
+      </w:r>
+      <w:r>
+        <w:t xml:space="preserve"> </w:t>
+      </w:r>
+      <w:r>
+        <w:rPr>
+          <w:rStyle w:val="VerbatimChar"/>
+        </w:rPr>
+        <w:t xml:space="preserve">M</w:t>
+      </w:r>
+      <w:r>
+        <w:t xml:space="preserve"> </w:t>
+      </w:r>
+      <w:r>
+        <w:t xml:space="preserve">is not the same as</w:t>
+      </w:r>
+      <w:r>
+        <w:t xml:space="preserve"> </w:t>
+      </w:r>
+      <w:r>
+        <w:rPr>
+          <w:rStyle w:val="VerbatimChar"/>
+        </w:rPr>
+        <w:t xml:space="preserve">W</w:t>
+      </w:r>
+      <w:r>
+        <w:t xml:space="preserve">, although they are often observed as similar. While</w:t>
+      </w:r>
+      <w:r>
+        <w:t xml:space="preserve"> </w:t>
+      </w:r>
+      <w:r>
+        <w:rPr>
+          <w:rStyle w:val="VerbatimChar"/>
+        </w:rPr>
+        <w:t xml:space="preserve">M</w:t>
+      </w:r>
+      <w:r>
+        <w:t xml:space="preserve"> </w:t>
+      </w:r>
+      <w:r>
+        <w:t xml:space="preserve">is deterministic and orderly,</w:t>
+      </w:r>
+      <w:r>
+        <w:t xml:space="preserve"> </w:t>
+      </w:r>
+      <w:r>
+        <w:rPr>
+          <w:rStyle w:val="VerbatimChar"/>
+        </w:rPr>
+        <w:t xml:space="preserve">W</w:t>
+      </w:r>
+      <w:r>
+        <w:t xml:space="preserve"> </w:t>
+      </w:r>
+      <w:r>
+        <w:t xml:space="preserve">is not.</w:t>
       </w:r>
     </w:p>
     <w:p>
@@ -3067,134 +3822,7 @@
         <w:pStyle w:val="BodyText"/>
       </w:pPr>
       <w:r>
-        <w:t xml:space="preserve">In deterministic systems, non-deterministic events can be only explained by</w:t>
-      </w:r>
-      <w:r>
-        <w:t xml:space="preserve"> </w:t>
-      </w:r>
-      <w:r>
-        <w:t xml:space="preserve">“</w:t>
-      </w:r>
-      <w:r>
-        <w:t xml:space="preserve">hidden variables</w:t>
-      </w:r>
-      <w:r>
-        <w:t xml:space="preserve">”</w:t>
-      </w:r>
-      <w:r>
-        <w:t xml:space="preserve"> </w:t>
-      </w:r>
-      <w:r>
-        <w:t xml:space="preserve">theories, that basically say that the only reason why you didn’t predict something is that you are not good enough and you don’t know enough - this is a good stance to adopt for evolutionary reasons, as it constantly pushes us to analyze and systematize everything around us, but it’s bad when we take it too seriously.</w:t>
-      </w:r>
-    </w:p>
-    <w:p>
-      <w:pPr>
-        <w:pStyle w:val="BodyText"/>
-      </w:pPr>
-      <w:r>
-        <w:t xml:space="preserve">If we think about it, it would be pretty weird if the world was deterministic:</w:t>
-      </w:r>
-      <w:r>
-        <w:t xml:space="preserve"> </w:t>
-      </w:r>
-      <w:r>
-        <w:t xml:space="preserve">1. We perceive the world using mental images.</w:t>
-      </w:r>
-      <w:r>
-        <w:t xml:space="preserve"> </w:t>
-      </w:r>
-      <w:r>
-        <w:t xml:space="preserve">2. Mental images are just subjective representations, established with an aim for the survival of our species.</w:t>
-      </w:r>
-      <w:r>
-        <w:t xml:space="preserve"> </w:t>
-      </w:r>
-      <w:r>
-        <w:t xml:space="preserve">3. So being able to model the</w:t>
-      </w:r>
-      <w:r>
-        <w:t xml:space="preserve"> </w:t>
-      </w:r>
-      <w:r>
-        <w:rPr>
-          <w:i/>
-        </w:rPr>
-        <w:t xml:space="preserve">objective</w:t>
-      </w:r>
-      <w:r>
-        <w:t xml:space="preserve"> </w:t>
-      </w:r>
-      <w:r>
-        <w:t xml:space="preserve">world deterministically using our</w:t>
-      </w:r>
-      <w:r>
-        <w:t xml:space="preserve"> </w:t>
-      </w:r>
-      <w:r>
-        <w:rPr>
-          <w:i/>
-        </w:rPr>
-        <w:t xml:space="preserve">subjective</w:t>
-      </w:r>
-      <w:r>
-        <w:t xml:space="preserve"> </w:t>
-      </w:r>
-      <w:r>
-        <w:t xml:space="preserve">mental images would not make much sense.</w:t>
-      </w:r>
-    </w:p>
-    <w:p>
-      <w:pPr>
-        <w:pStyle w:val="BodyText"/>
-      </w:pPr>
-      <w:r>
-        <w:t xml:space="preserve">True, we are able to model</w:t>
-      </w:r>
-      <w:r>
-        <w:t xml:space="preserve"> </w:t>
-      </w:r>
-      <w:r>
-        <w:rPr>
-          <w:i/>
-        </w:rPr>
-        <w:t xml:space="preserve">some</w:t>
-      </w:r>
-      <w:r>
-        <w:t xml:space="preserve"> </w:t>
-      </w:r>
-      <w:r>
-        <w:t xml:space="preserve">aspects of the world</w:t>
-      </w:r>
-      <w:r>
-        <w:t xml:space="preserve"> </w:t>
-      </w:r>
-      <w:r>
-        <w:rPr>
-          <w:i/>
-        </w:rPr>
-        <w:t xml:space="preserve">some</w:t>
-      </w:r>
-      <w:r>
-        <w:t xml:space="preserve"> </w:t>
-      </w:r>
-      <w:r>
-        <w:t xml:space="preserve">of the time, with</w:t>
-      </w:r>
-      <w:r>
-        <w:t xml:space="preserve"> </w:t>
-      </w:r>
-      <w:r>
-        <w:rPr>
-          <w:i/>
-        </w:rPr>
-        <w:t xml:space="preserve">some</w:t>
-      </w:r>
-      <w:r>
-        <w:t xml:space="preserve"> </w:t>
-      </w:r>
-      <w:r>
-        <w:t xml:space="preserve">precision but being able to model the world itself would only be possible if someone created this world especially for us. I, personally, don’t find that plausible, so my opinion is that the equivalence between the mental images in our mind and the world is an illusion. - the only reason mental images, among which is</w:t>
+        <w:t xml:space="preserve">Conflating</w:t>
       </w:r>
       <w:r>
         <w:t xml:space="preserve"> </w:t>
@@ -3209,7 +3837,31 @@
         <w:t xml:space="preserve"> </w:t>
       </w:r>
       <w:r>
-        <w:t xml:space="preserve">exists is to satisfy our urges. If there were a state in which our urges are really satisfied, time for us would freeze and we would reach some kind of perfection due to which our world (</w:t>
+        <w:t xml:space="preserve">with</w:t>
+      </w:r>
+      <w:r>
+        <w:t xml:space="preserve"> </w:t>
+      </w:r>
+      <w:r>
+        <w:rPr>
+          <w:rStyle w:val="VerbatimChar"/>
+        </w:rPr>
+        <w:t xml:space="preserve">W</w:t>
+      </w:r>
+      <w:r>
+        <w:t xml:space="preserve">, not recognizing that they are different things, can lead us to the mistaken belief that the world (</w:t>
+      </w:r>
+      <w:r>
+        <w:rPr>
+          <w:rStyle w:val="VerbatimChar"/>
+        </w:rPr>
+        <w:t xml:space="preserve">W</w:t>
+      </w:r>
+      <w:r>
+        <w:t xml:space="preserve">) is deterministic (i.e. everything we see that is not lawful is an illusion), when in reality, unpredictability is the defining characteristic of the world. When we fail to observe anything unpredictable, it means we are perceiving the world dogmatically, through a pre-established set of images. In contrast, perceiving the world empirically means engaging with its unpredictable nature. This illustrates that</w:t>
+      </w:r>
+      <w:r>
+        <w:t xml:space="preserve"> </w:t>
       </w:r>
       <w:r>
         <w:rPr>
@@ -3218,80 +3870,13 @@
         <w:t xml:space="preserve">M</w:t>
       </w:r>
       <w:r>
-        <w:t xml:space="preserve">) will just disappear. But that perfection is unattainable (not due to limitations of the physical world, but due to the limitations of our inner world, of ourselves as</w:t>
-      </w:r>
-      <w:r>
-        <w:t xml:space="preserve"> </w:t>
-      </w:r>
-      <w:r>
-        <w:t xml:space="preserve">“</w:t>
-      </w:r>
-      <w:r>
-        <w:t xml:space="preserve">non-gods</w:t>
-      </w:r>
-      <w:r>
-        <w:t xml:space="preserve">”</w:t>
-      </w:r>
-      <w:r>
-        <w:t xml:space="preserve">).</w:t>
-      </w:r>
-    </w:p>
-    <w:p>
-      <w:pPr>
-        <w:pStyle w:val="BodyText"/>
-      </w:pPr>
-      <w:r>
-        <w:t xml:space="preserve">You can define God as the being that possesses what Kant calls</w:t>
-      </w:r>
-      <w:r>
-        <w:t xml:space="preserve"> </w:t>
-      </w:r>
-      <w:r>
-        <w:t xml:space="preserve">“</w:t>
-      </w:r>
-      <w:r>
-        <w:t xml:space="preserve">active intuition</w:t>
-      </w:r>
-      <w:r>
-        <w:t xml:space="preserve">”</w:t>
-      </w:r>
-      <w:r>
-        <w:t xml:space="preserve"> </w:t>
-      </w:r>
-      <w:r>
-        <w:t xml:space="preserve">i.e. who’s thoughts are, by themselves, reality, as opposed to the thoughts of normal organisms (which don’t alter reality in any way). This is why God is, by definition, singular and unique. This is also why she (God) is also immortal by definition - because having the ability to model the world with her thoughts makes her death nonsensical, unless the world itself dies with her (I don’t think it’s because, as a supreme being, she would be capable of not dying).</w:t>
-      </w:r>
-    </w:p>
-    <w:p>
-      <w:pPr>
-        <w:pStyle w:val="BodyText"/>
-      </w:pPr>
-      <w:r>
-        <w:t xml:space="preserve">Simply put God’s mental image (</w:t>
-      </w:r>
-      <w:r>
-        <w:rPr>
-          <w:rStyle w:val="VerbatimChar"/>
-        </w:rPr>
-        <w:t xml:space="preserve">M</w:t>
-      </w:r>
-      <w:r>
-        <w:t xml:space="preserve">)</w:t>
-      </w:r>
-      <w:r>
-        <w:t xml:space="preserve"> </w:t>
-      </w:r>
-      <w:r>
-        <w:rPr>
-          <w:i/>
-        </w:rPr>
-        <w:t xml:space="preserve">is</w:t>
-      </w:r>
-      <w:r>
-        <w:t xml:space="preserve"> </w:t>
-      </w:r>
-      <w:r>
-        <w:t xml:space="preserve">the real world (</w:t>
+        <w:t xml:space="preserve"> </w:t>
+      </w:r>
+      <w:r>
+        <w:t xml:space="preserve">and</w:t>
+      </w:r>
+      <w:r>
+        <w:t xml:space="preserve"> </w:t>
       </w:r>
       <w:r>
         <w:rPr>
@@ -3300,206 +3885,10 @@
         <w:t xml:space="preserve">W</w:t>
       </w:r>
       <w:r>
-        <w:t xml:space="preserve">) and the</w:t>
-      </w:r>
-      <w:r>
-        <w:t xml:space="preserve"> </w:t>
-      </w:r>
-      <w:r>
-        <w:rPr>
-          <w:rStyle w:val="VerbatimChar"/>
-        </w:rPr>
-        <w:t xml:space="preserve">M</w:t>
-      </w:r>
-      <w:r>
-        <w:t xml:space="preserve"> </w:t>
-      </w:r>
-      <w:r>
-        <w:t xml:space="preserve">of each human being bears some resemblance to</w:t>
-      </w:r>
-      <w:r>
-        <w:t xml:space="preserve"> </w:t>
-      </w:r>
-      <w:r>
-        <w:rPr>
-          <w:rStyle w:val="VerbatimChar"/>
-        </w:rPr>
-        <w:t xml:space="preserve">W</w:t>
-      </w:r>
-      <w:r>
-        <w:t xml:space="preserve">, as far as we can view this person as created by God in Her image.</w:t>
-      </w:r>
-    </w:p>
-    <w:p>
-      <w:pPr>
-        <w:pStyle w:val="BodyText"/>
-      </w:pPr>
-      <w:r>
-        <w:t xml:space="preserve">In the many ways in which we are not God, we can say that</w:t>
-      </w:r>
-      <w:r>
-        <w:t xml:space="preserve"> </w:t>
-      </w:r>
-      <w:r>
-        <w:rPr>
-          <w:rStyle w:val="VerbatimChar"/>
-        </w:rPr>
-        <w:t xml:space="preserve">M</w:t>
-      </w:r>
-      <w:r>
-        <w:t xml:space="preserve"> </w:t>
-      </w:r>
-      <w:r>
-        <w:t xml:space="preserve">is not the same as</w:t>
-      </w:r>
-      <w:r>
-        <w:t xml:space="preserve"> </w:t>
-      </w:r>
-      <w:r>
-        <w:rPr>
-          <w:rStyle w:val="VerbatimChar"/>
-        </w:rPr>
-        <w:t xml:space="preserve">W</w:t>
-      </w:r>
-      <w:r>
-        <w:t xml:space="preserve">, although they are often observed as similar.</w:t>
-      </w:r>
-      <w:r>
-        <w:t xml:space="preserve"> </w:t>
-      </w:r>
-      <w:r>
-        <w:rPr>
-          <w:rStyle w:val="VerbatimChar"/>
-        </w:rPr>
-        <w:t xml:space="preserve">M</w:t>
-      </w:r>
-      <w:r>
-        <w:t xml:space="preserve"> </w:t>
-      </w:r>
-      <w:r>
-        <w:t xml:space="preserve">is deterministic, i.e. it is lawful and in a way that is always observable, while</w:t>
-      </w:r>
-      <w:r>
-        <w:t xml:space="preserve"> </w:t>
-      </w:r>
-      <w:r>
-        <w:rPr>
-          <w:rStyle w:val="VerbatimChar"/>
-        </w:rPr>
-        <w:t xml:space="preserve">W</w:t>
-      </w:r>
-      <w:r>
-        <w:t xml:space="preserve"> </w:t>
-      </w:r>
-      <w:r>
-        <w:t xml:space="preserve">is not.</w:t>
-      </w:r>
-    </w:p>
-    <w:p>
-      <w:pPr>
-        <w:pStyle w:val="BodyText"/>
-      </w:pPr>
-      <w:r>
-        <w:t xml:space="preserve">Conflating</w:t>
-      </w:r>
-      <w:r>
-        <w:t xml:space="preserve"> </w:t>
-      </w:r>
-      <w:r>
-        <w:rPr>
-          <w:rStyle w:val="VerbatimChar"/>
-        </w:rPr>
-        <w:t xml:space="preserve">M</w:t>
-      </w:r>
-      <w:r>
-        <w:t xml:space="preserve"> </w:t>
-      </w:r>
-      <w:r>
-        <w:t xml:space="preserve">and</w:t>
-      </w:r>
-      <w:r>
-        <w:t xml:space="preserve"> </w:t>
-      </w:r>
-      <w:r>
-        <w:rPr>
-          <w:rStyle w:val="VerbatimChar"/>
-        </w:rPr>
-        <w:t xml:space="preserve">W</w:t>
-      </w:r>
-      <w:r>
-        <w:t xml:space="preserve"> </w:t>
-      </w:r>
-      <w:r>
-        <w:t xml:space="preserve">(not recognizing that they are different) can lead us to the conclusion that</w:t>
-      </w:r>
-      <w:r>
-        <w:t xml:space="preserve"> </w:t>
-      </w:r>
-      <w:r>
-        <w:rPr>
-          <w:rStyle w:val="VerbatimChar"/>
-        </w:rPr>
-        <w:t xml:space="preserve">W</w:t>
-      </w:r>
-      <w:r>
-        <w:t xml:space="preserve"> </w:t>
-      </w:r>
-      <w:r>
-        <w:t xml:space="preserve">is deterministic too i.e. that everything that we perceive that is not lawful is some kind of illusion. The truth is the exact opposite - unpredictability is actually reality’s defining characteristic, that differentiates it from dreams - when we are not observing anything unpredictable, this means that we are perceiving the world against a preestablished set of images i.e. </w:t>
-      </w:r>
-      <w:r>
-        <w:rPr>
-          <w:i/>
-        </w:rPr>
-        <w:t xml:space="preserve">dogmatically</w:t>
-      </w:r>
-      <w:r>
-        <w:t xml:space="preserve">. And perceiving the world</w:t>
-      </w:r>
-      <w:r>
-        <w:t xml:space="preserve"> </w:t>
-      </w:r>
-      <w:r>
-        <w:rPr>
-          <w:i/>
-        </w:rPr>
-        <w:t xml:space="preserve">empirically</w:t>
-      </w:r>
-      <w:r>
-        <w:t xml:space="preserve"> </w:t>
-      </w:r>
-      <w:r>
-        <w:t xml:space="preserve">is essentially the same as seeing its unpredictable side. This goes to show that</w:t>
-      </w:r>
-      <w:r>
-        <w:t xml:space="preserve"> </w:t>
-      </w:r>
-      <w:r>
-        <w:rPr>
-          <w:rStyle w:val="VerbatimChar"/>
-        </w:rPr>
-        <w:t xml:space="preserve">M</w:t>
-      </w:r>
-      <w:r>
-        <w:t xml:space="preserve"> </w:t>
-      </w:r>
-      <w:r>
-        <w:t xml:space="preserve">and</w:t>
-      </w:r>
-      <w:r>
-        <w:t xml:space="preserve"> </w:t>
-      </w:r>
-      <w:r>
-        <w:rPr>
-          <w:rStyle w:val="VerbatimChar"/>
-        </w:rPr>
-        <w:t xml:space="preserve">W</w:t>
-      </w:r>
-      <w:r>
-        <w:t xml:space="preserve"> </w:t>
-      </w:r>
-      <w:r>
-        <w:t xml:space="preserve">are not only slightly different (e.g. when one is contained in the other) - they don’t overlap at all. And that is not because they are not at all similar, but simply because they follow two different, I’d say opposing, principles.</w:t>
+        <w:t xml:space="preserve"> </w:t>
+      </w:r>
+      <w:r>
+        <w:t xml:space="preserve">are not only slightly different but do not overlap at all. This is not because they lack any similarity but because they operate according to two different, even opposing, principles.</w:t>
       </w:r>
     </w:p>
     <w:p>
@@ -3531,7 +3920,7 @@
         <w:pStyle w:val="FirstParagraph"/>
       </w:pPr>
       <w:r>
-        <w:t xml:space="preserve">(the development of physics is a perfect illustration of this difference - although it was a discipline that had determinism as a given from its inception, physics is slowly moving from completely deterministic (classical physics) to probabilistic models (quantum mechanics).</w:t>
+        <w:t xml:space="preserve">Physics offers a perfect example of this difference. Although physics began as a discipline rooted in determinism, it has gradually shifted towards probabilistic models, such as those found in quantum mechanics.</w:t>
       </w:r>
     </w:p>
     <w:p>
@@ -3539,7 +3928,7 @@
         <w:pStyle w:val="BodyText"/>
       </w:pPr>
       <w:r>
-        <w:t xml:space="preserve">The principle that is behind</w:t>
+        <w:t xml:space="preserve">The principle behind</w:t>
       </w:r>
       <w:r>
         <w:t xml:space="preserve"> </w:t>
@@ -3554,7 +3943,42 @@
         <w:t xml:space="preserve"> </w:t>
       </w:r>
       <w:r>
-        <w:t xml:space="preserve">is, of course, the same principle that is behind all other mental images -</w:t>
+        <w:t xml:space="preserve">is, of course, the same principle that is behind all other mental images i.e. causality. To understand the principle governing</w:t>
+      </w:r>
+      <w:r>
+        <w:t xml:space="preserve"> </w:t>
+      </w:r>
+      <w:r>
+        <w:rPr>
+          <w:rStyle w:val="VerbatimChar"/>
+        </w:rPr>
+        <w:t xml:space="preserve">W</w:t>
+      </w:r>
+      <w:r>
+        <w:t xml:space="preserve">, let’s revisit the concept of a mental image. Mental images don’t describe specific substances or materials, rather, they describe arrangements of these substances. Causality explains how these arrangements change over time. However, given a set of arrangements, some will fit into our mental images and follow the principle of causality, while others will not. The latter type of arrangements are much more probable. Over time, ordered arrangements tend to become disordered—a paraphrase of the second law of thermodynamics, which states that the entropy increases over time.</w:t>
+      </w:r>
+    </w:p>
+    <w:p>
+      <w:pPr>
+        <w:pStyle w:val="BlockText"/>
+      </w:pPr>
+      <w:r>
+        <w:t xml:space="preserve">If</w:t>
+      </w:r>
+      <w:r>
+        <w:t xml:space="preserve"> </w:t>
+      </w:r>
+      <w:r>
+        <w:rPr>
+          <w:rStyle w:val="VerbatimChar"/>
+        </w:rPr>
+        <w:t xml:space="preserve">M</w:t>
+      </w:r>
+      <w:r>
+        <w:t xml:space="preserve"> </w:t>
+      </w:r>
+      <w:r>
+        <w:t xml:space="preserve">is based on information governed by the principle of</w:t>
       </w:r>
       <w:r>
         <w:t xml:space="preserve"> </w:t>
@@ -3563,10 +3987,10 @@
         <w:rPr>
           <w:i/>
         </w:rPr>
-        <w:t xml:space="preserve">the principle of causality</w:t>
-      </w:r>
-      <w:r>
-        <w:t xml:space="preserve">. To discover what the principle of</w:t>
+        <w:t xml:space="preserve">causality</w:t>
+      </w:r>
+      <w:r>
+        <w:t xml:space="preserve">, then we might say that</w:t>
       </w:r>
       <w:r>
         <w:t xml:space="preserve"> </w:t>
@@ -3578,10 +4002,7 @@
         <w:t xml:space="preserve">W</w:t>
       </w:r>
       <w:r>
-        <w:t xml:space="preserve"> </w:t>
-      </w:r>
-      <w:r>
-        <w:t xml:space="preserve">is, let’s start by examining the concept of a mental image again. Mental images are not so much descriptions of some particular substance or material but a description of a class of</w:t>
+        <w:t xml:space="preserve">’s defining characteristic is the somewhat opposite concept of</w:t>
       </w:r>
       <w:r>
         <w:t xml:space="preserve"> </w:t>
@@ -3590,28 +4011,67 @@
         <w:rPr>
           <w:i/>
         </w:rPr>
-        <w:t xml:space="preserve">arrangement</w:t>
-      </w:r>
-      <w:r>
-        <w:t xml:space="preserve"> </w:t>
-      </w:r>
-      <w:r>
-        <w:t xml:space="preserve">of the substance (and causality, describes how these arrangement change). However, given a set of arrangements of some atoms, molecules, or any other elements, there would be some arrangements that can be classified as instances of mental images and (and that follow the principle of causality) and some that cannot, where the second type of arrangements are only much more probable to exists (e.g. 99.9 per cent of the random arrangements of bricks are not buildings), but much</w:t>
-      </w:r>
-      <w:r>
-        <w:t xml:space="preserve"> </w:t>
-      </w:r>
-      <w:r>
-        <w:rPr>
-          <w:i/>
-        </w:rPr>
-        <w:t xml:space="preserve">more probable to develop into</w:t>
-      </w:r>
-      <w:r>
-        <w:t xml:space="preserve"> </w:t>
-      </w:r>
-      <w:r>
-        <w:t xml:space="preserve">(given enough time an ordered arrangement of bricks will eventually crumble to an unordered one). This is just a paraphrase of the second law of thermodynamics, stating that the entropy of a given closed system increases over time.</w:t>
+        <w:t xml:space="preserve">entropy</w:t>
+      </w:r>
+      <w:r>
+        <w:t xml:space="preserve">.</w:t>
+      </w:r>
+    </w:p>
+    <w:p>
+      <w:pPr>
+        <w:pStyle w:val="FirstParagraph"/>
+      </w:pPr>
+      <w:r>
+        <w:t xml:space="preserve">The real, objective world (</w:t>
+      </w:r>
+      <w:r>
+        <w:rPr>
+          <w:rStyle w:val="VerbatimChar"/>
+        </w:rPr>
+        <w:t xml:space="preserve">W</w:t>
+      </w:r>
+      <w:r>
+        <w:t xml:space="preserve">) naturally resists mental appropriation and the principle of causality. As entropy in the world increases, our ability to predict its development decreases. Over time, fewer events occur, and all mental images become obsolete.</w:t>
+      </w:r>
+    </w:p>
+    <w:p>
+      <w:pPr>
+        <w:pStyle w:val="BodyText"/>
+      </w:pPr>
+      <w:r>
+        <w:t xml:space="preserve">The entropy of our human world (</w:t>
+      </w:r>
+      <w:r>
+        <w:rPr>
+          <w:rStyle w:val="VerbatimChar"/>
+        </w:rPr>
+        <w:t xml:space="preserve">M</w:t>
+      </w:r>
+      <w:r>
+        <w:t xml:space="preserve">) rarely decreases.</w:t>
+      </w:r>
+      <w:r>
+        <w:t xml:space="preserve"> </w:t>
+      </w:r>
+      <w:r>
+        <w:rPr>
+          <w:rStyle w:val="VerbatimChar"/>
+        </w:rPr>
+        <w:t xml:space="preserve">M</w:t>
+      </w:r>
+      <w:r>
+        <w:t xml:space="preserve"> </w:t>
+      </w:r>
+      <w:r>
+        <w:t xml:space="preserve">is ordered and predictable, but only because we actively make it so. Our actions create order and make causality work.</w:t>
+      </w:r>
+    </w:p>
+    <w:p>
+      <w:pPr>
+        <w:pStyle w:val="BodyText"/>
+      </w:pPr>
+      <w:r>
+        <w:t xml:space="preserve">This brings us back to a central proposition:</w:t>
       </w:r>
     </w:p>
     <w:p>
@@ -3623,34 +4083,42 @@
         <w:pStyle w:val="Compact"/>
       </w:pPr>
       <w:r>
-        <w:t xml:space="preserve">If</w:t>
-      </w:r>
-      <w:r>
-        <w:t xml:space="preserve"> </w:t>
-      </w:r>
-      <w:r>
-        <w:rPr>
-          <w:rStyle w:val="VerbatimChar"/>
-        </w:rPr>
-        <w:t xml:space="preserve">M</w:t>
-      </w:r>
-      <w:r>
-        <w:t xml:space="preserve"> </w:t>
-      </w:r>
-      <w:r>
-        <w:t xml:space="preserve">is based on information based on the principle of</w:t>
-      </w:r>
-      <w:r>
-        <w:t xml:space="preserve"> </w:t>
-      </w:r>
-      <w:r>
-        <w:rPr>
-          <w:i/>
-        </w:rPr>
-        <w:t xml:space="preserve">causality</w:t>
-      </w:r>
-      <w:r>
-        <w:t xml:space="preserve">. We may say that</w:t>
+        <w:t xml:space="preserve">“</w:t>
+      </w:r>
+      <w:r>
+        <w:t xml:space="preserve">Causality is in the eye of the beholder;</w:t>
+      </w:r>
+      <w:r>
+        <w:t xml:space="preserve"> </w:t>
+      </w:r>
+      <w:r>
+        <w:rPr>
+          <w:rStyle w:val="VerbatimChar"/>
+        </w:rPr>
+        <w:t xml:space="preserve">A ⇒ B</w:t>
+      </w:r>
+      <w:r>
+        <w:t xml:space="preserve"> </w:t>
+      </w:r>
+      <w:r>
+        <w:t xml:space="preserve">is not a fact about the world, but a mental image.</w:t>
+      </w:r>
+      <w:r>
+        <w:t xml:space="preserve">”</w:t>
+      </w:r>
+      <w:r>
+        <w:t xml:space="preserve"> </w:t>
+      </w:r>
+      <w:r>
+        <w:t xml:space="preserve">It may seem that we use cause and effect to understand order, but in reality, we use it to act, and through our actions, create order.</w:t>
+      </w:r>
+    </w:p>
+    <w:p>
+      <w:pPr>
+        <w:pStyle w:val="FirstParagraph"/>
+      </w:pPr>
+      <w:r>
+        <w:t xml:space="preserve">The principle of causality is ultimately irrelevant to</w:t>
       </w:r>
       <w:r>
         <w:t xml:space="preserve"> </w:t>
@@ -3662,107 +4130,75 @@
         <w:t xml:space="preserve">W</w:t>
       </w:r>
       <w:r>
-        <w:t xml:space="preserve">’s defining characteristic is the somewhat reverse concept of</w:t>
-      </w:r>
-      <w:r>
-        <w:t xml:space="preserve"> </w:t>
-      </w:r>
-      <w:r>
-        <w:rPr>
-          <w:i/>
-        </w:rPr>
-        <w:t xml:space="preserve">entropy</w:t>
-      </w:r>
-      <w:r>
-        <w:t xml:space="preserve">.</w:t>
-      </w:r>
-    </w:p>
-    <w:p>
-      <w:pPr>
-        <w:pStyle w:val="FirstParagraph"/>
-      </w:pPr>
-      <w:r>
-        <w:t xml:space="preserve">The real, objective world (</w:t>
-      </w:r>
-      <w:r>
-        <w:rPr>
-          <w:rStyle w:val="VerbatimChar"/>
-        </w:rPr>
-        <w:t xml:space="preserve">W</w:t>
-      </w:r>
-      <w:r>
-        <w:t xml:space="preserve">) tends to naturally go against any kind of mental appropriation and therefore against the principle of causality - as entropy in the world increases, the ability of observers to predict the way in which it would develop decreases i.e. for them with time there are fewer and fewer things happening and all mental images become more and more obsolete.</w:t>
-      </w:r>
-    </w:p>
-    <w:p>
-      <w:pPr>
-        <w:pStyle w:val="BodyText"/>
-      </w:pPr>
-      <w:r>
-        <w:t xml:space="preserve">The entropy of our human world (</w:t>
-      </w:r>
-      <w:r>
-        <w:rPr>
-          <w:rStyle w:val="VerbatimChar"/>
-        </w:rPr>
-        <w:t xml:space="preserve">M</w:t>
-      </w:r>
-      <w:r>
-        <w:t xml:space="preserve">) rarely decreases,</w:t>
-      </w:r>
-      <w:r>
-        <w:t xml:space="preserve"> </w:t>
-      </w:r>
-      <w:r>
-        <w:rPr>
-          <w:rStyle w:val="VerbatimChar"/>
-        </w:rPr>
-        <w:t xml:space="preserve">M</w:t>
-      </w:r>
-      <w:r>
-        <w:t xml:space="preserve"> </w:t>
-      </w:r>
-      <w:r>
-        <w:t xml:space="preserve">is ordered and predictable, but only because</w:t>
-      </w:r>
-      <w:r>
-        <w:t xml:space="preserve"> </w:t>
-      </w:r>
-      <w:r>
-        <w:rPr>
-          <w:i/>
-        </w:rPr>
-        <w:t xml:space="preserve">we ourselves make it so</w:t>
-      </w:r>
-      <w:r>
-        <w:t xml:space="preserve"> </w:t>
-      </w:r>
-      <w:r>
-        <w:t xml:space="preserve">(if I were to sit down and just observe in a world without life and other individuals then there will be nothing much to observe). What we</w:t>
-      </w:r>
-      <w:r>
-        <w:t xml:space="preserve"> </w:t>
-      </w:r>
-      <w:r>
-        <w:rPr>
-          <w:i/>
-        </w:rPr>
-        <w:t xml:space="preserve">do</w:t>
-      </w:r>
-      <w:r>
-        <w:t xml:space="preserve"> </w:t>
-      </w:r>
-      <w:r>
-        <w:t xml:space="preserve">creates order and makes causality work.</w:t>
-      </w:r>
-    </w:p>
-    <w:p>
-      <w:pPr>
-        <w:pStyle w:val="BodyText"/>
-      </w:pPr>
-      <w:r>
-        <w:t xml:space="preserve">This is when we circle back to my most essential propositions and try to amend it</w:t>
-      </w:r>
+        <w:t xml:space="preserve">, because causality can only be defined in contexts where we are in control. Asserting that</w:t>
+      </w:r>
+      <w:r>
+        <w:t xml:space="preserve"> </w:t>
+      </w:r>
+      <w:r>
+        <w:rPr>
+          <w:b/>
+        </w:rPr>
+        <w:t xml:space="preserve">A</w:t>
+      </w:r>
+      <w:r>
+        <w:t xml:space="preserve"> </w:t>
+      </w:r>
+      <w:r>
+        <w:t xml:space="preserve">causes</w:t>
+      </w:r>
+      <w:r>
+        <w:t xml:space="preserve"> </w:t>
+      </w:r>
+      <w:r>
+        <w:rPr>
+          <w:b/>
+        </w:rPr>
+        <w:t xml:space="preserve">B</w:t>
+      </w:r>
+      <w:r>
+        <w:t xml:space="preserve"> </w:t>
+      </w:r>
+      <w:r>
+        <w:t xml:space="preserve">simply means that removing</w:t>
+      </w:r>
+      <w:r>
+        <w:t xml:space="preserve"> </w:t>
+      </w:r>
+      <w:r>
+        <w:rPr>
+          <w:b/>
+        </w:rPr>
+        <w:t xml:space="preserve">A</w:t>
+      </w:r>
+      <w:r>
+        <w:t xml:space="preserve"> </w:t>
+      </w:r>
+      <w:r>
+        <w:t xml:space="preserve">will eliminate</w:t>
+      </w:r>
+      <w:r>
+        <w:t xml:space="preserve"> </w:t>
+      </w:r>
+      <w:r>
+        <w:rPr>
+          <w:b/>
+        </w:rPr>
+        <w:t xml:space="preserve">B</w:t>
+      </w:r>
+      <w:r>
+        <w:t xml:space="preserve">. Thus, causality is a tool for control, not an inherent characteristic of the world.</w:t>
+      </w:r>
+    </w:p>
+    <w:p>
+      <w:pPr>
+        <w:pStyle w:val="Heading2"/>
+      </w:pPr>
+      <w:bookmarkStart w:id="33" w:name="references-2"/>
+      <w:r>
+        <w:t xml:space="preserve">References</w:t>
+      </w:r>
+      <w:bookmarkEnd w:id="33"/>
     </w:p>
     <w:p>
       <w:pPr>
@@ -3770,122 +4206,103 @@
           <w:ilvl w:val="0"/>
           <w:numId w:val="1024"/>
         </w:numPr>
-        <w:pStyle w:val="Compact"/>
-      </w:pPr>
+      </w:pPr>
+      <w:r>
+        <w:t xml:space="preserve">The concept of the world as an idea is central to Arthur Schopenhauer’s work.</w:t>
+      </w:r>
+    </w:p>
+    <w:p>
+      <w:pPr>
+        <w:numPr>
+          <w:ilvl w:val="0"/>
+          <w:numId w:val="1024"/>
+        </w:numPr>
+      </w:pPr>
+      <w:r>
+        <w:t xml:space="preserve">The dichotomy between causality (or information) and entropy is inspired by Hans Reichenbach’s book</w:t>
+      </w:r>
+      <w:r>
+        <w:t xml:space="preserve"> </w:t>
+      </w:r>
+      <w:r>
+        <w:rPr>
+          <w:i/>
+        </w:rPr>
+        <w:t xml:space="preserve">The Direction of Time</w:t>
+      </w:r>
+      <w:r>
+        <w:t xml:space="preserve">, particularly Chapter 4,</w:t>
+      </w:r>
+      <w:r>
+        <w:t xml:space="preserve"> </w:t>
+      </w:r>
       <w:r>
         <w:t xml:space="preserve">“</w:t>
       </w:r>
       <w:r>
-        <w:t xml:space="preserve">Causality is in the eye of the beholder i.e. </w:t>
-      </w:r>
-      <w:r>
-        <w:rPr>
-          <w:rStyle w:val="VerbatimChar"/>
-        </w:rPr>
-        <w:t xml:space="preserve">A ⇒ B</w:t>
-      </w:r>
-      <w:r>
-        <w:t xml:space="preserve"> </w:t>
-      </w:r>
-      <w:r>
-        <w:t xml:space="preserve">is not a fact about the world, but a mental image.</w:t>
+        <w:t xml:space="preserve">The Time Direction of Macrostatics.</w:t>
       </w:r>
       <w:r>
         <w:t xml:space="preserve">”</w:t>
       </w:r>
-      <w:r>
-        <w:t xml:space="preserve"> </w:t>
-      </w:r>
-      <w:r>
-        <w:t xml:space="preserve">It may seem that we are using cause and effect to understand order, but we actually use it to act and through our actions, create order.</w:t>
-      </w:r>
+    </w:p>
+    <w:p>
+      <w:pPr>
+        <w:numPr>
+          <w:ilvl w:val="0"/>
+          <w:numId w:val="1024"/>
+        </w:numPr>
+      </w:pPr>
+      <w:r>
+        <w:t xml:space="preserve">For more on the connection between the second law of thermodynamics and living beings, check for example</w:t>
+      </w:r>
+      <w:r>
+        <w:t xml:space="preserve"> </w:t>
+      </w:r>
+      <w:r>
+        <w:t xml:space="preserve">“</w:t>
+      </w:r>
+      <w:r>
+        <w:t xml:space="preserve">The Animate and the Inanimate</w:t>
+      </w:r>
+      <w:r>
+        <w:t xml:space="preserve">”</w:t>
+      </w:r>
+      <w:r>
+        <w:t xml:space="preserve"> </w:t>
+      </w:r>
+      <w:r>
+        <w:t xml:space="preserve">by Sidis</w:t>
+      </w:r>
+    </w:p>
+    <w:p>
+      <w:pPr>
+        <w:pStyle w:val="Heading1"/>
+      </w:pPr>
+      <w:bookmarkStart w:id="34" w:name="Xf8ba300b1e63d203b1f34e03e7978099eca697f"/>
+      <w:r>
+        <w:t xml:space="preserve">Dogmatism Through the Lens of Memory: The Unreliability of Past Events in Shaping Our Worldview</w:t>
+      </w:r>
+      <w:bookmarkEnd w:id="34"/>
     </w:p>
     <w:p>
       <w:pPr>
         <w:pStyle w:val="FirstParagraph"/>
       </w:pPr>
       <w:r>
-        <w:t xml:space="preserve">The principle of causality is not relevant at all for</w:t>
-      </w:r>
-      <w:r>
-        <w:t xml:space="preserve"> </w:t>
-      </w:r>
-      <w:r>
-        <w:rPr>
-          <w:rStyle w:val="VerbatimChar"/>
-        </w:rPr>
-        <w:t xml:space="preserve">W</w:t>
-      </w:r>
-      <w:r>
-        <w:t xml:space="preserve">, because causality can be defined only by means of intrusion - ultimately the assertion that</w:t>
-      </w:r>
-      <w:r>
-        <w:t xml:space="preserve"> </w:t>
-      </w:r>
-      <w:r>
-        <w:rPr>
-          <w:b/>
-        </w:rPr>
-        <w:t xml:space="preserve">A</w:t>
-      </w:r>
-      <w:r>
-        <w:t xml:space="preserve"> </w:t>
-      </w:r>
-      <w:r>
-        <w:t xml:space="preserve">causes</w:t>
-      </w:r>
-      <w:r>
-        <w:t xml:space="preserve"> </w:t>
-      </w:r>
-      <w:r>
-        <w:rPr>
-          <w:b/>
-        </w:rPr>
-        <w:t xml:space="preserve">B</w:t>
-      </w:r>
-      <w:r>
-        <w:t xml:space="preserve"> </w:t>
-      </w:r>
-      <w:r>
-        <w:t xml:space="preserve">means just that if we remove</w:t>
-      </w:r>
-      <w:r>
-        <w:t xml:space="preserve"> </w:t>
-      </w:r>
-      <w:r>
-        <w:rPr>
-          <w:b/>
-        </w:rPr>
-        <w:t xml:space="preserve">A</w:t>
-      </w:r>
-      <w:r>
-        <w:t xml:space="preserve">,</w:t>
-      </w:r>
-      <w:r>
-        <w:t xml:space="preserve"> </w:t>
-      </w:r>
-      <w:r>
-        <w:rPr>
-          <w:b/>
-        </w:rPr>
-        <w:t xml:space="preserve">B</w:t>
-      </w:r>
-      <w:r>
-        <w:t xml:space="preserve"> </w:t>
-      </w:r>
-      <w:r>
-        <w:t xml:space="preserve">will be gone as well. So causality can only be used in context where we are in control.</w:t>
-      </w:r>
-    </w:p>
-    <w:p>
-      <w:pPr>
-        <w:pStyle w:val="Heading2"/>
-      </w:pPr>
-      <w:bookmarkStart w:id="28" w:name="references-2"/>
-      <w:r>
-        <w:t xml:space="preserve">References</w:t>
-      </w:r>
-      <w:bookmarkEnd w:id="28"/>
+        <w:rPr>
+          <w:i/>
+        </w:rPr>
+        <w:t xml:space="preserve">On the Ability to Memorize and How Our Thinking Becomes More Dogmatic Over Time Due to Mental Images and Goals Mistaken for the Actual World</w:t>
+      </w:r>
+    </w:p>
+    <w:p>
+      <w:pPr>
+        <w:pStyle w:val="BodyText"/>
+      </w:pPr>
+      <w:r>
+        <w:t xml:space="preserve">Practitioners of mnemonics have long understood that the easiest way to remember a collection of unconnected pieces of information is to just make up some connections between them. This is because our brains cannot capture raw perception data — they can only capture mental images and causal connections i.e. we only remember events that are connected with one another.</w:t>
+      </w:r>
     </w:p>
     <w:p>
       <w:pPr>
@@ -3893,108 +4310,26 @@
           <w:ilvl w:val="0"/>
           <w:numId w:val="1025"/>
         </w:numPr>
-      </w:pPr>
-      <w:r>
-        <w:t xml:space="preserve">The world as an idea is the central concept of the (somewhat) eponymous work by Arthur Schopenhauer</w:t>
-      </w:r>
-    </w:p>
-    <w:p>
-      <w:pPr>
-        <w:numPr>
-          <w:ilvl w:val="0"/>
-          <w:numId w:val="1025"/>
-        </w:numPr>
-      </w:pPr>
-      <w:r>
-        <w:t xml:space="preserve">The concept of God having active intuition I got from the Robert Paul Wolff lectures on Immanuel Kant</w:t>
-      </w:r>
-    </w:p>
-    <w:p>
-      <w:pPr>
-        <w:numPr>
-          <w:ilvl w:val="0"/>
-          <w:numId w:val="1025"/>
-        </w:numPr>
-      </w:pPr>
-      <w:r>
-        <w:t xml:space="preserve">The dichotomy between causality (or information) and entropy is inspired by Hans Reisenbach’s book</w:t>
-      </w:r>
-      <w:r>
-        <w:t xml:space="preserve"> </w:t>
-      </w:r>
-      <w:r>
-        <w:t xml:space="preserve">“</w:t>
-      </w:r>
-      <w:r>
-        <w:t xml:space="preserve">The direction of time</w:t>
-      </w:r>
-      <w:r>
-        <w:t xml:space="preserve">”</w:t>
-      </w:r>
-      <w:r>
-        <w:t xml:space="preserve">. See chapter 4,</w:t>
-      </w:r>
-      <w:r>
-        <w:t xml:space="preserve"> </w:t>
-      </w:r>
-      <w:r>
-        <w:t xml:space="preserve">“</w:t>
-      </w:r>
-      <w:r>
-        <w:t xml:space="preserve">The time direction of macrostatics</w:t>
-      </w:r>
-      <w:r>
-        <w:t xml:space="preserve">”</w:t>
-      </w:r>
-      <w:r>
-        <w:t xml:space="preserve">.</w:t>
-      </w:r>
-    </w:p>
-    <w:p>
-      <w:pPr>
-        <w:numPr>
-          <w:ilvl w:val="0"/>
-          <w:numId w:val="1025"/>
-        </w:numPr>
-      </w:pPr>
-      <w:r>
-        <w:t xml:space="preserve">The book</w:t>
-      </w:r>
-      <w:r>
-        <w:t xml:space="preserve"> </w:t>
-      </w:r>
-      <w:r>
-        <w:t xml:space="preserve">“</w:t>
-      </w:r>
-      <w:r>
-        <w:t xml:space="preserve">Lost in Math</w:t>
-      </w:r>
-      <w:r>
-        <w:t xml:space="preserve">”</w:t>
-      </w:r>
-      <w:r>
-        <w:t xml:space="preserve"> </w:t>
-      </w:r>
-      <w:r>
-        <w:t xml:space="preserve">by Sabine Hossenfelder discusses the role that human prejudices play in physics and in how our criteria of beauty and simplicity predisposition the physical theories that we create</w:t>
-      </w:r>
-    </w:p>
-    <w:p>
-      <w:pPr>
-        <w:pStyle w:val="Heading1"/>
-      </w:pPr>
-      <w:bookmarkStart w:id="29" w:name="X580c1e468933936de691ec83d5bf5446dda6e3b"/>
-      <w:r>
-        <w:t xml:space="preserve">On the ability to memorize and on the way our thinking becomes more and more dogmatic over time due to mental images and goals which are mistaken for the actual world.</w:t>
-      </w:r>
-      <w:bookmarkEnd w:id="29"/>
+        <w:pStyle w:val="Compact"/>
+      </w:pPr>
+      <w:r>
+        <w:t xml:space="preserve">Because we necessarily see them as connected, all events that we remember form a structure known as a causal chain.</w:t>
+      </w:r>
     </w:p>
     <w:p>
       <w:pPr>
         <w:pStyle w:val="FirstParagraph"/>
       </w:pPr>
       <w:r>
-        <w:t xml:space="preserve">Practitioners of mnemonics have long realized that the easiest way to remember a bunch of unconnected pieces of information is to just make up some connections between them. This is because our brain cannot capture raw perception data - it can only capture mental images and causal connections i.e. we only remember events that are connected with one another.</w:t>
+        <w:t xml:space="preserve">An event that has nothing to do with our causal chain is simply not perceived by us (or, if perceived, it is not remembered even for a second). In many ways, placing the event in the causal chain is perception itself.</w:t>
+      </w:r>
+    </w:p>
+    <w:p>
+      <w:pPr>
+        <w:pStyle w:val="BodyText"/>
+      </w:pPr>
+      <w:r>
+        <w:t xml:space="preserve">However, since we humans have only one causal chain — that is, we do not have multiple ways to perceive a given collection of events that we can switch between, putting an event on the causal chain also means replacing it with a mental image.</w:t>
       </w:r>
     </w:p>
     <w:p>
@@ -4006,7 +4341,46 @@
         <w:pStyle w:val="Compact"/>
       </w:pPr>
       <w:r>
-        <w:t xml:space="preserve">Because we necessarily see them as connected, all events that we remember form a structure that is known as a causal chain.</w:t>
+        <w:t xml:space="preserve">Due to the way memories work, mental images reinforce themselves over time — having the image of</w:t>
+      </w:r>
+      <w:r>
+        <w:t xml:space="preserve"> </w:t>
+      </w:r>
+      <w:r>
+        <w:rPr>
+          <w:rStyle w:val="VerbatimChar"/>
+        </w:rPr>
+        <w:t xml:space="preserve">A ⇒ B</w:t>
+      </w:r>
+      <w:r>
+        <w:t xml:space="preserve"> </w:t>
+      </w:r>
+      <w:r>
+        <w:t xml:space="preserve">in our minds, we would see</w:t>
+      </w:r>
+      <w:r>
+        <w:t xml:space="preserve"> </w:t>
+      </w:r>
+      <w:r>
+        <w:rPr>
+          <w:rStyle w:val="VerbatimChar"/>
+        </w:rPr>
+        <w:t xml:space="preserve">A</w:t>
+      </w:r>
+      <w:r>
+        <w:t xml:space="preserve">-s and</w:t>
+      </w:r>
+      <w:r>
+        <w:t xml:space="preserve"> </w:t>
+      </w:r>
+      <w:r>
+        <w:rPr>
+          <w:rStyle w:val="VerbatimChar"/>
+        </w:rPr>
+        <w:t xml:space="preserve">B</w:t>
+      </w:r>
+      <w:r>
+        <w:t xml:space="preserve">-s all over the place.</w:t>
       </w:r>
     </w:p>
     <w:p>
@@ -4014,7 +4388,55 @@
         <w:pStyle w:val="FirstParagraph"/>
       </w:pPr>
       <w:r>
-        <w:t xml:space="preserve">An event that has nothing to do with our causal chain is simply not perceived by us (or, it is perceived but not remembered even for a second). So in many ways, placing the event in the causal chain is perception itself.</w:t>
+        <w:t xml:space="preserve">One of the biggest biases in our perception of time, which we have already discussed, is our inability to differentiate between the mental images representing the world (</w:t>
+      </w:r>
+      <w:r>
+        <w:rPr>
+          <w:rStyle w:val="VerbatimChar"/>
+        </w:rPr>
+        <w:t xml:space="preserve">M</w:t>
+      </w:r>
+      <w:r>
+        <w:t xml:space="preserve">) and the world itself (</w:t>
+      </w:r>
+      <w:r>
+        <w:rPr>
+          <w:rStyle w:val="VerbatimChar"/>
+        </w:rPr>
+        <w:t xml:space="preserve">W</w:t>
+      </w:r>
+      <w:r>
+        <w:t xml:space="preserve">). This results in us thinking that our perceptions represent the state of affairs, whereas they are merely a record of our mental images. Memories are probably the chief reason for this bias, as they can multiply it indefinitely: the moment we perceive a given</w:t>
+      </w:r>
+      <w:r>
+        <w:t xml:space="preserve"> </w:t>
+      </w:r>
+      <w:r>
+        <w:t xml:space="preserve">“</w:t>
+      </w:r>
+      <w:r>
+        <w:t xml:space="preserve">frame,</w:t>
+      </w:r>
+      <w:r>
+        <w:t xml:space="preserve">”</w:t>
+      </w:r>
+      <w:r>
+        <w:t xml:space="preserve"> </w:t>
+      </w:r>
+      <w:r>
+        <w:t xml:space="preserve">the memory of it is rich in sensory (empirical) data, which can be further analyzed and interpreted. But as soon as we perceive the next frame, many aspects of the previous one are compressed, leaving only those that provide context for the next frame. Then, when a third frame is perceived, the two we already have are packaged together again, leaving only the aspects useful for the perception of the third frame. The problem is that</w:t>
+      </w:r>
+      <w:r>
+        <w:t xml:space="preserve"> </w:t>
+      </w:r>
+      <w:r>
+        <w:rPr>
+          <w:i/>
+        </w:rPr>
+        <w:t xml:space="preserve">there isn’t a way to know which aspects will actually be useful for providing context in the future</w:t>
+      </w:r>
+      <w:r>
+        <w:t xml:space="preserve">.</w:t>
       </w:r>
     </w:p>
     <w:p>
@@ -4022,7 +4444,64 @@
         <w:pStyle w:val="BodyText"/>
       </w:pPr>
       <w:r>
-        <w:t xml:space="preserve">However, as we humans have only one causal chain i.e. we don’t have several ways to perceive a given collection of events that we can switch between, putting an event on the causal chain also means replacing it with a mental image.</w:t>
+        <w:t xml:space="preserve">Like causality, we naively think of our memories as true representations of reality because they</w:t>
+      </w:r>
+      <w:r>
+        <w:t xml:space="preserve"> </w:t>
+      </w:r>
+      <w:r>
+        <w:t xml:space="preserve">“</w:t>
+      </w:r>
+      <w:r>
+        <w:t xml:space="preserve">work,</w:t>
+      </w:r>
+      <w:r>
+        <w:t xml:space="preserve">”</w:t>
+      </w:r>
+      <w:r>
+        <w:t xml:space="preserve"> </w:t>
+      </w:r>
+      <w:r>
+        <w:t xml:space="preserve">i.e. because they have a good success rate at predicting future events. However, as with any other mental image, we do not have a clear criterion for what it means for memories to</w:t>
+      </w:r>
+      <w:r>
+        <w:t xml:space="preserve"> </w:t>
+      </w:r>
+      <w:r>
+        <w:t xml:space="preserve">“</w:t>
+      </w:r>
+      <w:r>
+        <w:t xml:space="preserve">work</w:t>
+      </w:r>
+      <w:r>
+        <w:t xml:space="preserve">”</w:t>
+      </w:r>
+      <w:r>
+        <w:t xml:space="preserve">. Like any other mental image, memories represent an interpretation of reality, but they are also immutable. Once an event in the past is categorized under a mental image, let’s say</w:t>
+      </w:r>
+      <w:r>
+        <w:t xml:space="preserve"> </w:t>
+      </w:r>
+      <w:r>
+        <w:rPr>
+          <w:rStyle w:val="VerbatimChar"/>
+        </w:rPr>
+        <w:t xml:space="preserve">A</w:t>
+      </w:r>
+      <w:r>
+        <w:t xml:space="preserve">, it cannot be taken to mean anything else than</w:t>
+      </w:r>
+      <w:r>
+        <w:t xml:space="preserve"> </w:t>
+      </w:r>
+      <w:r>
+        <w:rPr>
+          <w:rStyle w:val="VerbatimChar"/>
+        </w:rPr>
+        <w:t xml:space="preserve">A</w:t>
+      </w:r>
+      <w:r>
+        <w:t xml:space="preserve">, even if we start using better and more accurate mental images for such events in the future.</w:t>
       </w:r>
     </w:p>
     <w:p>
@@ -4034,22 +4513,7 @@
         <w:pStyle w:val="Compact"/>
       </w:pPr>
       <w:r>
-        <w:t xml:space="preserve">Because of the way that memories work, mental images have the power to reinforce themselves with time - having the image of</w:t>
-      </w:r>
-      <w:r>
-        <w:t xml:space="preserve"> </w:t>
-      </w:r>
-      <w:r>
-        <w:rPr>
-          <w:rStyle w:val="VerbatimChar"/>
-        </w:rPr>
-        <w:t xml:space="preserve">A ⇒  B</w:t>
-      </w:r>
-      <w:r>
-        <w:t xml:space="preserve"> </w:t>
-      </w:r>
-      <w:r>
-        <w:t xml:space="preserve">in our head, we would see</w:t>
+        <w:t xml:space="preserve">The interpretation of past events cannot be modified, and different interpretations cannot be compared with one another, as the raw perceptive data is lost when details of the event are forgotten. Let’s say we experience an event that we label</w:t>
       </w:r>
       <w:r>
         <w:t xml:space="preserve"> </w:t>
@@ -4061,19 +4525,121 @@
         <w:t xml:space="preserve">A</w:t>
       </w:r>
       <w:r>
-        <w:t xml:space="preserve">-s and</w:t>
-      </w:r>
-      <w:r>
-        <w:t xml:space="preserve"> </w:t>
-      </w:r>
-      <w:r>
-        <w:rPr>
-          <w:rStyle w:val="VerbatimChar"/>
-        </w:rPr>
-        <w:t xml:space="preserve">B</w:t>
-      </w:r>
-      <w:r>
-        <w:t xml:space="preserve">-s all over the place.</w:t>
+        <w:t xml:space="preserve"> </w:t>
+      </w:r>
+      <w:r>
+        <w:t xml:space="preserve">at time</w:t>
+      </w:r>
+      <w:r>
+        <w:t xml:space="preserve"> </w:t>
+      </w:r>
+      <w:r>
+        <w:rPr>
+          <w:rStyle w:val="VerbatimChar"/>
+        </w:rPr>
+        <w:t xml:space="preserve">T1</w:t>
+      </w:r>
+      <w:r>
+        <w:t xml:space="preserve">, and then later, at time</w:t>
+      </w:r>
+      <w:r>
+        <w:t xml:space="preserve"> </w:t>
+      </w:r>
+      <w:r>
+        <w:rPr>
+          <w:rStyle w:val="VerbatimChar"/>
+        </w:rPr>
+        <w:t xml:space="preserve">T2</w:t>
+      </w:r>
+      <w:r>
+        <w:t xml:space="preserve">, we</w:t>
+      </w:r>
+      <w:r>
+        <w:t xml:space="preserve"> </w:t>
+      </w:r>
+      <w:r>
+        <w:t xml:space="preserve">“</w:t>
+      </w:r>
+      <w:r>
+        <w:t xml:space="preserve">upgrade</w:t>
+      </w:r>
+      <w:r>
+        <w:t xml:space="preserve">”</w:t>
+      </w:r>
+      <w:r>
+        <w:t xml:space="preserve"> </w:t>
+      </w:r>
+      <w:r>
+        <w:t xml:space="preserve">our understanding and categorize the same class of events under a new related mental image —</w:t>
+      </w:r>
+      <w:r>
+        <w:t xml:space="preserve"> </w:t>
+      </w:r>
+      <w:r>
+        <w:rPr>
+          <w:rStyle w:val="VerbatimChar"/>
+        </w:rPr>
+        <w:t xml:space="preserve">A'</w:t>
+      </w:r>
+      <w:r>
+        <w:t xml:space="preserve">. (We can think of</w:t>
+      </w:r>
+      <w:r>
+        <w:t xml:space="preserve"> </w:t>
+      </w:r>
+      <w:r>
+        <w:rPr>
+          <w:rStyle w:val="VerbatimChar"/>
+        </w:rPr>
+        <w:t xml:space="preserve">A'</w:t>
+      </w:r>
+      <w:r>
+        <w:t xml:space="preserve"> </w:t>
+      </w:r>
+      <w:r>
+        <w:t xml:space="preserve">as better and more accurate, although whether it is so is actually irrelevant for our example.) Although this upgrade in our worldview would affect all future events, it would not change how the event experienced at time</w:t>
+      </w:r>
+      <w:r>
+        <w:t xml:space="preserve"> </w:t>
+      </w:r>
+      <w:r>
+        <w:rPr>
+          <w:rStyle w:val="VerbatimChar"/>
+        </w:rPr>
+        <w:t xml:space="preserve">T1</w:t>
+      </w:r>
+      <w:r>
+        <w:t xml:space="preserve"> </w:t>
+      </w:r>
+      <w:r>
+        <w:t xml:space="preserve">is categorized—it will still be</w:t>
+      </w:r>
+      <w:r>
+        <w:t xml:space="preserve"> </w:t>
+      </w:r>
+      <w:r>
+        <w:rPr>
+          <w:rStyle w:val="VerbatimChar"/>
+        </w:rPr>
+        <w:t xml:space="preserve">A</w:t>
+      </w:r>
+      <w:r>
+        <w:t xml:space="preserve">. Because sensory data is lost, there would be no way for us to know whether it was actually</w:t>
+      </w:r>
+      <w:r>
+        <w:t xml:space="preserve"> </w:t>
+      </w:r>
+      <w:r>
+        <w:rPr>
+          <w:rStyle w:val="VerbatimChar"/>
+        </w:rPr>
+        <w:t xml:space="preserve">A'</w:t>
+      </w:r>
+      <w:r>
+        <w:t xml:space="preserve"> </w:t>
+      </w:r>
+      <w:r>
+        <w:t xml:space="preserve">or not.</w:t>
       </w:r>
     </w:p>
     <w:p>
@@ -4081,28 +4647,15 @@
         <w:pStyle w:val="FirstParagraph"/>
       </w:pPr>
       <w:r>
-        <w:t xml:space="preserve">One of the biggest biases of our perception of time, that we already talked about, is our inability to differentiate between the mental images representing the world (</w:t>
-      </w:r>
-      <w:r>
-        <w:rPr>
-          <w:rStyle w:val="VerbatimChar"/>
-        </w:rPr>
-        <w:t xml:space="preserve">M</w:t>
-      </w:r>
-      <w:r>
-        <w:t xml:space="preserve">) and</w:t>
-      </w:r>
-      <w:r>
-        <w:t xml:space="preserve"> </w:t>
-      </w:r>
-      <w:r>
-        <w:rPr>
-          <w:rStyle w:val="VerbatimChar"/>
-        </w:rPr>
-        <w:t xml:space="preserve">W</w:t>
-      </w:r>
-      <w:r>
-        <w:t xml:space="preserve">, the world itself, resulting in us thinking that our perceptions represent a state of the affairs whereas they are merely a record of our mental images. Memories are probably the chief reason for this bias, as they can multiply it indefinitely: the moment we perceive a given</w:t>
+        <w:t xml:space="preserve">In other words, past events that we remember are mere projections of the mental images we used at that instant. They are as unstable and as subject to change as our future projections.</w:t>
+      </w:r>
+    </w:p>
+    <w:p>
+      <w:pPr>
+        <w:pStyle w:val="BodyText"/>
+      </w:pPr>
+      <w:r>
+        <w:t xml:space="preserve">Furthermore, events that are part of the causal chain can be compressed further by imposing additional structure over time. For example, if I remember that I went to school yesterday, I do not remember going out of the house, locking the door, waiting for the bus, etc., as all of this is implicit. (Some computer compression algorithms are based on the same principle.) This compression process repeats more and more as our memories age. For instance, in ten years, you wouldn’t remember every day you spent at school, you’d just have a very abstract image of the time you spent there. However, this compression algorithm is</w:t>
       </w:r>
       <w:r>
         <w:t xml:space="preserve"> </w:t>
@@ -4111,7 +4664,7 @@
         <w:t xml:space="preserve">“</w:t>
       </w:r>
       <w:r>
-        <w:t xml:space="preserve">frame</w:t>
+        <w:t xml:space="preserve">lossy</w:t>
       </w:r>
       <w:r>
         <w:t xml:space="preserve">”</w:t>
@@ -4120,7 +4673,15 @@
         <w:t xml:space="preserve"> </w:t>
       </w:r>
       <w:r>
-        <w:t xml:space="preserve">the memory of it is super rich in terms of sensory (empirical) data, which can be further analyzed and interpreted. But as soon as we perceive the next frame, many aspects of the previous one are compressed, leaving only those that provide context for it (the next frame). Then when a third frame is perceived the two that we already have are packaged together again, leaving only the aspects that are useful for it’s perception, only</w:t>
+        <w:t xml:space="preserve">— meaning that over time, our memories become more and more abstract. We remember less and less of what really happened in the form of actual events and more in the form of abstract mental images.</w:t>
+      </w:r>
+    </w:p>
+    <w:p>
+      <w:pPr>
+        <w:pStyle w:val="BodyText"/>
+      </w:pPr>
+      <w:r>
+        <w:t xml:space="preserve">The more abstract a concept, memory, or mental image is, the less</w:t>
       </w:r>
       <w:r>
         <w:t xml:space="preserve"> </w:t>
@@ -4129,10 +4690,64 @@
         <w:rPr>
           <w:i/>
         </w:rPr>
-        <w:t xml:space="preserve">there isn’t a way to actually know which aspects would be really useful for providing a context in the future</w:t>
-      </w:r>
-      <w:r>
-        <w:t xml:space="preserve">.</w:t>
+        <w:t xml:space="preserve">real</w:t>
+      </w:r>
+      <w:r>
+        <w:t xml:space="preserve"> </w:t>
+      </w:r>
+      <w:r>
+        <w:t xml:space="preserve">it is (or rather, the less it has to do with the concept of realness). However, because memories are images and not raw perception data, we cannot modify our perception of past events. The more distant an event is, the more abstract and</w:t>
+      </w:r>
+      <w:r>
+        <w:t xml:space="preserve"> </w:t>
+      </w:r>
+      <w:r>
+        <w:t xml:space="preserve">“</w:t>
+      </w:r>
+      <w:r>
+        <w:t xml:space="preserve">stylized</w:t>
+      </w:r>
+      <w:r>
+        <w:t xml:space="preserve">”</w:t>
+      </w:r>
+      <w:r>
+        <w:t xml:space="preserve"> </w:t>
+      </w:r>
+      <w:r>
+        <w:t xml:space="preserve">it becomes, i.e., connected with the mental images we used when we perceived it. Because of this, we cannot use our memories to create any</w:t>
+      </w:r>
+      <w:r>
+        <w:t xml:space="preserve"> </w:t>
+      </w:r>
+      <w:r>
+        <w:rPr>
+          <w:i/>
+        </w:rPr>
+        <w:t xml:space="preserve">new</w:t>
+      </w:r>
+      <w:r>
+        <w:t xml:space="preserve"> </w:t>
+      </w:r>
+      <w:r>
+        <w:t xml:space="preserve">mental images, only to extrapolate on the images we already have. This is why older people tend to be more dogmatic than younger people—we accumulate more mental images with time and, therefore, perceive less. The only way to prevent this is to have no memories at all.</w:t>
+      </w:r>
+    </w:p>
+    <w:p>
+      <w:pPr>
+        <w:pStyle w:val="Heading2"/>
+      </w:pPr>
+      <w:bookmarkStart w:id="35" w:name="the-default-interpretation"/>
+      <w:r>
+        <w:t xml:space="preserve">The Default Interpretation</w:t>
+      </w:r>
+      <w:bookmarkEnd w:id="35"/>
+    </w:p>
+    <w:p>
+      <w:pPr>
+        <w:pStyle w:val="FirstParagraph"/>
+      </w:pPr>
+      <w:r>
+        <w:t xml:space="preserve">We showed that memories are a very unreliable source for understanding reality, unreliability that we should take into account when making any conclusions based on them. However, as humans, our stance is not like this, as many of these images are deeply embedded in our minds.</w:t>
       </w:r>
     </w:p>
     <w:p>
@@ -4140,7 +4755,22 @@
         <w:pStyle w:val="BodyText"/>
       </w:pPr>
       <w:r>
-        <w:t xml:space="preserve">Like with causality, we naively think of our memories as true representation of reality because they</w:t>
+        <w:t xml:space="preserve">It is often said that the definition of insanity is doing the same thing over and over and expecting different results. This saying clearly embodies one of the main (if not</w:t>
+      </w:r>
+      <w:r>
+        <w:t xml:space="preserve"> </w:t>
+      </w:r>
+      <w:r>
+        <w:rPr>
+          <w:i/>
+        </w:rPr>
+        <w:t xml:space="preserve">the</w:t>
+      </w:r>
+      <w:r>
+        <w:t xml:space="preserve"> </w:t>
+      </w:r>
+      <w:r>
+        <w:t xml:space="preserve">main) postulates of all human societies. In just a few words, it describes both the function that all people have in society (making the world behave uniformly for everyone) and what to do with those who refuse to participate in that task (label them as</w:t>
       </w:r>
       <w:r>
         <w:t xml:space="preserve"> </w:t>
@@ -4149,7 +4779,7 @@
         <w:t xml:space="preserve">“</w:t>
       </w:r>
       <w:r>
-        <w:t xml:space="preserve">work</w:t>
+        <w:t xml:space="preserve">insane,</w:t>
       </w:r>
       <w:r>
         <w:t xml:space="preserve">”</w:t>
@@ -4158,7 +4788,21 @@
         <w:t xml:space="preserve"> </w:t>
       </w:r>
       <w:r>
-        <w:t xml:space="preserve">i.e. have good success rate at predicting future events, but, as with any other mental image, we don’t have a clear criteria for what it means for them (memories) to</w:t>
+        <w:t xml:space="preserve">i.e., exclude them from it).</w:t>
+      </w:r>
+      <w:r>
+        <w:t xml:space="preserve"> </w:t>
+      </w:r>
+      <w:r>
+        <w:t xml:space="preserve">In reality, this principle is not entirely true.</w:t>
+      </w:r>
+    </w:p>
+    <w:p>
+      <w:pPr>
+        <w:pStyle w:val="BodyText"/>
+      </w:pPr>
+      <w:r>
+        <w:t xml:space="preserve">For example, Suppose I experience something that brings me positive emotions (e.g. consume some tasty food). According to this principle, I would associate those emotions with the thing (or more precisely, with its appearance) and strive to repeat that experience to achieve the same result ( i.e. I would think that</w:t>
       </w:r>
       <w:r>
         <w:t xml:space="preserve"> </w:t>
@@ -4167,13 +4811,36 @@
         <w:t xml:space="preserve">“</w:t>
       </w:r>
       <w:r>
-        <w:t xml:space="preserve">work</w:t>
+        <w:t xml:space="preserve">more is better,</w:t>
       </w:r>
       <w:r>
         <w:t xml:space="preserve">”</w:t>
       </w:r>
       <w:r>
-        <w:t xml:space="preserve">. Like any other mental image, memories represent an interpretation of reality, but they (memories) are also immutable - once an event in the past is</w:t>
+        <w:t xml:space="preserve">) But obviously this doesn’t work. So perhaps a more fitting definition of insanity would be — doing the same thing over and over and expecting</w:t>
+      </w:r>
+      <w:r>
+        <w:t xml:space="preserve"> </w:t>
+      </w:r>
+      <w:r>
+        <w:rPr>
+          <w:i/>
+        </w:rPr>
+        <w:t xml:space="preserve">similar</w:t>
+      </w:r>
+      <w:r>
+        <w:t xml:space="preserve"> </w:t>
+      </w:r>
+      <w:r>
+        <w:t xml:space="preserve">results all the time.</w:t>
+      </w:r>
+    </w:p>
+    <w:p>
+      <w:pPr>
+        <w:pStyle w:val="BodyText"/>
+      </w:pPr>
+      <w:r>
+        <w:t xml:space="preserve">Someone might argue that the example is simplistic and that anyone in their right mind would know when to stop eating. However, I would argue that the reality is that most of us do not know (or we know in theory but not in practice). And that even this basic and seemingly obvious fallacy is something we struggle to grasp, and I believe it is enough to illustrate my point. Thoughts like</w:t>
       </w:r>
       <w:r>
         <w:t xml:space="preserve"> </w:t>
@@ -4182,7 +4849,7 @@
         <w:t xml:space="preserve">“</w:t>
       </w:r>
       <w:r>
-        <w:t xml:space="preserve">categorized</w:t>
+        <w:t xml:space="preserve">more is better</w:t>
       </w:r>
       <w:r>
         <w:t xml:space="preserve">”</w:t>
@@ -4191,32 +4858,18 @@
         <w:t xml:space="preserve"> </w:t>
       </w:r>
       <w:r>
-        <w:t xml:space="preserve">under a mental image, let’s say</w:t>
-      </w:r>
-      <w:r>
-        <w:t xml:space="preserve"> </w:t>
-      </w:r>
-      <w:r>
-        <w:rPr>
-          <w:rStyle w:val="VerbatimChar"/>
-        </w:rPr>
-        <w:t xml:space="preserve">A</w:t>
-      </w:r>
-      <w:r>
-        <w:t xml:space="preserve">, it cannot be taken to mean anything else than</w:t>
-      </w:r>
-      <w:r>
-        <w:t xml:space="preserve"> </w:t>
-      </w:r>
-      <w:r>
-        <w:rPr>
-          <w:rStyle w:val="VerbatimChar"/>
-        </w:rPr>
-        <w:t xml:space="preserve">A</w:t>
-      </w:r>
-      <w:r>
-        <w:t xml:space="preserve">, even if we start using better and more accurate mental images for such events in the future.</w:t>
-      </w:r>
+        <w:t xml:space="preserve">are an inherent defect of the law of causality and the way we perceive the world, and they cannot be removed without undermining causality itself.</w:t>
+      </w:r>
+    </w:p>
+    <w:p>
+      <w:pPr>
+        <w:pStyle w:val="Heading2"/>
+      </w:pPr>
+      <w:bookmarkStart w:id="36" w:name="references-3"/>
+      <w:r>
+        <w:t xml:space="preserve">References</w:t>
+      </w:r>
+      <w:bookmarkEnd w:id="36"/>
     </w:p>
     <w:p>
       <w:pPr>
@@ -4227,49 +4880,60 @@
         <w:pStyle w:val="Compact"/>
       </w:pPr>
       <w:r>
-        <w:t xml:space="preserve">The interpretation of past events cannot be modified and different interpretations cannot be compared with one another, as the raw perceptive data is lost when details of the event are forgotten. Let’s say that we experience an event that we label</w:t>
-      </w:r>
-      <w:r>
-        <w:t xml:space="preserve"> </w:t>
-      </w:r>
-      <w:r>
-        <w:rPr>
-          <w:rStyle w:val="VerbatimChar"/>
-        </w:rPr>
-        <w:t xml:space="preserve">A</w:t>
-      </w:r>
-      <w:r>
-        <w:t xml:space="preserve"> </w:t>
-      </w:r>
-      <w:r>
-        <w:t xml:space="preserve">in time</w:t>
-      </w:r>
-      <w:r>
-        <w:t xml:space="preserve"> </w:t>
-      </w:r>
-      <w:r>
-        <w:rPr>
-          <w:rStyle w:val="VerbatimChar"/>
-        </w:rPr>
-        <w:t xml:space="preserve">T1</w:t>
-      </w:r>
-      <w:r>
-        <w:t xml:space="preserve"> </w:t>
-      </w:r>
-      <w:r>
-        <w:t xml:space="preserve">and then then later, at time</w:t>
-      </w:r>
-      <w:r>
-        <w:t xml:space="preserve"> </w:t>
-      </w:r>
-      <w:r>
-        <w:rPr>
-          <w:rStyle w:val="VerbatimChar"/>
-        </w:rPr>
-        <w:t xml:space="preserve">T2</w:t>
-      </w:r>
-      <w:r>
-        <w:t xml:space="preserve">, we</w:t>
+        <w:t xml:space="preserve">Nassim Taleb often deals with the human inability to see and account for uncertainty.</w:t>
+      </w:r>
+    </w:p>
+    <w:p>
+      <w:pPr>
+        <w:numPr>
+          <w:ilvl w:val="0"/>
+          <w:numId w:val="1028"/>
+        </w:numPr>
+        <w:pStyle w:val="Compact"/>
+      </w:pPr>
+      <w:r>
+        <w:t xml:space="preserve">Marshall McLuhan discusses the cultural aspect of our worldview in his book</w:t>
+      </w:r>
+      <w:r>
+        <w:t xml:space="preserve"> </w:t>
+      </w:r>
+      <w:r>
+        <w:rPr>
+          <w:i/>
+        </w:rPr>
+        <w:t xml:space="preserve">Understanding Media</w:t>
+      </w:r>
+      <w:r>
+        <w:t xml:space="preserve">.</w:t>
+      </w:r>
+    </w:p>
+    <w:p>
+      <w:pPr>
+        <w:pStyle w:val="Heading1"/>
+      </w:pPr>
+      <w:bookmarkStart w:id="37" w:name="X4bfa400fc56393ad3f777e8dfece16ada81f961"/>
+      <w:r>
+        <w:t xml:space="preserve">The Real World and the Self: Deconstructing Identity and Choice</w:t>
+      </w:r>
+      <w:bookmarkEnd w:id="37"/>
+    </w:p>
+    <w:p>
+      <w:pPr>
+        <w:pStyle w:val="FirstParagraph"/>
+      </w:pPr>
+      <w:r>
+        <w:rPr>
+          <w:i/>
+        </w:rPr>
+        <w:t xml:space="preserve">On the Real World and the Self</w:t>
+      </w:r>
+    </w:p>
+    <w:p>
+      <w:pPr>
+        <w:pStyle w:val="BodyText"/>
+      </w:pPr>
+      <w:r>
+        <w:t xml:space="preserve">When the roman emperor Julius Caesar crossed the river Rubicon and entered enemy territory, he famously declared,</w:t>
       </w:r>
       <w:r>
         <w:t xml:space="preserve"> </w:t>
@@ -4278,7 +4942,7 @@
         <w:t xml:space="preserve">“</w:t>
       </w:r>
       <w:r>
-        <w:t xml:space="preserve">upgrade</w:t>
+        <w:t xml:space="preserve">The die has been cast.</w:t>
       </w:r>
       <w:r>
         <w:t xml:space="preserve">”</w:t>
@@ -4287,90 +4951,7 @@
         <w:t xml:space="preserve"> </w:t>
       </w:r>
       <w:r>
-        <w:t xml:space="preserve">and learn to categorize the same class of events under a new related mental image -</w:t>
-      </w:r>
-      <w:r>
-        <w:t xml:space="preserve"> </w:t>
-      </w:r>
-      <w:r>
-        <w:rPr>
-          <w:rStyle w:val="VerbatimChar"/>
-        </w:rPr>
-        <w:t xml:space="preserve">A'</w:t>
-      </w:r>
-      <w:r>
-        <w:t xml:space="preserve"> </w:t>
-      </w:r>
-      <w:r>
-        <w:t xml:space="preserve">(we can think of</w:t>
-      </w:r>
-      <w:r>
-        <w:t xml:space="preserve"> </w:t>
-      </w:r>
-      <w:r>
-        <w:rPr>
-          <w:rStyle w:val="VerbatimChar"/>
-        </w:rPr>
-        <w:t xml:space="preserve">A'</w:t>
-      </w:r>
-      <w:r>
-        <w:t xml:space="preserve"> </w:t>
-      </w:r>
-      <w:r>
-        <w:t xml:space="preserve">as better and more accurate, whether it is so is actually irrelevant for our example). Now, although it would affect all future events, this upgrade in our worldview would not affect the way the event the experienced at time</w:t>
-      </w:r>
-      <w:r>
-        <w:t xml:space="preserve"> </w:t>
-      </w:r>
-      <w:r>
-        <w:rPr>
-          <w:rStyle w:val="VerbatimChar"/>
-        </w:rPr>
-        <w:t xml:space="preserve">T1</w:t>
-      </w:r>
-      <w:r>
-        <w:t xml:space="preserve"> </w:t>
-      </w:r>
-      <w:r>
-        <w:t xml:space="preserve">is categorized - it will still be</w:t>
-      </w:r>
-      <w:r>
-        <w:t xml:space="preserve"> </w:t>
-      </w:r>
-      <w:r>
-        <w:rPr>
-          <w:rStyle w:val="VerbatimChar"/>
-        </w:rPr>
-        <w:t xml:space="preserve">A</w:t>
-      </w:r>
-      <w:r>
-        <w:t xml:space="preserve"> </w:t>
-      </w:r>
-      <w:r>
-        <w:t xml:space="preserve">and because sensory data is lost there would be no way for us to know whether it was actually</w:t>
-      </w:r>
-      <w:r>
-        <w:t xml:space="preserve"> </w:t>
-      </w:r>
-      <w:r>
-        <w:rPr>
-          <w:rStyle w:val="VerbatimChar"/>
-        </w:rPr>
-        <w:t xml:space="preserve">A'</w:t>
-      </w:r>
-      <w:r>
-        <w:t xml:space="preserve"> </w:t>
-      </w:r>
-      <w:r>
-        <w:t xml:space="preserve">or not.</w:t>
-      </w:r>
-    </w:p>
-    <w:p>
-      <w:pPr>
-        <w:pStyle w:val="FirstParagraph"/>
-      </w:pPr>
-      <w:r>
-        <w:t xml:space="preserve">(i.e. past events that we remember are mere projections of the mental images that we used at this instant, they are as unstable and as subjective to change as our future projections.)</w:t>
+        <w:t xml:space="preserve">This phrase implied that from that moment onward, battle was the only option, and in this sense, its outcome had been predetermined (I believe (though I’ve never seen anyone else claim it) that the die he referred to belonged to the Greek/Roman deity Decuma/Lachesis—one of the three Fates, who, according to myth, determined the course of each person’s life by casting a die). While I might be wrong about the reference, the phrase nevertheless serves as a fitting illustration of the Greco-Roman view of fate as a destiny — predetermined and immutable, like a thread through which we are all bound to travel (another image drawn from the myth of the three Fates).</w:t>
       </w:r>
     </w:p>
     <w:p>
@@ -4378,40 +4959,7 @@
         <w:pStyle w:val="BodyText"/>
       </w:pPr>
       <w:r>
-        <w:t xml:space="preserve">Furthermore, events that are part of the causal chain can be</w:t>
-      </w:r>
-      <w:r>
-        <w:t xml:space="preserve"> </w:t>
-      </w:r>
-      <w:r>
-        <w:rPr>
-          <w:i/>
-        </w:rPr>
-        <w:t xml:space="preserve">compressed</w:t>
-      </w:r>
-      <w:r>
-        <w:t xml:space="preserve"> </w:t>
-      </w:r>
-      <w:r>
-        <w:t xml:space="preserve">further, by imposing additional structure with time - e.g. if I remember that I went to school yesterday, I don’t remember going out of the house, locking the door, waiting for the bus etc. as all this is implicit (some computer compression algorithms are based on the same principle). This compression process is repeated more and more times as our memories become older (e.g. in 10 years you wouldn’t remember every day you spent at school, you’d just have some very abstract image of the time you spent there). However this compression algorithm is what we call a</w:t>
-      </w:r>
-      <w:r>
-        <w:t xml:space="preserve"> </w:t>
-      </w:r>
-      <w:r>
-        <w:t xml:space="preserve">“</w:t>
-      </w:r>
-      <w:r>
-        <w:t xml:space="preserve">lossy</w:t>
-      </w:r>
-      <w:r>
-        <w:t xml:space="preserve">”</w:t>
-      </w:r>
-      <w:r>
-        <w:t xml:space="preserve"> </w:t>
-      </w:r>
-      <w:r>
-        <w:t xml:space="preserve">one - the loss in this case is that our memories become more and more abstract over time - we remember less and less of what we really happened in the form of actual events and more and more in the form of abstract mental images.</w:t>
+        <w:t xml:space="preserve">But that view is nonsense. Fate isn’t predetermined. At any moment, Caesar could have chosen to retreat, surrender, spend the day fishing in the Rubicon, or pursue a thousand other things instead of, or in parallel with fighting. The reason Julius Caesar didn’t see any of those options is that he wouldn’t be Julius Caesar if he chose any of them — meaning they wouldn’t fit the narrative that is himself.</w:t>
       </w:r>
     </w:p>
     <w:p>
@@ -4419,73 +4967,7 @@
         <w:pStyle w:val="BodyText"/>
       </w:pPr>
       <w:r>
-        <w:t xml:space="preserve">The more abstract a concept is (or a memory, or a mental image), the less real it is (or rather the less it has to do with the concept of realness). However, because memories are images, and not raw perception data, we cannot modify our perception of past events, and the more distant an event is the more abstract and</w:t>
-      </w:r>
-      <w:r>
-        <w:t xml:space="preserve"> </w:t>
-      </w:r>
-      <w:r>
-        <w:t xml:space="preserve">“</w:t>
-      </w:r>
-      <w:r>
-        <w:t xml:space="preserve">stylized</w:t>
-      </w:r>
-      <w:r>
-        <w:t xml:space="preserve">”</w:t>
-      </w:r>
-      <w:r>
-        <w:t xml:space="preserve"> </w:t>
-      </w:r>
-      <w:r>
-        <w:t xml:space="preserve">it is i.e. connected with the mental images that we had used when we perceived it. Because of this, we cannot really use our memories to make any</w:t>
-      </w:r>
-      <w:r>
-        <w:t xml:space="preserve"> </w:t>
-      </w:r>
-      <w:r>
-        <w:rPr>
-          <w:i/>
-        </w:rPr>
-        <w:t xml:space="preserve">new</w:t>
-      </w:r>
-      <w:r>
-        <w:t xml:space="preserve"> </w:t>
-      </w:r>
-      <w:r>
-        <w:t xml:space="preserve">mental images, but only to extrapolate on the images that we already have. This is why older people are always more dogmatic that younger people - we accumulate more mental images with time and therefore perceive less, the only way to prevent that is to not have memories at all.</w:t>
-      </w:r>
-    </w:p>
-    <w:p>
-      <w:pPr>
-        <w:pStyle w:val="Heading2"/>
-      </w:pPr>
-      <w:bookmarkStart w:id="30" w:name="the-default-interpretation"/>
-      <w:r>
-        <w:t xml:space="preserve">The default interpretation</w:t>
-      </w:r>
-      <w:bookmarkEnd w:id="30"/>
-    </w:p>
-    <w:p>
-      <w:pPr>
-        <w:pStyle w:val="FirstParagraph"/>
-      </w:pPr>
-      <w:r>
-        <w:t xml:space="preserve">We showed that memories are a very unreliable source for understanding reality, unreliability which we should take into account when we want to make any conclusion based on memories. Our stance as humans, however,</w:t>
-      </w:r>
-      <w:r>
-        <w:t xml:space="preserve"> </w:t>
-      </w:r>
-      <w:r>
-        <w:rPr>
-          <w:i/>
-        </w:rPr>
-        <w:t xml:space="preserve">is not like this</w:t>
-      </w:r>
-      <w:r>
-        <w:t xml:space="preserve"> </w:t>
-      </w:r>
-      <w:r>
-        <w:t xml:space="preserve">as some, many, of these images are clearly embedded into our minds.</w:t>
+        <w:t xml:space="preserve">In much the same way, each of us has countless options that could dramatically alter our fate. Yet we rarely consider the vast majority of them simply because we feel that choosing them would make us lose our identity.</w:t>
       </w:r>
     </w:p>
     <w:p>
@@ -4493,100 +4975,8 @@
         <w:pStyle w:val="BodyText"/>
       </w:pPr>
       <w:r>
-        <w:t xml:space="preserve">It is said that the definition of insanity is doing the same thing over and over and expecting a different results - this saying clearly embodies one of if main (if not</w:t>
-      </w:r>
-      <w:r>
-        <w:t xml:space="preserve"> </w:t>
-      </w:r>
-      <w:r>
-        <w:rPr>
-          <w:i/>
-        </w:rPr>
-        <w:t xml:space="preserve">the</w:t>
-      </w:r>
-      <w:r>
-        <w:t xml:space="preserve"> </w:t>
-      </w:r>
-      <w:r>
-        <w:t xml:space="preserve">main) postulates of all human societies - in just a few words, it describes both the function that all people have in a society (making the world behave uniformally for everyone) and what to do with the people who refuse to take part in that task (label them as</w:t>
-      </w:r>
-      <w:r>
-        <w:t xml:space="preserve"> </w:t>
-      </w:r>
-      <w:r>
-        <w:t xml:space="preserve">“</w:t>
-      </w:r>
-      <w:r>
-        <w:t xml:space="preserve">insane</w:t>
-      </w:r>
-      <w:r>
-        <w:t xml:space="preserve">”</w:t>
-      </w:r>
-      <w:r>
-        <w:t xml:space="preserve"> </w:t>
-      </w:r>
-      <w:r>
-        <w:t xml:space="preserve">i.e. abolish them from it).</w:t>
-      </w:r>
-    </w:p>
-    <w:p>
-      <w:pPr>
-        <w:pStyle w:val="BodyText"/>
-      </w:pPr>
-      <w:r>
-        <w:t xml:space="preserve">In reality, this principle is not quite true. Let’s take an example - let’s say that I experience something that brings me positive emotions. According to this principle, I would associate the emotions with the thing (or more precisely with its appearance) and I would strive to do that same thing over and over again in order to get the same result i.e. I’d think that</w:t>
-      </w:r>
-      <w:r>
-        <w:t xml:space="preserve"> </w:t>
-      </w:r>
-      <w:r>
-        <w:t xml:space="preserve">“</w:t>
-      </w:r>
-      <w:r>
-        <w:t xml:space="preserve">More is better</w:t>
-      </w:r>
-      <w:r>
-        <w:t xml:space="preserve">”</w:t>
-      </w:r>
-      <w:r>
-        <w:t xml:space="preserve">, but there are many occasions in which it is not actually true, for example, consuming more food is not always better.</w:t>
-      </w:r>
-    </w:p>
-    <w:p>
-      <w:pPr>
-        <w:pStyle w:val="BodyText"/>
-      </w:pPr>
-      <w:r>
-        <w:t xml:space="preserve">Someone would say that the example is stupid and that anyone in their right mind would know when they should stop eating. I’d argue that the reality of it is that most of us don’t know (or we know in theory but not in practice), so we eat too much too often and we get fat. So even this stupid and elementary fallacy is something that we have issues grasping, and is, I think, enough to show my point - thoughts such a as</w:t>
-      </w:r>
-      <w:r>
-        <w:t xml:space="preserve"> </w:t>
-      </w:r>
-      <w:r>
-        <w:t xml:space="preserve">“</w:t>
-      </w:r>
-      <w:r>
-        <w:t xml:space="preserve">more is better</w:t>
-      </w:r>
-      <w:r>
-        <w:t xml:space="preserve">”</w:t>
-      </w:r>
-      <w:r>
-        <w:t xml:space="preserve"> </w:t>
-      </w:r>
-      <w:r>
-        <w:t xml:space="preserve">are an inherent defect of the causality law and in the way we perceive the world, which cannot in any way be removed, without undermining causality itself.</w:t>
-      </w:r>
-    </w:p>
-    <w:p>
-      <w:pPr>
-        <w:pStyle w:val="Heading2"/>
-      </w:pPr>
-      <w:bookmarkStart w:id="31" w:name="references-3"/>
-      <w:r>
-        <w:t xml:space="preserve">References</w:t>
-      </w:r>
-      <w:bookmarkEnd w:id="31"/>
+        <w:t xml:space="preserve">The idea of the self, like identity in general, is a personification of what is knowable — your persona, your job, the things you know and believe — these make up who you are. Any habit, thought, or urge that falls outside this narrative isn’t truly part of the self. And this isn’t because such habits/thoughts/urges are rare, better, worse, or in any way different from the rest of your habits/thoughts/urges. They aren’t part of the self precisely because they aren’t part of the narrative.</w:t>
+      </w:r>
     </w:p>
     <w:p>
       <w:pPr>
@@ -4594,65 +4984,18 @@
           <w:ilvl w:val="0"/>
           <w:numId w:val="1029"/>
         </w:numPr>
-      </w:pPr>
-      <w:r>
-        <w:t xml:space="preserve">Nassim Taleb often deals with the humans inability to see and account for uncertainty.</w:t>
-      </w:r>
-    </w:p>
-    <w:p>
-      <w:pPr>
-        <w:numPr>
-          <w:ilvl w:val="0"/>
-          <w:numId w:val="1029"/>
-        </w:numPr>
-      </w:pPr>
-      <w:r>
-        <w:t xml:space="preserve">Marshal McLuhan talks a lot about the cultural aspect of our worldview in the book</w:t>
-      </w:r>
-      <w:r>
-        <w:t xml:space="preserve"> </w:t>
-      </w:r>
-      <w:r>
-        <w:t xml:space="preserve">“</w:t>
-      </w:r>
-      <w:r>
-        <w:t xml:space="preserve">Understanding media…</w:t>
-      </w:r>
-      <w:r>
-        <w:t xml:space="preserve">”</w:t>
-      </w:r>
-    </w:p>
-    <w:p>
-      <w:pPr>
-        <w:pStyle w:val="Heading1"/>
-      </w:pPr>
-      <w:bookmarkStart w:id="32" w:name="on-the-real-world-and-the-self"/>
-      <w:r>
-        <w:t xml:space="preserve">On the real world and the self</w:t>
-      </w:r>
-      <w:bookmarkEnd w:id="32"/>
+        <w:pStyle w:val="Compact"/>
+      </w:pPr>
+      <w:r>
+        <w:t xml:space="preserve">The self is not who you are, but who you want to be — your projected goal.</w:t>
+      </w:r>
     </w:p>
     <w:p>
       <w:pPr>
         <w:pStyle w:val="FirstParagraph"/>
       </w:pPr>
       <w:r>
-        <w:t xml:space="preserve">When the roman emperor Julious Caesar crossed the river Rubicon, and went in the enemy territory to start a war he coined the phrase</w:t>
-      </w:r>
-      <w:r>
-        <w:t xml:space="preserve"> </w:t>
-      </w:r>
-      <w:r>
-        <w:t xml:space="preserve">“</w:t>
-      </w:r>
-      <w:r>
-        <w:t xml:space="preserve">The die has been cast</w:t>
-      </w:r>
-      <w:r>
-        <w:t xml:space="preserve">”</w:t>
-      </w:r>
-      <w:r>
-        <w:t xml:space="preserve">, meaning that from that point on, battle was the only option and in this sense it’s outcome battle has been predetermined. I believe (although I have never seen anyone else claim it) that the die he was referring to was the one belonging to the Greek/Roman deity Decuma/Lachesis - one of the tree fates and who, according to the myth, determined the life of each person by throwing a die. I may be wrong about the reference, but at any rate, the phrase is a good illustration of the greco-roman view of fate as destiny - predetermined and immutable, like a thread that we are traveling through (another piece of imagery from the myth about the three fates).</w:t>
+        <w:t xml:space="preserve">We spoke how the concept of God is a personification of the aspect of reality that doesn’t adhere to the principle of causality and remains unknowable. Religious rituals can be rationalized with the following argument: although we can’t truly understand the unknowable aspects of reality, we must pay tribute to them so as not to forget their existence. In this respect, the greatest mistake of these rituals, and of religion as a whole, is that they anthropomorphize (or personify) the unknown by assigning a self to it—God.</w:t>
       </w:r>
     </w:p>
     <w:p>
@@ -4660,7 +5003,7 @@
         <w:pStyle w:val="BodyText"/>
       </w:pPr>
       <w:r>
-        <w:t xml:space="preserve">But that view is nonsense - fate actually isn’t predetermined - at any point Caesar could retreat, surrender, spend a day fishing in Rubicon as well as a doing a thousand other things in addition to those, or in parallel with them. The reason why Julious Caesar didn’t see any of those options, is that he would not be Julious Caesar if he chose to do any of them - meaning that they wouldn’t fit the narrative that is himself.</w:t>
+        <w:t xml:space="preserve">The idea of the human self has certain similarities to that of God and is flawed for the same reasons.</w:t>
       </w:r>
     </w:p>
     <w:p>
@@ -4668,7 +5011,76 @@
         <w:pStyle w:val="BodyText"/>
       </w:pPr>
       <w:r>
-        <w:t xml:space="preserve">In the same way, any of us has a thousand different options that would dramatically change their fate, but we rarely consider the bigger part of them, simply because we feel that choosing them would make us lose our identity.</w:t>
+        <w:t xml:space="preserve">All conflicts within ourselves are essentially conflicts between different types of goals, each of which entails different mental images. For instance, believing that</w:t>
+      </w:r>
+      <w:r>
+        <w:t xml:space="preserve"> </w:t>
+      </w:r>
+      <w:r>
+        <w:rPr>
+          <w:rStyle w:val="VerbatimChar"/>
+        </w:rPr>
+        <w:t xml:space="preserve">A ⇒ B</w:t>
+      </w:r>
+      <w:r>
+        <w:t xml:space="preserve"> </w:t>
+      </w:r>
+      <w:r>
+        <w:t xml:space="preserve">and perceiving the world in terms of A’s and B’s implies one role for us, while believing that</w:t>
+      </w:r>
+      <w:r>
+        <w:t xml:space="preserve"> </w:t>
+      </w:r>
+      <w:r>
+        <w:rPr>
+          <w:rStyle w:val="VerbatimChar"/>
+        </w:rPr>
+        <w:t xml:space="preserve">X ⇒ Y</w:t>
+      </w:r>
+      <w:r>
+        <w:t xml:space="preserve"> </w:t>
+      </w:r>
+      <w:r>
+        <w:t xml:space="preserve">and perceiving the world in terms of X’s and Y’s implies a different role. The common characteristic of these views is that they both necessitate</w:t>
+      </w:r>
+      <w:r>
+        <w:t xml:space="preserve"> </w:t>
+      </w:r>
+      <w:r>
+        <w:rPr>
+          <w:i/>
+        </w:rPr>
+        <w:t xml:space="preserve">a</w:t>
+      </w:r>
+      <w:r>
+        <w:t xml:space="preserve"> </w:t>
+      </w:r>
+      <w:r>
+        <w:t xml:space="preserve">role, as they wouldn’t exist otherwise. In this sense, we might say that there isn’t one</w:t>
+      </w:r>
+      <w:r>
+        <w:t xml:space="preserve"> </w:t>
+      </w:r>
+      <w:r>
+        <w:rPr>
+          <w:rStyle w:val="VerbatimChar"/>
+        </w:rPr>
+        <w:t xml:space="preserve">M</w:t>
+      </w:r>
+      <w:r>
+        <w:t xml:space="preserve">, but many</w:t>
+      </w:r>
+      <w:r>
+        <w:t xml:space="preserve"> </w:t>
+      </w:r>
+      <w:r>
+        <w:rPr>
+          <w:rStyle w:val="VerbatimChar"/>
+        </w:rPr>
+        <w:t xml:space="preserve">M</w:t>
+      </w:r>
+      <w:r>
+        <w:t xml:space="preserve">’s, all interconnected.</w:t>
       </w:r>
     </w:p>
     <w:p>
@@ -4676,7 +5088,25 @@
         <w:pStyle w:val="BodyText"/>
       </w:pPr>
       <w:r>
-        <w:t xml:space="preserve">The idea of the self (as of identity in general) is a personification of that which is knowable - your persona, your job, the things you know and believe are you. Any habit thought or urge that is outside of this narrative is not really a part of the self. And that is not because such habits/thoughts/urges are rare. Neither because they are better, worse or in any way different than the rest of your habits/thoughts/urges. They are not part of the self for precisely that reason - they are not a part the narrative.</w:t>
+        <w:t xml:space="preserve">To see the origin of the idea of causality, we need to look nor further than within ourselves. In fact, the concept of oneself is just a treatment of the concept of causality.</w:t>
+      </w:r>
+    </w:p>
+    <w:p>
+      <w:pPr>
+        <w:pStyle w:val="Heading2"/>
+      </w:pPr>
+      <w:bookmarkStart w:id="38" w:name="roles"/>
+      <w:r>
+        <w:t xml:space="preserve">Roles</w:t>
+      </w:r>
+      <w:bookmarkEnd w:id="38"/>
+    </w:p>
+    <w:p>
+      <w:pPr>
+        <w:pStyle w:val="FirstParagraph"/>
+      </w:pPr>
+      <w:r>
+        <w:t xml:space="preserve">We are defined by what we identify with. When we identify with an idea or dogma, our sense of self is tied to its validity—meaning, if the idea is proven wrong, our identity feels threatened. This is why the self-concept clings so tightly to its beliefs: unlike ordinary, empirical ideas that can be weakened by the discomfort of being proven wrong, the concept of the self resists this challenge.</w:t>
       </w:r>
     </w:p>
     <w:p>
@@ -4688,7 +5118,7 @@
         <w:pStyle w:val="Compact"/>
       </w:pPr>
       <w:r>
-        <w:t xml:space="preserve">The self is not who you are, but who you want to be (your projected goal).</w:t>
+        <w:t xml:space="preserve">The idea of the self shapes all other ideas.</w:t>
       </w:r>
     </w:p>
     <w:p>
@@ -4696,7 +5126,7 @@
         <w:pStyle w:val="FirstParagraph"/>
       </w:pPr>
       <w:r>
-        <w:t xml:space="preserve">The idea of God is a personification to the aspect of reality that does not adhere to the causality maxim and that is unknowable. Religious rituals can be rationalized using the following argument: although we cannot really be familiar with the aspect of reality which is unknowable, we must pay tribute to it, in order not to forget of its existence. In this respect, greatest mistake of those rituals and of religion as a whole is that they anthropomorphize (or personify) the unknown, that is they prescribe a self to it - God.</w:t>
+        <w:t xml:space="preserve">Unlike other ideas, abandoning the concept of the self causes pain. Thus, the self is a constructed fiction — a role we play, like actors on a stage.</w:t>
       </w:r>
     </w:p>
     <w:p>
@@ -4704,7 +5134,111 @@
         <w:pStyle w:val="BodyText"/>
       </w:pPr>
       <w:r>
-        <w:t xml:space="preserve">The idea of the human self is has certain similarities to that of God and is wrong for the same reasons - the self is not who we are, but who we</w:t>
+        <w:t xml:space="preserve">Consider Julius Caesar. Though history remembers him as a great Roman emperor, a victorious general, and a figure of immense power, he was also, perhaps, a failed poet, an average swimmer, or a person with chronic back pain—a person not so different from you.</w:t>
+      </w:r>
+    </w:p>
+    <w:p>
+      <w:pPr>
+        <w:pStyle w:val="BodyText"/>
+      </w:pPr>
+      <w:r>
+        <w:t xml:space="preserve">Comparing yourself to Julius Caesar may seem absurd, but remember that the image of Julius Caesar we hold is, in many ways, a fiction. So how is being</w:t>
+      </w:r>
+      <w:r>
+        <w:t xml:space="preserve"> </w:t>
+      </w:r>
+      <w:r>
+        <w:t xml:space="preserve">“</w:t>
+      </w:r>
+      <w:r>
+        <w:t xml:space="preserve">you</w:t>
+      </w:r>
+      <w:r>
+        <w:t xml:space="preserve">”</w:t>
+      </w:r>
+      <w:r>
+        <w:t xml:space="preserve"> </w:t>
+      </w:r>
+      <w:r>
+        <w:t xml:space="preserve">any less of a fiction? It isn’t, really. However, when you act as yourself, at least you avoid confusing others about who you are.</w:t>
+      </w:r>
+    </w:p>
+    <w:p>
+      <w:pPr>
+        <w:pStyle w:val="BodyText"/>
+      </w:pPr>
+      <w:r>
+        <w:t xml:space="preserve">Moreover, you can’t avoid playing a role. Even if you refuse to play roles, that itself becomes your role.</w:t>
+      </w:r>
+    </w:p>
+    <w:p>
+      <w:pPr>
+        <w:pStyle w:val="BodyText"/>
+      </w:pPr>
+      <w:r>
+        <w:t xml:space="preserve">The most absurd thing is to take your role too seriously—to believe that the</w:t>
+      </w:r>
+      <w:r>
+        <w:t xml:space="preserve"> </w:t>
+      </w:r>
+      <w:r>
+        <w:t xml:space="preserve">“</w:t>
+      </w:r>
+      <w:r>
+        <w:t xml:space="preserve">you</w:t>
+      </w:r>
+      <w:r>
+        <w:t xml:space="preserve">”</w:t>
+      </w:r>
+      <w:r>
+        <w:t xml:space="preserve"> </w:t>
+      </w:r>
+      <w:r>
+        <w:t xml:space="preserve">others perceive is the real</w:t>
+      </w:r>
+      <w:r>
+        <w:t xml:space="preserve"> </w:t>
+      </w:r>
+      <w:r>
+        <w:t xml:space="preserve">“</w:t>
+      </w:r>
+      <w:r>
+        <w:t xml:space="preserve">you</w:t>
+      </w:r>
+      <w:r>
+        <w:t xml:space="preserve">”</w:t>
+      </w:r>
+      <w:r>
+        <w:t xml:space="preserve"> </w:t>
+      </w:r>
+      <w:r>
+        <w:t xml:space="preserve">and to cling to that identity even after it has outlived its usefulness. Sometimes, roles have a purpose. In collaborative efforts, for example, it’s helpful for everyone to know their parts. That’s when roles work.</w:t>
+      </w:r>
+    </w:p>
+    <w:p>
+      <w:pPr>
+        <w:pStyle w:val="BodyText"/>
+      </w:pPr>
+      <w:r>
+        <w:t xml:space="preserve">By playing your role with good timing and without unnecessary intensity, you acknowledge that roles are not something to be taken too seriously.</w:t>
+      </w:r>
+    </w:p>
+    <w:p>
+      <w:pPr>
+        <w:pStyle w:val="Heading2"/>
+      </w:pPr>
+      <w:bookmarkStart w:id="39" w:name="references-4"/>
+      <w:r>
+        <w:t xml:space="preserve">References</w:t>
+      </w:r>
+      <w:bookmarkEnd w:id="39"/>
+    </w:p>
+    <w:p>
+      <w:pPr>
+        <w:pStyle w:val="FirstParagraph"/>
+      </w:pPr>
+      <w:r>
+        <w:t xml:space="preserve">For more on the recursive nature of the self, refer to</w:t>
       </w:r>
       <w:r>
         <w:t xml:space="preserve"> </w:t>
@@ -4713,51 +5247,570 @@
         <w:rPr>
           <w:i/>
         </w:rPr>
-        <w:t xml:space="preserve">want</w:t>
-      </w:r>
-      <w:r>
-        <w:t xml:space="preserve"> </w:t>
-      </w:r>
-      <w:r>
-        <w:t xml:space="preserve">to be - our projective mental images/goals (how else would you explain the existence of internal conflicts?)</w:t>
-      </w:r>
-    </w:p>
+        <w:t xml:space="preserve">Gödel, Escher, Bach</w:t>
+      </w:r>
+      <w:r>
+        <w:t xml:space="preserve"> </w:t>
+      </w:r>
+      <w:r>
+        <w:t xml:space="preserve">by Douglas Hofstadter.</w:t>
+      </w:r>
+    </w:p>
+    <w:p>
+      <w:pPr>
+        <w:pStyle w:val="Heading1"/>
+      </w:pPr>
+      <w:bookmarkStart w:id="40" w:name="conclusions"/>
+      <w:r>
+        <w:t xml:space="preserve">Conclusions</w:t>
+      </w:r>
+      <w:bookmarkEnd w:id="40"/>
+    </w:p>
+    <w:p>
+      <w:pPr>
+        <w:pStyle w:val="FirstParagraph"/>
+      </w:pPr>
+      <w:r>
+        <w:t xml:space="preserve">The ideas outlined here have far-reaching implications, but attempting to synthesize them into prescriptive rules for living would not do them justice. It would merely reduce them to yet another doctrine, which is precisely what we’ve sought to avoid. However, I won’t leave you completely in the dark. Here are some conclusions I’ve personally drawn for the illusion that is myself:</w:t>
+      </w:r>
+    </w:p>
+    <w:p>
+      <w:pPr>
+        <w:numPr>
+          <w:ilvl w:val="0"/>
+          <w:numId w:val="1031"/>
+        </w:numPr>
+        <w:pStyle w:val="Compact"/>
+      </w:pPr>
+      <w:r>
+        <w:t xml:space="preserve">Don’t become overly attached to specific interpretations of reality. Practice empirical thinking, keeping your mind open to new evidence and perspectives.</w:t>
+      </w:r>
+    </w:p>
+    <w:p>
+      <w:pPr>
+        <w:numPr>
+          <w:ilvl w:val="0"/>
+          <w:numId w:val="1031"/>
+        </w:numPr>
+        <w:pStyle w:val="Compact"/>
+      </w:pPr>
+      <w:r>
+        <w:t xml:space="preserve">Don’t worry about making mistakes—anything worth doing is worth doing poorly.</w:t>
+      </w:r>
+    </w:p>
+    <w:p>
+      <w:pPr>
+        <w:numPr>
+          <w:ilvl w:val="0"/>
+          <w:numId w:val="1031"/>
+        </w:numPr>
+        <w:pStyle w:val="Compact"/>
+      </w:pPr>
+      <w:r>
+        <w:t xml:space="preserve">Compare things in terms of quality, not quantity. Acquiring more possessions won’t bring happiness, just as living longer won’t lead to immortality.</w:t>
+      </w:r>
+    </w:p>
+    <w:p>
+      <w:pPr>
+        <w:numPr>
+          <w:ilvl w:val="0"/>
+          <w:numId w:val="1031"/>
+        </w:numPr>
+        <w:pStyle w:val="Compact"/>
+      </w:pPr>
+      <w:r>
+        <w:t xml:space="preserve">If you’re feeling sad, it might be because you’re thinking of yourself too much. Shifting your focus outward can often provide relief.</w:t>
+      </w:r>
+    </w:p>
+    <w:p>
+      <w:pPr>
+        <w:pStyle w:val="Heading1"/>
+      </w:pPr>
+      <w:bookmarkStart w:id="41" w:name="appendix"/>
+      <w:r>
+        <w:t xml:space="preserve">Appendix</w:t>
+      </w:r>
+      <w:bookmarkEnd w:id="41"/>
+    </w:p>
+    <w:p>
+      <w:pPr>
+        <w:pStyle w:val="Heading2"/>
+      </w:pPr>
+      <w:bookmarkStart w:id="42" w:name="table-of-m-and-w"/>
+      <w:r>
+        <w:t xml:space="preserve">Table of</w:t>
+      </w:r>
+      <w:r>
+        <w:t xml:space="preserve"> </w:t>
+      </w:r>
+      <w:r>
+        <w:rPr>
+          <w:rStyle w:val="VerbatimChar"/>
+        </w:rPr>
+        <w:t xml:space="preserve">M</w:t>
+      </w:r>
+      <w:r>
+        <w:t xml:space="preserve"> </w:t>
+      </w:r>
+      <w:r>
+        <w:t xml:space="preserve">and</w:t>
+      </w:r>
+      <w:r>
+        <w:t xml:space="preserve"> </w:t>
+      </w:r>
+      <w:r>
+        <w:rPr>
+          <w:rStyle w:val="VerbatimChar"/>
+        </w:rPr>
+        <w:t xml:space="preserve">W</w:t>
+      </w:r>
+      <w:bookmarkEnd w:id="42"/>
+    </w:p>
+    <w:tbl>
+      <w:tblPr>
+        <w:tblStyle w:val="Table"/>
+        <w:tblW w:type="pct" w:w="0.0"/>
+        <w:tblLook w:firstRow="1"/>
+      </w:tblPr>
+      <w:tblGrid/>
+      <w:tr>
+        <w:trPr>
+          <w:cnfStyle w:firstRow="1"/>
+        </w:trPr>
+        <w:tc>
+          <w:tcPr>
+            <w:tcBorders>
+              <w:bottom w:val="single"/>
+            </w:tcBorders>
+            <w:vAlign w:val="bottom"/>
+          </w:tcPr>
+          <w:p/>
+        </w:tc>
+        <w:tc>
+          <w:tcPr>
+            <w:tcBorders>
+              <w:bottom w:val="single"/>
+            </w:tcBorders>
+            <w:vAlign w:val="bottom"/>
+          </w:tcPr>
+          <w:p>
+            <w:pPr>
+              <w:pStyle w:val="Compact"/>
+              <w:jc w:val="left"/>
+            </w:pPr>
+            <w:r>
+              <w:rPr>
+                <w:rStyle w:val="VerbatimChar"/>
+              </w:rPr>
+              <w:t xml:space="preserve">M</w:t>
+            </w:r>
+          </w:p>
+        </w:tc>
+        <w:tc>
+          <w:tcPr>
+            <w:tcBorders>
+              <w:bottom w:val="single"/>
+            </w:tcBorders>
+            <w:vAlign w:val="bottom"/>
+          </w:tcPr>
+          <w:p>
+            <w:pPr>
+              <w:pStyle w:val="Compact"/>
+              <w:jc w:val="left"/>
+            </w:pPr>
+            <w:r>
+              <w:rPr>
+                <w:rStyle w:val="VerbatimChar"/>
+              </w:rPr>
+              <w:t xml:space="preserve">W</w:t>
+            </w:r>
+          </w:p>
+        </w:tc>
+      </w:tr>
+      <w:tr>
+        <w:tc>
+          <w:p>
+            <w:pPr>
+              <w:pStyle w:val="Compact"/>
+              <w:jc w:val="left"/>
+            </w:pPr>
+            <w:r>
+              <w:rPr>
+                <w:b/>
+              </w:rPr>
+              <w:t xml:space="preserve">Kantian equivalent</w:t>
+            </w:r>
+          </w:p>
+        </w:tc>
+        <w:tc>
+          <w:p>
+            <w:pPr>
+              <w:pStyle w:val="Compact"/>
+              <w:jc w:val="left"/>
+            </w:pPr>
+            <w:r>
+              <w:t xml:space="preserve">World as we perceive it</w:t>
+            </w:r>
+          </w:p>
+        </w:tc>
+        <w:tc>
+          <w:p>
+            <w:pPr>
+              <w:pStyle w:val="Compact"/>
+              <w:jc w:val="left"/>
+            </w:pPr>
+            <w:r>
+              <w:t xml:space="preserve">World as it is</w:t>
+            </w:r>
+          </w:p>
+        </w:tc>
+      </w:tr>
+      <w:tr>
+        <w:tc>
+          <w:p>
+            <w:pPr>
+              <w:pStyle w:val="Compact"/>
+              <w:jc w:val="left"/>
+            </w:pPr>
+            <w:r>
+              <w:rPr>
+                <w:b/>
+              </w:rPr>
+              <w:t xml:space="preserve">Characteristic</w:t>
+            </w:r>
+          </w:p>
+        </w:tc>
+        <w:tc>
+          <w:p>
+            <w:pPr>
+              <w:pStyle w:val="Compact"/>
+              <w:jc w:val="left"/>
+            </w:pPr>
+            <w:r>
+              <w:t xml:space="preserve">Fragmented</w:t>
+            </w:r>
+          </w:p>
+        </w:tc>
+        <w:tc>
+          <w:p>
+            <w:pPr>
+              <w:pStyle w:val="Compact"/>
+              <w:jc w:val="left"/>
+            </w:pPr>
+            <w:r>
+              <w:t xml:space="preserve">Unified</w:t>
+            </w:r>
+          </w:p>
+        </w:tc>
+      </w:tr>
+      <w:tr>
+        <w:tc>
+          <w:p>
+            <w:pPr>
+              <w:pStyle w:val="Compact"/>
+              <w:jc w:val="left"/>
+            </w:pPr>
+            <w:r>
+              <w:rPr>
+                <w:b/>
+              </w:rPr>
+              <w:t xml:space="preserve">Mode of perception</w:t>
+            </w:r>
+          </w:p>
+        </w:tc>
+        <w:tc>
+          <w:p>
+            <w:pPr>
+              <w:pStyle w:val="Compact"/>
+              <w:jc w:val="left"/>
+            </w:pPr>
+            <w:r>
+              <w:t xml:space="preserve">Dogmatic</w:t>
+            </w:r>
+          </w:p>
+        </w:tc>
+        <w:tc>
+          <w:p>
+            <w:pPr>
+              <w:pStyle w:val="Compact"/>
+              <w:jc w:val="left"/>
+            </w:pPr>
+            <w:r>
+              <w:t xml:space="preserve">Empirical</w:t>
+            </w:r>
+          </w:p>
+        </w:tc>
+      </w:tr>
+      <w:tr>
+        <w:tc>
+          <w:p>
+            <w:pPr>
+              <w:pStyle w:val="Compact"/>
+              <w:jc w:val="left"/>
+            </w:pPr>
+            <w:r>
+              <w:rPr>
+                <w:b/>
+              </w:rPr>
+              <w:t xml:space="preserve">Defined by</w:t>
+            </w:r>
+          </w:p>
+        </w:tc>
+        <w:tc>
+          <w:p>
+            <w:pPr>
+              <w:pStyle w:val="Compact"/>
+              <w:jc w:val="left"/>
+            </w:pPr>
+            <w:r>
+              <w:t xml:space="preserve">Causality</w:t>
+            </w:r>
+          </w:p>
+        </w:tc>
+        <w:tc>
+          <w:p>
+            <w:pPr>
+              <w:pStyle w:val="Compact"/>
+              <w:jc w:val="left"/>
+            </w:pPr>
+            <w:r>
+              <w:t xml:space="preserve">Entropy</w:t>
+            </w:r>
+          </w:p>
+        </w:tc>
+      </w:tr>
+      <w:tr>
+        <w:tc>
+          <w:p>
+            <w:pPr>
+              <w:pStyle w:val="Compact"/>
+              <w:jc w:val="left"/>
+            </w:pPr>
+            <w:r>
+              <w:rPr>
+                <w:b/>
+              </w:rPr>
+              <w:t xml:space="preserve">Time structure</w:t>
+            </w:r>
+          </w:p>
+        </w:tc>
+        <w:tc>
+          <w:p>
+            <w:pPr>
+              <w:pStyle w:val="Compact"/>
+              <w:jc w:val="left"/>
+            </w:pPr>
+            <w:r>
+              <w:t xml:space="preserve">Chain</w:t>
+            </w:r>
+          </w:p>
+        </w:tc>
+        <w:tc>
+          <w:p>
+            <w:pPr>
+              <w:pStyle w:val="Compact"/>
+              <w:jc w:val="left"/>
+            </w:pPr>
+            <w:r>
+              <w:t xml:space="preserve">Graph</w:t>
+            </w:r>
+          </w:p>
+        </w:tc>
+      </w:tr>
+    </w:tbl>
     <w:p>
       <w:pPr>
         <w:pStyle w:val="BodyText"/>
       </w:pPr>
       <w:r>
-        <w:t xml:space="preserve">Here’s how: all conflicts that we have with ourselves are conflicts between different types of goals, which entail different mental images e.g. believing that</w:t>
-      </w:r>
-      <w:r>
-        <w:t xml:space="preserve"> </w:t>
-      </w:r>
-      <w:r>
-        <w:rPr>
-          <w:rStyle w:val="VerbatimChar"/>
-        </w:rPr>
-        <w:t xml:space="preserve">A ⇒ B</w:t>
-      </w:r>
-      <w:r>
-        <w:t xml:space="preserve"> </w:t>
-      </w:r>
-      <w:r>
-        <w:t xml:space="preserve">and seeing the world in terms of A-s and B-s would entail one role for us, while believing that</w:t>
-      </w:r>
-      <w:r>
-        <w:t xml:space="preserve"> </w:t>
-      </w:r>
-      <w:r>
-        <w:rPr>
-          <w:rStyle w:val="VerbatimChar"/>
-        </w:rPr>
-        <w:t xml:space="preserve">X ⇒ Y</w:t>
-      </w:r>
-      <w:r>
-        <w:t xml:space="preserve"> </w:t>
-      </w:r>
-      <w:r>
-        <w:t xml:space="preserve">and seeing the world in terms of X-s and Y-s would entail a different role. The common characteristic of those views is that they would both entail</w:t>
+        <w:rPr>
+          <w:rStyle w:val="VerbatimChar"/>
+        </w:rPr>
+        <w:t xml:space="preserve">M</w:t>
+      </w:r>
+      <w:r>
+        <w:t xml:space="preserve"> </w:t>
+      </w:r>
+      <w:r>
+        <w:t xml:space="preserve">is unified in a sense, as it obeys common principles. However,</w:t>
+      </w:r>
+      <w:r>
+        <w:t xml:space="preserve"> </w:t>
+      </w:r>
+      <w:r>
+        <w:rPr>
+          <w:rStyle w:val="VerbatimChar"/>
+        </w:rPr>
+        <w:t xml:space="preserve">W</w:t>
+      </w:r>
+      <w:r>
+        <w:t xml:space="preserve"> </w:t>
+      </w:r>
+      <w:r>
+        <w:t xml:space="preserve">is unified on a much deeper level—where chaos and lack of structure make everything interconnected. Meanwhile, our mental world (</w:t>
+      </w:r>
+      <w:r>
+        <w:rPr>
+          <w:rStyle w:val="VerbatimChar"/>
+        </w:rPr>
+        <w:t xml:space="preserve">M</w:t>
+      </w:r>
+      <w:r>
+        <w:t xml:space="preserve">) is fragmented, allowing us to isolate and view specific parts independently.</w:t>
+      </w:r>
+    </w:p>
+    <w:p>
+      <w:pPr>
+        <w:pStyle w:val="Heading2"/>
+      </w:pPr>
+      <w:bookmarkStart w:id="43" w:name="Xaf166e5e8aebe19e236f5e67770428761752ded"/>
+      <w:r>
+        <w:t xml:space="preserve">Short History of Causality, Determinism, and Time</w:t>
+      </w:r>
+      <w:bookmarkEnd w:id="43"/>
+    </w:p>
+    <w:p>
+      <w:pPr>
+        <w:numPr>
+          <w:ilvl w:val="0"/>
+          <w:numId w:val="1032"/>
+        </w:numPr>
+      </w:pPr>
+      <w:r>
+        <w:rPr>
+          <w:b/>
+        </w:rPr>
+        <w:t xml:space="preserve">~520 BCE</w:t>
+      </w:r>
+      <w:r>
+        <w:t xml:space="preserve"> </w:t>
+      </w:r>
+      <w:r>
+        <w:t xml:space="preserve">-</w:t>
+      </w:r>
+      <w:r>
+        <w:t xml:space="preserve"> </w:t>
+      </w:r>
+      <w:r>
+        <w:rPr>
+          <w:b/>
+        </w:rPr>
+        <w:t xml:space="preserve">Heraclitus</w:t>
+      </w:r>
+      <w:r>
+        <w:t xml:space="preserve"> </w:t>
+      </w:r>
+      <w:r>
+        <w:t xml:space="preserve">comments on the elusive nature of the causal chain and its connection to the self.</w:t>
+      </w:r>
+    </w:p>
+    <w:p>
+      <w:pPr>
+        <w:numPr>
+          <w:ilvl w:val="0"/>
+          <w:numId w:val="1000"/>
+        </w:numPr>
+        <w:pStyle w:val="BlockText"/>
+      </w:pPr>
+      <w:r>
+        <w:t xml:space="preserve">“</w:t>
+      </w:r>
+      <w:r>
+        <w:t xml:space="preserve">We both step and do not step in the same rivers. We are and are not. Moreover, we step into and out of the river as different beings.</w:t>
+      </w:r>
+      <w:r>
+        <w:t xml:space="preserve">”</w:t>
+      </w:r>
+      <w:r>
+        <w:t xml:space="preserve"> </w:t>
+      </w:r>
+      <w:r>
+        <w:t xml:space="preserve">(B49a)</w:t>
+      </w:r>
+    </w:p>
+    <w:p>
+      <w:pPr>
+        <w:numPr>
+          <w:ilvl w:val="0"/>
+          <w:numId w:val="1032"/>
+        </w:numPr>
+      </w:pPr>
+      <w:r>
+        <w:rPr>
+          <w:b/>
+        </w:rPr>
+        <w:t xml:space="preserve">~360 BCE</w:t>
+      </w:r>
+      <w:r>
+        <w:t xml:space="preserve"> </w:t>
+      </w:r>
+      <w:r>
+        <w:t xml:space="preserve">-</w:t>
+      </w:r>
+      <w:r>
+        <w:t xml:space="preserve"> </w:t>
+      </w:r>
+      <w:r>
+        <w:rPr>
+          <w:b/>
+        </w:rPr>
+        <w:t xml:space="preserve">Zeno of Citium</w:t>
+      </w:r>
+      <w:r>
+        <w:t xml:space="preserve">, the founder of Stoicism, proposes that every event has a cause, and given the same circumstances, the same result will occur.</w:t>
+      </w:r>
+    </w:p>
+    <w:p>
+      <w:pPr>
+        <w:numPr>
+          <w:ilvl w:val="0"/>
+          <w:numId w:val="1000"/>
+        </w:numPr>
+        <w:pStyle w:val="BlockText"/>
+      </w:pPr>
+      <w:r>
+        <w:t xml:space="preserve">“</w:t>
+      </w:r>
+      <w:r>
+        <w:t xml:space="preserve">It is impossible that the cause be present yet that of which it is the cause not obtain.</w:t>
+      </w:r>
+      <w:r>
+        <w:t xml:space="preserve">”</w:t>
+      </w:r>
+    </w:p>
+    <w:p>
+      <w:pPr>
+        <w:numPr>
+          <w:ilvl w:val="0"/>
+          <w:numId w:val="1032"/>
+        </w:numPr>
+      </w:pPr>
+      <w:r>
+        <w:rPr>
+          <w:b/>
+        </w:rPr>
+        <w:t xml:space="preserve">~300 BCE</w:t>
+      </w:r>
+      <w:r>
+        <w:t xml:space="preserve"> </w:t>
+      </w:r>
+      <w:r>
+        <w:t xml:space="preserve">-</w:t>
+      </w:r>
+      <w:r>
+        <w:t xml:space="preserve"> </w:t>
+      </w:r>
+      <w:r>
+        <w:rPr>
+          <w:b/>
+        </w:rPr>
+        <w:t xml:space="preserve">Euclid</w:t>
+      </w:r>
+      <w:r>
+        <w:t xml:space="preserve"> </w:t>
+      </w:r>
+      <w:r>
+        <w:t xml:space="preserve">publishes</w:t>
       </w:r>
       <w:r>
         <w:t xml:space="preserve"> </w:t>
@@ -4766,248 +5819,399 @@
         <w:rPr>
           <w:i/>
         </w:rPr>
-        <w:t xml:space="preserve">a</w:t>
-      </w:r>
-      <w:r>
-        <w:t xml:space="preserve"> </w:t>
-      </w:r>
-      <w:r>
-        <w:t xml:space="preserve">role just because they wouldn’t exist otherwise. So in that sense we might say that there isn’t one M, but a many M’s which are all connected.</w:t>
-      </w:r>
-    </w:p>
-    <w:p>
-      <w:pPr>
-        <w:pStyle w:val="Heading1"/>
-      </w:pPr>
-      <w:bookmarkStart w:id="33" w:name="appendix"/>
-      <w:r>
-        <w:t xml:space="preserve">Appendix</w:t>
-      </w:r>
-      <w:bookmarkEnd w:id="33"/>
-    </w:p>
-    <w:p>
-      <w:pPr>
-        <w:pStyle w:val="Heading2"/>
-      </w:pPr>
-      <w:bookmarkStart w:id="34" w:name="table-of-m-and-w"/>
-      <w:r>
-        <w:t xml:space="preserve">Table of</w:t>
-      </w:r>
-      <w:r>
-        <w:t xml:space="preserve"> </w:t>
-      </w:r>
-      <w:r>
-        <w:rPr>
-          <w:rStyle w:val="VerbatimChar"/>
-        </w:rPr>
-        <w:t xml:space="preserve">M</w:t>
-      </w:r>
-      <w:r>
-        <w:t xml:space="preserve"> </w:t>
-      </w:r>
-      <w:r>
-        <w:t xml:space="preserve">and</w:t>
-      </w:r>
-      <w:r>
-        <w:t xml:space="preserve"> </w:t>
-      </w:r>
-      <w:r>
-        <w:rPr>
-          <w:rStyle w:val="VerbatimChar"/>
-        </w:rPr>
-        <w:t xml:space="preserve">W</w:t>
-      </w:r>
-      <w:bookmarkEnd w:id="34"/>
+        <w:t xml:space="preserve">Elements</w:t>
+      </w:r>
+      <w:r>
+        <w:t xml:space="preserve">, demonstrating how a complex deterministic system can arise from a small set of rules using inductive reasoning.</w:t>
+      </w:r>
+    </w:p>
+    <w:p>
+      <w:pPr>
+        <w:numPr>
+          <w:ilvl w:val="0"/>
+          <w:numId w:val="1032"/>
+        </w:numPr>
+      </w:pPr>
+      <w:r>
+        <w:rPr>
+          <w:b/>
+        </w:rPr>
+        <w:t xml:space="preserve">~210 BCE</w:t>
+      </w:r>
+      <w:r>
+        <w:t xml:space="preserve"> </w:t>
+      </w:r>
+      <w:r>
+        <w:t xml:space="preserve">-</w:t>
+      </w:r>
+      <w:r>
+        <w:t xml:space="preserve"> </w:t>
+      </w:r>
+      <w:r>
+        <w:rPr>
+          <w:b/>
+        </w:rPr>
+        <w:t xml:space="preserve">Sextus Empiricus</w:t>
+      </w:r>
+      <w:r>
+        <w:t xml:space="preserve"> </w:t>
+      </w:r>
+      <w:r>
+        <w:t xml:space="preserve">nailed it with his critique on inductive reasoning, arguing that a universal rule cannot be established from an incomplete set of instances.</w:t>
+      </w:r>
+    </w:p>
+    <w:p>
+      <w:pPr>
+        <w:numPr>
+          <w:ilvl w:val="0"/>
+          <w:numId w:val="1000"/>
+        </w:numPr>
+        <w:pStyle w:val="BlockText"/>
+      </w:pPr>
+      <w:r>
+        <w:t xml:space="preserve">“</w:t>
+      </w:r>
+      <w:r>
+        <w:t xml:space="preserve">When they propose to establish the universal from the particulars by means of induction, they will effect this by a review of either all or some of the particulars. But if they review some, the induction will be insecure, since some of the particulars omitted in the induction may contravene the universal; while if they are to review all, they will be toiling at the impossible, since the particulars are infinite and indefinite.</w:t>
+      </w:r>
+      <w:r>
+        <w:t xml:space="preserve">”</w:t>
+      </w:r>
+    </w:p>
+    <w:p>
+      <w:pPr>
+        <w:numPr>
+          <w:ilvl w:val="0"/>
+          <w:numId w:val="1032"/>
+        </w:numPr>
+      </w:pPr>
+      <w:r>
+        <w:rPr>
+          <w:b/>
+        </w:rPr>
+        <w:t xml:space="preserve">1687</w:t>
+      </w:r>
+      <w:r>
+        <w:t xml:space="preserve"> </w:t>
+      </w:r>
+      <w:r>
+        <w:t xml:space="preserve">-</w:t>
+      </w:r>
+      <w:r>
+        <w:t xml:space="preserve"> </w:t>
+      </w:r>
+      <w:r>
+        <w:rPr>
+          <w:b/>
+        </w:rPr>
+        <w:t xml:space="preserve">Isaac Newton</w:t>
+      </w:r>
+      <w:r>
+        <w:t xml:space="preserve"> </w:t>
+      </w:r>
+      <w:r>
+        <w:t xml:space="preserve">publishes</w:t>
+      </w:r>
+      <w:r>
+        <w:t xml:space="preserve"> </w:t>
+      </w:r>
+      <w:r>
+        <w:rPr>
+          <w:i/>
+        </w:rPr>
+        <w:t xml:space="preserve">Principia Mathematica</w:t>
+      </w:r>
+      <w:r>
+        <w:t xml:space="preserve">, introducing calculus and positing the existence of absolute time and universal laws.</w:t>
+      </w:r>
+    </w:p>
+    <w:p>
+      <w:pPr>
+        <w:pStyle w:val="BlockText"/>
+      </w:pPr>
+      <w:r>
+        <w:t xml:space="preserve">“</w:t>
+      </w:r>
+      <w:r>
+        <w:t xml:space="preserve">Absolute space, in its own nature, without regard to anything external, remains always similar and immovable. Relative space is some movable dimension or measure of the absolute spaces; which our senses determine by its position to bodies: and which is vulgarly taken for immovable space … Absolute motion is the translation of a body from one absolute place into another: and relative motion, the translation from one relative place into another …</w:t>
+      </w:r>
+      <w:r>
+        <w:t xml:space="preserve">”</w:t>
+      </w:r>
+    </w:p>
+    <w:p>
+      <w:pPr>
+        <w:numPr>
+          <w:ilvl w:val="0"/>
+          <w:numId w:val="1033"/>
+        </w:numPr>
+      </w:pPr>
+      <w:r>
+        <w:rPr>
+          <w:b/>
+        </w:rPr>
+        <w:t xml:space="preserve">1739-40</w:t>
+      </w:r>
+      <w:r>
+        <w:t xml:space="preserve"> </w:t>
+      </w:r>
+      <w:r>
+        <w:t xml:space="preserve">-</w:t>
+      </w:r>
+      <w:r>
+        <w:t xml:space="preserve"> </w:t>
+      </w:r>
+      <w:r>
+        <w:rPr>
+          <w:b/>
+        </w:rPr>
+        <w:t xml:space="preserve">David Hume</w:t>
+      </w:r>
+      <w:r>
+        <w:t xml:space="preserve"> </w:t>
+      </w:r>
+      <w:r>
+        <w:t xml:space="preserve">publishes</w:t>
+      </w:r>
+      <w:r>
+        <w:t xml:space="preserve"> </w:t>
+      </w:r>
+      <w:r>
+        <w:rPr>
+          <w:i/>
+        </w:rPr>
+        <w:t xml:space="preserve">A Treatise of Human Nature</w:t>
+      </w:r>
+      <w:r>
+        <w:t xml:space="preserve">, critiquing induction and asserting that cause and effect are subjective and imaginary.</w:t>
+      </w:r>
+    </w:p>
+    <w:p>
+      <w:pPr>
+        <w:numPr>
+          <w:ilvl w:val="0"/>
+          <w:numId w:val="1000"/>
+        </w:numPr>
+        <w:pStyle w:val="BlockText"/>
+      </w:pPr>
+      <w:r>
+        <w:t xml:space="preserve">“</w:t>
+      </w:r>
+      <w:r>
+        <w:t xml:space="preserve">This deficiency in our ideas is not, indeed, perceived in common life, nor are we sensible, that in the most usual conjunctions of cause and effect we are as ignorant of the ultimate principle, which binds them together, as in the most unusual and extraordinary. But this proceeds merely from an illusion of the imagination; and the question is, how far we ought to yield to these illusions. This question is very difficult, and reduces us to a very dangerous dilemma, whichever way we answer it. For if we assent to every trivial suggestion of the fancy; beside that these suggestions are often contrary to each other; they lead us into such errors, absurdities, and obscurities, that we must at last become asham’d of our credulity.</w:t>
+      </w:r>
+      <w:r>
+        <w:t xml:space="preserve">”</w:t>
+      </w:r>
+    </w:p>
+    <w:p>
+      <w:pPr>
+        <w:numPr>
+          <w:ilvl w:val="0"/>
+          <w:numId w:val="1000"/>
+        </w:numPr>
+      </w:pPr>
+      <w:r>
+        <w:t xml:space="preserve">On Newton:</w:t>
+      </w:r>
+    </w:p>
+    <w:p>
+      <w:pPr>
+        <w:numPr>
+          <w:ilvl w:val="0"/>
+          <w:numId w:val="1000"/>
+        </w:numPr>
+        <w:pStyle w:val="BlockText"/>
+      </w:pPr>
+      <w:r>
+        <w:t xml:space="preserve">“</w:t>
+      </w:r>
+      <w:r>
+        <w:t xml:space="preserve">While Newton seemed to draw off the veil from some of the mysteries of nature, he showed at the same time the imperfections of the mechanical philosophy, so agreeable to the natural vanity and curiosity of men; and thereby restored her ultimate secrets to that obscurity, in which they ever did and ever will remain.</w:t>
+      </w:r>
+      <w:r>
+        <w:t xml:space="preserve">”</w:t>
+      </w:r>
+    </w:p>
+    <w:p>
+      <w:pPr>
+        <w:numPr>
+          <w:ilvl w:val="0"/>
+          <w:numId w:val="1033"/>
+        </w:numPr>
+      </w:pPr>
+      <w:r>
+        <w:rPr>
+          <w:b/>
+        </w:rPr>
+        <w:t xml:space="preserve">1781</w:t>
+      </w:r>
+      <w:r>
+        <w:t xml:space="preserve"> </w:t>
+      </w:r>
+      <w:r>
+        <w:t xml:space="preserve">-</w:t>
+      </w:r>
+      <w:r>
+        <w:t xml:space="preserve"> </w:t>
+      </w:r>
+      <w:r>
+        <w:rPr>
+          <w:b/>
+        </w:rPr>
+        <w:t xml:space="preserve">Immanuel Kant</w:t>
+      </w:r>
+      <w:r>
+        <w:t xml:space="preserve"> </w:t>
+      </w:r>
+      <w:r>
+        <w:t xml:space="preserve">responds to Hume’s critique, investigating causality in</w:t>
+      </w:r>
+      <w:r>
+        <w:t xml:space="preserve"> </w:t>
+      </w:r>
+      <w:r>
+        <w:rPr>
+          <w:i/>
+        </w:rPr>
+        <w:t xml:space="preserve">The Critique of Pure Reason</w:t>
+      </w:r>
+      <w:r>
+        <w:t xml:space="preserve">, and refuting Newton’s concept of absolute time.</w:t>
+      </w:r>
+    </w:p>
+    <w:p>
+      <w:pPr>
+        <w:pStyle w:val="BlockText"/>
+      </w:pPr>
+      <w:r>
+        <w:t xml:space="preserve">Now let us proceed to our problem. That something happens, i.e., that something or a state comes to be that previously was not, cannot be empirically perceived except where an appearance precedes that does not contain this state in itself; for a reality that would follow on an empty time, thus an arising not preceded by any state of things, can be apprehended just as little as empty time itself. Every apprehension of an occurrence is therefore a perception that follows another one. Since this is the case in all synthesis of apprehension, however, as I have shown above in the case of the appearance of a house, the apprehension of an occurrence is not yet thereby distinguished from any other. Yet I also note that, if in the case of an appearance that contains a happening I call the preceding state of perception A and the following one B, then B can only follow A in apprehension, but the perception A cannot follow but only precede B. E.g., I see a ship driven downstream. My perception of its position downstream follows the perception of its position upstream, and it is impossible that in the apprehension of this appear</w:t>
+      </w:r>
+      <w:r>
+        <w:softHyphen/>
+      </w:r>
+      <w:r>
+        <w:t xml:space="preserve">ance the ship should first be perceived downstream and afterwards upstream. The order in the sequence of the perceptions in apprehension is therefore here determined, and the apprehension is bound to it. In the previous example of a house my perceptions could have begun at its rooftop and ended at the ground, but could also have begun below and ended above; likewise I could have apprehended the manifold of empirical intuition from the right or from the left. I n the series o f these perceptions there was therefore no determinate order that made it necessary when I had to begin in the apprehension in order to combine the manifold empirically. But this rule is always to be found in the perception of that which happens, and it makes the order of perceptions that follow one another (in the apprehension of this appearance) necessary.</w:t>
+      </w:r>
+    </w:p>
+    <w:p>
+      <w:pPr>
+        <w:pStyle w:val="BlockText"/>
+      </w:pPr>
+      <w:r>
+        <w:t xml:space="preserve">(…)</w:t>
+      </w:r>
+    </w:p>
+    <w:p>
+      <w:pPr>
+        <w:pStyle w:val="BlockText"/>
+      </w:pPr>
+      <w:r>
+        <w:t xml:space="preserve">If, therefore, we experience that something happens, then we always presuppose that something else precedes it, which it follows in accordance with a rule. For without this I would not say of the object" that it follows, since the mere sequence in my apprehension, if it is not, by means of a rule, determined in relation to something preceding, does not justify any sequence in the object.d Therefore I always make my subjective synthesis (ofapprehension) objective with respect to a rule in accordance with which the appearances in their sequence, i.e., as they occur, are determined through the preceding state, and only under this presupposition alone is the experience of something that happens even possible.</w:t>
+      </w:r>
     </w:p>
     <w:p>
       <w:pPr>
         <w:pStyle w:val="FirstParagraph"/>
       </w:pPr>
       <w:r>
-        <w:t xml:space="preserve">                  |</w:t>
-      </w:r>
-      <w:r>
-        <w:t xml:space="preserve"> </w:t>
-      </w:r>
-      <w:r>
-        <w:rPr>
-          <w:rStyle w:val="VerbatimChar"/>
-        </w:rPr>
-        <w:t xml:space="preserve">M</w:t>
-      </w:r>
-      <w:r>
-        <w:t xml:space="preserve"> </w:t>
-      </w:r>
-      <w:r>
-        <w:t xml:space="preserve">|</w:t>
-      </w:r>
-      <w:r>
-        <w:t xml:space="preserve"> </w:t>
-      </w:r>
-      <w:r>
-        <w:rPr>
-          <w:rStyle w:val="VerbatimChar"/>
-        </w:rPr>
-        <w:t xml:space="preserve">W</w:t>
-      </w:r>
-      <w:r>
-        <w:t xml:space="preserve"> </w:t>
-      </w:r>
-      <w:r>
-        <w:t xml:space="preserve">|</w:t>
-      </w:r>
-      <w:r>
-        <w:br/>
-      </w:r>
-      <w:r>
-        <w:t xml:space="preserve">Kantian equivalent | World as we perceive it | World as it is |</w:t>
-      </w:r>
-      <w:r>
-        <w:br/>
-      </w:r>
-      <w:r>
-        <w:t xml:space="preserve">Characteristic | Fragmented | Unified |</w:t>
-      </w:r>
-      <w:r>
-        <w:br/>
-      </w:r>
-      <w:r>
-        <w:t xml:space="preserve">Mode of perception | Dogmatic | Empirical |</w:t>
-      </w:r>
-      <w:r>
-        <w:br/>
-      </w:r>
-      <w:r>
-        <w:t xml:space="preserve">Defined by | Causality | Entropy |</w:t>
-      </w:r>
-      <w:r>
-        <w:br/>
-      </w:r>
-      <w:r>
-        <w:t xml:space="preserve">Time structure | Chain | Graph |</w:t>
-      </w:r>
-    </w:p>
-    <w:p>
-      <w:pPr>
-        <w:pStyle w:val="BodyText"/>
-      </w:pPr>
-      <w:r>
-        <w:t xml:space="preserve">Note that</w:t>
-      </w:r>
-      <w:r>
-        <w:t xml:space="preserve"> </w:t>
-      </w:r>
-      <w:r>
-        <w:rPr>
-          <w:rStyle w:val="VerbatimChar"/>
-        </w:rPr>
-        <w:t xml:space="preserve">M</w:t>
-      </w:r>
-      <w:r>
-        <w:t xml:space="preserve"> </w:t>
-      </w:r>
-      <w:r>
-        <w:t xml:space="preserve">is unified in some sense, since</w:t>
-      </w:r>
-      <w:r>
-        <w:t xml:space="preserve"> </w:t>
-      </w:r>
-      <w:r>
-        <w:rPr>
-          <w:rStyle w:val="VerbatimChar"/>
-        </w:rPr>
-        <w:t xml:space="preserve">M</w:t>
-      </w:r>
-      <w:r>
-        <w:t xml:space="preserve"> </w:t>
-      </w:r>
-      <w:r>
-        <w:t xml:space="preserve">obeys common principles, while</w:t>
-      </w:r>
-      <w:r>
-        <w:t xml:space="preserve"> </w:t>
-      </w:r>
-      <w:r>
-        <w:rPr>
-          <w:rStyle w:val="VerbatimChar"/>
-        </w:rPr>
-        <w:t xml:space="preserve">W</w:t>
-      </w:r>
-      <w:r>
-        <w:t xml:space="preserve"> </w:t>
-      </w:r>
-      <w:r>
-        <w:t xml:space="preserve">does not obey any principles. But</w:t>
-      </w:r>
-      <w:r>
-        <w:t xml:space="preserve"> </w:t>
-      </w:r>
-      <w:r>
-        <w:rPr>
-          <w:rStyle w:val="VerbatimChar"/>
-        </w:rPr>
-        <w:t xml:space="preserve">W</w:t>
-      </w:r>
-      <w:r>
-        <w:t xml:space="preserve"> </w:t>
-      </w:r>
-      <w:r>
-        <w:t xml:space="preserve">is unified in a much deeper way - the more chaotic and unstructured a given arrangement is, the more everything is connected to everything else, while our Mental world is fragmented in the sense that you can easily view a given part of it by itself.</w:t>
-      </w:r>
-    </w:p>
-    <w:p>
-      <w:pPr>
-        <w:pStyle w:val="Heading2"/>
-      </w:pPr>
-      <w:bookmarkStart w:id="35" w:name="rules-of-life"/>
-      <w:r>
-        <w:t xml:space="preserve">Rules of life</w:t>
-      </w:r>
-      <w:bookmarkEnd w:id="35"/>
-    </w:p>
-    <w:p>
-      <w:pPr>
-        <w:pStyle w:val="FirstParagraph"/>
-      </w:pPr>
-      <w:r>
-        <w:t xml:space="preserve">Don’t focus too much to particular interpretations of reality and to the aspect of reality which is ultimately known as based on them - practice empirical thinking.</w:t>
-      </w:r>
-    </w:p>
-    <w:p>
-      <w:pPr>
-        <w:pStyle w:val="BodyText"/>
-      </w:pPr>
-      <w:r>
-        <w:t xml:space="preserve">Don’t mind mistakes - anything worth doing is worth doing poorly.</w:t>
-      </w:r>
-    </w:p>
-    <w:p>
-      <w:pPr>
-        <w:pStyle w:val="BodyText"/>
-      </w:pPr>
-      <w:r>
-        <w:t xml:space="preserve">Don’t compare things in terms of quantity, instead, compare them in terms of quality - buying more stuff will not bring you closer to happiness, just like living longer years will not bring you closer to immortality.</w:t>
-      </w:r>
-    </w:p>
-    <w:p>
-      <w:pPr>
-        <w:pStyle w:val="Heading2"/>
-      </w:pPr>
-      <w:bookmarkStart w:id="36" w:name="Xaf166e5e8aebe19e236f5e67770428761752ded"/>
-      <w:r>
-        <w:t xml:space="preserve">Short history of causality, determinism and time</w:t>
-      </w:r>
-      <w:bookmarkEnd w:id="36"/>
-    </w:p>
-    <w:p>
-      <w:pPr>
-        <w:pStyle w:val="FirstParagraph"/>
-      </w:pPr>
+        <w:t xml:space="preserve">On Hume:</w:t>
+      </w:r>
+    </w:p>
+    <w:p>
+      <w:pPr>
+        <w:pStyle w:val="BlockText"/>
+      </w:pPr>
+      <w:r>
+        <w:t xml:space="preserve">“</w:t>
+      </w:r>
+      <w:r>
+        <w:t xml:space="preserve">I freely admit that the remembrance of David Hume was the very thing that many years ago first interrupted my dogmatic slumber and gave a completely different direction to my researches in the field of speculative philosophy.</w:t>
+      </w:r>
+      <w:r>
+        <w:t xml:space="preserve">”</w:t>
+      </w:r>
+    </w:p>
+    <w:p>
+      <w:pPr>
+        <w:numPr>
+          <w:ilvl w:val="0"/>
+          <w:numId w:val="1034"/>
+        </w:numPr>
+      </w:pPr>
+      <w:r>
+        <w:rPr>
+          <w:b/>
+        </w:rPr>
+        <w:t xml:space="preserve">1814</w:t>
+      </w:r>
+      <w:r>
+        <w:t xml:space="preserve"> </w:t>
+      </w:r>
+      <w:r>
+        <w:t xml:space="preserve">-</w:t>
+      </w:r>
+      <w:r>
+        <w:t xml:space="preserve"> </w:t>
+      </w:r>
+      <w:r>
+        <w:rPr>
+          <w:b/>
+        </w:rPr>
+        <w:t xml:space="preserve">Pierre-Simon Laplace</w:t>
+      </w:r>
+      <w:r>
+        <w:t xml:space="preserve"> </w:t>
+      </w:r>
+      <w:r>
+        <w:t xml:space="preserve">introduces scientific determinism:</w:t>
+      </w:r>
+    </w:p>
+    <w:p>
+      <w:pPr>
+        <w:numPr>
+          <w:ilvl w:val="0"/>
+          <w:numId w:val="1000"/>
+        </w:numPr>
+        <w:pStyle w:val="BlockText"/>
+      </w:pPr>
+      <w:r>
+        <w:t xml:space="preserve">“</w:t>
+      </w:r>
+      <w:r>
+        <w:t xml:space="preserve">We may regard the present state of the universe as the effect of its past and the cause of its future. An intellect which at a certain moment would know all forces that set nature in motion, and all positions of all items of which nature is composed, if this intellect were also vast enough to submit these data to analysis, it would embrace in a single formula the movements of the greatest bodies of the universe and those of the tiniest atom; for such an intellect nothing would be uncertain and the future just like the past would be present before its eyes.</w:t>
+      </w:r>
+      <w:r>
+        <w:t xml:space="preserve">”</w:t>
+      </w:r>
+      <w:r>
+        <w:t xml:space="preserve"> </w:t>
+      </w:r>
+      <w:r>
+        <w:t xml:space="preserve">(</w:t>
+      </w:r>
       <w:r>
         <w:rPr>
           <w:i/>
         </w:rPr>
-        <w:t xml:space="preserve">~-500</w:t>
+        <w:t xml:space="preserve">A Philosophical Essay on Probabilities</w:t>
+      </w:r>
+      <w:r>
+        <w:t xml:space="preserve">)</w:t>
+      </w:r>
+    </w:p>
+    <w:p>
+      <w:pPr>
+        <w:numPr>
+          <w:ilvl w:val="0"/>
+          <w:numId w:val="1034"/>
+        </w:numPr>
+      </w:pPr>
+      <w:r>
+        <w:rPr>
+          <w:b/>
+        </w:rPr>
+        <w:t xml:space="preserve">1905</w:t>
       </w:r>
       <w:r>
         <w:t xml:space="preserve"> </w:t>
@@ -5020,263 +6224,24 @@
       </w:r>
       <w:r>
         <w:rPr>
-          <w:i/>
           <w:b/>
         </w:rPr>
-        <w:t xml:space="preserve">Zeno of Elea</w:t>
-      </w:r>
-      <w:r>
-        <w:t xml:space="preserve"> </w:t>
-      </w:r>
-      <w:r>
-        <w:t xml:space="preserve">points out the issues with the concept of continuity and the way it clashes with our everyday notion of time in his famous set of paradoxes.</w:t>
-      </w:r>
-    </w:p>
-    <w:p>
-      <w:pPr>
-        <w:pStyle w:val="BlockText"/>
-      </w:pPr>
-      <w:r>
-        <w:t xml:space="preserve">In a race, the quickest runner can never over</w:t>
-      </w:r>
-      <w:r>
-        <w:softHyphen/>
-      </w:r>
-      <w:r>
-        <w:t xml:space="preserve">take the slowest, since the pursuer must first reach the point whence the pursued started, so that the slower must always hold a lead. (as recounted by Aristotle, Physics VI:9, 239b15)</w:t>
-      </w:r>
-    </w:p>
-    <w:p>
-      <w:pPr>
-        <w:pStyle w:val="FirstParagraph"/>
-      </w:pPr>
-      <w:r>
-        <w:rPr>
-          <w:i/>
-        </w:rPr>
-        <w:t xml:space="preserve">~-520</w:t>
-      </w:r>
-      <w:r>
-        <w:t xml:space="preserve"> </w:t>
-      </w:r>
-      <w:r>
-        <w:t xml:space="preserve">-</w:t>
-      </w:r>
-      <w:r>
-        <w:t xml:space="preserve"> </w:t>
-      </w:r>
-      <w:r>
-        <w:rPr>
-          <w:i/>
-          <w:b/>
-        </w:rPr>
-        <w:t xml:space="preserve">Heraclitus</w:t>
-      </w:r>
-      <w:r>
-        <w:t xml:space="preserve"> </w:t>
-      </w:r>
-      <w:r>
-        <w:t xml:space="preserve">points out the allusive nature of the causal chain and its connection with the idea of the self</w:t>
-      </w:r>
-    </w:p>
-    <w:p>
-      <w:pPr>
-        <w:pStyle w:val="BlockText"/>
-      </w:pPr>
-      <w:r>
-        <w:t xml:space="preserve">We both step and do not step in the same rivers. We are and are not. Moreover, we step into and out of the river as different beings.(B49a)</w:t>
-      </w:r>
-    </w:p>
-    <w:p>
-      <w:pPr>
-        <w:pStyle w:val="FirstParagraph"/>
-      </w:pPr>
-      <w:r>
-        <w:rPr>
-          <w:i/>
-        </w:rPr>
-        <w:t xml:space="preserve">~360</w:t>
-      </w:r>
-      <w:r>
-        <w:t xml:space="preserve"> </w:t>
-      </w:r>
-      <w:r>
-        <w:rPr>
-          <w:i/>
-          <w:b/>
-        </w:rPr>
-        <w:t xml:space="preserve">Zeno of Citium</w:t>
-      </w:r>
-      <w:r>
-        <w:t xml:space="preserve">, the original founder of Stoicism, had a simple but powerful idea of the causal chain - every event has a cause, and that cause necessitates the event and that given exactly the same circumstances, exactly the same result will occur.</w:t>
-      </w:r>
-    </w:p>
-    <w:p>
-      <w:pPr>
-        <w:pStyle w:val="BlockText"/>
-      </w:pPr>
-      <w:r>
-        <w:t xml:space="preserve">It is impossible that the cause be present yet that of which it is the cause not obtain.</w:t>
-      </w:r>
-    </w:p>
-    <w:p>
-      <w:pPr>
-        <w:pStyle w:val="FirstParagraph"/>
-      </w:pPr>
-      <w:r>
-        <w:rPr>
-          <w:i/>
-        </w:rPr>
-        <w:t xml:space="preserve">~300</w:t>
-      </w:r>
-      <w:r>
-        <w:t xml:space="preserve"> </w:t>
-      </w:r>
-      <w:r>
-        <w:rPr>
-          <w:i/>
-          <w:b/>
-        </w:rPr>
-        <w:t xml:space="preserve">Euclid</w:t>
-      </w:r>
-      <w:r>
-        <w:t xml:space="preserve"> </w:t>
-      </w:r>
-      <w:r>
-        <w:t xml:space="preserve">publishes his</w:t>
-      </w:r>
-      <w:r>
-        <w:t xml:space="preserve"> </w:t>
-      </w:r>
-      <w:r>
-        <w:rPr>
-          <w:i/>
-        </w:rPr>
-        <w:t xml:space="preserve">Elements</w:t>
-      </w:r>
-      <w:r>
-        <w:t xml:space="preserve"> </w:t>
-      </w:r>
-      <w:r>
-        <w:t xml:space="preserve">- one of the first and most famous axiomatic (formal) systems, showing how a very complex deterministic system can be developed from a very small set of rules using inductive reasoning.</w:t>
-      </w:r>
-    </w:p>
-    <w:p>
-      <w:pPr>
-        <w:pStyle w:val="BodyText"/>
-      </w:pPr>
-      <w:r>
-        <w:rPr>
-          <w:i/>
-        </w:rPr>
-        <w:t xml:space="preserve">~ 210</w:t>
-      </w:r>
-      <w:r>
-        <w:t xml:space="preserve"> </w:t>
-      </w:r>
-      <w:r>
-        <w:t xml:space="preserve">-</w:t>
-      </w:r>
-      <w:r>
-        <w:t xml:space="preserve"> </w:t>
-      </w:r>
-      <w:r>
-        <w:rPr>
-          <w:i/>
-          <w:b/>
-        </w:rPr>
-        <w:t xml:space="preserve">Sextus Empiricus</w:t>
-      </w:r>
-      <w:r>
-        <w:t xml:space="preserve"> </w:t>
-      </w:r>
-      <w:r>
-        <w:t xml:space="preserve">nailed it with his critique on inductive reasoning, positing that a universal rule could not be established from an incomplete set of particular instances:</w:t>
-      </w:r>
-    </w:p>
-    <w:p>
-      <w:pPr>
-        <w:pStyle w:val="BlockText"/>
-      </w:pPr>
-      <w:r>
-        <w:t xml:space="preserve">When they propose to establish the universal from the particulars by means of induction, they will effect this by a review of either all or some of the particulars. But if they review some, the induction will be insecure, since some of the particulars omitted in the induction may contravene the universal; while if they are to review all, they will be toiling at the impossible, since the particulars are infinite and indefinite.</w:t>
-      </w:r>
-    </w:p>
-    <w:p>
-      <w:pPr>
-        <w:pStyle w:val="FirstParagraph"/>
-      </w:pPr>
-      <w:r>
-        <w:rPr>
-          <w:i/>
-        </w:rPr>
-        <w:t xml:space="preserve">1687</w:t>
-      </w:r>
-      <w:r>
-        <w:t xml:space="preserve"> </w:t>
-      </w:r>
-      <w:r>
-        <w:t xml:space="preserve">-</w:t>
-      </w:r>
-      <w:r>
-        <w:t xml:space="preserve"> </w:t>
-      </w:r>
-      <w:r>
-        <w:rPr>
-          <w:i/>
-          <w:b/>
-        </w:rPr>
-        <w:t xml:space="preserve">Isaac Newton</w:t>
-      </w:r>
-      <w:r>
-        <w:t xml:space="preserve"> </w:t>
-      </w:r>
-      <w:r>
-        <w:t xml:space="preserve">published his</w:t>
-      </w:r>
-      <w:r>
-        <w:t xml:space="preserve"> </w:t>
-      </w:r>
-      <w:r>
-        <w:rPr>
-          <w:i/>
-        </w:rPr>
-        <w:t xml:space="preserve">Principia Mathematica</w:t>
-      </w:r>
-      <w:r>
-        <w:t xml:space="preserve"> </w:t>
-      </w:r>
-      <w:r>
-        <w:t xml:space="preserve">one of the most fundamental scientific papers ever where he:</w:t>
-      </w:r>
-      <w:r>
-        <w:t xml:space="preserve"> </w:t>
-      </w:r>
-      <w:r>
-        <w:t xml:space="preserve">- Invented calculus as a way to deal with the problem of continuity (and thereby resolving, or at least circumventing, the paradoxes of Zeno of Elea).</w:t>
-      </w:r>
-      <w:r>
-        <w:t xml:space="preserve"> </w:t>
-      </w:r>
-      <w:r>
-        <w:t xml:space="preserve">- Cemented the idea that the that there are absolute laws that are governing the entire universe</w:t>
-      </w:r>
-      <w:r>
-        <w:t xml:space="preserve"> </w:t>
-      </w:r>
-      <w:r>
-        <w:t xml:space="preserve">- Posited the existence of absolute time.</w:t>
-      </w:r>
-    </w:p>
-    <w:p>
-      <w:pPr>
-        <w:pStyle w:val="BodyText"/>
-      </w:pPr>
+        <w:t xml:space="preserve">Albert Einstein</w:t>
+      </w:r>
+      <w:r>
+        <w:t xml:space="preserve"> </w:t>
+      </w:r>
+      <w:r>
+        <w:t xml:space="preserve">publishes</w:t>
+      </w:r>
+      <w:r>
+        <w:t xml:space="preserve"> </w:t>
+      </w:r>
       <w:r>
         <w:t xml:space="preserve">“</w:t>
       </w:r>
       <w:r>
-        <w:t xml:space="preserve">Principia…</w:t>
+        <w:t xml:space="preserve">The Thermodynamic of Moving Bodies,</w:t>
       </w:r>
       <w:r>
         <w:t xml:space="preserve">”</w:t>
@@ -5285,276 +6250,7 @@
         <w:t xml:space="preserve"> </w:t>
       </w:r>
       <w:r>
-        <w:t xml:space="preserve">laid down the idea that later became central for all of physics, except quantum physics (i.e. classical physics) - the idea that the world can be modelled using a set of formal walls, a-la Euclid’s postulates.</w:t>
-      </w:r>
-    </w:p>
-    <w:p>
-      <w:pPr>
-        <w:pStyle w:val="BlockText"/>
-      </w:pPr>
-      <w:r>
-        <w:t xml:space="preserve">Absolute space, in its own nature, without regard to anything external, remains always similar and immovable. Relative space is some movable dimension or measure of the absolute spaces; which our senses determine by its position to bodies: and which is vulgarly taken for immovable space … Absolute motion is the translation of a body from one absolute place into another: and relative motion, the translation from one relative place into another …</w:t>
-      </w:r>
-    </w:p>
-    <w:p>
-      <w:pPr>
-        <w:pStyle w:val="FirstParagraph"/>
-      </w:pPr>
-      <w:r>
-        <w:rPr>
-          <w:i/>
-        </w:rPr>
-        <w:t xml:space="preserve">1739 - 40</w:t>
-      </w:r>
-      <w:r>
-        <w:t xml:space="preserve"> </w:t>
-      </w:r>
-      <w:r>
-        <w:t xml:space="preserve">-</w:t>
-      </w:r>
-      <w:r>
-        <w:t xml:space="preserve"> </w:t>
-      </w:r>
-      <w:r>
-        <w:rPr>
-          <w:i/>
-          <w:b/>
-        </w:rPr>
-        <w:t xml:space="preserve">David Hume</w:t>
-      </w:r>
-      <w:r>
-        <w:t xml:space="preserve"> </w:t>
-      </w:r>
-      <w:r>
-        <w:t xml:space="preserve">publishes</w:t>
-      </w:r>
-      <w:r>
-        <w:t xml:space="preserve"> </w:t>
-      </w:r>
-      <w:r>
-        <w:rPr>
-          <w:i/>
-        </w:rPr>
-        <w:t xml:space="preserve">A Treatise of Human Nature</w:t>
-      </w:r>
-      <w:r>
-        <w:t xml:space="preserve">, most famous for his critique of induction (resembling that of Sextus Empiricus) and lays down the groundwork for the modern views on the topic of causality, insisting that (while completely valid) the connections we make using the concept of cause and effect are subjective and imaginary.</w:t>
-      </w:r>
-    </w:p>
-    <w:p>
-      <w:pPr>
-        <w:pStyle w:val="BlockText"/>
-      </w:pPr>
-      <w:r>
-        <w:t xml:space="preserve">This deficiency in our ideas is not, indeed, perceived in common life, nor are we sensible, that in the most usual conjunctions of cause and effect we are as ignorant of the ultimate principle, which binds them together, as in the most unusual and extraordinary. But this proceeds merely from an illusion of the imagination; and the question is, how far we ought to yield to these illusions. This question is very difficult, and reduces us to a very dangerous dilemma, whichever way we answer it. For if we assent to every trivial suggestion of the fancy; beside that these suggestions are often contrary to each other; they lead us into such errors, absurdities, and obscurities, that we must at last become asham’d of our credulity.</w:t>
-      </w:r>
-    </w:p>
-    <w:p>
-      <w:pPr>
-        <w:pStyle w:val="FirstParagraph"/>
-      </w:pPr>
-      <w:r>
-        <w:t xml:space="preserve">On Newton:</w:t>
-      </w:r>
-    </w:p>
-    <w:p>
-      <w:pPr>
-        <w:pStyle w:val="BlockText"/>
-      </w:pPr>
-      <w:r>
-        <w:t xml:space="preserve">While Newton seemed to draw off the veil from some of the mysteries of nature, he showed at the same time the imperfections of the mechanical philosophy, so agreeable to the natural vanity and curiosity of men; and thereby restored her ultimate secrets to that obscurity, in which they ever did and ever will remain.</w:t>
-      </w:r>
-    </w:p>
-    <w:p>
-      <w:pPr>
-        <w:pStyle w:val="FirstParagraph"/>
-      </w:pPr>
-      <w:r>
-        <w:rPr>
-          <w:i/>
-        </w:rPr>
-        <w:t xml:space="preserve">1781</w:t>
-      </w:r>
-      <w:r>
-        <w:t xml:space="preserve"> </w:t>
-      </w:r>
-      <w:r>
-        <w:t xml:space="preserve">-</w:t>
-      </w:r>
-      <w:r>
-        <w:t xml:space="preserve"> </w:t>
-      </w:r>
-      <w:r>
-        <w:rPr>
-          <w:i/>
-          <w:b/>
-        </w:rPr>
-        <w:t xml:space="preserve">Immanuel Kant</w:t>
-      </w:r>
-      <w:r>
-        <w:t xml:space="preserve"> </w:t>
-      </w:r>
-      <w:r>
-        <w:t xml:space="preserve">reads Hume’s treatise and decides to refute it, an effort which results in probably the most serious work on the subject of causality,</w:t>
-      </w:r>
-      <w:r>
-        <w:t xml:space="preserve"> </w:t>
-      </w:r>
-      <w:r>
-        <w:t xml:space="preserve">“</w:t>
-      </w:r>
-      <w:r>
-        <w:t xml:space="preserve">The Critique of Pure Reason</w:t>
-      </w:r>
-      <w:r>
-        <w:t xml:space="preserve">”</w:t>
-      </w:r>
-      <w:r>
-        <w:t xml:space="preserve">. In it, Kant says that causality cannot be the result of experience, because it enables experience and plunges in a multidisciplinary investigation to discover what it actually is while refuting Newton’s notion of absolute time in the process.</w:t>
-      </w:r>
-    </w:p>
-    <w:p>
-      <w:pPr>
-        <w:pStyle w:val="BlockText"/>
-      </w:pPr>
-      <w:r>
-        <w:t xml:space="preserve">Now let us proceed to our problem. That something happens, i.e., that something or a state comes to be that previously was not, cannot be empirically perceived except where an appearance precedes that does not contain this state in itself; for a reality that would follow on an empty time, thus an arising not preceded by any state of things, can be apprehended just as little as empty time itself. Every apprehension of an occurrence is therefore a perception that follows another one. Since this is the case in all synthesis of apprehension, however, as I have shown above in the case of the appearance of a house, the apprehension of an occurrence is not yet thereby distinguished from any other. Yet I also note that, if in the case of an appearance that contains a happening I call the preceding state of perception A and the following one B, then B can only follow A in apprehension, but the perception A cannot follow but only precede B. E.g., I see a ship driven downstream. My perception of its position downstream follows the perception of its position upstream, and it is impossible that in the apprehension of this appear</w:t>
-      </w:r>
-      <w:r>
-        <w:softHyphen/>
-      </w:r>
-      <w:r>
-        <w:t xml:space="preserve"> ance the ship should first be perceived downstream and afterwards upstream. The order in the sequence of the perceptions in apprehension is therefore here determined, and the apprehension is bound to it. In the previous example of a house my perceptions could have begun at its rooftop and ended at the ground, but could also have begun below and ended above; likewise I could have apprehended the manifold of em- pirical intuition from the right or from the left. I n the series o f these perceptions there was therefore no determinate order that made it nec- essary when I had to begin i n the apprehension in order to combine the manifold empirically. But this rule is always to be found in the percep- tion of that which happens, and it makes the order of perceptions that follow one another (in the apprehension of this appearance) necessary.</w:t>
-      </w:r>
-    </w:p>
-    <w:p>
-      <w:pPr>
-        <w:pStyle w:val="BlockText"/>
-      </w:pPr>
-      <w:r>
-        <w:t xml:space="preserve">(…)</w:t>
-      </w:r>
-    </w:p>
-    <w:p>
-      <w:pPr>
-        <w:pStyle w:val="BlockText"/>
-      </w:pPr>
-      <w:r>
-        <w:t xml:space="preserve">If, therefore, we experience that something happens, then we always presuppose that something else precedes it, which it follows in accordance with a rule. For without this I would not say of the object" that it follows, since the mere sequence in my apprehension, if it is not, by means of a rule, determined in relation to something preceding, does not justify any sequence in the object.d Therefore I always make my subjective synthesis (ofapprehension) objective with respect to a rule in accordance with which the appearances in their sequence, i.e., as they occur, are determined through the preceding state, and only under this presupposition alone is the experience of something that happens even possible.</w:t>
-      </w:r>
-    </w:p>
-    <w:p>
-      <w:pPr>
-        <w:pStyle w:val="FirstParagraph"/>
-      </w:pPr>
-      <w:r>
-        <w:t xml:space="preserve">On Hume:</w:t>
-      </w:r>
-    </w:p>
-    <w:p>
-      <w:pPr>
-        <w:pStyle w:val="BlockText"/>
-      </w:pPr>
-      <w:r>
-        <w:t xml:space="preserve">I freely admit that the remembrance of David Hume was the very thing that many years ago first interrupted my dogmatic slumber and gave a completely different direction to my researches in the field of speculative philosophy.</w:t>
-      </w:r>
-    </w:p>
-    <w:p>
-      <w:pPr>
-        <w:pStyle w:val="FirstParagraph"/>
-      </w:pPr>
-      <w:r>
-        <w:rPr>
-          <w:i/>
-        </w:rPr>
-        <w:t xml:space="preserve">1814</w:t>
-      </w:r>
-      <w:r>
-        <w:t xml:space="preserve"> </w:t>
-      </w:r>
-      <w:r>
-        <w:t xml:space="preserve">-</w:t>
-      </w:r>
-      <w:r>
-        <w:t xml:space="preserve"> </w:t>
-      </w:r>
-      <w:r>
-        <w:rPr>
-          <w:i/>
-          <w:b/>
-        </w:rPr>
-        <w:t xml:space="preserve">Pierre-Simon Laplace</w:t>
-      </w:r>
-      <w:r>
-        <w:t xml:space="preserve"> </w:t>
-      </w:r>
-      <w:r>
-        <w:t xml:space="preserve">invented the modern concept of scientific determinism:</w:t>
-      </w:r>
-    </w:p>
-    <w:p>
-      <w:pPr>
-        <w:pStyle w:val="BlockText"/>
-      </w:pPr>
-      <w:r>
-        <w:t xml:space="preserve">We may regard the present state of the universe as the effect of its past and the cause of its future. An intellect which at a certain moment would know all forces that set nature in motion, and all positions of all items of which nature is composed, if this intellect were also vast enough to submit these data to analysis, it would embrace in a single formula the movements of the greatest bodies of the universe and those of the tiniest atom; for such an intellect nothing would be uncertain and the future just like the past would be present before its eyes.</w:t>
-      </w:r>
-      <w:r>
-        <w:t xml:space="preserve"> </w:t>
-      </w:r>
-      <w:r>
-        <w:t xml:space="preserve">A Philosophical Essay on Probabilities</w:t>
-      </w:r>
-    </w:p>
-    <w:p>
-      <w:pPr>
-        <w:pStyle w:val="FirstParagraph"/>
-      </w:pPr>
-      <w:r>
-        <w:rPr>
-          <w:i/>
-        </w:rPr>
-        <w:t xml:space="preserve">1905</w:t>
-      </w:r>
-      <w:r>
-        <w:t xml:space="preserve"> </w:t>
-      </w:r>
-      <w:r>
-        <w:t xml:space="preserve">-</w:t>
-      </w:r>
-      <w:r>
-        <w:t xml:space="preserve"> </w:t>
-      </w:r>
-      <w:r>
-        <w:rPr>
-          <w:i/>
-          <w:b/>
-        </w:rPr>
-        <w:t xml:space="preserve">Albert Einstein</w:t>
-      </w:r>
-      <w:r>
-        <w:t xml:space="preserve"> </w:t>
-      </w:r>
-      <w:r>
-        <w:t xml:space="preserve">publishes the paper</w:t>
-      </w:r>
-      <w:r>
-        <w:t xml:space="preserve"> </w:t>
-      </w:r>
-      <w:r>
-        <w:t xml:space="preserve">“</w:t>
-      </w:r>
-      <w:r>
-        <w:t xml:space="preserve">The Thermodynamic of Moving Bodies</w:t>
-      </w:r>
-      <w:r>
-        <w:t xml:space="preserve">”</w:t>
-      </w:r>
-      <w:r>
-        <w:t xml:space="preserve"> </w:t>
-      </w:r>
-      <w:r>
-        <w:t xml:space="preserve">where he proposes the special theory of relativity which slowly killed off Newton’s concept of absolute time, confirming some of Kant’s views on space and time in the process (although Einstein himself famously opposed Kant’s formulation and specifically the idealistic aspect of it).</w:t>
+        <w:t xml:space="preserve">proposing the special theory of relativity and slowly killed Newton’s concept of absolute time, aligning with some of Kant’s ideas on space and time (though Einstein opposed Kant’s idealism).</w:t>
       </w:r>
     </w:p>
     <w:p>
@@ -7185,6 +7881,99 @@
     </w:lvlOverride>
   </w:num>
   <w:num w:numId="1023">
+    <w:abstractNumId w:val="99414"/>
+    <w:lvlOverride w:ilvl="0">
+      <w:startOverride w:val="4"/>
+    </w:lvlOverride>
+    <w:lvlOverride w:ilvl="1">
+      <w:startOverride w:val="4"/>
+    </w:lvlOverride>
+    <w:lvlOverride w:ilvl="2">
+      <w:startOverride w:val="4"/>
+    </w:lvlOverride>
+    <w:lvlOverride w:ilvl="3">
+      <w:startOverride w:val="4"/>
+    </w:lvlOverride>
+    <w:lvlOverride w:ilvl="4">
+      <w:startOverride w:val="4"/>
+    </w:lvlOverride>
+    <w:lvlOverride w:ilvl="5">
+      <w:startOverride w:val="4"/>
+    </w:lvlOverride>
+    <w:lvlOverride w:ilvl="6">
+      <w:startOverride w:val="4"/>
+    </w:lvlOverride>
+    <w:lvlOverride w:ilvl="7">
+      <w:startOverride w:val="4"/>
+    </w:lvlOverride>
+    <w:lvlOverride w:ilvl="8">
+      <w:startOverride w:val="4"/>
+    </w:lvlOverride>
+  </w:num>
+  <w:num w:numId="1024">
+    <w:abstractNumId w:val="991"/>
+  </w:num>
+  <w:num w:numId="1025">
+    <w:abstractNumId w:val="99410"/>
+    <w:lvlOverride w:ilvl="0">
+      <w:startOverride w:val="0"/>
+    </w:lvlOverride>
+    <w:lvlOverride w:ilvl="1">
+      <w:startOverride w:val="0"/>
+    </w:lvlOverride>
+    <w:lvlOverride w:ilvl="2">
+      <w:startOverride w:val="0"/>
+    </w:lvlOverride>
+    <w:lvlOverride w:ilvl="3">
+      <w:startOverride w:val="0"/>
+    </w:lvlOverride>
+    <w:lvlOverride w:ilvl="4">
+      <w:startOverride w:val="0"/>
+    </w:lvlOverride>
+    <w:lvlOverride w:ilvl="5">
+      <w:startOverride w:val="0"/>
+    </w:lvlOverride>
+    <w:lvlOverride w:ilvl="6">
+      <w:startOverride w:val="0"/>
+    </w:lvlOverride>
+    <w:lvlOverride w:ilvl="7">
+      <w:startOverride w:val="0"/>
+    </w:lvlOverride>
+    <w:lvlOverride w:ilvl="8">
+      <w:startOverride w:val="0"/>
+    </w:lvlOverride>
+  </w:num>
+  <w:num w:numId="1026">
+    <w:abstractNumId w:val="99411"/>
+    <w:lvlOverride w:ilvl="0">
+      <w:startOverride w:val="1"/>
+    </w:lvlOverride>
+    <w:lvlOverride w:ilvl="1">
+      <w:startOverride w:val="1"/>
+    </w:lvlOverride>
+    <w:lvlOverride w:ilvl="2">
+      <w:startOverride w:val="1"/>
+    </w:lvlOverride>
+    <w:lvlOverride w:ilvl="3">
+      <w:startOverride w:val="1"/>
+    </w:lvlOverride>
+    <w:lvlOverride w:ilvl="4">
+      <w:startOverride w:val="1"/>
+    </w:lvlOverride>
+    <w:lvlOverride w:ilvl="5">
+      <w:startOverride w:val="1"/>
+    </w:lvlOverride>
+    <w:lvlOverride w:ilvl="6">
+      <w:startOverride w:val="1"/>
+    </w:lvlOverride>
+    <w:lvlOverride w:ilvl="7">
+      <w:startOverride w:val="1"/>
+    </w:lvlOverride>
+    <w:lvlOverride w:ilvl="8">
+      <w:startOverride w:val="1"/>
+    </w:lvlOverride>
+  </w:num>
+  <w:num w:numId="1027">
     <w:abstractNumId w:val="99413"/>
     <w:lvlOverride w:ilvl="0">
       <w:startOverride w:val="3"/>
@@ -7214,40 +8003,10 @@
       <w:startOverride w:val="3"/>
     </w:lvlOverride>
   </w:num>
-  <w:num w:numId="1024">
-    <w:abstractNumId w:val="99414"/>
-    <w:lvlOverride w:ilvl="0">
-      <w:startOverride w:val="4"/>
-    </w:lvlOverride>
-    <w:lvlOverride w:ilvl="1">
-      <w:startOverride w:val="4"/>
-    </w:lvlOverride>
-    <w:lvlOverride w:ilvl="2">
-      <w:startOverride w:val="4"/>
-    </w:lvlOverride>
-    <w:lvlOverride w:ilvl="3">
-      <w:startOverride w:val="4"/>
-    </w:lvlOverride>
-    <w:lvlOverride w:ilvl="4">
-      <w:startOverride w:val="4"/>
-    </w:lvlOverride>
-    <w:lvlOverride w:ilvl="5">
-      <w:startOverride w:val="4"/>
-    </w:lvlOverride>
-    <w:lvlOverride w:ilvl="6">
-      <w:startOverride w:val="4"/>
-    </w:lvlOverride>
-    <w:lvlOverride w:ilvl="7">
-      <w:startOverride w:val="4"/>
-    </w:lvlOverride>
-    <w:lvlOverride w:ilvl="8">
-      <w:startOverride w:val="4"/>
-    </w:lvlOverride>
-  </w:num>
-  <w:num w:numId="1025">
+  <w:num w:numId="1028">
     <w:abstractNumId w:val="991"/>
   </w:num>
-  <w:num w:numId="1026">
+  <w:num w:numId="1029">
     <w:abstractNumId w:val="99410"/>
     <w:lvlOverride w:ilvl="0">
       <w:startOverride w:val="0"/>
@@ -7277,7 +8036,7 @@
       <w:startOverride w:val="0"/>
     </w:lvlOverride>
   </w:num>
-  <w:num w:numId="1027">
+  <w:num w:numId="1030">
     <w:abstractNumId w:val="99411"/>
     <w:lvlOverride w:ilvl="0">
       <w:startOverride w:val="1"/>
@@ -7307,68 +8066,17 @@
       <w:startOverride w:val="1"/>
     </w:lvlOverride>
   </w:num>
-  <w:num w:numId="1028">
-    <w:abstractNumId w:val="99413"/>
-    <w:lvlOverride w:ilvl="0">
-      <w:startOverride w:val="3"/>
-    </w:lvlOverride>
-    <w:lvlOverride w:ilvl="1">
-      <w:startOverride w:val="3"/>
-    </w:lvlOverride>
-    <w:lvlOverride w:ilvl="2">
-      <w:startOverride w:val="3"/>
-    </w:lvlOverride>
-    <w:lvlOverride w:ilvl="3">
-      <w:startOverride w:val="3"/>
-    </w:lvlOverride>
-    <w:lvlOverride w:ilvl="4">
-      <w:startOverride w:val="3"/>
-    </w:lvlOverride>
-    <w:lvlOverride w:ilvl="5">
-      <w:startOverride w:val="3"/>
-    </w:lvlOverride>
-    <w:lvlOverride w:ilvl="6">
-      <w:startOverride w:val="3"/>
-    </w:lvlOverride>
-    <w:lvlOverride w:ilvl="7">
-      <w:startOverride w:val="3"/>
-    </w:lvlOverride>
-    <w:lvlOverride w:ilvl="8">
-      <w:startOverride w:val="3"/>
-    </w:lvlOverride>
-  </w:num>
-  <w:num w:numId="1029">
+  <w:num w:numId="1031">
     <w:abstractNumId w:val="991"/>
   </w:num>
-  <w:num w:numId="1030">
-    <w:abstractNumId w:val="99410"/>
-    <w:lvlOverride w:ilvl="0">
-      <w:startOverride w:val="0"/>
-    </w:lvlOverride>
-    <w:lvlOverride w:ilvl="1">
-      <w:startOverride w:val="0"/>
-    </w:lvlOverride>
-    <w:lvlOverride w:ilvl="2">
-      <w:startOverride w:val="0"/>
-    </w:lvlOverride>
-    <w:lvlOverride w:ilvl="3">
-      <w:startOverride w:val="0"/>
-    </w:lvlOverride>
-    <w:lvlOverride w:ilvl="4">
-      <w:startOverride w:val="0"/>
-    </w:lvlOverride>
-    <w:lvlOverride w:ilvl="5">
-      <w:startOverride w:val="0"/>
-    </w:lvlOverride>
-    <w:lvlOverride w:ilvl="6">
-      <w:startOverride w:val="0"/>
-    </w:lvlOverride>
-    <w:lvlOverride w:ilvl="7">
-      <w:startOverride w:val="0"/>
-    </w:lvlOverride>
-    <w:lvlOverride w:ilvl="8">
-      <w:startOverride w:val="0"/>
-    </w:lvlOverride>
+  <w:num w:numId="1032">
+    <w:abstractNumId w:val="991"/>
+  </w:num>
+  <w:num w:numId="1033">
+    <w:abstractNumId w:val="991"/>
+  </w:num>
+  <w:num w:numId="1034">
+    <w:abstractNumId w:val="991"/>
   </w:num>
 </w:numbering>
 </file>

--- a/book.docx
+++ b/book.docx
@@ -456,12 +456,211 @@
     </w:p>
     <w:p>
       <w:pPr>
+        <w:numPr>
+          <w:ilvl w:val="0"/>
+          <w:numId w:val="1002"/>
+        </w:numPr>
+        <w:pStyle w:val="Compact"/>
+      </w:pPr>
+      <w:r>
+        <w:t xml:space="preserve">For the perception of time to be realized (and for knowledge to be created), the list of frames must be interpreted as signifying some form of change from one state to another—such as a change in position (motion), shape, or color.</w:t>
+      </w:r>
+    </w:p>
+    <w:p>
+      <w:pPr>
+        <w:numPr>
+          <w:ilvl w:val="0"/>
+          <w:numId w:val="1003"/>
+        </w:numPr>
+        <w:pStyle w:val="Compact"/>
+      </w:pPr>
+      <w:r>
+        <w:t xml:space="preserve">If all the frames are all alike(e.g., if you are staring at a blank wall), you would not be able to perceive change (and thus, time).</w:t>
+      </w:r>
+    </w:p>
+    <w:p>
+      <w:pPr>
+        <w:numPr>
+          <w:ilvl w:val="0"/>
+          <w:numId w:val="1003"/>
+        </w:numPr>
+        <w:pStyle w:val="Compact"/>
+      </w:pPr>
+      <w:r>
+        <w:t xml:space="preserve">But, if the frames are all entirely different, don’t have anything to do with one another, you also wouldn’t be able to perceive change.</w:t>
+      </w:r>
+    </w:p>
+    <w:p>
+      <w:pPr>
+        <w:pStyle w:val="FirstParagraph"/>
+      </w:pPr>
+      <w:r>
+        <w:t xml:space="preserve">To perceive change, then, we must be able to interpret the frames in such a way that there is an aspect of them which is different for each frame but at the same time stays the same for all of them. This requires us to postulate the</w:t>
+      </w:r>
+      <w:r>
+        <w:t xml:space="preserve"> </w:t>
+      </w:r>
+      <w:r>
+        <w:rPr>
+          <w:i/>
+        </w:rPr>
+        <w:t xml:space="preserve">identity</w:t>
+      </w:r>
+      <w:r>
+        <w:t xml:space="preserve"> </w:t>
+      </w:r>
+      <w:r>
+        <w:t xml:space="preserve">of objects and events (we can view objects as just prolonged events).</w:t>
+      </w:r>
+    </w:p>
+    <w:p>
+      <w:pPr>
+        <w:numPr>
+          <w:ilvl w:val="0"/>
+          <w:numId w:val="1004"/>
+        </w:numPr>
+        <w:pStyle w:val="Compact"/>
+      </w:pPr>
+      <w:r>
+        <w:t xml:space="preserve">The basic form of identity of events and objects (where objects are merely collections of events) is grounded in the concept of</w:t>
+      </w:r>
+      <w:r>
+        <w:t xml:space="preserve"> </w:t>
+      </w:r>
+      <w:r>
+        <w:rPr>
+          <w:i/>
+        </w:rPr>
+        <w:t xml:space="preserve">causality</w:t>
+      </w:r>
+      <w:r>
+        <w:t xml:space="preserve">. When observing event</w:t>
+      </w:r>
+      <w:r>
+        <w:t xml:space="preserve"> </w:t>
+      </w:r>
+      <w:r>
+        <w:rPr>
+          <w:rStyle w:val="VerbatimChar"/>
+        </w:rPr>
+        <w:t xml:space="preserve">A</w:t>
+      </w:r>
+      <w:r>
+        <w:t xml:space="preserve"> </w:t>
+      </w:r>
+      <w:r>
+        <w:t xml:space="preserve">in one frame followed by event</w:t>
+      </w:r>
+      <w:r>
+        <w:t xml:space="preserve"> </w:t>
+      </w:r>
+      <w:r>
+        <w:rPr>
+          <w:rStyle w:val="VerbatimChar"/>
+        </w:rPr>
+        <w:t xml:space="preserve">B</w:t>
+      </w:r>
+      <w:r>
+        <w:t xml:space="preserve"> </w:t>
+      </w:r>
+      <w:r>
+        <w:t xml:space="preserve">in the next, we presume that</w:t>
+      </w:r>
+      <w:r>
+        <w:t xml:space="preserve"> </w:t>
+      </w:r>
+      <w:r>
+        <w:rPr>
+          <w:rStyle w:val="VerbatimChar"/>
+        </w:rPr>
+        <w:t xml:space="preserve">A ⇒ B</w:t>
+      </w:r>
+      <w:r>
+        <w:t xml:space="preserve"> </w:t>
+      </w:r>
+      <w:r>
+        <w:t xml:space="preserve">(i.e.,</w:t>
+      </w:r>
+      <w:r>
+        <w:t xml:space="preserve"> </w:t>
+      </w:r>
+      <w:r>
+        <w:rPr>
+          <w:rStyle w:val="VerbatimChar"/>
+        </w:rPr>
+        <w:t xml:space="preserve">B</w:t>
+      </w:r>
+      <w:r>
+        <w:t xml:space="preserve"> </w:t>
+      </w:r>
+      <w:r>
+        <w:t xml:space="preserve">is caused by</w:t>
+      </w:r>
+      <w:r>
+        <w:t xml:space="preserve"> </w:t>
+      </w:r>
+      <w:r>
+        <w:rPr>
+          <w:rStyle w:val="VerbatimChar"/>
+        </w:rPr>
+        <w:t xml:space="preserve">A</w:t>
+      </w:r>
+      <w:r>
+        <w:t xml:space="preserve">).</w:t>
+      </w:r>
+    </w:p>
+    <w:p>
+      <w:pPr>
+        <w:pStyle w:val="FirstParagraph"/>
+      </w:pPr>
+      <w:r>
+        <w:t xml:space="preserve">This implies that identity is just a manifestation of causality — they are basically the same thing. For instance, if I see an object on my desk, and then I see a similar object in the next moment, I assume it is the same object, meaning that the object’s presence at time</w:t>
+      </w:r>
+      <w:r>
+        <w:t xml:space="preserve"> </w:t>
+      </w:r>
+      <w:r>
+        <w:rPr>
+          <w:rStyle w:val="VerbatimChar"/>
+        </w:rPr>
+        <w:t xml:space="preserve">x</w:t>
+      </w:r>
+      <w:r>
+        <w:t xml:space="preserve"> </w:t>
+      </w:r>
+      <w:r>
+        <w:rPr>
+          <w:i/>
+        </w:rPr>
+        <w:t xml:space="preserve">causes</w:t>
+      </w:r>
+      <w:r>
+        <w:t xml:space="preserve"> </w:t>
+      </w:r>
+      <w:r>
+        <w:t xml:space="preserve">its presence at time</w:t>
+      </w:r>
+      <w:r>
+        <w:t xml:space="preserve"> </w:t>
+      </w:r>
+      <w:r>
+        <w:rPr>
+          <w:rStyle w:val="VerbatimChar"/>
+        </w:rPr>
+        <w:t xml:space="preserve">x + 1</w:t>
+      </w:r>
+      <w:r>
+        <w:t xml:space="preserve">.</w:t>
+      </w:r>
+    </w:p>
+    <w:p>
+      <w:pPr>
         <w:pStyle w:val="BodyText"/>
       </w:pPr>
       <w:r>
         <w:drawing>
           <wp:inline>
-            <wp:extent cx="5334000" cy="7545029"/>
+            <wp:extent cx="5334000" cy="7544183"/>
             <wp:effectExtent b="0" l="0" r="0" t="0"/>
             <wp:docPr descr="" title="" id="1" name="Picture"/>
             <a:graphic>
@@ -482,7 +681,7 @@
                   <pic:spPr bwMode="auto">
                     <a:xfrm>
                       <a:off x="0" y="0"/>
-                      <a:ext cx="5334000" cy="7545029"/>
+                      <a:ext cx="5334000" cy="7544183"/>
                     </a:xfrm>
                     <a:prstGeom prst="rect">
                       <a:avLst/>
@@ -503,205 +702,6 @@
     </w:p>
     <w:p>
       <w:pPr>
-        <w:numPr>
-          <w:ilvl w:val="0"/>
-          <w:numId w:val="1002"/>
-        </w:numPr>
-        <w:pStyle w:val="Compact"/>
-      </w:pPr>
-      <w:r>
-        <w:t xml:space="preserve">For the perception of time to be realized (and for knowledge to be created), the list of frames must be interpreted as signifying some form of change from one state to another—such as a change in position (motion), shape, or color.</w:t>
-      </w:r>
-    </w:p>
-    <w:p>
-      <w:pPr>
-        <w:numPr>
-          <w:ilvl w:val="0"/>
-          <w:numId w:val="1003"/>
-        </w:numPr>
-        <w:pStyle w:val="Compact"/>
-      </w:pPr>
-      <w:r>
-        <w:t xml:space="preserve">If all the frames are all alike(e.g., if you are staring at a blank wall), you would not be able to perceive change (and thus, time).</w:t>
-      </w:r>
-    </w:p>
-    <w:p>
-      <w:pPr>
-        <w:numPr>
-          <w:ilvl w:val="0"/>
-          <w:numId w:val="1003"/>
-        </w:numPr>
-        <w:pStyle w:val="Compact"/>
-      </w:pPr>
-      <w:r>
-        <w:t xml:space="preserve">But, if the frames are all entirely different, don’t have anything to do with one another, you also wouldn’t be able to perceive change.</w:t>
-      </w:r>
-    </w:p>
-    <w:p>
-      <w:pPr>
-        <w:pStyle w:val="FirstParagraph"/>
-      </w:pPr>
-      <w:r>
-        <w:t xml:space="preserve">To perceive change, then, we must be able to interpret the frames in such a way that there is an aspect of them which is different for each frame but at the same time stays the same for all of them. This requires us to postulate the</w:t>
-      </w:r>
-      <w:r>
-        <w:t xml:space="preserve"> </w:t>
-      </w:r>
-      <w:r>
-        <w:rPr>
-          <w:i/>
-        </w:rPr>
-        <w:t xml:space="preserve">identity</w:t>
-      </w:r>
-      <w:r>
-        <w:t xml:space="preserve"> </w:t>
-      </w:r>
-      <w:r>
-        <w:t xml:space="preserve">of objects and events (we can view objects as just prolonged events).</w:t>
-      </w:r>
-    </w:p>
-    <w:p>
-      <w:pPr>
-        <w:numPr>
-          <w:ilvl w:val="0"/>
-          <w:numId w:val="1004"/>
-        </w:numPr>
-        <w:pStyle w:val="Compact"/>
-      </w:pPr>
-      <w:r>
-        <w:t xml:space="preserve">The basic form of identity of events and objects (where objects are merely collections of events) is grounded in the concept of</w:t>
-      </w:r>
-      <w:r>
-        <w:t xml:space="preserve"> </w:t>
-      </w:r>
-      <w:r>
-        <w:rPr>
-          <w:i/>
-        </w:rPr>
-        <w:t xml:space="preserve">causality</w:t>
-      </w:r>
-      <w:r>
-        <w:t xml:space="preserve">. When observing event</w:t>
-      </w:r>
-      <w:r>
-        <w:t xml:space="preserve"> </w:t>
-      </w:r>
-      <w:r>
-        <w:rPr>
-          <w:rStyle w:val="VerbatimChar"/>
-        </w:rPr>
-        <w:t xml:space="preserve">A</w:t>
-      </w:r>
-      <w:r>
-        <w:t xml:space="preserve"> </w:t>
-      </w:r>
-      <w:r>
-        <w:t xml:space="preserve">in one frame followed by event</w:t>
-      </w:r>
-      <w:r>
-        <w:t xml:space="preserve"> </w:t>
-      </w:r>
-      <w:r>
-        <w:rPr>
-          <w:rStyle w:val="VerbatimChar"/>
-        </w:rPr>
-        <w:t xml:space="preserve">B</w:t>
-      </w:r>
-      <w:r>
-        <w:t xml:space="preserve"> </w:t>
-      </w:r>
-      <w:r>
-        <w:t xml:space="preserve">in the next, we presume that</w:t>
-      </w:r>
-      <w:r>
-        <w:t xml:space="preserve"> </w:t>
-      </w:r>
-      <w:r>
-        <w:rPr>
-          <w:rStyle w:val="VerbatimChar"/>
-        </w:rPr>
-        <w:t xml:space="preserve">A ⇒ B</w:t>
-      </w:r>
-      <w:r>
-        <w:t xml:space="preserve"> </w:t>
-      </w:r>
-      <w:r>
-        <w:t xml:space="preserve">(i.e.,</w:t>
-      </w:r>
-      <w:r>
-        <w:t xml:space="preserve"> </w:t>
-      </w:r>
-      <w:r>
-        <w:rPr>
-          <w:rStyle w:val="VerbatimChar"/>
-        </w:rPr>
-        <w:t xml:space="preserve">B</w:t>
-      </w:r>
-      <w:r>
-        <w:t xml:space="preserve"> </w:t>
-      </w:r>
-      <w:r>
-        <w:t xml:space="preserve">is caused by</w:t>
-      </w:r>
-      <w:r>
-        <w:t xml:space="preserve"> </w:t>
-      </w:r>
-      <w:r>
-        <w:rPr>
-          <w:rStyle w:val="VerbatimChar"/>
-        </w:rPr>
-        <w:t xml:space="preserve">A</w:t>
-      </w:r>
-      <w:r>
-        <w:t xml:space="preserve">).</w:t>
-      </w:r>
-    </w:p>
-    <w:p>
-      <w:pPr>
-        <w:pStyle w:val="FirstParagraph"/>
-      </w:pPr>
-      <w:r>
-        <w:t xml:space="preserve">This implies that identity is just a manifestation of causality — they are basically the same thing. For instance, if I see an object on my desk, and then I see a similar object in the next moment, I assume it is the same object, meaning that the object’s presence at time</w:t>
-      </w:r>
-      <w:r>
-        <w:t xml:space="preserve"> </w:t>
-      </w:r>
-      <w:r>
-        <w:rPr>
-          <w:rStyle w:val="VerbatimChar"/>
-        </w:rPr>
-        <w:t xml:space="preserve">x</w:t>
-      </w:r>
-      <w:r>
-        <w:t xml:space="preserve"> </w:t>
-      </w:r>
-      <w:r>
-        <w:rPr>
-          <w:i/>
-        </w:rPr>
-        <w:t xml:space="preserve">causes</w:t>
-      </w:r>
-      <w:r>
-        <w:t xml:space="preserve"> </w:t>
-      </w:r>
-      <w:r>
-        <w:t xml:space="preserve">its presence at time</w:t>
-      </w:r>
-      <w:r>
-        <w:t xml:space="preserve"> </w:t>
-      </w:r>
-      <w:r>
-        <w:rPr>
-          <w:rStyle w:val="VerbatimChar"/>
-        </w:rPr>
-        <w:t xml:space="preserve">x + 1</w:t>
-      </w:r>
-      <w:r>
-        <w:t xml:space="preserve">.</w:t>
-      </w:r>
-    </w:p>
-    <w:p>
-      <w:pPr>
         <w:pStyle w:val="BodyText"/>
       </w:pPr>
       <w:r>
@@ -871,7 +871,7 @@
         <w:pStyle w:val="FirstParagraph"/>
       </w:pPr>
       <w:r>
-        <w:t xml:space="preserve">This is the most essential of all propositions: Imagine we know that</w:t>
+        <w:t xml:space="preserve">This is the central proposition of this text. Imagine we know that</w:t>
       </w:r>
       <w:r>
         <w:t xml:space="preserve"> </w:t>
@@ -1187,7 +1187,19 @@
         <w:t xml:space="preserve"> </w:t>
       </w:r>
       <w:r>
-        <w:t xml:space="preserve">— they help us achieve goals or avoid trouble — but in reality, they are neither true nor false. Instances that follow a rule might only follow it by accident or because we perceive them that way. Instances that don’t follow a given rule are simply not instances of that rule. No rule is inherently true or false and so no proposition is true or false either.</w:t>
+        <w:t xml:space="preserve">— they help us achieve goals or avoid trouble — but in reality, they are neither true nor false. Instances that follow a rule might only follow it by accident or because we perceive them that way. Instances that don’t follow a given rule</w:t>
+      </w:r>
+      <w:r>
+        <w:t xml:space="preserve"> </w:t>
+      </w:r>
+      <w:r>
+        <w:rPr>
+          <w:i/>
+        </w:rPr>
+        <w:t xml:space="preserve">are simply not instances of that rule</w:t>
+      </w:r>
+      <w:r>
+        <w:t xml:space="preserve">. No rule is inherently true or false, and so no proposition is true or false either.</w:t>
       </w:r>
     </w:p>
     <w:p>
@@ -1415,7 +1427,7 @@
         <w:t xml:space="preserve"> </w:t>
       </w:r>
       <w:r>
-        <w:t xml:space="preserve">that every thinking being must hold to some extent, in order to be a thinking being.</w:t>
+        <w:t xml:space="preserve">that every thinking being must hold to some extent, in order to be a thinking being at all.</w:t>
       </w:r>
     </w:p>
     <w:p>
@@ -1829,7 +1841,7 @@
         <w:t xml:space="preserve"> </w:t>
       </w:r>
       <w:r>
-        <w:t xml:space="preserve">in the setup? That sounds quite objective—not really a belief.</w:t>
+        <w:t xml:space="preserve">in the setup? That sounds quite objective — not really a belief.</w:t>
       </w:r>
     </w:p>
     <w:p>
@@ -2076,7 +2088,7 @@
       <w:r>
         <w:drawing>
           <wp:inline>
-            <wp:extent cx="5334000" cy="7545029"/>
+            <wp:extent cx="5334000" cy="7544183"/>
             <wp:effectExtent b="0" l="0" r="0" t="0"/>
             <wp:docPr descr="" title="" id="1" name="Picture"/>
             <a:graphic>
@@ -2097,7 +2109,7 @@
                   <pic:spPr bwMode="auto">
                     <a:xfrm>
                       <a:off x="0" y="0"/>
-                      <a:ext cx="5334000" cy="7545029"/>
+                      <a:ext cx="5334000" cy="7544183"/>
                     </a:xfrm>
                     <a:prstGeom prst="rect">
                       <a:avLst/>
@@ -2266,7 +2278,7 @@
         <w:t xml:space="preserve"> </w:t>
       </w:r>
       <w:r>
-        <w:t xml:space="preserve">the information that we gained. We said that empirical and dogmatic thinking go hand in hand, that you cannot have one without the other, but another way to look at it is that they are actually in conflict - one makes you smarter, but unable to do anything - the other turns you into a mindless machine that can only chase windmills.</w:t>
+        <w:t xml:space="preserve">the information that we gained. We said that empirical and dogmatic thinking go hand in hand, that you cannot have one without the other, but another way to look at it is that they are actually in conflict - one makes you smarter, but at the expense of your inaction (you are not unable to do anything) — the other turns you into a mindless machine that can only chase windmills.</w:t>
       </w:r>
     </w:p>
     <w:p>
@@ -2368,7 +2380,7 @@
         <w:pStyle w:val="Compact"/>
       </w:pPr>
       <w:r>
-        <w:t xml:space="preserve">All mental images that a given individual forms are either desirable (or undesirable). So all mental images are trivially associated with or are themselves goals (or anti-goals).</w:t>
+        <w:t xml:space="preserve">All mental images that a given individual forms are either desirable or undesirable. So all mental images are trivially associated with, or are themselves, goals (or anti-goals).</w:t>
       </w:r>
     </w:p>
     <w:p>
@@ -2404,7 +2416,7 @@
         <w:pStyle w:val="BodyText"/>
       </w:pPr>
       <w:r>
-        <w:t xml:space="preserve">So, we were talking about truth (I know such detours might make the reader wish to take a pistol themselves and point it at either their head or mine, but there is no other way to go about). As we said, mental images are not, by themselves, true or false. This is because (let’s reiterate it once more) we can assess whether a given mental image works only by applying it and interpreting the result, but we can only do that using</w:t>
+        <w:t xml:space="preserve">As we said, mental images are not, by themselves, true or false. This is because (let’s reiterate it once more) we can assess whether a given mental image works only by applying it and interpreting the result, but we can only do that using</w:t>
       </w:r>
       <w:r>
         <w:t xml:space="preserve"> </w:t>
@@ -2416,7 +2428,7 @@
         <w:t xml:space="preserve">other mental images</w:t>
       </w:r>
       <w:r>
-        <w:t xml:space="preserve">. We cannot see reality outside of the mental images, so when considering it by itself, we cannot call an image true or false. We cannot even compare one image to another and say which is better or closer to the</w:t>
+        <w:t xml:space="preserve">. We cannot see reality outside of the mental images, so, when considered by itself, we cannot call an image true or false. We cannot even compare one image to another and say which is better or closer to the</w:t>
       </w:r>
       <w:r>
         <w:t xml:space="preserve"> </w:t>
@@ -2452,7 +2464,7 @@
         <w:t xml:space="preserve"> </w:t>
       </w:r>
       <w:r>
-        <w:t xml:space="preserve">through images). I love Wittgenstein’s essay</w:t>
+        <w:t xml:space="preserve">through images). This idea is laid out in Wittgenstein’s essay</w:t>
       </w:r>
       <w:r>
         <w:t xml:space="preserve"> </w:t>
@@ -2479,7 +2491,7 @@
         <w:t xml:space="preserve">“</w:t>
       </w:r>
       <w:r>
-        <w:t xml:space="preserve">Here is a hand, and here is another one.</w:t>
+        <w:t xml:space="preserve">I know that this is a hand, and that this is another one.</w:t>
       </w:r>
       <w:r>
         <w:t xml:space="preserve">”</w:t>
@@ -2502,11 +2514,9 @@
       <w:r>
         <w:t xml:space="preserve">”</w:t>
       </w:r>
-    </w:p>
-    <w:p>
-      <w:pPr>
-        <w:pStyle w:val="BodyText"/>
-      </w:pPr>
+      <w:r>
+        <w:t xml:space="preserve"> </w:t>
+      </w:r>
       <w:r>
         <w:t xml:space="preserve">That is, if we have a starting point — if there is one thing that we know to be true — then everything else can indeed follow from it. But we do not have such a starting point, which is why mental images are, by themselves, neither true nor false.</w:t>
       </w:r>
@@ -2595,7 +2605,42 @@
         <w:pStyle w:val="FirstParagraph"/>
       </w:pPr>
       <w:r>
-        <w:t xml:space="preserve">The behavior of the simplest organisms, those with no brain or a rudimentary one, can be described by the stimulus-reaction model—they perceive an object and react to it immediately in the manner they are predisposed to, with natural selection clearing out inadequate responses. A little more complex, but still simple, are organisms that can also judge whether a given reaction was</w:t>
+        <w:t xml:space="preserve">The behavior of the simplest organisms, those with no brain or a rudimentary one, can be described by the stimulus-reaction model — they perceive an object (called a</w:t>
+      </w:r>
+      <w:r>
+        <w:t xml:space="preserve"> </w:t>
+      </w:r>
+      <w:r>
+        <w:rPr>
+          <w:i/>
+        </w:rPr>
+        <w:t xml:space="preserve">stimuli</w:t>
+      </w:r>
+      <w:r>
+        <w:t xml:space="preserve">, as it stimulates their senses) and</w:t>
+      </w:r>
+      <w:r>
+        <w:t xml:space="preserve"> </w:t>
+      </w:r>
+      <w:r>
+        <w:rPr>
+          <w:i/>
+        </w:rPr>
+        <w:t xml:space="preserve">react</w:t>
+      </w:r>
+      <w:r>
+        <w:t xml:space="preserve"> </w:t>
+      </w:r>
+      <w:r>
+        <w:t xml:space="preserve">to it immediately in the manner they are predisposed to, with natural selection clearing out inadequate responses.</w:t>
+      </w:r>
+    </w:p>
+    <w:p>
+      <w:pPr>
+        <w:pStyle w:val="BodyText"/>
+      </w:pPr>
+      <w:r>
+        <w:t xml:space="preserve">A little more complex, but still simple, are organisms that can also judge whether a given reaction was</w:t>
       </w:r>
       <w:r>
         <w:t xml:space="preserve"> </w:t>
@@ -2645,7 +2690,7 @@
         <w:pStyle w:val="FirstParagraph"/>
       </w:pPr>
       <w:r>
-        <w:t xml:space="preserve">Such organisms can also process concepts, though in their case, a concept is simply a collection of similar memories. However, these organisms remain quite simple. For them, the concepts of truth and falsity — if we can even call them that — are equivalent to feelings of pleasure and pain.</w:t>
+        <w:t xml:space="preserve">Such organisms would also be able to process concepts, though in their case, a concept is simply a collection of similar memories. However, these organisms remain quite simple, as for them, the concepts of truth and falsity — if we can even call them that — are equivalent to feelings of pleasure and pain.</w:t>
       </w:r>
     </w:p>
     <w:p>
@@ -2671,7 +2716,7 @@
         <w:t xml:space="preserve"> </w:t>
       </w:r>
       <w:r>
-        <w:t xml:space="preserve">— to predict the future. These organisms have a concept of both the future and the past, as the notion of prediction precedes the concept of the future itself. Predicting the future requires more than just recalling past experiences and reacting accordingly; it requires the organism to understand the concept of a</w:t>
+        <w:t xml:space="preserve">— to predict the future. These organisms have a concept of both the future and the past, as the notion of prediction precedes the concept of the future itself. Predicting the future requires more than just recalling past experiences and reacting accordingly, it requires the organism to understand the concept of a</w:t>
       </w:r>
       <w:r>
         <w:t xml:space="preserve"> </w:t>
@@ -2827,7 +2872,7 @@
       <w:r>
         <w:drawing>
           <wp:inline>
-            <wp:extent cx="5334000" cy="7545029"/>
+            <wp:extent cx="5334000" cy="7544183"/>
             <wp:effectExtent b="0" l="0" r="0" t="0"/>
             <wp:docPr descr="" title="" id="1" name="Picture"/>
             <a:graphic>
@@ -2848,7 +2893,7 @@
                   <pic:spPr bwMode="auto">
                     <a:xfrm>
                       <a:off x="0" y="0"/>
-                      <a:ext cx="5334000" cy="7545029"/>
+                      <a:ext cx="5334000" cy="7544183"/>
                     </a:xfrm>
                     <a:prstGeom prst="rect">
                       <a:avLst/>
@@ -2925,23 +2970,7 @@
         <w:t xml:space="preserve"> </w:t>
       </w:r>
       <w:r>
-        <w:t xml:space="preserve">that its assumption turned out to be false.</w:t>
-      </w:r>
-    </w:p>
-    <w:p>
-      <w:pPr>
-        <w:pStyle w:val="BodyText"/>
-      </w:pPr>
-      <w:r>
-        <w:t xml:space="preserve">A simple organism discards an idea as soon as it feels wrong. Being wrong doesn’t lower its self-esteem, cause an existential crisis, or force it to abandon related ideas.</w:t>
-      </w:r>
-    </w:p>
-    <w:p>
-      <w:pPr>
-        <w:pStyle w:val="BodyText"/>
-      </w:pPr>
-      <w:r>
-        <w:t xml:space="preserve">Furthermore, a simple organism doesn’t feel the need to unify different phenomena under a common cause, nor does it ponder why things are the way they are instead of some other way (as I currently do). The simple organism is humble — it doesn’t hope to ever truly know the nature of things, so it doesn’t concern itself with them.</w:t>
+        <w:t xml:space="preserve">that its assumption turned out to be false. A simple organism discards an idea as soon as it feels wrong. Being wrong doesn’t lower its self-esteem, cause an existential crisis, or force it to abandon related ideas. Furthermore, a simple organism doesn’t feel the need to unify different phenomena under a common cause, nor does it ponder why things are the way they are instead of some other way (as I currently do). The simple organism is humble — it doesn’t hope to ever truly know the nature of things, so it doesn’t concern itself with them.</w:t>
       </w:r>
     </w:p>
     <w:p>
@@ -3532,7 +3561,7 @@
         <w:pStyle w:val="FirstParagraph"/>
       </w:pPr>
       <w:r>
-        <w:t xml:space="preserve">Indeed, while we can model certain aspects of the world with some degree of accuracy, the notion that we could perfectly model the entire world suggests that it was designed specifically for us—a proposition that I find highly unlikely. The resemblance between our mental images and the world is, in my view, an illusion. These mental images, including</w:t>
+        <w:t xml:space="preserve">Indeed, while we can model certain aspects of the world with some degree of accuracy, the notion that we could perfectly model the entire world suggests that it was designed specifically for us — a proposition that I find highly unlikely. The resemblance between our mental images and the world is, in my view, an illusion. These mental images, including</w:t>
       </w:r>
       <w:r>
         <w:t xml:space="preserve"> </w:t>
@@ -3567,9 +3596,11 @@
       <w:r>
         <w:t xml:space="preserve">”</w:t>
       </w:r>
-      <w:r>
-        <w:t xml:space="preserve"> </w:t>
-      </w:r>
+    </w:p>
+    <w:p>
+      <w:pPr>
+        <w:pStyle w:val="BodyText"/>
+      </w:pPr>
       <w:r>
         <w:t xml:space="preserve">This is actually where the belief in God comes from: one could define God as a being who possesses what Kant calls</w:t>
       </w:r>
@@ -3659,7 +3690,7 @@
       <w:r>
         <w:drawing>
           <wp:inline>
-            <wp:extent cx="5334000" cy="7545029"/>
+            <wp:extent cx="5334000" cy="7544183"/>
             <wp:effectExtent b="0" l="0" r="0" t="0"/>
             <wp:docPr descr="" title="" id="1" name="Picture"/>
             <a:graphic>
@@ -3680,7 +3711,7 @@
                   <pic:spPr bwMode="auto">
                     <a:xfrm>
                       <a:off x="0" y="0"/>
-                      <a:ext cx="5334000" cy="7545029"/>
+                      <a:ext cx="5334000" cy="7544183"/>
                     </a:xfrm>
                     <a:prstGeom prst="rect">
                       <a:avLst/>
@@ -3701,7 +3732,7 @@
     </w:p>
     <w:p>
       <w:pPr>
-        <w:pStyle w:val="BlockText"/>
+        <w:pStyle w:val="BodyText"/>
       </w:pPr>
       <w:r>
         <w:t xml:space="preserve">Simply put, God’s mental image (</w:t>
@@ -3754,7 +3785,7 @@
     </w:p>
     <w:p>
       <w:pPr>
-        <w:pStyle w:val="FirstParagraph"/>
+        <w:pStyle w:val="BodyText"/>
       </w:pPr>
       <w:r>
         <w:t xml:space="preserve">In the many ways we differ from God, we can say that</w:t>
@@ -3955,123 +3986,7 @@
         <w:t xml:space="preserve">W</w:t>
       </w:r>
       <w:r>
-        <w:t xml:space="preserve">, let’s revisit the concept of a mental image. Mental images don’t describe specific substances or materials, rather, they describe arrangements of these substances. Causality explains how these arrangements change over time. However, given a set of arrangements, some will fit into our mental images and follow the principle of causality, while others will not. The latter type of arrangements are much more probable. Over time, ordered arrangements tend to become disordered—a paraphrase of the second law of thermodynamics, which states that the entropy increases over time.</w:t>
-      </w:r>
-    </w:p>
-    <w:p>
-      <w:pPr>
-        <w:pStyle w:val="BlockText"/>
-      </w:pPr>
-      <w:r>
-        <w:t xml:space="preserve">If</w:t>
-      </w:r>
-      <w:r>
-        <w:t xml:space="preserve"> </w:t>
-      </w:r>
-      <w:r>
-        <w:rPr>
-          <w:rStyle w:val="VerbatimChar"/>
-        </w:rPr>
-        <w:t xml:space="preserve">M</w:t>
-      </w:r>
-      <w:r>
-        <w:t xml:space="preserve"> </w:t>
-      </w:r>
-      <w:r>
-        <w:t xml:space="preserve">is based on information governed by the principle of</w:t>
-      </w:r>
-      <w:r>
-        <w:t xml:space="preserve"> </w:t>
-      </w:r>
-      <w:r>
-        <w:rPr>
-          <w:i/>
-        </w:rPr>
-        <w:t xml:space="preserve">causality</w:t>
-      </w:r>
-      <w:r>
-        <w:t xml:space="preserve">, then we might say that</w:t>
-      </w:r>
-      <w:r>
-        <w:t xml:space="preserve"> </w:t>
-      </w:r>
-      <w:r>
-        <w:rPr>
-          <w:rStyle w:val="VerbatimChar"/>
-        </w:rPr>
-        <w:t xml:space="preserve">W</w:t>
-      </w:r>
-      <w:r>
-        <w:t xml:space="preserve">’s defining characteristic is the somewhat opposite concept of</w:t>
-      </w:r>
-      <w:r>
-        <w:t xml:space="preserve"> </w:t>
-      </w:r>
-      <w:r>
-        <w:rPr>
-          <w:i/>
-        </w:rPr>
-        <w:t xml:space="preserve">entropy</w:t>
-      </w:r>
-      <w:r>
-        <w:t xml:space="preserve">.</w:t>
-      </w:r>
-    </w:p>
-    <w:p>
-      <w:pPr>
-        <w:pStyle w:val="FirstParagraph"/>
-      </w:pPr>
-      <w:r>
-        <w:t xml:space="preserve">The real, objective world (</w:t>
-      </w:r>
-      <w:r>
-        <w:rPr>
-          <w:rStyle w:val="VerbatimChar"/>
-        </w:rPr>
-        <w:t xml:space="preserve">W</w:t>
-      </w:r>
-      <w:r>
-        <w:t xml:space="preserve">) naturally resists mental appropriation and the principle of causality. As entropy in the world increases, our ability to predict its development decreases. Over time, fewer events occur, and all mental images become obsolete.</w:t>
-      </w:r>
-    </w:p>
-    <w:p>
-      <w:pPr>
-        <w:pStyle w:val="BodyText"/>
-      </w:pPr>
-      <w:r>
-        <w:t xml:space="preserve">The entropy of our human world (</w:t>
-      </w:r>
-      <w:r>
-        <w:rPr>
-          <w:rStyle w:val="VerbatimChar"/>
-        </w:rPr>
-        <w:t xml:space="preserve">M</w:t>
-      </w:r>
-      <w:r>
-        <w:t xml:space="preserve">) rarely decreases.</w:t>
-      </w:r>
-      <w:r>
-        <w:t xml:space="preserve"> </w:t>
-      </w:r>
-      <w:r>
-        <w:rPr>
-          <w:rStyle w:val="VerbatimChar"/>
-        </w:rPr>
-        <w:t xml:space="preserve">M</w:t>
-      </w:r>
-      <w:r>
-        <w:t xml:space="preserve"> </w:t>
-      </w:r>
-      <w:r>
-        <w:t xml:space="preserve">is ordered and predictable, but only because we actively make it so. Our actions create order and make causality work.</w:t>
-      </w:r>
-    </w:p>
-    <w:p>
-      <w:pPr>
-        <w:pStyle w:val="BodyText"/>
-      </w:pPr>
-      <w:r>
-        <w:t xml:space="preserve">This brings us back to a central proposition:</w:t>
+        <w:t xml:space="preserve">, let’s revisit the concept of a mental image. Mental images don’t describe specific substances or materials, rather, they describe arrangements of these substances. Causality explains how these arrangements change over time. However, given a set of arrangements, some will fit into our mental images and follow the principle of causality, while others will not. The latter type of arrangements are much more probable. So, over time, ordered arrangements tend to become disordered — a paraphrase of the second law of thermodynamics, which states that the entropy increases over time. Unless, we (the ones who make up all those mental images) don’t put effort to preserve and develop these images, they won’t follow the principles of causality, but will follow the second law of thermodynamics and would shift to entropy.</w:t>
       </w:r>
     </w:p>
     <w:p>
@@ -4083,25 +3998,149 @@
         <w:pStyle w:val="Compact"/>
       </w:pPr>
       <w:r>
+        <w:t xml:space="preserve">If</w:t>
+      </w:r>
+      <w:r>
+        <w:t xml:space="preserve"> </w:t>
+      </w:r>
+      <w:r>
+        <w:rPr>
+          <w:rStyle w:val="VerbatimChar"/>
+        </w:rPr>
+        <w:t xml:space="preserve">M</w:t>
+      </w:r>
+      <w:r>
+        <w:t xml:space="preserve"> </w:t>
+      </w:r>
+      <w:r>
+        <w:t xml:space="preserve">is based on information governed by the principle of</w:t>
+      </w:r>
+      <w:r>
+        <w:t xml:space="preserve"> </w:t>
+      </w:r>
+      <w:r>
+        <w:rPr>
+          <w:i/>
+        </w:rPr>
+        <w:t xml:space="preserve">causality</w:t>
+      </w:r>
+      <w:r>
+        <w:t xml:space="preserve">, then we might say that</w:t>
+      </w:r>
+      <w:r>
+        <w:t xml:space="preserve"> </w:t>
+      </w:r>
+      <w:r>
+        <w:rPr>
+          <w:rStyle w:val="VerbatimChar"/>
+        </w:rPr>
+        <w:t xml:space="preserve">W</w:t>
+      </w:r>
+      <w:r>
+        <w:t xml:space="preserve">’s defining characteristic is the somewhat opposite concept of</w:t>
+      </w:r>
+      <w:r>
+        <w:t xml:space="preserve"> </w:t>
+      </w:r>
+      <w:r>
+        <w:rPr>
+          <w:i/>
+        </w:rPr>
+        <w:t xml:space="preserve">entropy</w:t>
+      </w:r>
+      <w:r>
+        <w:t xml:space="preserve">.</w:t>
+      </w:r>
+    </w:p>
+    <w:p>
+      <w:pPr>
+        <w:pStyle w:val="FirstParagraph"/>
+      </w:pPr>
+      <w:r>
+        <w:t xml:space="preserve">Why? Each mental image describes a specific arrangement of elements, e.g. the mental image (concept) of a bicycle represents a specific way in which a given set of parts (tires, diamond frame, chain pedals etc.) are assembled, and agents for whom this mental image is a goal, (e.g. ones who ride bikes) may, due of their bias, perceive this arrangement as</w:t>
+      </w:r>
+      <w:r>
+        <w:t xml:space="preserve"> </w:t>
+      </w:r>
+      <w:r>
+        <w:rPr>
+          <w:i/>
+        </w:rPr>
+        <w:t xml:space="preserve">natural</w:t>
+      </w:r>
+      <w:r>
+        <w:t xml:space="preserve"> </w:t>
+      </w:r>
+      <w:r>
+        <w:t xml:space="preserve">or</w:t>
+      </w:r>
+      <w:r>
+        <w:t xml:space="preserve"> </w:t>
+      </w:r>
+      <w:r>
+        <w:rPr>
+          <w:i/>
+        </w:rPr>
+        <w:t xml:space="preserve">logical</w:t>
+      </w:r>
+      <w:r>
+        <w:t xml:space="preserve">, and other arrangements (e.g. the wheels mounted to the steering) as illogical. So, this in the</w:t>
+      </w:r>
+      <w:r>
+        <w:t xml:space="preserve"> </w:t>
+      </w:r>
+      <w:r>
+        <w:rPr>
+          <w:rStyle w:val="VerbatimChar"/>
+        </w:rPr>
+        <w:t xml:space="preserve">M</w:t>
+      </w:r>
+      <w:r>
+        <w:t xml:space="preserve"> </w:t>
+      </w:r>
+      <w:r>
+        <w:t xml:space="preserve">world, having the parts results in having a bike.</w:t>
+      </w:r>
+    </w:p>
+    <w:p>
+      <w:pPr>
+        <w:pStyle w:val="BodyText"/>
+      </w:pPr>
+      <w:r>
+        <w:t xml:space="preserve">However, from the standpoint of the real, objective world (</w:t>
+      </w:r>
+      <w:r>
+        <w:rPr>
+          <w:rStyle w:val="VerbatimChar"/>
+        </w:rPr>
+        <w:t xml:space="preserve">W</w:t>
+      </w:r>
+      <w:r>
+        <w:t xml:space="preserve">), mental images are just arrangements of elements. And improbable ones at that. That’s because in</w:t>
+      </w:r>
+      <w:r>
+        <w:t xml:space="preserve"> </w:t>
+      </w:r>
+      <w:r>
+        <w:rPr>
+          <w:rStyle w:val="VerbatimChar"/>
+        </w:rPr>
+        <w:t xml:space="preserve">W</w:t>
+      </w:r>
+      <w:r>
+        <w:t xml:space="preserve"> </w:t>
+      </w:r>
+      <w:r>
+        <w:t xml:space="preserve">the</w:t>
+      </w:r>
+      <w:r>
+        <w:t xml:space="preserve"> </w:t>
+      </w:r>
+      <w:r>
         <w:t xml:space="preserve">“</w:t>
       </w:r>
       <w:r>
-        <w:t xml:space="preserve">Causality is in the eye of the beholder;</w:t>
-      </w:r>
-      <w:r>
-        <w:t xml:space="preserve"> </w:t>
-      </w:r>
-      <w:r>
-        <w:rPr>
-          <w:rStyle w:val="VerbatimChar"/>
-        </w:rPr>
-        <w:t xml:space="preserve">A ⇒ B</w:t>
-      </w:r>
-      <w:r>
-        <w:t xml:space="preserve"> </w:t>
-      </w:r>
-      <w:r>
-        <w:t xml:space="preserve">is not a fact about the world, but a mental image.</w:t>
+        <w:t xml:space="preserve">lawful</w:t>
       </w:r>
       <w:r>
         <w:t xml:space="preserve">”</w:t>
@@ -4110,15 +4149,7 @@
         <w:t xml:space="preserve"> </w:t>
       </w:r>
       <w:r>
-        <w:t xml:space="preserve">It may seem that we use cause and effect to understand order, but in reality, we use it to act, and through our actions, create order.</w:t>
-      </w:r>
-    </w:p>
-    <w:p>
-      <w:pPr>
-        <w:pStyle w:val="FirstParagraph"/>
-      </w:pPr>
-      <w:r>
-        <w:t xml:space="preserve">The principle of causality is ultimately irrelevant to</w:t>
+        <w:t xml:space="preserve">arrangement (the one that corresponds to a mental image) would be only one of the countless other arrangements, (i.e. there, is only one way in which wheels, frame, steering etc. form a bicycle and an infinite ways in which they don’t). For this reason, in</w:t>
       </w:r>
       <w:r>
         <w:t xml:space="preserve"> </w:t>
@@ -4130,75 +4161,72 @@
         <w:t xml:space="preserve">W</w:t>
       </w:r>
       <w:r>
-        <w:t xml:space="preserve">, because causality can only be defined in contexts where we are in control. Asserting that</w:t>
-      </w:r>
-      <w:r>
-        <w:t xml:space="preserve"> </w:t>
-      </w:r>
-      <w:r>
-        <w:rPr>
-          <w:b/>
-        </w:rPr>
-        <w:t xml:space="preserve">A</w:t>
-      </w:r>
-      <w:r>
-        <w:t xml:space="preserve"> </w:t>
-      </w:r>
-      <w:r>
-        <w:t xml:space="preserve">causes</w:t>
-      </w:r>
-      <w:r>
-        <w:t xml:space="preserve"> </w:t>
-      </w:r>
-      <w:r>
-        <w:rPr>
-          <w:b/>
-        </w:rPr>
-        <w:t xml:space="preserve">B</w:t>
-      </w:r>
-      <w:r>
-        <w:t xml:space="preserve"> </w:t>
-      </w:r>
-      <w:r>
-        <w:t xml:space="preserve">simply means that removing</w:t>
-      </w:r>
-      <w:r>
-        <w:t xml:space="preserve"> </w:t>
-      </w:r>
-      <w:r>
-        <w:rPr>
-          <w:b/>
-        </w:rPr>
-        <w:t xml:space="preserve">A</w:t>
-      </w:r>
-      <w:r>
-        <w:t xml:space="preserve"> </w:t>
-      </w:r>
-      <w:r>
-        <w:t xml:space="preserve">will eliminate</w:t>
-      </w:r>
-      <w:r>
-        <w:t xml:space="preserve"> </w:t>
-      </w:r>
-      <w:r>
-        <w:rPr>
-          <w:b/>
-        </w:rPr>
-        <w:t xml:space="preserve">B</w:t>
-      </w:r>
-      <w:r>
-        <w:t xml:space="preserve">. Thus, causality is a tool for control, not an inherent characteristic of the world.</w:t>
-      </w:r>
-    </w:p>
-    <w:p>
-      <w:pPr>
-        <w:pStyle w:val="Heading2"/>
-      </w:pPr>
-      <w:bookmarkStart w:id="33" w:name="references-2"/>
-      <w:r>
-        <w:t xml:space="preserve">References</w:t>
-      </w:r>
-      <w:bookmarkEnd w:id="33"/>
+        <w:t xml:space="preserve">, the bike parts will most likely never form a bike (and a bike would sooner or later be disassembled to its parts). This is why we say, that the entropy of the world (</w:t>
+      </w:r>
+      <w:r>
+        <w:rPr>
+          <w:rStyle w:val="VerbatimChar"/>
+        </w:rPr>
+        <w:t xml:space="preserve">W</w:t>
+      </w:r>
+      <w:r>
+        <w:t xml:space="preserve">) increases. And as it increases, our ability to predict its development decreases. Over time, fewer events occur, and all mental images become obsolete –</w:t>
+      </w:r>
+      <w:r>
+        <w:t xml:space="preserve"> </w:t>
+      </w:r>
+      <w:r>
+        <w:rPr>
+          <w:rStyle w:val="VerbatimChar"/>
+        </w:rPr>
+        <w:t xml:space="preserve">W</w:t>
+      </w:r>
+      <w:r>
+        <w:t xml:space="preserve"> </w:t>
+      </w:r>
+      <w:r>
+        <w:t xml:space="preserve">naturally resists mental appropriation and the principle of causality.</w:t>
+      </w:r>
+    </w:p>
+    <w:p>
+      <w:pPr>
+        <w:pStyle w:val="BodyText"/>
+      </w:pPr>
+      <w:r>
+        <w:t xml:space="preserve">In contrast, the entropy of our mental world (</w:t>
+      </w:r>
+      <w:r>
+        <w:rPr>
+          <w:rStyle w:val="VerbatimChar"/>
+        </w:rPr>
+        <w:t xml:space="preserve">M</w:t>
+      </w:r>
+      <w:r>
+        <w:t xml:space="preserve">) rarely increases.</w:t>
+      </w:r>
+      <w:r>
+        <w:t xml:space="preserve"> </w:t>
+      </w:r>
+      <w:r>
+        <w:rPr>
+          <w:rStyle w:val="VerbatimChar"/>
+        </w:rPr>
+        <w:t xml:space="preserve">M</w:t>
+      </w:r>
+      <w:r>
+        <w:t xml:space="preserve"> </w:t>
+      </w:r>
+      <w:r>
+        <w:t xml:space="preserve">is ordered and predictable, but only because we actively make it so. Our actions create order and make causality work.</w:t>
+      </w:r>
+    </w:p>
+    <w:p>
+      <w:pPr>
+        <w:pStyle w:val="BodyText"/>
+      </w:pPr>
+      <w:r>
+        <w:t xml:space="preserve">This brings us back to our central proposition:</w:t>
+      </w:r>
     </w:p>
     <w:p>
       <w:pPr>
@@ -4206,55 +4234,259 @@
           <w:ilvl w:val="0"/>
           <w:numId w:val="1024"/>
         </w:numPr>
-      </w:pPr>
-      <w:r>
-        <w:t xml:space="preserve">The concept of the world as an idea is central to Arthur Schopenhauer’s work.</w:t>
-      </w:r>
-    </w:p>
-    <w:p>
-      <w:pPr>
-        <w:numPr>
-          <w:ilvl w:val="0"/>
-          <w:numId w:val="1024"/>
-        </w:numPr>
-      </w:pPr>
-      <w:r>
-        <w:t xml:space="preserve">The dichotomy between causality (or information) and entropy is inspired by Hans Reichenbach’s book</w:t>
-      </w:r>
-      <w:r>
-        <w:t xml:space="preserve"> </w:t>
-      </w:r>
-      <w:r>
-        <w:rPr>
-          <w:i/>
-        </w:rPr>
-        <w:t xml:space="preserve">The Direction of Time</w:t>
-      </w:r>
-      <w:r>
-        <w:t xml:space="preserve">, particularly Chapter 4,</w:t>
-      </w:r>
-      <w:r>
-        <w:t xml:space="preserve"> </w:t>
-      </w:r>
+        <w:pStyle w:val="Compact"/>
+      </w:pPr>
       <w:r>
         <w:t xml:space="preserve">“</w:t>
       </w:r>
       <w:r>
-        <w:t xml:space="preserve">The Time Direction of Macrostatics.</w:t>
+        <w:t xml:space="preserve">Causality is in the eye of the beholder;</w:t>
+      </w:r>
+      <w:r>
+        <w:t xml:space="preserve"> </w:t>
+      </w:r>
+      <w:r>
+        <w:rPr>
+          <w:rStyle w:val="VerbatimChar"/>
+        </w:rPr>
+        <w:t xml:space="preserve">A ⇒ B</w:t>
+      </w:r>
+      <w:r>
+        <w:t xml:space="preserve"> </w:t>
+      </w:r>
+      <w:r>
+        <w:t xml:space="preserve">is not a fact about the world, but a mental image.</w:t>
       </w:r>
       <w:r>
         <w:t xml:space="preserve">”</w:t>
       </w:r>
-    </w:p>
-    <w:p>
-      <w:pPr>
-        <w:numPr>
-          <w:ilvl w:val="0"/>
-          <w:numId w:val="1024"/>
-        </w:numPr>
-      </w:pPr>
-      <w:r>
-        <w:t xml:space="preserve">For more on the connection between the second law of thermodynamics and living beings, check for example</w:t>
+      <w:r>
+        <w:t xml:space="preserve"> </w:t>
+      </w:r>
+      <w:r>
+        <w:t xml:space="preserve">It may seem that we use cause and effect to</w:t>
+      </w:r>
+      <w:r>
+        <w:t xml:space="preserve"> </w:t>
+      </w:r>
+      <w:r>
+        <w:rPr>
+          <w:i/>
+        </w:rPr>
+        <w:t xml:space="preserve">understand</w:t>
+      </w:r>
+      <w:r>
+        <w:t xml:space="preserve"> </w:t>
+      </w:r>
+      <w:r>
+        <w:t xml:space="preserve">order, but in reality, we use it to act, and through our actions,</w:t>
+      </w:r>
+      <w:r>
+        <w:t xml:space="preserve"> </w:t>
+      </w:r>
+      <w:r>
+        <w:rPr>
+          <w:i/>
+        </w:rPr>
+        <w:t xml:space="preserve">create</w:t>
+      </w:r>
+      <w:r>
+        <w:t xml:space="preserve"> </w:t>
+      </w:r>
+      <w:r>
+        <w:t xml:space="preserve">order.</w:t>
+      </w:r>
+    </w:p>
+    <w:p>
+      <w:pPr>
+        <w:pStyle w:val="FirstParagraph"/>
+      </w:pPr>
+      <w:r>
+        <w:t xml:space="preserve">The principle of causality is ultimately irrelevant to</w:t>
+      </w:r>
+      <w:r>
+        <w:t xml:space="preserve"> </w:t>
+      </w:r>
+      <w:r>
+        <w:rPr>
+          <w:rStyle w:val="VerbatimChar"/>
+        </w:rPr>
+        <w:t xml:space="preserve">W</w:t>
+      </w:r>
+      <w:r>
+        <w:t xml:space="preserve">, because causality can only be defined in contexts where we are in control. Asserting that</w:t>
+      </w:r>
+      <w:r>
+        <w:t xml:space="preserve"> </w:t>
+      </w:r>
+      <w:r>
+        <w:rPr>
+          <w:b/>
+        </w:rPr>
+        <w:t xml:space="preserve">A</w:t>
+      </w:r>
+      <w:r>
+        <w:t xml:space="preserve"> </w:t>
+      </w:r>
+      <w:r>
+        <w:t xml:space="preserve">causes</w:t>
+      </w:r>
+      <w:r>
+        <w:t xml:space="preserve"> </w:t>
+      </w:r>
+      <w:r>
+        <w:rPr>
+          <w:b/>
+        </w:rPr>
+        <w:t xml:space="preserve">B</w:t>
+      </w:r>
+      <w:r>
+        <w:t xml:space="preserve"> </w:t>
+      </w:r>
+      <w:r>
+        <w:t xml:space="preserve">simply means that removing</w:t>
+      </w:r>
+      <w:r>
+        <w:t xml:space="preserve"> </w:t>
+      </w:r>
+      <w:r>
+        <w:rPr>
+          <w:b/>
+        </w:rPr>
+        <w:t xml:space="preserve">A</w:t>
+      </w:r>
+      <w:r>
+        <w:t xml:space="preserve"> </w:t>
+      </w:r>
+      <w:r>
+        <w:t xml:space="preserve">will eliminate</w:t>
+      </w:r>
+      <w:r>
+        <w:t xml:space="preserve"> </w:t>
+      </w:r>
+      <w:r>
+        <w:rPr>
+          <w:b/>
+        </w:rPr>
+        <w:t xml:space="preserve">B</w:t>
+      </w:r>
+      <w:r>
+        <w:t xml:space="preserve">. Thus, causality is a tool for control, not an inherent characteristic of the world.</w:t>
+      </w:r>
+    </w:p>
+    <w:p>
+      <w:pPr>
+        <w:pStyle w:val="Heading2"/>
+      </w:pPr>
+      <w:bookmarkStart w:id="33" w:name="evolutionary-perspective-1"/>
+      <w:r>
+        <w:t xml:space="preserve">Evolutionary Perspective</w:t>
+      </w:r>
+      <w:bookmarkEnd w:id="33"/>
+    </w:p>
+    <w:p>
+      <w:pPr>
+        <w:pStyle w:val="FirstParagraph"/>
+      </w:pPr>
+      <w:r>
+        <w:t xml:space="preserve">The second law of thermodynamics has baffled many people. Why is it this principle, which has no theoretical explanation, valid: Why does entropy</w:t>
+      </w:r>
+      <w:r>
+        <w:t xml:space="preserve"> </w:t>
+      </w:r>
+      <w:r>
+        <w:rPr>
+          <w:i/>
+        </w:rPr>
+        <w:t xml:space="preserve">always</w:t>
+      </w:r>
+      <w:r>
+        <w:t xml:space="preserve"> </w:t>
+      </w:r>
+      <w:r>
+        <w:t xml:space="preserve">increases with time i.e. why is the world always shifting from order to chaos.</w:t>
+      </w:r>
+    </w:p>
+    <w:p>
+      <w:pPr>
+        <w:pStyle w:val="BodyText"/>
+      </w:pPr>
+      <w:r>
+        <w:t xml:space="preserve">But making the distinction between</w:t>
+      </w:r>
+      <w:r>
+        <w:t xml:space="preserve"> </w:t>
+      </w:r>
+      <w:r>
+        <w:rPr>
+          <w:rStyle w:val="VerbatimChar"/>
+        </w:rPr>
+        <w:t xml:space="preserve">W</w:t>
+      </w:r>
+      <w:r>
+        <w:t xml:space="preserve"> </w:t>
+      </w:r>
+      <w:r>
+        <w:t xml:space="preserve">and</w:t>
+      </w:r>
+      <w:r>
+        <w:t xml:space="preserve"> </w:t>
+      </w:r>
+      <w:r>
+        <w:rPr>
+          <w:rStyle w:val="VerbatimChar"/>
+        </w:rPr>
+        <w:t xml:space="preserve">M</w:t>
+      </w:r>
+      <w:r>
+        <w:t xml:space="preserve"> </w:t>
+      </w:r>
+      <w:r>
+        <w:t xml:space="preserve">provides a very adequate answer: the principle isn’t valid everywhere, it is valid just in</w:t>
+      </w:r>
+      <w:r>
+        <w:t xml:space="preserve"> </w:t>
+      </w:r>
+      <w:r>
+        <w:rPr>
+          <w:rStyle w:val="VerbatimChar"/>
+        </w:rPr>
+        <w:t xml:space="preserve">W</w:t>
+      </w:r>
+      <w:r>
+        <w:t xml:space="preserve">, and physicists are under the impression that it is valid everywhere because they only study</w:t>
+      </w:r>
+      <w:r>
+        <w:t xml:space="preserve"> </w:t>
+      </w:r>
+      <w:r>
+        <w:rPr>
+          <w:i/>
+        </w:rPr>
+        <w:t xml:space="preserve">non-living</w:t>
+      </w:r>
+      <w:r>
+        <w:t xml:space="preserve"> </w:t>
+      </w:r>
+      <w:r>
+        <w:t xml:space="preserve">phenomena, such as gasses and not living beings, and the reality around them. If examined, the living reality (</w:t>
+      </w:r>
+      <w:r>
+        <w:rPr>
+          <w:rStyle w:val="VerbatimChar"/>
+        </w:rPr>
+        <w:t xml:space="preserve">M</w:t>
+      </w:r>
+      <w:r>
+        <w:t xml:space="preserve">) provides many examples in which entropy decreases with time — a human city, for example is one big exception of the second law.</w:t>
+      </w:r>
+    </w:p>
+    <w:p>
+      <w:pPr>
+        <w:pStyle w:val="BodyText"/>
+      </w:pPr>
+      <w:r>
+        <w:t xml:space="preserve">We don’t have to think much of the fact about how living beings reverse the second law. Can think of them as a mere coincidences/exceptions, as physicists probably do. But if we consolidate all the ideas presented here, we move a step further, and come to realize that the second law is nothing more than the definition of what living beings are: processes that do follow it, that go from order to chaos, are what we call non-living (or</w:t>
       </w:r>
       <w:r>
         <w:t xml:space="preserve"> </w:t>
@@ -4263,46 +4495,154 @@
         <w:t xml:space="preserve">“</w:t>
       </w:r>
       <w:r>
-        <w:t xml:space="preserve">The Animate and the Inanimate</w:t>
+        <w:t xml:space="preserve">inanimate</w:t>
       </w:r>
       <w:r>
         <w:t xml:space="preserve">”</w:t>
       </w:r>
       <w:r>
-        <w:t xml:space="preserve"> </w:t>
-      </w:r>
-      <w:r>
-        <w:t xml:space="preserve">by Sidis</w:t>
-      </w:r>
-    </w:p>
-    <w:p>
-      <w:pPr>
-        <w:pStyle w:val="Heading1"/>
-      </w:pPr>
-      <w:bookmarkStart w:id="34" w:name="Xf8ba300b1e63d203b1f34e03e7978099eca697f"/>
-      <w:r>
-        <w:t xml:space="preserve">Dogmatism Through the Lens of Memory: The Unreliability of Past Events in Shaping Our Worldview</w:t>
+        <w:t xml:space="preserve">, as per Sidis), while processes that go from chaos to order constitute the living (</w:t>
+      </w:r>
+      <w:r>
+        <w:t xml:space="preserve">“</w:t>
+      </w:r>
+      <w:r>
+        <w:t xml:space="preserve">animate</w:t>
+      </w:r>
+      <w:r>
+        <w:t xml:space="preserve">”</w:t>
+      </w:r>
+      <w:r>
+        <w:t xml:space="preserve">), i.e. we, humans, as all other lifeforms, are also one of those</w:t>
+      </w:r>
+      <w:r>
+        <w:t xml:space="preserve"> </w:t>
+      </w:r>
+      <w:r>
+        <w:t xml:space="preserve">“</w:t>
+      </w:r>
+      <w:r>
+        <w:t xml:space="preserve">improbable arrangements</w:t>
+      </w:r>
+      <w:r>
+        <w:t xml:space="preserve">”</w:t>
+      </w:r>
+      <w:r>
+        <w:t xml:space="preserve"> </w:t>
+      </w:r>
+      <w:r>
+        <w:t xml:space="preserve">that, decrease the entropy, when we reproduce ourselves.</w:t>
+      </w:r>
+    </w:p>
+    <w:p>
+      <w:pPr>
+        <w:pStyle w:val="BodyText"/>
+      </w:pPr>
+      <w:r>
+        <w:t xml:space="preserve">The bike analogy make it more approachable, but the proto-example of the process in which entropy is decreased is</w:t>
+      </w:r>
+      <w:r>
+        <w:t xml:space="preserve"> </w:t>
+      </w:r>
+      <w:r>
+        <w:rPr>
+          <w:i/>
+        </w:rPr>
+        <w:t xml:space="preserve">you</w:t>
+      </w:r>
+      <w:r>
+        <w:t xml:space="preserve">, as</w:t>
+      </w:r>
+      <w:r>
+        <w:t xml:space="preserve"> </w:t>
+      </w:r>
+      <w:r>
+        <w:t xml:space="preserve">“</w:t>
+      </w:r>
+      <w:r>
+        <w:t xml:space="preserve">the person reading this sentence right now</w:t>
+      </w:r>
+      <w:r>
+        <w:t xml:space="preserve">”</w:t>
+      </w:r>
+      <w:r>
+        <w:t xml:space="preserve">: just as a bike is just an arrangement of parts, we can view a human being (as any other lifeform) as an arrangement (actually a set of different arrangements) of molecules that meet certain criteria when viwed macroscopically, i.e. that correspond to a given mental image. So, living beings decrease entropy, both by reproducing themselves, thus occupying more and more of their environment, and by manipulating the inanimate environment around them. The latter is, of course, a recent development (only humans and a handful of other species do it).</w:t>
+      </w:r>
+    </w:p>
+    <w:p>
+      <w:pPr>
+        <w:pStyle w:val="BodyText"/>
+      </w:pPr>
+      <w:r>
+        <w:t xml:space="preserve">Up till now, we presented the distinction between</w:t>
+      </w:r>
+      <w:r>
+        <w:t xml:space="preserve"> </w:t>
+      </w:r>
+      <w:r>
+        <w:rPr>
+          <w:rStyle w:val="VerbatimChar"/>
+        </w:rPr>
+        <w:t xml:space="preserve">W</w:t>
+      </w:r>
+      <w:r>
+        <w:t xml:space="preserve"> </w:t>
+      </w:r>
+      <w:r>
+        <w:t xml:space="preserve">and</w:t>
+      </w:r>
+      <w:r>
+        <w:t xml:space="preserve"> </w:t>
+      </w:r>
+      <w:r>
+        <w:rPr>
+          <w:rStyle w:val="VerbatimChar"/>
+        </w:rPr>
+        <w:t xml:space="preserve">M</w:t>
+      </w:r>
+      <w:r>
+        <w:t xml:space="preserve"> </w:t>
+      </w:r>
+      <w:r>
+        <w:t xml:space="preserve">in a pretty abstract manner, but we now see that it also constitutes a material border — a human city, for example, or a thriving ecosystem, is an</w:t>
+      </w:r>
+      <w:r>
+        <w:t xml:space="preserve"> </w:t>
+      </w:r>
+      <w:r>
+        <w:rPr>
+          <w:rStyle w:val="VerbatimChar"/>
+        </w:rPr>
+        <w:t xml:space="preserve">M</w:t>
+      </w:r>
+      <w:r>
+        <w:t xml:space="preserve"> </w:t>
+      </w:r>
+      <w:r>
+        <w:t xml:space="preserve">territory, while a dessert, or space is a realm of</w:t>
+      </w:r>
+      <w:r>
+        <w:t xml:space="preserve"> </w:t>
+      </w:r>
+      <w:r>
+        <w:rPr>
+          <w:rStyle w:val="VerbatimChar"/>
+        </w:rPr>
+        <w:t xml:space="preserve">W</w:t>
+      </w:r>
+      <w:r>
+        <w:t xml:space="preserve">.</w:t>
+      </w:r>
+    </w:p>
+    <w:p>
+      <w:pPr>
+        <w:pStyle w:val="Heading2"/>
+      </w:pPr>
+      <w:bookmarkStart w:id="34" w:name="references-2"/>
+      <w:r>
+        <w:t xml:space="preserve">References</w:t>
       </w:r>
       <w:bookmarkEnd w:id="34"/>
-    </w:p>
-    <w:p>
-      <w:pPr>
-        <w:pStyle w:val="FirstParagraph"/>
-      </w:pPr>
-      <w:r>
-        <w:rPr>
-          <w:i/>
-        </w:rPr>
-        <w:t xml:space="preserve">On the Ability to Memorize and How Our Thinking Becomes More Dogmatic Over Time Due to Mental Images and Goals Mistaken for the Actual World</w:t>
-      </w:r>
-    </w:p>
-    <w:p>
-      <w:pPr>
-        <w:pStyle w:val="BodyText"/>
-      </w:pPr>
-      <w:r>
-        <w:t xml:space="preserve">Practitioners of mnemonics have long understood that the easiest way to remember a collection of unconnected pieces of information is to just make up some connections between them. This is because our brains cannot capture raw perception data — they can only capture mental images and causal connections i.e. we only remember events that are connected with one another.</w:t>
-      </w:r>
     </w:p>
     <w:p>
       <w:pPr>
@@ -4310,26 +4650,102 @@
           <w:ilvl w:val="0"/>
           <w:numId w:val="1025"/>
         </w:numPr>
-        <w:pStyle w:val="Compact"/>
-      </w:pPr>
-      <w:r>
-        <w:t xml:space="preserve">Because we necessarily see them as connected, all events that we remember form a structure known as a causal chain.</w:t>
-      </w:r>
+      </w:pPr>
+      <w:r>
+        <w:t xml:space="preserve">The concept of the world as an idea is central to Arthur Schopenhauer’s work.</w:t>
+      </w:r>
+    </w:p>
+    <w:p>
+      <w:pPr>
+        <w:numPr>
+          <w:ilvl w:val="0"/>
+          <w:numId w:val="1025"/>
+        </w:numPr>
+      </w:pPr>
+      <w:r>
+        <w:t xml:space="preserve">The dichotomy between causality (or information) and entropy is inspired by Hans Reichenbach’s book</w:t>
+      </w:r>
+      <w:r>
+        <w:t xml:space="preserve"> </w:t>
+      </w:r>
+      <w:r>
+        <w:rPr>
+          <w:i/>
+        </w:rPr>
+        <w:t xml:space="preserve">The Direction of Time</w:t>
+      </w:r>
+      <w:r>
+        <w:t xml:space="preserve">, particularly Chapter 4,</w:t>
+      </w:r>
+      <w:r>
+        <w:t xml:space="preserve"> </w:t>
+      </w:r>
+      <w:r>
+        <w:t xml:space="preserve">“</w:t>
+      </w:r>
+      <w:r>
+        <w:t xml:space="preserve">The Time Direction of Macrostatics.</w:t>
+      </w:r>
+      <w:r>
+        <w:t xml:space="preserve">”</w:t>
+      </w:r>
+    </w:p>
+    <w:p>
+      <w:pPr>
+        <w:numPr>
+          <w:ilvl w:val="0"/>
+          <w:numId w:val="1025"/>
+        </w:numPr>
+      </w:pPr>
+      <w:r>
+        <w:t xml:space="preserve">For more on the connection between the second law of thermodynamics and living beings, check for example</w:t>
+      </w:r>
+      <w:r>
+        <w:t xml:space="preserve"> </w:t>
+      </w:r>
+      <w:r>
+        <w:t xml:space="preserve">“</w:t>
+      </w:r>
+      <w:r>
+        <w:t xml:space="preserve">The Animate and the Inanimate</w:t>
+      </w:r>
+      <w:r>
+        <w:t xml:space="preserve">”</w:t>
+      </w:r>
+      <w:r>
+        <w:t xml:space="preserve"> </w:t>
+      </w:r>
+      <w:r>
+        <w:t xml:space="preserve">by Sidis</w:t>
+      </w:r>
+    </w:p>
+    <w:p>
+      <w:pPr>
+        <w:pStyle w:val="Heading1"/>
+      </w:pPr>
+      <w:bookmarkStart w:id="35" w:name="Xf8ba300b1e63d203b1f34e03e7978099eca697f"/>
+      <w:r>
+        <w:t xml:space="preserve">Dogmatism Through the Lens of Memory: The Unreliability of Past Events in Shaping Our Worldview</w:t>
+      </w:r>
+      <w:bookmarkEnd w:id="35"/>
     </w:p>
     <w:p>
       <w:pPr>
         <w:pStyle w:val="FirstParagraph"/>
       </w:pPr>
       <w:r>
-        <w:t xml:space="preserve">An event that has nothing to do with our causal chain is simply not perceived by us (or, if perceived, it is not remembered even for a second). In many ways, placing the event in the causal chain is perception itself.</w:t>
-      </w:r>
-    </w:p>
-    <w:p>
-      <w:pPr>
-        <w:pStyle w:val="BodyText"/>
-      </w:pPr>
-      <w:r>
-        <w:t xml:space="preserve">However, since we humans have only one causal chain — that is, we do not have multiple ways to perceive a given collection of events that we can switch between, putting an event on the causal chain also means replacing it with a mental image.</w:t>
+        <w:rPr>
+          <w:i/>
+        </w:rPr>
+        <w:t xml:space="preserve">On the Ability to Memorize and How Our Thinking Becomes More Dogmatic Over Time Due to Mental Images and Goals Mistaken for the Actual World</w:t>
+      </w:r>
+    </w:p>
+    <w:p>
+      <w:pPr>
+        <w:pStyle w:val="BodyText"/>
+      </w:pPr>
+      <w:r>
+        <w:t xml:space="preserve">Practitioners of mnemonics have long understood that the easiest way to remember a collection of unconnected pieces of information is to just make up some connections between them. This is because our brains cannot capture raw perception data — they can only capture mental images and causal connections i.e. we only remember events that are connected with one another.</w:t>
       </w:r>
     </w:p>
     <w:p>
@@ -4341,46 +4757,7 @@
         <w:pStyle w:val="Compact"/>
       </w:pPr>
       <w:r>
-        <w:t xml:space="preserve">Due to the way memories work, mental images reinforce themselves over time — having the image of</w:t>
-      </w:r>
-      <w:r>
-        <w:t xml:space="preserve"> </w:t>
-      </w:r>
-      <w:r>
-        <w:rPr>
-          <w:rStyle w:val="VerbatimChar"/>
-        </w:rPr>
-        <w:t xml:space="preserve">A ⇒ B</w:t>
-      </w:r>
-      <w:r>
-        <w:t xml:space="preserve"> </w:t>
-      </w:r>
-      <w:r>
-        <w:t xml:space="preserve">in our minds, we would see</w:t>
-      </w:r>
-      <w:r>
-        <w:t xml:space="preserve"> </w:t>
-      </w:r>
-      <w:r>
-        <w:rPr>
-          <w:rStyle w:val="VerbatimChar"/>
-        </w:rPr>
-        <w:t xml:space="preserve">A</w:t>
-      </w:r>
-      <w:r>
-        <w:t xml:space="preserve">-s and</w:t>
-      </w:r>
-      <w:r>
-        <w:t xml:space="preserve"> </w:t>
-      </w:r>
-      <w:r>
-        <w:rPr>
-          <w:rStyle w:val="VerbatimChar"/>
-        </w:rPr>
-        <w:t xml:space="preserve">B</w:t>
-      </w:r>
-      <w:r>
-        <w:t xml:space="preserve">-s all over the place.</w:t>
+        <w:t xml:space="preserve">Because we necessarily see them as connected, all events that we remember form a structure known as a causal chain.</w:t>
       </w:r>
     </w:p>
     <w:p>
@@ -4388,120 +4765,62 @@
         <w:pStyle w:val="FirstParagraph"/>
       </w:pPr>
       <w:r>
-        <w:t xml:space="preserve">One of the biggest biases in our perception of time, which we have already discussed, is our inability to differentiate between the mental images representing the world (</w:t>
-      </w:r>
-      <w:r>
-        <w:rPr>
-          <w:rStyle w:val="VerbatimChar"/>
-        </w:rPr>
-        <w:t xml:space="preserve">M</w:t>
-      </w:r>
-      <w:r>
-        <w:t xml:space="preserve">) and the world itself (</w:t>
-      </w:r>
-      <w:r>
-        <w:rPr>
-          <w:rStyle w:val="VerbatimChar"/>
-        </w:rPr>
-        <w:t xml:space="preserve">W</w:t>
-      </w:r>
-      <w:r>
-        <w:t xml:space="preserve">). This results in us thinking that our perceptions represent the state of affairs, whereas they are merely a record of our mental images. Memories are probably the chief reason for this bias, as they can multiply it indefinitely: the moment we perceive a given</w:t>
-      </w:r>
-      <w:r>
-        <w:t xml:space="preserve"> </w:t>
-      </w:r>
-      <w:r>
-        <w:t xml:space="preserve">“</w:t>
-      </w:r>
-      <w:r>
-        <w:t xml:space="preserve">frame,</w:t>
-      </w:r>
-      <w:r>
-        <w:t xml:space="preserve">”</w:t>
-      </w:r>
-      <w:r>
-        <w:t xml:space="preserve"> </w:t>
-      </w:r>
-      <w:r>
-        <w:t xml:space="preserve">the memory of it is rich in sensory (empirical) data, which can be further analyzed and interpreted. But as soon as we perceive the next frame, many aspects of the previous one are compressed, leaving only those that provide context for the next frame. Then, when a third frame is perceived, the two we already have are packaged together again, leaving only the aspects useful for the perception of the third frame. The problem is that</w:t>
-      </w:r>
-      <w:r>
-        <w:t xml:space="preserve"> </w:t>
-      </w:r>
-      <w:r>
-        <w:rPr>
-          <w:i/>
-        </w:rPr>
-        <w:t xml:space="preserve">there isn’t a way to know which aspects will actually be useful for providing context in the future</w:t>
-      </w:r>
-      <w:r>
-        <w:t xml:space="preserve">.</w:t>
-      </w:r>
-    </w:p>
-    <w:p>
-      <w:pPr>
-        <w:pStyle w:val="BodyText"/>
-      </w:pPr>
-      <w:r>
-        <w:t xml:space="preserve">Like causality, we naively think of our memories as true representations of reality because they</w:t>
-      </w:r>
-      <w:r>
-        <w:t xml:space="preserve"> </w:t>
-      </w:r>
-      <w:r>
-        <w:t xml:space="preserve">“</w:t>
-      </w:r>
-      <w:r>
-        <w:t xml:space="preserve">work,</w:t>
-      </w:r>
-      <w:r>
-        <w:t xml:space="preserve">”</w:t>
-      </w:r>
-      <w:r>
-        <w:t xml:space="preserve"> </w:t>
-      </w:r>
-      <w:r>
-        <w:t xml:space="preserve">i.e. because they have a good success rate at predicting future events. However, as with any other mental image, we do not have a clear criterion for what it means for memories to</w:t>
-      </w:r>
-      <w:r>
-        <w:t xml:space="preserve"> </w:t>
-      </w:r>
-      <w:r>
-        <w:t xml:space="preserve">“</w:t>
-      </w:r>
-      <w:r>
-        <w:t xml:space="preserve">work</w:t>
-      </w:r>
-      <w:r>
-        <w:t xml:space="preserve">”</w:t>
-      </w:r>
-      <w:r>
-        <w:t xml:space="preserve">. Like any other mental image, memories represent an interpretation of reality, but they are also immutable. Once an event in the past is categorized under a mental image, let’s say</w:t>
-      </w:r>
-      <w:r>
-        <w:t xml:space="preserve"> </w:t>
-      </w:r>
-      <w:r>
-        <w:rPr>
-          <w:rStyle w:val="VerbatimChar"/>
-        </w:rPr>
-        <w:t xml:space="preserve">A</w:t>
-      </w:r>
-      <w:r>
-        <w:t xml:space="preserve">, it cannot be taken to mean anything else than</w:t>
-      </w:r>
-      <w:r>
-        <w:t xml:space="preserve"> </w:t>
-      </w:r>
-      <w:r>
-        <w:rPr>
-          <w:rStyle w:val="VerbatimChar"/>
-        </w:rPr>
-        <w:t xml:space="preserve">A</w:t>
-      </w:r>
-      <w:r>
-        <w:t xml:space="preserve">, even if we start using better and more accurate mental images for such events in the future.</w:t>
+        <w:t xml:space="preserve">An event that has nothing to do with our causal chain is simply not perceived by us (or, if perceived, it is not remembered even for a second). In many ways, placing the event in the causal chain is perception itself.</w:t>
+      </w:r>
+    </w:p>
+    <w:p>
+      <w:pPr>
+        <w:pStyle w:val="BodyText"/>
+      </w:pPr>
+      <w:r>
+        <w:t xml:space="preserve">However, since humans have only one causal chain—i.e., we do not have multiple ways to perceive a given set of events that we can switch between—placing an event on the causal chain also means replacing it with a mental image.</w:t>
+      </w:r>
+    </w:p>
+    <w:p>
+      <w:pPr>
+        <w:pStyle w:val="BodyText"/>
+      </w:pPr>
+      <w:r>
+        <w:drawing>
+          <wp:inline>
+            <wp:extent cx="5334000" cy="7544183"/>
+            <wp:effectExtent b="0" l="0" r="0" t="0"/>
+            <wp:docPr descr="" title="" id="1" name="Picture"/>
+            <a:graphic>
+              <a:graphicData uri="http://schemas.openxmlformats.org/drawingml/2006/picture">
+                <pic:pic>
+                  <pic:nvPicPr>
+                    <pic:cNvPr descr="_images/chain.png" id="0" name="Picture"/>
+                    <pic:cNvPicPr>
+                      <a:picLocks noChangeArrowheads="1" noChangeAspect="1"/>
+                    </pic:cNvPicPr>
+                  </pic:nvPicPr>
+                  <pic:blipFill>
+                    <a:blip r:embed="rId36"/>
+                    <a:stretch>
+                      <a:fillRect/>
+                    </a:stretch>
+                  </pic:blipFill>
+                  <pic:spPr bwMode="auto">
+                    <a:xfrm>
+                      <a:off x="0" y="0"/>
+                      <a:ext cx="5334000" cy="7544183"/>
+                    </a:xfrm>
+                    <a:prstGeom prst="rect">
+                      <a:avLst/>
+                    </a:prstGeom>
+                    <a:noFill/>
+                    <a:ln w="9525">
+                      <a:noFill/>
+                      <a:headEnd/>
+                      <a:tailEnd/>
+                    </a:ln>
+                  </pic:spPr>
+                </pic:pic>
+              </a:graphicData>
+            </a:graphic>
+          </wp:inline>
+        </w:drawing>
       </w:r>
     </w:p>
     <w:p>
@@ -4513,7 +4832,22 @@
         <w:pStyle w:val="Compact"/>
       </w:pPr>
       <w:r>
-        <w:t xml:space="preserve">The interpretation of past events cannot be modified, and different interpretations cannot be compared with one another, as the raw perceptive data is lost when details of the event are forgotten. Let’s say we experience an event that we label</w:t>
+        <w:t xml:space="preserve">Due to the way memories work, mental images reinforce themselves over time — having the image of</w:t>
+      </w:r>
+      <w:r>
+        <w:t xml:space="preserve"> </w:t>
+      </w:r>
+      <w:r>
+        <w:rPr>
+          <w:rStyle w:val="VerbatimChar"/>
+        </w:rPr>
+        <w:t xml:space="preserve">A ⇒ B</w:t>
+      </w:r>
+      <w:r>
+        <w:t xml:space="preserve"> </w:t>
+      </w:r>
+      <w:r>
+        <w:t xml:space="preserve">in our minds, we would see</w:t>
       </w:r>
       <w:r>
         <w:t xml:space="preserve"> </w:t>
@@ -4525,34 +4859,45 @@
         <w:t xml:space="preserve">A</w:t>
       </w:r>
       <w:r>
-        <w:t xml:space="preserve"> </w:t>
-      </w:r>
-      <w:r>
-        <w:t xml:space="preserve">at time</w:t>
-      </w:r>
-      <w:r>
-        <w:t xml:space="preserve"> </w:t>
-      </w:r>
-      <w:r>
-        <w:rPr>
-          <w:rStyle w:val="VerbatimChar"/>
-        </w:rPr>
-        <w:t xml:space="preserve">T1</w:t>
-      </w:r>
-      <w:r>
-        <w:t xml:space="preserve">, and then later, at time</w:t>
-      </w:r>
-      <w:r>
-        <w:t xml:space="preserve"> </w:t>
-      </w:r>
-      <w:r>
-        <w:rPr>
-          <w:rStyle w:val="VerbatimChar"/>
-        </w:rPr>
-        <w:t xml:space="preserve">T2</w:t>
-      </w:r>
-      <w:r>
-        <w:t xml:space="preserve">, we</w:t>
+        <w:t xml:space="preserve">-s and</w:t>
+      </w:r>
+      <w:r>
+        <w:t xml:space="preserve"> </w:t>
+      </w:r>
+      <w:r>
+        <w:rPr>
+          <w:rStyle w:val="VerbatimChar"/>
+        </w:rPr>
+        <w:t xml:space="preserve">B</w:t>
+      </w:r>
+      <w:r>
+        <w:t xml:space="preserve">-s all over the place.</w:t>
+      </w:r>
+    </w:p>
+    <w:p>
+      <w:pPr>
+        <w:pStyle w:val="FirstParagraph"/>
+      </w:pPr>
+      <w:r>
+        <w:t xml:space="preserve">One of the most significant biases in our perception of time, which we’ve already discussed, is our inability to distinguish between the mental images representing the world (</w:t>
+      </w:r>
+      <w:r>
+        <w:rPr>
+          <w:rStyle w:val="VerbatimChar"/>
+        </w:rPr>
+        <w:t xml:space="preserve">M</w:t>
+      </w:r>
+      <w:r>
+        <w:t xml:space="preserve">) and the world itself (</w:t>
+      </w:r>
+      <w:r>
+        <w:rPr>
+          <w:rStyle w:val="VerbatimChar"/>
+        </w:rPr>
+        <w:t xml:space="preserve">W</w:t>
+      </w:r>
+      <w:r>
+        <w:t xml:space="preserve">). This bias leads us to believe that our perceptions reflect the state of affairs when, in fact, they are merely a record of our mental images. Memories contribute heavily to this bias, as they can amplify it indefinitely: when we perceive a given</w:t>
       </w:r>
       <w:r>
         <w:t xml:space="preserve"> </w:t>
@@ -4561,7 +4906,7 @@
         <w:t xml:space="preserve">“</w:t>
       </w:r>
       <w:r>
-        <w:t xml:space="preserve">upgrade</w:t>
+        <w:t xml:space="preserve">frame,</w:t>
       </w:r>
       <w:r>
         <w:t xml:space="preserve">”</w:t>
@@ -4570,49 +4915,57 @@
         <w:t xml:space="preserve"> </w:t>
       </w:r>
       <w:r>
-        <w:t xml:space="preserve">our understanding and categorize the same class of events under a new related mental image —</w:t>
-      </w:r>
-      <w:r>
-        <w:t xml:space="preserve"> </w:t>
-      </w:r>
-      <w:r>
-        <w:rPr>
-          <w:rStyle w:val="VerbatimChar"/>
-        </w:rPr>
-        <w:t xml:space="preserve">A'</w:t>
-      </w:r>
-      <w:r>
-        <w:t xml:space="preserve">. (We can think of</w:t>
-      </w:r>
-      <w:r>
-        <w:t xml:space="preserve"> </w:t>
-      </w:r>
-      <w:r>
-        <w:rPr>
-          <w:rStyle w:val="VerbatimChar"/>
-        </w:rPr>
-        <w:t xml:space="preserve">A'</w:t>
-      </w:r>
-      <w:r>
-        <w:t xml:space="preserve"> </w:t>
-      </w:r>
-      <w:r>
-        <w:t xml:space="preserve">as better and more accurate, although whether it is so is actually irrelevant for our example.) Although this upgrade in our worldview would affect all future events, it would not change how the event experienced at time</w:t>
-      </w:r>
-      <w:r>
-        <w:t xml:space="preserve"> </w:t>
-      </w:r>
-      <w:r>
-        <w:rPr>
-          <w:rStyle w:val="VerbatimChar"/>
-        </w:rPr>
-        <w:t xml:space="preserve">T1</w:t>
-      </w:r>
-      <w:r>
-        <w:t xml:space="preserve"> </w:t>
-      </w:r>
-      <w:r>
-        <w:t xml:space="preserve">is categorized—it will still be</w:t>
+        <w:t xml:space="preserve">the memory of it is rich in sensory (empirical) data, which we can analyze and interpret. But once we perceive the next frame, many aspects of the previous one are compressed, leaving only those details that provide context for the next frame. Then, when a third frame is perceived, the first two are compressed further, retaining only what’s useful for interpreting the third. The problem is that</w:t>
+      </w:r>
+      <w:r>
+        <w:t xml:space="preserve"> </w:t>
+      </w:r>
+      <w:r>
+        <w:rPr>
+          <w:i/>
+        </w:rPr>
+        <w:t xml:space="preserve">we cannot know which aspects will actually be useful for future context</w:t>
+      </w:r>
+      <w:r>
+        <w:t xml:space="preserve">.</w:t>
+      </w:r>
+    </w:p>
+    <w:p>
+      <w:pPr>
+        <w:pStyle w:val="BodyText"/>
+      </w:pPr>
+      <w:r>
+        <w:t xml:space="preserve">Like causality, we naively view our memories as true representations of reality because they</w:t>
+      </w:r>
+      <w:r>
+        <w:t xml:space="preserve"> </w:t>
+      </w:r>
+      <w:r>
+        <w:t xml:space="preserve">“</w:t>
+      </w:r>
+      <w:r>
+        <w:t xml:space="preserve">work</w:t>
+      </w:r>
+      <w:r>
+        <w:t xml:space="preserve">”</w:t>
+      </w:r>
+      <w:r>
+        <w:t xml:space="preserve">—i.e., they have a good success rate at predicting future events. But, (as with any mental image), we lack a clear criterion for what it means for memories to</w:t>
+      </w:r>
+      <w:r>
+        <w:t xml:space="preserve"> </w:t>
+      </w:r>
+      <w:r>
+        <w:t xml:space="preserve">“</w:t>
+      </w:r>
+      <w:r>
+        <w:t xml:space="preserve">work</w:t>
+      </w:r>
+      <w:r>
+        <w:t xml:space="preserve">”</w:t>
+      </w:r>
+      <w:r>
+        <w:t xml:space="preserve">. Like all mental images, memories represent an interpretation of reality, but they are also immutable. Once a past event is categorized under a mental image (say,</w:t>
       </w:r>
       <w:r>
         <w:t xml:space="preserve"> </w:t>
@@ -4624,252 +4977,20 @@
         <w:t xml:space="preserve">A</w:t>
       </w:r>
       <w:r>
-        <w:t xml:space="preserve">. Because sensory data is lost, there would be no way for us to know whether it was actually</w:t>
-      </w:r>
-      <w:r>
-        <w:t xml:space="preserve"> </w:t>
-      </w:r>
-      <w:r>
-        <w:rPr>
-          <w:rStyle w:val="VerbatimChar"/>
-        </w:rPr>
-        <w:t xml:space="preserve">A'</w:t>
-      </w:r>
-      <w:r>
-        <w:t xml:space="preserve"> </w:t>
-      </w:r>
-      <w:r>
-        <w:t xml:space="preserve">or not.</w:t>
-      </w:r>
-    </w:p>
-    <w:p>
-      <w:pPr>
-        <w:pStyle w:val="FirstParagraph"/>
-      </w:pPr>
-      <w:r>
-        <w:t xml:space="preserve">In other words, past events that we remember are mere projections of the mental images we used at that instant. They are as unstable and as subject to change as our future projections.</w:t>
-      </w:r>
-    </w:p>
-    <w:p>
-      <w:pPr>
-        <w:pStyle w:val="BodyText"/>
-      </w:pPr>
-      <w:r>
-        <w:t xml:space="preserve">Furthermore, events that are part of the causal chain can be compressed further by imposing additional structure over time. For example, if I remember that I went to school yesterday, I do not remember going out of the house, locking the door, waiting for the bus, etc., as all of this is implicit. (Some computer compression algorithms are based on the same principle.) This compression process repeats more and more as our memories age. For instance, in ten years, you wouldn’t remember every day you spent at school, you’d just have a very abstract image of the time you spent there. However, this compression algorithm is</w:t>
-      </w:r>
-      <w:r>
-        <w:t xml:space="preserve"> </w:t>
-      </w:r>
-      <w:r>
-        <w:t xml:space="preserve">“</w:t>
-      </w:r>
-      <w:r>
-        <w:t xml:space="preserve">lossy</w:t>
-      </w:r>
-      <w:r>
-        <w:t xml:space="preserve">”</w:t>
-      </w:r>
-      <w:r>
-        <w:t xml:space="preserve"> </w:t>
-      </w:r>
-      <w:r>
-        <w:t xml:space="preserve">— meaning that over time, our memories become more and more abstract. We remember less and less of what really happened in the form of actual events and more in the form of abstract mental images.</w:t>
-      </w:r>
-    </w:p>
-    <w:p>
-      <w:pPr>
-        <w:pStyle w:val="BodyText"/>
-      </w:pPr>
-      <w:r>
-        <w:t xml:space="preserve">The more abstract a concept, memory, or mental image is, the less</w:t>
-      </w:r>
-      <w:r>
-        <w:t xml:space="preserve"> </w:t>
-      </w:r>
-      <w:r>
-        <w:rPr>
-          <w:i/>
-        </w:rPr>
-        <w:t xml:space="preserve">real</w:t>
-      </w:r>
-      <w:r>
-        <w:t xml:space="preserve"> </w:t>
-      </w:r>
-      <w:r>
-        <w:t xml:space="preserve">it is (or rather, the less it has to do with the concept of realness). However, because memories are images and not raw perception data, we cannot modify our perception of past events. The more distant an event is, the more abstract and</w:t>
-      </w:r>
-      <w:r>
-        <w:t xml:space="preserve"> </w:t>
-      </w:r>
-      <w:r>
-        <w:t xml:space="preserve">“</w:t>
-      </w:r>
-      <w:r>
-        <w:t xml:space="preserve">stylized</w:t>
-      </w:r>
-      <w:r>
-        <w:t xml:space="preserve">”</w:t>
-      </w:r>
-      <w:r>
-        <w:t xml:space="preserve"> </w:t>
-      </w:r>
-      <w:r>
-        <w:t xml:space="preserve">it becomes, i.e., connected with the mental images we used when we perceived it. Because of this, we cannot use our memories to create any</w:t>
-      </w:r>
-      <w:r>
-        <w:t xml:space="preserve"> </w:t>
-      </w:r>
-      <w:r>
-        <w:rPr>
-          <w:i/>
-        </w:rPr>
-        <w:t xml:space="preserve">new</w:t>
-      </w:r>
-      <w:r>
-        <w:t xml:space="preserve"> </w:t>
-      </w:r>
-      <w:r>
-        <w:t xml:space="preserve">mental images, only to extrapolate on the images we already have. This is why older people tend to be more dogmatic than younger people—we accumulate more mental images with time and, therefore, perceive less. The only way to prevent this is to have no memories at all.</w:t>
-      </w:r>
-    </w:p>
-    <w:p>
-      <w:pPr>
-        <w:pStyle w:val="Heading2"/>
-      </w:pPr>
-      <w:bookmarkStart w:id="35" w:name="the-default-interpretation"/>
-      <w:r>
-        <w:t xml:space="preserve">The Default Interpretation</w:t>
-      </w:r>
-      <w:bookmarkEnd w:id="35"/>
-    </w:p>
-    <w:p>
-      <w:pPr>
-        <w:pStyle w:val="FirstParagraph"/>
-      </w:pPr>
-      <w:r>
-        <w:t xml:space="preserve">We showed that memories are a very unreliable source for understanding reality, unreliability that we should take into account when making any conclusions based on them. However, as humans, our stance is not like this, as many of these images are deeply embedded in our minds.</w:t>
-      </w:r>
-    </w:p>
-    <w:p>
-      <w:pPr>
-        <w:pStyle w:val="BodyText"/>
-      </w:pPr>
-      <w:r>
-        <w:t xml:space="preserve">It is often said that the definition of insanity is doing the same thing over and over and expecting different results. This saying clearly embodies one of the main (if not</w:t>
-      </w:r>
-      <w:r>
-        <w:t xml:space="preserve"> </w:t>
-      </w:r>
-      <w:r>
-        <w:rPr>
-          <w:i/>
-        </w:rPr>
-        <w:t xml:space="preserve">the</w:t>
-      </w:r>
-      <w:r>
-        <w:t xml:space="preserve"> </w:t>
-      </w:r>
-      <w:r>
-        <w:t xml:space="preserve">main) postulates of all human societies. In just a few words, it describes both the function that all people have in society (making the world behave uniformly for everyone) and what to do with those who refuse to participate in that task (label them as</w:t>
-      </w:r>
-      <w:r>
-        <w:t xml:space="preserve"> </w:t>
-      </w:r>
-      <w:r>
-        <w:t xml:space="preserve">“</w:t>
-      </w:r>
-      <w:r>
-        <w:t xml:space="preserve">insane,</w:t>
-      </w:r>
-      <w:r>
-        <w:t xml:space="preserve">”</w:t>
-      </w:r>
-      <w:r>
-        <w:t xml:space="preserve"> </w:t>
-      </w:r>
-      <w:r>
-        <w:t xml:space="preserve">i.e., exclude them from it).</w:t>
-      </w:r>
-      <w:r>
-        <w:t xml:space="preserve"> </w:t>
-      </w:r>
-      <w:r>
-        <w:t xml:space="preserve">In reality, this principle is not entirely true.</w:t>
-      </w:r>
-    </w:p>
-    <w:p>
-      <w:pPr>
-        <w:pStyle w:val="BodyText"/>
-      </w:pPr>
-      <w:r>
-        <w:t xml:space="preserve">For example, Suppose I experience something that brings me positive emotions (e.g. consume some tasty food). According to this principle, I would associate those emotions with the thing (or more precisely, with its appearance) and strive to repeat that experience to achieve the same result ( i.e. I would think that</w:t>
-      </w:r>
-      <w:r>
-        <w:t xml:space="preserve"> </w:t>
-      </w:r>
-      <w:r>
-        <w:t xml:space="preserve">“</w:t>
-      </w:r>
-      <w:r>
-        <w:t xml:space="preserve">more is better,</w:t>
-      </w:r>
-      <w:r>
-        <w:t xml:space="preserve">”</w:t>
-      </w:r>
-      <w:r>
-        <w:t xml:space="preserve">) But obviously this doesn’t work. So perhaps a more fitting definition of insanity would be — doing the same thing over and over and expecting</w:t>
-      </w:r>
-      <w:r>
-        <w:t xml:space="preserve"> </w:t>
-      </w:r>
-      <w:r>
-        <w:rPr>
-          <w:i/>
-        </w:rPr>
-        <w:t xml:space="preserve">similar</w:t>
-      </w:r>
-      <w:r>
-        <w:t xml:space="preserve"> </w:t>
-      </w:r>
-      <w:r>
-        <w:t xml:space="preserve">results all the time.</w:t>
-      </w:r>
-    </w:p>
-    <w:p>
-      <w:pPr>
-        <w:pStyle w:val="BodyText"/>
-      </w:pPr>
-      <w:r>
-        <w:t xml:space="preserve">Someone might argue that the example is simplistic and that anyone in their right mind would know when to stop eating. However, I would argue that the reality is that most of us do not know (or we know in theory but not in practice). And that even this basic and seemingly obvious fallacy is something we struggle to grasp, and I believe it is enough to illustrate my point. Thoughts like</w:t>
-      </w:r>
-      <w:r>
-        <w:t xml:space="preserve"> </w:t>
-      </w:r>
-      <w:r>
-        <w:t xml:space="preserve">“</w:t>
-      </w:r>
-      <w:r>
-        <w:t xml:space="preserve">more is better</w:t>
-      </w:r>
-      <w:r>
-        <w:t xml:space="preserve">”</w:t>
-      </w:r>
-      <w:r>
-        <w:t xml:space="preserve"> </w:t>
-      </w:r>
-      <w:r>
-        <w:t xml:space="preserve">are an inherent defect of the law of causality and the way we perceive the world, and they cannot be removed without undermining causality itself.</w:t>
-      </w:r>
-    </w:p>
-    <w:p>
-      <w:pPr>
-        <w:pStyle w:val="Heading2"/>
-      </w:pPr>
-      <w:bookmarkStart w:id="36" w:name="references-3"/>
-      <w:r>
-        <w:t xml:space="preserve">References</w:t>
-      </w:r>
-      <w:bookmarkEnd w:id="36"/>
+        <w:t xml:space="preserve">), it cannot be reinterpreted as anything other than</w:t>
+      </w:r>
+      <w:r>
+        <w:t xml:space="preserve"> </w:t>
+      </w:r>
+      <w:r>
+        <w:rPr>
+          <w:rStyle w:val="VerbatimChar"/>
+        </w:rPr>
+        <w:t xml:space="preserve">A</w:t>
+      </w:r>
+      <w:r>
+        <w:t xml:space="preserve">, even if we later adopt better or more accurate mental images for similar events.</w:t>
+      </w:r>
     </w:p>
     <w:p>
       <w:pPr>
@@ -4880,60 +5001,134 @@
         <w:pStyle w:val="Compact"/>
       </w:pPr>
       <w:r>
-        <w:t xml:space="preserve">Nassim Taleb often deals with the human inability to see and account for uncertainty.</w:t>
-      </w:r>
-    </w:p>
-    <w:p>
-      <w:pPr>
-        <w:numPr>
-          <w:ilvl w:val="0"/>
-          <w:numId w:val="1028"/>
-        </w:numPr>
-        <w:pStyle w:val="Compact"/>
-      </w:pPr>
-      <w:r>
-        <w:t xml:space="preserve">Marshall McLuhan discusses the cultural aspect of our worldview in his book</w:t>
-      </w:r>
-      <w:r>
-        <w:t xml:space="preserve"> </w:t>
-      </w:r>
-      <w:r>
-        <w:rPr>
-          <w:i/>
-        </w:rPr>
-        <w:t xml:space="preserve">Understanding Media</w:t>
-      </w:r>
-      <w:r>
-        <w:t xml:space="preserve">.</w:t>
-      </w:r>
-    </w:p>
-    <w:p>
-      <w:pPr>
-        <w:pStyle w:val="Heading1"/>
-      </w:pPr>
-      <w:bookmarkStart w:id="37" w:name="X4bfa400fc56393ad3f777e8dfece16ada81f961"/>
-      <w:r>
-        <w:t xml:space="preserve">The Real World and the Self: Deconstructing Identity and Choice</w:t>
-      </w:r>
-      <w:bookmarkEnd w:id="37"/>
+        <w:t xml:space="preserve">The interpretation of past events cannot be modified, and different interpretations cannot be compared, as the raw perceptual data is lost once details of the event are forgotten. If we label an event</w:t>
+      </w:r>
+      <w:r>
+        <w:t xml:space="preserve"> </w:t>
+      </w:r>
+      <w:r>
+        <w:rPr>
+          <w:rStyle w:val="VerbatimChar"/>
+        </w:rPr>
+        <w:t xml:space="preserve">A</w:t>
+      </w:r>
+      <w:r>
+        <w:t xml:space="preserve"> </w:t>
+      </w:r>
+      <w:r>
+        <w:t xml:space="preserve">at time</w:t>
+      </w:r>
+      <w:r>
+        <w:t xml:space="preserve"> </w:t>
+      </w:r>
+      <w:r>
+        <w:rPr>
+          <w:rStyle w:val="VerbatimChar"/>
+        </w:rPr>
+        <w:t xml:space="preserve">T1</w:t>
+      </w:r>
+      <w:r>
+        <w:t xml:space="preserve">, and later, at time</w:t>
+      </w:r>
+      <w:r>
+        <w:t xml:space="preserve"> </w:t>
+      </w:r>
+      <w:r>
+        <w:rPr>
+          <w:rStyle w:val="VerbatimChar"/>
+        </w:rPr>
+        <w:t xml:space="preserve">T2</w:t>
+      </w:r>
+      <w:r>
+        <w:t xml:space="preserve">, we</w:t>
+      </w:r>
+      <w:r>
+        <w:t xml:space="preserve"> </w:t>
+      </w:r>
+      <w:r>
+        <w:t xml:space="preserve">“</w:t>
+      </w:r>
+      <w:r>
+        <w:t xml:space="preserve">upgrade</w:t>
+      </w:r>
+      <w:r>
+        <w:t xml:space="preserve">”</w:t>
+      </w:r>
+      <w:r>
+        <w:t xml:space="preserve"> </w:t>
+      </w:r>
+      <w:r>
+        <w:t xml:space="preserve">our understanding and categorize similar events as</w:t>
+      </w:r>
+      <w:r>
+        <w:t xml:space="preserve"> </w:t>
+      </w:r>
+      <w:r>
+        <w:rPr>
+          <w:rStyle w:val="VerbatimChar"/>
+        </w:rPr>
+        <w:t xml:space="preserve">A'</w:t>
+      </w:r>
+      <w:r>
+        <w:t xml:space="preserve"> </w:t>
+      </w:r>
+      <w:r>
+        <w:t xml:space="preserve">(which we might consider more accurate), this upgraded view will affect future events but not the event at time</w:t>
+      </w:r>
+      <w:r>
+        <w:t xml:space="preserve"> </w:t>
+      </w:r>
+      <w:r>
+        <w:rPr>
+          <w:rStyle w:val="VerbatimChar"/>
+        </w:rPr>
+        <w:t xml:space="preserve">T1</w:t>
+      </w:r>
+      <w:r>
+        <w:t xml:space="preserve">, which remains</w:t>
+      </w:r>
+      <w:r>
+        <w:t xml:space="preserve"> </w:t>
+      </w:r>
+      <w:r>
+        <w:rPr>
+          <w:rStyle w:val="VerbatimChar"/>
+        </w:rPr>
+        <w:t xml:space="preserve">A</w:t>
+      </w:r>
+      <w:r>
+        <w:t xml:space="preserve">. Without the raw data, we have no way to know whether it was truly</w:t>
+      </w:r>
+      <w:r>
+        <w:t xml:space="preserve"> </w:t>
+      </w:r>
+      <w:r>
+        <w:rPr>
+          <w:rStyle w:val="VerbatimChar"/>
+        </w:rPr>
+        <w:t xml:space="preserve">A'</w:t>
+      </w:r>
+      <w:r>
+        <w:t xml:space="preserve"> </w:t>
+      </w:r>
+      <w:r>
+        <w:t xml:space="preserve">all along.</w:t>
+      </w:r>
     </w:p>
     <w:p>
       <w:pPr>
         <w:pStyle w:val="FirstParagraph"/>
       </w:pPr>
       <w:r>
-        <w:rPr>
-          <w:i/>
-        </w:rPr>
-        <w:t xml:space="preserve">On the Real World and the Self</w:t>
-      </w:r>
-    </w:p>
-    <w:p>
-      <w:pPr>
-        <w:pStyle w:val="BodyText"/>
-      </w:pPr>
-      <w:r>
-        <w:t xml:space="preserve">When the roman emperor Julius Caesar crossed the river Rubicon and entered enemy territory, he famously declared,</w:t>
+        <w:t xml:space="preserve">In other words, past events we remember are mere projections of the mental images we used at the time of perception. They are as unstable and subject to change as our future projections.</w:t>
+      </w:r>
+    </w:p>
+    <w:p>
+      <w:pPr>
+        <w:pStyle w:val="BodyText"/>
+      </w:pPr>
+      <w:r>
+        <w:t xml:space="preserve">Additionally, events within the causal chain are further compressed as more structure is imposed over time. For example, if I remember going to school yesterday, I don’t remember every detail—locking the door, waiting for the bus, etc.—because much of that is implicit (some computer compression algorithms are based on the same principle). This compression intensifies with time. Ten years from graduating, I don’t remember any specific day at school, only an abstract image of the time spent there. However, this compression is</w:t>
       </w:r>
       <w:r>
         <w:t xml:space="preserve"> </w:t>
@@ -4942,40 +5137,31 @@
         <w:t xml:space="preserve">“</w:t>
       </w:r>
       <w:r>
-        <w:t xml:space="preserve">The die has been cast.</w:t>
+        <w:t xml:space="preserve">lossy</w:t>
       </w:r>
       <w:r>
         <w:t xml:space="preserve">”</w:t>
       </w:r>
       <w:r>
-        <w:t xml:space="preserve"> </w:t>
-      </w:r>
-      <w:r>
-        <w:t xml:space="preserve">This phrase implied that from that moment onward, battle was the only option, and in this sense, its outcome had been predetermined (I believe (though I’ve never seen anyone else claim it) that the die he referred to belonged to the Greek/Roman deity Decuma/Lachesis—one of the three Fates, who, according to myth, determined the course of each person’s life by casting a die). While I might be wrong about the reference, the phrase nevertheless serves as a fitting illustration of the Greco-Roman view of fate as a destiny — predetermined and immutable, like a thread through which we are all bound to travel (another image drawn from the myth of the three Fates).</w:t>
-      </w:r>
-    </w:p>
-    <w:p>
-      <w:pPr>
-        <w:pStyle w:val="BodyText"/>
-      </w:pPr>
-      <w:r>
-        <w:t xml:space="preserve">But that view is nonsense. Fate isn’t predetermined. At any moment, Caesar could have chosen to retreat, surrender, spend the day fishing in the Rubicon, or pursue a thousand other things instead of, or in parallel with fighting. The reason Julius Caesar didn’t see any of those options is that he wouldn’t be Julius Caesar if he chose any of them — meaning they wouldn’t fit the narrative that is himself.</w:t>
-      </w:r>
-    </w:p>
-    <w:p>
-      <w:pPr>
-        <w:pStyle w:val="BodyText"/>
-      </w:pPr>
-      <w:r>
-        <w:t xml:space="preserve">In much the same way, each of us has countless options that could dramatically alter our fate. Yet we rarely consider the vast majority of them simply because we feel that choosing them would make us lose our identity.</w:t>
-      </w:r>
-    </w:p>
-    <w:p>
-      <w:pPr>
-        <w:pStyle w:val="BodyText"/>
-      </w:pPr>
-      <w:r>
-        <w:t xml:space="preserve">The idea of the self, like identity in general, is a personification of what is knowable — your persona, your job, the things you know and believe — these make up who you are. Any habit, thought, or urge that falls outside this narrative isn’t truly part of the self. And this isn’t because such habits/thoughts/urges are rare, better, worse, or in any way different from the rest of your habits/thoughts/urges. They aren’t part of the self precisely because they aren’t part of the narrative.</w:t>
+        <w:t xml:space="preserve">, meaning that over time, our memories become more abstract, and we recall fewer concrete details about what actually happened, focusing instead on mental images. This process is sometimes called</w:t>
+      </w:r>
+      <w:r>
+        <w:t xml:space="preserve"> </w:t>
+      </w:r>
+      <w:r>
+        <w:t xml:space="preserve">“</w:t>
+      </w:r>
+      <w:r>
+        <w:t xml:space="preserve">stylization</w:t>
+      </w:r>
+      <w:r>
+        <w:t xml:space="preserve">”</w:t>
+      </w:r>
+      <w:r>
+        <w:t xml:space="preserve"> </w:t>
+      </w:r>
+      <w:r>
+        <w:t xml:space="preserve">(a term from visual arts): an image is non-stylized when it reflects perceptual data (like a photorealistic painting) and stylized when it reflects ideas (like a road sign).</w:t>
       </w:r>
     </w:p>
     <w:p>
@@ -4987,126 +5173,7 @@
         <w:pStyle w:val="Compact"/>
       </w:pPr>
       <w:r>
-        <w:t xml:space="preserve">The self is not who you are, but who you want to be — your projected goal.</w:t>
-      </w:r>
-    </w:p>
-    <w:p>
-      <w:pPr>
-        <w:pStyle w:val="FirstParagraph"/>
-      </w:pPr>
-      <w:r>
-        <w:t xml:space="preserve">We spoke how the concept of God is a personification of the aspect of reality that doesn’t adhere to the principle of causality and remains unknowable. Religious rituals can be rationalized with the following argument: although we can’t truly understand the unknowable aspects of reality, we must pay tribute to them so as not to forget their existence. In this respect, the greatest mistake of these rituals, and of religion as a whole, is that they anthropomorphize (or personify) the unknown by assigning a self to it—God.</w:t>
-      </w:r>
-    </w:p>
-    <w:p>
-      <w:pPr>
-        <w:pStyle w:val="BodyText"/>
-      </w:pPr>
-      <w:r>
-        <w:t xml:space="preserve">The idea of the human self has certain similarities to that of God and is flawed for the same reasons.</w:t>
-      </w:r>
-    </w:p>
-    <w:p>
-      <w:pPr>
-        <w:pStyle w:val="BodyText"/>
-      </w:pPr>
-      <w:r>
-        <w:t xml:space="preserve">All conflicts within ourselves are essentially conflicts between different types of goals, each of which entails different mental images. For instance, believing that</w:t>
-      </w:r>
-      <w:r>
-        <w:t xml:space="preserve"> </w:t>
-      </w:r>
-      <w:r>
-        <w:rPr>
-          <w:rStyle w:val="VerbatimChar"/>
-        </w:rPr>
-        <w:t xml:space="preserve">A ⇒ B</w:t>
-      </w:r>
-      <w:r>
-        <w:t xml:space="preserve"> </w:t>
-      </w:r>
-      <w:r>
-        <w:t xml:space="preserve">and perceiving the world in terms of A’s and B’s implies one role for us, while believing that</w:t>
-      </w:r>
-      <w:r>
-        <w:t xml:space="preserve"> </w:t>
-      </w:r>
-      <w:r>
-        <w:rPr>
-          <w:rStyle w:val="VerbatimChar"/>
-        </w:rPr>
-        <w:t xml:space="preserve">X ⇒ Y</w:t>
-      </w:r>
-      <w:r>
-        <w:t xml:space="preserve"> </w:t>
-      </w:r>
-      <w:r>
-        <w:t xml:space="preserve">and perceiving the world in terms of X’s and Y’s implies a different role. The common characteristic of these views is that they both necessitate</w:t>
-      </w:r>
-      <w:r>
-        <w:t xml:space="preserve"> </w:t>
-      </w:r>
-      <w:r>
-        <w:rPr>
-          <w:i/>
-        </w:rPr>
-        <w:t xml:space="preserve">a</w:t>
-      </w:r>
-      <w:r>
-        <w:t xml:space="preserve"> </w:t>
-      </w:r>
-      <w:r>
-        <w:t xml:space="preserve">role, as they wouldn’t exist otherwise. In this sense, we might say that there isn’t one</w:t>
-      </w:r>
-      <w:r>
-        <w:t xml:space="preserve"> </w:t>
-      </w:r>
-      <w:r>
-        <w:rPr>
-          <w:rStyle w:val="VerbatimChar"/>
-        </w:rPr>
-        <w:t xml:space="preserve">M</w:t>
-      </w:r>
-      <w:r>
-        <w:t xml:space="preserve">, but many</w:t>
-      </w:r>
-      <w:r>
-        <w:t xml:space="preserve"> </w:t>
-      </w:r>
-      <w:r>
-        <w:rPr>
-          <w:rStyle w:val="VerbatimChar"/>
-        </w:rPr>
-        <w:t xml:space="preserve">M</w:t>
-      </w:r>
-      <w:r>
-        <w:t xml:space="preserve">’s, all interconnected.</w:t>
-      </w:r>
-    </w:p>
-    <w:p>
-      <w:pPr>
-        <w:pStyle w:val="BodyText"/>
-      </w:pPr>
-      <w:r>
-        <w:t xml:space="preserve">To see the origin of the idea of causality, we need to look nor further than within ourselves. In fact, the concept of oneself is just a treatment of the concept of causality.</w:t>
-      </w:r>
-    </w:p>
-    <w:p>
-      <w:pPr>
-        <w:pStyle w:val="Heading2"/>
-      </w:pPr>
-      <w:bookmarkStart w:id="38" w:name="roles"/>
-      <w:r>
-        <w:t xml:space="preserve">Roles</w:t>
-      </w:r>
-      <w:bookmarkEnd w:id="38"/>
-    </w:p>
-    <w:p>
-      <w:pPr>
-        <w:pStyle w:val="FirstParagraph"/>
-      </w:pPr>
-      <w:r>
-        <w:t xml:space="preserve">We are defined by what we identify with. When we identify with an idea or dogma, our sense of self is tied to its validity—meaning, if the idea is proven wrong, our identity feels threatened. This is why the self-concept clings so tightly to its beliefs: unlike ordinary, empirical ideas that can be weakened by the discomfort of being proven wrong, the concept of the self resists this challenge.</w:t>
+        <w:t xml:space="preserve">Stylization works in the following way:</w:t>
       </w:r>
     </w:p>
     <w:p>
@@ -5118,7 +5185,61 @@
         <w:pStyle w:val="Compact"/>
       </w:pPr>
       <w:r>
-        <w:t xml:space="preserve">The idea of the self shapes all other ideas.</w:t>
+        <w:t xml:space="preserve">We</w:t>
+      </w:r>
+      <w:r>
+        <w:t xml:space="preserve"> </w:t>
+      </w:r>
+      <w:r>
+        <w:rPr>
+          <w:i/>
+        </w:rPr>
+        <w:t xml:space="preserve">recall</w:t>
+      </w:r>
+      <w:r>
+        <w:t xml:space="preserve"> </w:t>
+      </w:r>
+      <w:r>
+        <w:t xml:space="preserve">an event or a chain of events from our memory.</w:t>
+      </w:r>
+    </w:p>
+    <w:p>
+      <w:pPr>
+        <w:numPr>
+          <w:ilvl w:val="0"/>
+          <w:numId w:val="1030"/>
+        </w:numPr>
+        <w:pStyle w:val="Compact"/>
+      </w:pPr>
+      <w:r>
+        <w:t xml:space="preserve">We</w:t>
+      </w:r>
+      <w:r>
+        <w:t xml:space="preserve"> </w:t>
+      </w:r>
+      <w:r>
+        <w:rPr>
+          <w:i/>
+        </w:rPr>
+        <w:t xml:space="preserve">interpret</w:t>
+      </w:r>
+      <w:r>
+        <w:t xml:space="preserve"> </w:t>
+      </w:r>
+      <w:r>
+        <w:t xml:space="preserve">it.</w:t>
+      </w:r>
+    </w:p>
+    <w:p>
+      <w:pPr>
+        <w:numPr>
+          <w:ilvl w:val="0"/>
+          <w:numId w:val="1030"/>
+        </w:numPr>
+        <w:pStyle w:val="Compact"/>
+      </w:pPr>
+      <w:r>
+        <w:t xml:space="preserve">We save the interpretation of the memory in the place of the original memory</w:t>
       </w:r>
     </w:p>
     <w:p>
@@ -5126,23 +5247,115 @@
         <w:pStyle w:val="FirstParagraph"/>
       </w:pPr>
       <w:r>
-        <w:t xml:space="preserve">Unlike other ideas, abandoning the concept of the self causes pain. Thus, the self is a constructed fiction — a role we play, like actors on a stage.</w:t>
-      </w:r>
-    </w:p>
-    <w:p>
-      <w:pPr>
-        <w:pStyle w:val="BodyText"/>
-      </w:pPr>
-      <w:r>
-        <w:t xml:space="preserve">Consider Julius Caesar. Though history remembers him as a great Roman emperor, a victorious general, and a figure of immense power, he was also, perhaps, a failed poet, an average swimmer, or a person with chronic back pain—a person not so different from you.</w:t>
-      </w:r>
-    </w:p>
-    <w:p>
-      <w:pPr>
-        <w:pStyle w:val="BodyText"/>
-      </w:pPr>
-      <w:r>
-        <w:t xml:space="preserve">Comparing yourself to Julius Caesar may seem absurd, but remember that the image of Julius Caesar we hold is, in many ways, a fiction. So how is being</w:t>
+        <w:t xml:space="preserve">In truth, this isn’t entirely accurate way to put it, as the memory</w:t>
+      </w:r>
+      <w:r>
+        <w:t xml:space="preserve"> </w:t>
+      </w:r>
+      <w:r>
+        <w:rPr>
+          <w:i/>
+        </w:rPr>
+        <w:t xml:space="preserve">was an interpretation all along</w:t>
+      </w:r>
+      <w:r>
+        <w:t xml:space="preserve">, just less stylized. Memories are interpretations of interpretations of interpretations.</w:t>
+      </w:r>
+    </w:p>
+    <w:p>
+      <w:pPr>
+        <w:pStyle w:val="BodyText"/>
+      </w:pPr>
+      <w:r>
+        <w:drawing>
+          <wp:inline>
+            <wp:extent cx="5334000" cy="7544183"/>
+            <wp:effectExtent b="0" l="0" r="0" t="0"/>
+            <wp:docPr descr="" title="" id="1" name="Picture"/>
+            <a:graphic>
+              <a:graphicData uri="http://schemas.openxmlformats.org/drawingml/2006/picture">
+                <pic:pic>
+                  <pic:nvPicPr>
+                    <pic:cNvPr descr="_images/memories.png" id="0" name="Picture"/>
+                    <pic:cNvPicPr>
+                      <a:picLocks noChangeArrowheads="1" noChangeAspect="1"/>
+                    </pic:cNvPicPr>
+                  </pic:nvPicPr>
+                  <pic:blipFill>
+                    <a:blip r:embed="rId37"/>
+                    <a:stretch>
+                      <a:fillRect/>
+                    </a:stretch>
+                  </pic:blipFill>
+                  <pic:spPr bwMode="auto">
+                    <a:xfrm>
+                      <a:off x="0" y="0"/>
+                      <a:ext cx="5334000" cy="7544183"/>
+                    </a:xfrm>
+                    <a:prstGeom prst="rect">
+                      <a:avLst/>
+                    </a:prstGeom>
+                    <a:noFill/>
+                    <a:ln w="9525">
+                      <a:noFill/>
+                      <a:headEnd/>
+                      <a:tailEnd/>
+                    </a:ln>
+                  </pic:spPr>
+                </pic:pic>
+              </a:graphicData>
+            </a:graphic>
+          </wp:inline>
+        </w:drawing>
+      </w:r>
+    </w:p>
+    <w:p>
+      <w:pPr>
+        <w:pStyle w:val="BodyText"/>
+      </w:pPr>
+      <w:r>
+        <w:t xml:space="preserve">The more distant an event, the more abstract and stylized it becomes, i.e. it is more connected to the mental images we used at the time of perception. Consequently, we cannot create any</w:t>
+      </w:r>
+      <w:r>
+        <w:t xml:space="preserve"> </w:t>
+      </w:r>
+      <w:r>
+        <w:rPr>
+          <w:i/>
+        </w:rPr>
+        <w:t xml:space="preserve">new</w:t>
+      </w:r>
+      <w:r>
+        <w:t xml:space="preserve"> </w:t>
+      </w:r>
+      <w:r>
+        <w:t xml:space="preserve">mental images from our memories, only extrapolate from the ones we already have. This is why older people tend to be more dogmatic than younger people—over time, we accumulate more mental images, and thus perceive less. The only way to avoid this is to have no memories at all.</w:t>
+      </w:r>
+    </w:p>
+    <w:p>
+      <w:pPr>
+        <w:pStyle w:val="Heading2"/>
+      </w:pPr>
+      <w:bookmarkStart w:id="38" w:name="the-default-interpretation"/>
+      <w:r>
+        <w:t xml:space="preserve">The Default Interpretation</w:t>
+      </w:r>
+      <w:bookmarkEnd w:id="38"/>
+    </w:p>
+    <w:p>
+      <w:pPr>
+        <w:pStyle w:val="FirstParagraph"/>
+      </w:pPr>
+      <w:r>
+        <w:t xml:space="preserve">Memories are an unreliable source for understanding reality, a fact we should account for when drawing conclusions. However, as we will see, this isn’t our typical stance, since many of these images are deeply embedded in our minds.</w:t>
+      </w:r>
+    </w:p>
+    <w:p>
+      <w:pPr>
+        <w:pStyle w:val="BodyText"/>
+      </w:pPr>
+      <w:r>
+        <w:t xml:space="preserve">Every set of events allows for many interpretations, an interpretation being the simplification that enables us to process and store the events in our brains. A valuable skill, that I discuss here, is the ability to</w:t>
       </w:r>
       <w:r>
         <w:t xml:space="preserve"> </w:t>
@@ -5151,7 +5364,7 @@
         <w:t xml:space="preserve">“</w:t>
       </w:r>
       <w:r>
-        <w:t xml:space="preserve">you</w:t>
+        <w:t xml:space="preserve">switch</w:t>
       </w:r>
       <w:r>
         <w:t xml:space="preserve">”</w:t>
@@ -5160,119 +5373,54 @@
         <w:t xml:space="preserve"> </w:t>
       </w:r>
       <w:r>
-        <w:t xml:space="preserve">any less of a fiction? It isn’t, really. However, when you act as yourself, at least you avoid confusing others about who you are.</w:t>
-      </w:r>
-    </w:p>
-    <w:p>
-      <w:pPr>
-        <w:pStyle w:val="BodyText"/>
-      </w:pPr>
-      <w:r>
-        <w:t xml:space="preserve">Moreover, you can’t avoid playing a role. Even if you refuse to play roles, that itself becomes your role.</w:t>
-      </w:r>
-    </w:p>
-    <w:p>
-      <w:pPr>
-        <w:pStyle w:val="BodyText"/>
-      </w:pPr>
-      <w:r>
-        <w:t xml:space="preserve">The most absurd thing is to take your role too seriously—to believe that the</w:t>
-      </w:r>
-      <w:r>
-        <w:t xml:space="preserve"> </w:t>
-      </w:r>
-      <w:r>
-        <w:t xml:space="preserve">“</w:t>
-      </w:r>
-      <w:r>
-        <w:t xml:space="preserve">you</w:t>
-      </w:r>
-      <w:r>
-        <w:t xml:space="preserve">”</w:t>
-      </w:r>
-      <w:r>
-        <w:t xml:space="preserve"> </w:t>
-      </w:r>
-      <w:r>
-        <w:t xml:space="preserve">others perceive is the real</w:t>
-      </w:r>
-      <w:r>
-        <w:t xml:space="preserve"> </w:t>
-      </w:r>
-      <w:r>
-        <w:t xml:space="preserve">“</w:t>
-      </w:r>
-      <w:r>
-        <w:t xml:space="preserve">you</w:t>
-      </w:r>
-      <w:r>
-        <w:t xml:space="preserve">”</w:t>
-      </w:r>
-      <w:r>
-        <w:t xml:space="preserve"> </w:t>
-      </w:r>
-      <w:r>
-        <w:t xml:space="preserve">and to cling to that identity even after it has outlived its usefulness. Sometimes, roles have a purpose. In collaborative efforts, for example, it’s helpful for everyone to know their parts. That’s when roles work.</w:t>
-      </w:r>
-    </w:p>
-    <w:p>
-      <w:pPr>
-        <w:pStyle w:val="BodyText"/>
-      </w:pPr>
-      <w:r>
-        <w:t xml:space="preserve">By playing your role with good timing and without unnecessary intensity, you acknowledge that roles are not something to be taken too seriously.</w:t>
+        <w:t xml:space="preserve">between interpretations—to see a set of events from a new perspective, for example, realizing that something once perceived as beneficial is actually harmful, or even seeing ourselves in a new light. This skill is a prerequisite of all new ideas, it is thinking itself.</w:t>
+      </w:r>
+    </w:p>
+    <w:p>
+      <w:pPr>
+        <w:pStyle w:val="BodyText"/>
+      </w:pPr>
+      <w:r>
+        <w:t xml:space="preserve">However, the more abstract (stylized) a concept, memory, or mental image, the harder it is to modify its interpretation, as it is already interpreted when stored as a memory (i.e. it is already connected to a particular interpretation). To reuse the previous example, if we believed that a given action was beneficial for us, memories of performing that action would be happy ones (even if the experience itself wasn’t entirely happy). Thus, relying on memories can prevent us from reconciling our stance. This is why recordings or other people’s accounts of past events can help shift our perception better than memories alone.</w:t>
+      </w:r>
+    </w:p>
+    <w:p>
+      <w:pPr>
+        <w:pStyle w:val="BodyText"/>
+      </w:pPr>
+      <w:r>
+        <w:t xml:space="preserve">Moreover, mental images reinforce themselves through memories. If the better part of our memories are recorded with a particular interpretation, than that interpretation will eventually dominate our consciousness. For this reason, it makes sense to talk about</w:t>
+      </w:r>
+      <w:r>
+        <w:t xml:space="preserve"> </w:t>
+      </w:r>
+      <w:r>
+        <w:rPr>
+          <w:i/>
+        </w:rPr>
+        <w:t xml:space="preserve">the default interpretation</w:t>
+      </w:r>
+      <w:r>
+        <w:t xml:space="preserve">—the one through which a person sees the world, connecting all experiences into a coherent whole, and which is rarely questioned because it essentially becomes the self.</w:t>
+      </w:r>
+    </w:p>
+    <w:p>
+      <w:pPr>
+        <w:pStyle w:val="BodyText"/>
+      </w:pPr>
+      <w:r>
+        <w:t xml:space="preserve">This default interpretation is closely tied to the concept of the self.</w:t>
       </w:r>
     </w:p>
     <w:p>
       <w:pPr>
         <w:pStyle w:val="Heading2"/>
       </w:pPr>
-      <w:bookmarkStart w:id="39" w:name="references-4"/>
+      <w:bookmarkStart w:id="39" w:name="references-3"/>
       <w:r>
         <w:t xml:space="preserve">References</w:t>
       </w:r>
       <w:bookmarkEnd w:id="39"/>
-    </w:p>
-    <w:p>
-      <w:pPr>
-        <w:pStyle w:val="FirstParagraph"/>
-      </w:pPr>
-      <w:r>
-        <w:t xml:space="preserve">For more on the recursive nature of the self, refer to</w:t>
-      </w:r>
-      <w:r>
-        <w:t xml:space="preserve"> </w:t>
-      </w:r>
-      <w:r>
-        <w:rPr>
-          <w:i/>
-        </w:rPr>
-        <w:t xml:space="preserve">Gödel, Escher, Bach</w:t>
-      </w:r>
-      <w:r>
-        <w:t xml:space="preserve"> </w:t>
-      </w:r>
-      <w:r>
-        <w:t xml:space="preserve">by Douglas Hofstadter.</w:t>
-      </w:r>
-    </w:p>
-    <w:p>
-      <w:pPr>
-        <w:pStyle w:val="Heading1"/>
-      </w:pPr>
-      <w:bookmarkStart w:id="40" w:name="conclusions"/>
-      <w:r>
-        <w:t xml:space="preserve">Conclusions</w:t>
-      </w:r>
-      <w:bookmarkEnd w:id="40"/>
-    </w:p>
-    <w:p>
-      <w:pPr>
-        <w:pStyle w:val="FirstParagraph"/>
-      </w:pPr>
-      <w:r>
-        <w:t xml:space="preserve">The ideas outlined here have far-reaching implications, but attempting to synthesize them into prescriptive rules for living would not do them justice. It would merely reduce them to yet another doctrine, which is precisely what we’ve sought to avoid. However, I won’t leave you completely in the dark. Here are some conclusions I’ve personally drawn for the illusion that is myself:</w:t>
-      </w:r>
     </w:p>
     <w:p>
       <w:pPr>
@@ -5283,7 +5431,7 @@
         <w:pStyle w:val="Compact"/>
       </w:pPr>
       <w:r>
-        <w:t xml:space="preserve">Don’t become overly attached to specific interpretations of reality. Practice empirical thinking, keeping your mind open to new evidence and perspectives.</w:t>
+        <w:t xml:space="preserve">Nassim Taleb often explores the human inability to see and account for uncertainty.</w:t>
       </w:r>
     </w:p>
     <w:p>
@@ -5295,50 +5443,4081 @@
         <w:pStyle w:val="Compact"/>
       </w:pPr>
       <w:r>
-        <w:t xml:space="preserve">Don’t worry about making mistakes—anything worth doing is worth doing poorly.</w:t>
+        <w:t xml:space="preserve">Marshall McLuhan discusses the cultural impact on our worldview in his book</w:t>
+      </w:r>
+      <w:r>
+        <w:t xml:space="preserve"> </w:t>
+      </w:r>
+      <w:r>
+        <w:rPr>
+          <w:i/>
+        </w:rPr>
+        <w:t xml:space="preserve">Understanding Media</w:t>
+      </w:r>
+      <w:r>
+        <w:t xml:space="preserve">.</w:t>
+      </w:r>
+    </w:p>
+    <w:p>
+      <w:pPr>
+        <w:pStyle w:val="Heading1"/>
+      </w:pPr>
+      <w:bookmarkStart w:id="40" w:name="X4bfa400fc56393ad3f777e8dfece16ada81f961"/>
+      <w:r>
+        <w:t xml:space="preserve">The Real World and the Self: Deconstructing Identity and Choice</w:t>
+      </w:r>
+      <w:bookmarkEnd w:id="40"/>
+    </w:p>
+    <w:p>
+      <w:pPr>
+        <w:pStyle w:val="FirstParagraph"/>
+      </w:pPr>
+      <w:r>
+        <w:t xml:space="preserve">When the Roman emperor Julius Caesar crossed the Rubicon and entered enemy territory, he famously declared,</w:t>
+      </w:r>
+      <w:r>
+        <w:t xml:space="preserve"> </w:t>
+      </w:r>
+      <w:r>
+        <w:t xml:space="preserve">“</w:t>
+      </w:r>
+      <w:r>
+        <w:t xml:space="preserve">The die has been cast.</w:t>
+      </w:r>
+      <w:r>
+        <w:t xml:space="preserve">”</w:t>
+      </w:r>
+      <w:r>
+        <w:t xml:space="preserve"> </w:t>
+      </w:r>
+      <w:r>
+        <w:t xml:space="preserve">This phrase implied that from that moment onward, battle was his only option, and, in this sense, its outcome had been predetermined. I believe (though I’ve never seen this interpretation elsewhere) that he refered to the die belonging to the Greek/Roman deity Decuma/Lachesis—one of the three Fates, who, according to the myth, determined the course of each person’s life by casting a die. Whether or not this interpretation is accurate, the phrase serves as a fitting metaphor for the Greco-Roman view of fate as a predetermined and immutable destiny, a thread through which we are all bound to travel (another image drawn from the myth of the Fates).</w:t>
+      </w:r>
+    </w:p>
+    <w:p>
+      <w:pPr>
+        <w:pStyle w:val="BodyText"/>
+      </w:pPr>
+      <w:r>
+        <w:t xml:space="preserve">But, that view is nonsense. Fate isn’t predetermined. At any moment, Caesar could have chosen to retreat, surrender, spend the day fishing by the Rubicon, or pursue countless other options instead of fighting. We all have access to paths that can change the entirety of our life for seconds. The reason Caesar dismissed those paths wasn’t that he was incapable of going through them, but because if he had, then he</w:t>
+      </w:r>
+      <w:r>
+        <w:t xml:space="preserve"> </w:t>
+      </w:r>
+      <w:r>
+        <w:rPr>
+          <w:i/>
+        </w:rPr>
+        <w:t xml:space="preserve">wouldn’t be Julius Caesar</w:t>
+      </w:r>
+      <w:r>
+        <w:t xml:space="preserve"> </w:t>
+      </w:r>
+      <w:r>
+        <w:t xml:space="preserve">i.e. he would destroy the narrative that is himself. His identity was tied to the narrative of a bold, decisive leader; would Caesar still be Caesar if he had retreated?</w:t>
+      </w:r>
+    </w:p>
+    <w:p>
+      <w:pPr>
+        <w:pStyle w:val="BodyText"/>
+      </w:pPr>
+      <w:r>
+        <w:t xml:space="preserve">In much the same way, each of us faces countless choices that could radically alter our fate. Yet, we rarely consider most of them, because we feel that choosing certain paths would cause us to lose our sense of identity.</w:t>
+      </w:r>
+    </w:p>
+    <w:p>
+      <w:pPr>
+        <w:pStyle w:val="BodyText"/>
+      </w:pPr>
+      <w:r>
+        <w:t xml:space="preserve">The concept of the self, like identity more broadly, is a personification of what is interpretable (through the default interpretation). The memories, beliefs, and knowledge that make up who we are. Any thought, habit, or urge outside this narrative isn’t truly part of the self. This isn’t because those thoughts or urges are rarer, better/worse, or less characteristic or ourselves than the rest, but because they fall outside the established narrative.</w:t>
       </w:r>
     </w:p>
     <w:p>
       <w:pPr>
         <w:numPr>
           <w:ilvl w:val="0"/>
-          <w:numId w:val="1031"/>
+          <w:numId w:val="1032"/>
         </w:numPr>
         <w:pStyle w:val="Compact"/>
       </w:pPr>
       <w:r>
-        <w:t xml:space="preserve">Compare things in terms of quality, not quantity. Acquiring more possessions won’t bring happiness, just as living longer won’t lead to immortality.</w:t>
+        <w:t xml:space="preserve">The self is not who you are, but who you aspire to be—your projected goal, interpreted through the default interpretation. The self does not exist in</w:t>
+      </w:r>
+      <w:r>
+        <w:t xml:space="preserve"> </w:t>
+      </w:r>
+      <w:r>
+        <w:rPr>
+          <w:rStyle w:val="VerbatimChar"/>
+        </w:rPr>
+        <w:t xml:space="preserve">W</w:t>
+      </w:r>
+      <w:r>
+        <w:t xml:space="preserve">.</w:t>
+      </w:r>
+    </w:p>
+    <w:p>
+      <w:pPr>
+        <w:pStyle w:val="FirstParagraph"/>
+      </w:pPr>
+      <w:r>
+        <w:drawing>
+          <wp:inline>
+            <wp:extent cx="5334000" cy="7544183"/>
+            <wp:effectExtent b="0" l="0" r="0" t="0"/>
+            <wp:docPr descr="" title="" id="1" name="Picture"/>
+            <a:graphic>
+              <a:graphicData uri="http://schemas.openxmlformats.org/drawingml/2006/picture">
+                <pic:pic>
+                  <pic:nvPicPr>
+                    <pic:cNvPr descr="_images/self.png" id="0" name="Picture"/>
+                    <pic:cNvPicPr>
+                      <a:picLocks noChangeArrowheads="1" noChangeAspect="1"/>
+                    </pic:cNvPicPr>
+                  </pic:nvPicPr>
+                  <pic:blipFill>
+                    <a:blip r:embed="rId41"/>
+                    <a:stretch>
+                      <a:fillRect/>
+                    </a:stretch>
+                  </pic:blipFill>
+                  <pic:spPr bwMode="auto">
+                    <a:xfrm>
+                      <a:off x="0" y="0"/>
+                      <a:ext cx="5334000" cy="7544183"/>
+                    </a:xfrm>
+                    <a:prstGeom prst="rect">
+                      <a:avLst/>
+                    </a:prstGeom>
+                    <a:noFill/>
+                    <a:ln w="9525">
+                      <a:noFill/>
+                      <a:headEnd/>
+                      <a:tailEnd/>
+                    </a:ln>
+                  </pic:spPr>
+                </pic:pic>
+              </a:graphicData>
+            </a:graphic>
+          </wp:inline>
+        </w:drawing>
+      </w:r>
+    </w:p>
+    <w:p>
+      <w:pPr>
+        <w:pStyle w:val="BodyText"/>
+      </w:pPr>
+      <w:r>
+        <w:t xml:space="preserve">We are defined by what we identify with. When we tie our identity to a particular idea or dogma, our sense of self is tied to its validity. If that idea is challenged, our identity feels threatened.</w:t>
+      </w:r>
+    </w:p>
+    <w:p>
+      <w:pPr>
+        <w:pStyle w:val="BodyText"/>
+      </w:pPr>
+      <w:r>
+        <w:t xml:space="preserve">This is why people cling so tightly some of their beliefs: unlike ordinary, empirical ideas that can be proven wrong, the self resists such challenges, leading to so-called</w:t>
+      </w:r>
+      <w:r>
+        <w:t xml:space="preserve"> </w:t>
+      </w:r>
+      <w:r>
+        <w:t xml:space="preserve">“</w:t>
+      </w:r>
+      <w:r>
+        <w:t xml:space="preserve">inner conflicts.</w:t>
+      </w:r>
+      <w:r>
+        <w:t xml:space="preserve">”</w:t>
       </w:r>
     </w:p>
     <w:p>
       <w:pPr>
         <w:numPr>
           <w:ilvl w:val="0"/>
-          <w:numId w:val="1031"/>
+          <w:numId w:val="1033"/>
         </w:numPr>
         <w:pStyle w:val="Compact"/>
       </w:pPr>
       <w:r>
-        <w:t xml:space="preserve">If you’re feeling sad, it might be because you’re thinking of yourself too much. Shifting your focus outward can often provide relief.</w:t>
+        <w:t xml:space="preserve">All inner conflicts (or conflicts with ourself) are essentially conflicts between different sets of goals, each of which requires a different interpretation of reality. For example, believing that</w:t>
+      </w:r>
+      <w:r>
+        <w:t xml:space="preserve"> </w:t>
+      </w:r>
+      <w:r>
+        <w:rPr>
+          <w:rStyle w:val="VerbatimChar"/>
+        </w:rPr>
+        <w:t xml:space="preserve">A ⇒ B</w:t>
+      </w:r>
+      <w:r>
+        <w:t xml:space="preserve"> </w:t>
+      </w:r>
+      <w:r>
+        <w:t xml:space="preserve">and perceiving the world through the lens of A and B entails one role for us, while believing that</w:t>
+      </w:r>
+      <w:r>
+        <w:t xml:space="preserve"> </w:t>
+      </w:r>
+      <w:r>
+        <w:rPr>
+          <w:rStyle w:val="VerbatimChar"/>
+        </w:rPr>
+        <w:t xml:space="preserve">X ⇒ Y</w:t>
+      </w:r>
+      <w:r>
+        <w:t xml:space="preserve"> </w:t>
+      </w:r>
+      <w:r>
+        <w:t xml:space="preserve">and seeing the world in terms of X and Y entails another. The common thread between these views is that each requires a role for us, as neither would exist otherwise. In this sense, there isn’t just one self (</w:t>
+      </w:r>
+      <w:r>
+        <w:rPr>
+          <w:rStyle w:val="VerbatimChar"/>
+        </w:rPr>
+        <w:t xml:space="preserve">M</w:t>
+      </w:r>
+      <w:r>
+        <w:t xml:space="preserve">), but many interconnected selves (</w:t>
+      </w:r>
+      <w:r>
+        <w:rPr>
+          <w:rStyle w:val="VerbatimChar"/>
+        </w:rPr>
+        <w:t xml:space="preserve">M’s</w:t>
+      </w:r>
+      <w:r>
+        <w:t xml:space="preserve">).</w:t>
+      </w:r>
+    </w:p>
+    <w:p>
+      <w:pPr>
+        <w:pStyle w:val="FirstParagraph"/>
+      </w:pPr>
+      <w:r>
+        <w:t xml:space="preserve">Having memories makes these conflicts especially prevalent, because in order to abandon a given interpretation, you must also drop the memories, associated with it and we cannot drop our memories without dropping</w:t>
+      </w:r>
+      <w:r>
+        <w:t xml:space="preserve"> </w:t>
+      </w:r>
+      <w:r>
+        <w:t xml:space="preserve">“</w:t>
+      </w:r>
+      <w:r>
+        <w:t xml:space="preserve">ourselves</w:t>
+      </w:r>
+      <w:r>
+        <w:t xml:space="preserve">”</w:t>
+      </w:r>
+      <w:r>
+        <w:t xml:space="preserve">. However, our new memories are associated with a diffent interpretation which we also cannot abandon.</w:t>
+      </w:r>
+    </w:p>
+    <w:p>
+      <w:pPr>
+        <w:pStyle w:val="Heading2"/>
+      </w:pPr>
+      <w:bookmarkStart w:id="42" w:name="the-societal-perspective"/>
+      <w:r>
+        <w:t xml:space="preserve">The Societal Perspective</w:t>
+      </w:r>
+      <w:bookmarkEnd w:id="42"/>
+    </w:p>
+    <w:p>
+      <w:pPr>
+        <w:pStyle w:val="FirstParagraph"/>
+      </w:pPr>
+      <w:r>
+        <w:t xml:space="preserve">It is often said that the definition of insanity is doing the same thing over and over and expecting different results. This saying embodies one of the main postulates of all human societies — in just a few words, it captures both the function that people have in society (making the world behave uniformly for everyone) and what society does with those who refuse to conform (labeling them as</w:t>
+      </w:r>
+      <w:r>
+        <w:t xml:space="preserve"> </w:t>
+      </w:r>
+      <w:r>
+        <w:t xml:space="preserve">“</w:t>
+      </w:r>
+      <w:r>
+        <w:t xml:space="preserve">insane</w:t>
+      </w:r>
+      <w:r>
+        <w:t xml:space="preserve">”</w:t>
+      </w:r>
+      <w:r>
+        <w:t xml:space="preserve"> </w:t>
+      </w:r>
+      <w:r>
+        <w:t xml:space="preserve">and thus excluding them).</w:t>
+      </w:r>
+    </w:p>
+    <w:p>
+      <w:pPr>
+        <w:pStyle w:val="BodyText"/>
+      </w:pPr>
+      <w:r>
+        <w:t xml:space="preserve">In reality, this principle is false. In fact, the opposite is often true. For example, if I experience something that brings me positive emotions (e.g., eating a delicious meal), I would expect to feel the same way if I repeat that experience. However, this rarely works. When you eat a tasty snack and feel pleasure, many factors contribute to that feeling—your hunger, the time of day, what you ate earlier. Each event is connected to every prior event, going all the way back to your first perceptions before birth. Every experience influences your current experience, whether you’re consciously aware of it or not. Similarly, in the universe, it’s inaccurate to say that one event simply follows another. rather, everything follows from everything else. Sane people should be aware of this complexity (e.g. that having a second sandwich is not like having the first one for a second time) so a more fitting definition of insanity might be—doing the same thing over and over and expecting</w:t>
+      </w:r>
+      <w:r>
+        <w:t xml:space="preserve"> </w:t>
+      </w:r>
+      <w:r>
+        <w:rPr>
+          <w:i/>
+        </w:rPr>
+        <w:t xml:space="preserve">similar</w:t>
+      </w:r>
+      <w:r>
+        <w:t xml:space="preserve"> </w:t>
+      </w:r>
+      <w:r>
+        <w:t xml:space="preserve">results every time.</w:t>
+      </w:r>
+    </w:p>
+    <w:p>
+      <w:pPr>
+        <w:pStyle w:val="BodyText"/>
+      </w:pPr>
+      <w:r>
+        <w:t xml:space="preserve">You might argue that my example is simplistic (e.g., that anyone in their right mind knows when to stop eating). However, the reality is that most of us don’t know (or we know in theory but not in practice). Even this basic fallacy is something we struggle to grasp, and it illustrates the point. Thoughts like</w:t>
+      </w:r>
+      <w:r>
+        <w:t xml:space="preserve"> </w:t>
+      </w:r>
+      <w:r>
+        <w:t xml:space="preserve">“</w:t>
+      </w:r>
+      <w:r>
+        <w:t xml:space="preserve">more is better</w:t>
+      </w:r>
+      <w:r>
+        <w:t xml:space="preserve">”</w:t>
+      </w:r>
+      <w:r>
+        <w:t xml:space="preserve"> </w:t>
+      </w:r>
+      <w:r>
+        <w:t xml:space="preserve">and the aforementioned definition of insanity are inherent flaws in how we perceive the world. These truisms hold society together.</w:t>
+      </w:r>
+    </w:p>
+    <w:p>
+      <w:pPr>
+        <w:pStyle w:val="BodyText"/>
+      </w:pPr>
+      <w:r>
+        <w:t xml:space="preserve">As actors always play roles for an audience, we cultivate our self—our default interpretation — in sync with the society we live in. Society is also why we remember the things we do. If we forget, someone else remembers for us. If we want to change our self, society may deny us that right. It is society, not the individual, that creates the default interpretation of reality, implanting it in our minds through memory.</w:t>
+      </w:r>
+    </w:p>
+    <w:p>
+      <w:pPr>
+        <w:pStyle w:val="BodyText"/>
+      </w:pPr>
+      <w:r>
+        <w:t xml:space="preserve">Using this view, we can understand cultural conflits with the same framework we explained self conflicts — every society has it’s way of interpreting reality, which maintains order and having a different way of interpreting reality (even if you don’t want to impose it on anyone) makes you a menace to that order.</w:t>
+      </w:r>
+    </w:p>
+    <w:p>
+      <w:pPr>
+        <w:pStyle w:val="BodyText"/>
+      </w:pPr>
+      <w:r>
+        <w:t xml:space="preserve">And memory plays an important role in societal consciousness: here it’s enough to remember Orwell’s saying that who controls the past, controls the present. Memory is what underpins the very concept of a particular people, or of the whole human race as a whole.</w:t>
+      </w:r>
+    </w:p>
+    <w:p>
+      <w:pPr>
+        <w:pStyle w:val="Heading2"/>
+      </w:pPr>
+      <w:bookmarkStart w:id="43" w:name="references-4"/>
+      <w:r>
+        <w:t xml:space="preserve">References</w:t>
+      </w:r>
+      <w:bookmarkEnd w:id="43"/>
+    </w:p>
+    <w:p>
+      <w:pPr>
+        <w:pStyle w:val="FirstParagraph"/>
+      </w:pPr>
+      <w:r>
+        <w:t xml:space="preserve">For more on the recursive nature of the self, see</w:t>
+      </w:r>
+      <w:r>
+        <w:t xml:space="preserve"> </w:t>
+      </w:r>
+      <w:r>
+        <w:rPr>
+          <w:i/>
+        </w:rPr>
+        <w:t xml:space="preserve">Gödel, Escher, Bach</w:t>
+      </w:r>
+      <w:r>
+        <w:t xml:space="preserve"> </w:t>
+      </w:r>
+      <w:r>
+        <w:t xml:space="preserve">by Douglas Hofstadter.</w:t>
       </w:r>
     </w:p>
     <w:p>
       <w:pPr>
         <w:pStyle w:val="Heading1"/>
       </w:pPr>
-      <w:bookmarkStart w:id="41" w:name="appendix"/>
-      <w:r>
-        <w:t xml:space="preserve">Appendix</w:t>
-      </w:r>
-      <w:bookmarkEnd w:id="41"/>
+      <w:bookmarkStart w:id="44" w:name="X8040a18a4dd35d58efc920dc30db56557ebe91b"/>
+      <w:r>
+        <w:t xml:space="preserve">Appendix 1: Where universality breaks: about Kant’s triads and the dual to Laplace’s demon</w:t>
+      </w:r>
+      <w:bookmarkEnd w:id="44"/>
+    </w:p>
+    <w:p>
+      <w:pPr>
+        <w:pStyle w:val="FirstParagraph"/>
+      </w:pPr>
+      <w:r>
+        <w:rPr>
+          <w:i/>
+        </w:rPr>
+        <w:t xml:space="preserve">The following essay is not part of the book, and started as an treatment of an entirely unrelated topic. However, it ended up referencing so many of the ideas that I outlined in it, that I decided that it would make a great conclusion. Besides, I didn’t have another one.</w:t>
+      </w:r>
     </w:p>
     <w:p>
       <w:pPr>
         <w:pStyle w:val="Heading2"/>
       </w:pPr>
-      <w:bookmarkStart w:id="42" w:name="table-of-m-and-w"/>
-      <w:r>
-        <w:t xml:space="preserve">Table of</w:t>
+      <w:bookmarkStart w:id="45" w:name="the-mystery-of-kants-triads"/>
+      <w:r>
+        <w:t xml:space="preserve">The Mystery of Kant’s Triads</w:t>
+      </w:r>
+      <w:bookmarkEnd w:id="45"/>
+    </w:p>
+    <w:p>
+      <w:pPr>
+        <w:pStyle w:val="FirstParagraph"/>
+      </w:pPr>
+      <w:r>
+        <w:t xml:space="preserve">In</w:t>
+      </w:r>
+      <w:r>
+        <w:t xml:space="preserve"> </w:t>
+      </w:r>
+      <w:r>
+        <w:rPr>
+          <w:i/>
+        </w:rPr>
+        <w:t xml:space="preserve">The Critique of Pure Reason</w:t>
+      </w:r>
+      <w:r>
+        <w:t xml:space="preserve">, Immanuel Kant introduces his famous list of pure concepts of understanding, also known as the</w:t>
+      </w:r>
+      <w:r>
+        <w:t xml:space="preserve"> </w:t>
+      </w:r>
+      <w:r>
+        <w:rPr>
+          <w:i/>
+        </w:rPr>
+        <w:t xml:space="preserve">categories</w:t>
+      </w:r>
+      <w:r>
+        <w:t xml:space="preserve">, which, according to him, form the basic building blocks from which all other concepts are derived. These categories are divided into four groups:</w:t>
+      </w:r>
+      <w:r>
+        <w:t xml:space="preserve"> </w:t>
+      </w:r>
+      <w:r>
+        <w:rPr>
+          <w:i/>
+        </w:rPr>
+        <w:t xml:space="preserve">quantity</w:t>
+      </w:r>
+      <w:r>
+        <w:t xml:space="preserve">,</w:t>
+      </w:r>
+      <w:r>
+        <w:t xml:space="preserve"> </w:t>
+      </w:r>
+      <w:r>
+        <w:rPr>
+          <w:i/>
+        </w:rPr>
+        <w:t xml:space="preserve">quality</w:t>
+      </w:r>
+      <w:r>
+        <w:t xml:space="preserve">,</w:t>
+      </w:r>
+      <w:r>
+        <w:t xml:space="preserve"> </w:t>
+      </w:r>
+      <w:r>
+        <w:rPr>
+          <w:i/>
+        </w:rPr>
+        <w:t xml:space="preserve">relation</w:t>
+      </w:r>
+      <w:r>
+        <w:t xml:space="preserve">, and</w:t>
+      </w:r>
+      <w:r>
+        <w:t xml:space="preserve"> </w:t>
+      </w:r>
+      <w:r>
+        <w:rPr>
+          <w:i/>
+        </w:rPr>
+        <w:t xml:space="preserve">modality</w:t>
+      </w:r>
+      <w:r>
+        <w:t xml:space="preserve">. Each of these groups contains three categories, forming what Kant refers to as</w:t>
+      </w:r>
+      <w:r>
+        <w:t xml:space="preserve"> </w:t>
+      </w:r>
+      <w:r>
+        <w:rPr>
+          <w:i/>
+        </w:rPr>
+        <w:t xml:space="preserve">triads</w:t>
+      </w:r>
+      <w:r>
+        <w:t xml:space="preserve">. For readers of Kant, the fact that each group contains three categories (instead of two) might seem strange, as Kant’s other classifications are typically based on dichotomies. What’s more perplexing is that the third category in each triad does not seem as obviously derived as the other two. For example, in the category of quality, the first two categories roughly correspond to</w:t>
+      </w:r>
+      <w:r>
+        <w:t xml:space="preserve"> </w:t>
+      </w:r>
+      <w:r>
+        <w:t xml:space="preserve">“</w:t>
+      </w:r>
+      <w:r>
+        <w:t xml:space="preserve">true</w:t>
+      </w:r>
+      <w:r>
+        <w:t xml:space="preserve">”</w:t>
+      </w:r>
+      <w:r>
+        <w:t xml:space="preserve"> </w:t>
+      </w:r>
+      <w:r>
+        <w:t xml:space="preserve">and</w:t>
+      </w:r>
+      <w:r>
+        <w:t xml:space="preserve"> </w:t>
+      </w:r>
+      <w:r>
+        <w:t xml:space="preserve">“</w:t>
+      </w:r>
+      <w:r>
+        <w:t xml:space="preserve">false</w:t>
+      </w:r>
+      <w:r>
+        <w:t xml:space="preserve">”</w:t>
+      </w:r>
+      <w:r>
+        <w:t xml:space="preserve"> </w:t>
+      </w:r>
+      <w:r>
+        <w:t xml:space="preserve">states, so what does the third one correspond to? According to Kant, it is a kind of blend of the two. Hmm…</w:t>
+      </w:r>
+    </w:p>
+    <w:p>
+      <w:pPr>
+        <w:pStyle w:val="BodyText"/>
+      </w:pPr>
+      <w:r>
+        <w:t xml:space="preserve">For context, here is the list of Kant’s categories (with descriptions in my own words):</w:t>
+      </w:r>
+    </w:p>
+    <w:p>
+      <w:pPr>
+        <w:pStyle w:val="BodyText"/>
+      </w:pPr>
+      <w:r>
+        <w:rPr>
+          <w:b/>
+        </w:rPr>
+        <w:t xml:space="preserve">Quantity</w:t>
+      </w:r>
+    </w:p>
+    <w:p>
+      <w:pPr>
+        <w:numPr>
+          <w:ilvl w:val="0"/>
+          <w:numId w:val="1034"/>
+        </w:numPr>
+        <w:pStyle w:val="Compact"/>
+      </w:pPr>
+      <w:r>
+        <w:t xml:space="preserve">Unity (measure): Recognizing a thing as one</w:t>
+      </w:r>
+    </w:p>
+    <w:p>
+      <w:pPr>
+        <w:numPr>
+          <w:ilvl w:val="0"/>
+          <w:numId w:val="1034"/>
+        </w:numPr>
+        <w:pStyle w:val="Compact"/>
+      </w:pPr>
+      <w:r>
+        <w:t xml:space="preserve">Plurality (plurality): Recognizing there are several things</w:t>
+      </w:r>
+    </w:p>
+    <w:p>
+      <w:pPr>
+        <w:numPr>
+          <w:ilvl w:val="0"/>
+          <w:numId w:val="1034"/>
+        </w:numPr>
+        <w:pStyle w:val="Compact"/>
+      </w:pPr>
+      <w:r>
+        <w:rPr>
+          <w:b/>
+        </w:rPr>
+        <w:t xml:space="preserve">Totality</w:t>
+      </w:r>
+      <w:r>
+        <w:t xml:space="preserve"> </w:t>
+      </w:r>
+      <w:r>
+        <w:t xml:space="preserve">(whole): Unifying all things (of a given group) as one</w:t>
+      </w:r>
+    </w:p>
+    <w:p>
+      <w:pPr>
+        <w:pStyle w:val="FirstParagraph"/>
+      </w:pPr>
+      <w:r>
+        <w:rPr>
+          <w:b/>
+        </w:rPr>
+        <w:t xml:space="preserve">Quality</w:t>
+      </w:r>
+    </w:p>
+    <w:p>
+      <w:pPr>
+        <w:numPr>
+          <w:ilvl w:val="0"/>
+          <w:numId w:val="1035"/>
+        </w:numPr>
+        <w:pStyle w:val="Compact"/>
+      </w:pPr>
+      <w:r>
+        <w:t xml:space="preserve">Reality: Recognizing presence</w:t>
+      </w:r>
+    </w:p>
+    <w:p>
+      <w:pPr>
+        <w:numPr>
+          <w:ilvl w:val="0"/>
+          <w:numId w:val="1035"/>
+        </w:numPr>
+        <w:pStyle w:val="Compact"/>
+      </w:pPr>
+      <w:r>
+        <w:t xml:space="preserve">Negation: Recognizing absence</w:t>
+      </w:r>
+    </w:p>
+    <w:p>
+      <w:pPr>
+        <w:numPr>
+          <w:ilvl w:val="0"/>
+          <w:numId w:val="1035"/>
+        </w:numPr>
+        <w:pStyle w:val="Compact"/>
+      </w:pPr>
+      <w:r>
+        <w:rPr>
+          <w:b/>
+        </w:rPr>
+        <w:t xml:space="preserve">Limitation</w:t>
+      </w:r>
+      <w:r>
+        <w:t xml:space="preserve">: Recognizing a thing as both present and absent (e.g., in different times)</w:t>
+      </w:r>
+    </w:p>
+    <w:p>
+      <w:pPr>
+        <w:pStyle w:val="FirstParagraph"/>
+      </w:pPr>
+      <w:r>
+        <w:rPr>
+          <w:b/>
+        </w:rPr>
+        <w:t xml:space="preserve">Relation</w:t>
+      </w:r>
+    </w:p>
+    <w:p>
+      <w:pPr>
+        <w:numPr>
+          <w:ilvl w:val="0"/>
+          <w:numId w:val="1036"/>
+        </w:numPr>
+        <w:pStyle w:val="Compact"/>
+      </w:pPr>
+      <w:r>
+        <w:t xml:space="preserve">Inherence and subsistence: Representing a thing as being inherent or constant</w:t>
+      </w:r>
+    </w:p>
+    <w:p>
+      <w:pPr>
+        <w:numPr>
+          <w:ilvl w:val="0"/>
+          <w:numId w:val="1036"/>
+        </w:numPr>
+        <w:pStyle w:val="Compact"/>
+      </w:pPr>
+      <w:r>
+        <w:t xml:space="preserve">Causality and dependence: Representing causal effects (where things depend on each other)</w:t>
+      </w:r>
+    </w:p>
+    <w:p>
+      <w:pPr>
+        <w:numPr>
+          <w:ilvl w:val="0"/>
+          <w:numId w:val="1036"/>
+        </w:numPr>
+        <w:pStyle w:val="Compact"/>
+      </w:pPr>
+      <w:r>
+        <w:rPr>
+          <w:b/>
+        </w:rPr>
+        <w:t xml:space="preserve">Community</w:t>
+      </w:r>
+      <w:r>
+        <w:t xml:space="preserve">: Representing a reciprocal causality (where one substance causally determines another and vice versa)</w:t>
+      </w:r>
+    </w:p>
+    <w:p>
+      <w:pPr>
+        <w:pStyle w:val="FirstParagraph"/>
+      </w:pPr>
+      <w:r>
+        <w:rPr>
+          <w:b/>
+        </w:rPr>
+        <w:t xml:space="preserve">Modality</w:t>
+      </w:r>
+    </w:p>
+    <w:p>
+      <w:pPr>
+        <w:numPr>
+          <w:ilvl w:val="0"/>
+          <w:numId w:val="1037"/>
+        </w:numPr>
+        <w:pStyle w:val="Compact"/>
+      </w:pPr>
+      <w:r>
+        <w:t xml:space="preserve">Possibility–Impossibility: Speculating whether a given thing can or cannot exist</w:t>
+      </w:r>
+    </w:p>
+    <w:p>
+      <w:pPr>
+        <w:numPr>
+          <w:ilvl w:val="0"/>
+          <w:numId w:val="1037"/>
+        </w:numPr>
+        <w:pStyle w:val="Compact"/>
+      </w:pPr>
+      <w:r>
+        <w:t xml:space="preserve">Existence–Non-existence: Perceiving whether something exists or does not</w:t>
+      </w:r>
+    </w:p>
+    <w:p>
+      <w:pPr>
+        <w:numPr>
+          <w:ilvl w:val="0"/>
+          <w:numId w:val="1037"/>
+        </w:numPr>
+        <w:pStyle w:val="Compact"/>
+      </w:pPr>
+      <w:r>
+        <w:rPr>
+          <w:b/>
+        </w:rPr>
+        <w:t xml:space="preserve">Necessity–Contingency</w:t>
+      </w:r>
+      <w:r>
+        <w:t xml:space="preserve">: Accepting a thing as inherently true (where existence is given through possibility itself)</w:t>
+      </w:r>
+    </w:p>
+    <w:p>
+      <w:pPr>
+        <w:pStyle w:val="Heading2"/>
+      </w:pPr>
+      <w:bookmarkStart w:id="46" w:name="combination-but-not-entirely"/>
+      <w:r>
+        <w:t xml:space="preserve">Combination, But Not Entirely</w:t>
+      </w:r>
+      <w:bookmarkEnd w:id="46"/>
+    </w:p>
+    <w:p>
+      <w:pPr>
+        <w:pStyle w:val="FirstParagraph"/>
+      </w:pPr>
+      <w:r>
+        <w:t xml:space="preserve">Here’s what Kant says about these third categories:</w:t>
+      </w:r>
+    </w:p>
+    <w:p>
+      <w:pPr>
+        <w:pStyle w:val="BlockText"/>
+      </w:pPr>
+      <w:r>
+        <w:t xml:space="preserve">“</w:t>
+      </w:r>
+      <w:r>
+        <w:t xml:space="preserve">II. The number of the categories in each class is always the same, namely, three—a fact which also demands some consideration, because in all other cases division à priori through conceptions is necessarily dichotomy. It is to be added, that the third category in each triad always arises from the combination of the second with the first.</w:t>
+      </w:r>
+      <w:r>
+        <w:t xml:space="preserve">”</w:t>
+      </w:r>
+    </w:p>
+    <w:p>
+      <w:pPr>
+        <w:pStyle w:val="FirstParagraph"/>
+      </w:pPr>
+      <w:r>
+        <w:t xml:space="preserve">But wait—if the third member of each triad is merely a combination of the other two, doesn’t that mean it’s not truly pure/atomic/first-order and should be excluded? Kant argues otherwise, although his explanation remains somewhat ambiguous:</w:t>
+      </w:r>
+    </w:p>
+    <w:p>
+      <w:pPr>
+        <w:pStyle w:val="BlockText"/>
+      </w:pPr>
+      <w:r>
+        <w:t xml:space="preserve">Thus totality is nothing else but plurality contemplated as unity; limitation is merely reality conjoined with negation; community is the causality of a substance, reciprocally determining, and determined by other substances; and finally, necessity is nothing but existence, which is given through the possibility itself. Let it not be supposed, however, that the third category is merely a deduced, and not a primitive conception of the pure understanding. For the conjunction of the first and second, in order to produce the third conception, requires a particular function of the understanding, which is by no means identical with those which are exercised in the first and second. Thus, the conception of a number (which belongs to the category of totality) is not always possible, where the conceptions of multitude and unity exist (for example, in the representation of the infinite). Or, if I conjoin the conception of a cause with that of a substance, it does not follow that the conception of influence, that is, how one substance can be the cause of something in another substance, will be understood from that. Thus it is evident that a particular act of the understanding is here necessary; and so in the other instances.</w:t>
+      </w:r>
+    </w:p>
+    <w:p>
+      <w:pPr>
+        <w:pStyle w:val="FirstParagraph"/>
+      </w:pPr>
+      <w:r>
+        <w:t xml:space="preserve">What is this</w:t>
+      </w:r>
+      <w:r>
+        <w:t xml:space="preserve"> </w:t>
+      </w:r>
+      <w:r>
+        <w:rPr>
+          <w:i/>
+        </w:rPr>
+        <w:t xml:space="preserve">particular acts of the understanding</w:t>
+      </w:r>
+      <w:r>
+        <w:t xml:space="preserve"> </w:t>
+      </w:r>
+      <w:r>
+        <w:t xml:space="preserve">for which Kant talks about and which enables the creation of each third category from the other two. For me it has to do with a peculiar process which converts empirical knowledge to universal knowledge, using the concept of the (understandable) universe (or</w:t>
+      </w:r>
+      <w:r>
+        <w:t xml:space="preserve"> </w:t>
+      </w:r>
+      <w:r>
+        <w:t xml:space="preserve">“</w:t>
+      </w:r>
+      <w:r>
+        <w:t xml:space="preserve">the world</w:t>
+      </w:r>
+      <w:r>
+        <w:t xml:space="preserve">”</w:t>
+      </w:r>
+      <w:r>
+        <w:t xml:space="preserve">) for which I want to talk about in this article. This process is based on faith, not knowledge, or more precisely, it is based on</w:t>
+      </w:r>
+      <w:r>
+        <w:t xml:space="preserve"> </w:t>
+      </w:r>
+      <w:r>
+        <w:rPr>
+          <w:i/>
+        </w:rPr>
+        <w:t xml:space="preserve">faith of knowledge</w:t>
+      </w:r>
+      <w:r>
+        <w:t xml:space="preserve">.</w:t>
+      </w:r>
+    </w:p>
+    <w:p>
+      <w:pPr>
+        <w:pStyle w:val="BodyText"/>
+      </w:pPr>
+      <w:r>
+        <w:t xml:space="preserve">If empirical knowledge involves constructing models, universal knowledge involves accepting those models as</w:t>
+      </w:r>
+      <w:r>
+        <w:t xml:space="preserve"> </w:t>
+      </w:r>
+      <w:r>
+        <w:rPr>
+          <w:i/>
+        </w:rPr>
+        <w:t xml:space="preserve">universally true</w:t>
+      </w:r>
+      <w:r>
+        <w:t xml:space="preserve">. It is precisely this function that the third pure concepts of understanding enable us to accomplish.</w:t>
+      </w:r>
+    </w:p>
+    <w:p>
+      <w:pPr>
+        <w:pStyle w:val="Heading2"/>
+      </w:pPr>
+      <w:bookmarkStart w:id="47" w:name="X98826487879f771730289ba2382d090fae67fe0"/>
+      <w:r>
+        <w:t xml:space="preserve">Universal Knowledge and the Concept of the Universe</w:t>
+      </w:r>
+      <w:bookmarkEnd w:id="47"/>
+    </w:p>
+    <w:p>
+      <w:pPr>
+        <w:pStyle w:val="FirstParagraph"/>
+      </w:pPr>
+      <w:r>
+        <w:t xml:space="preserve">In this section, I aim to challenge Kant by proposing the following thesis:</w:t>
+      </w:r>
+      <w:r>
+        <w:t xml:space="preserve"> </w:t>
+      </w:r>
+      <w:r>
+        <w:rPr>
+          <w:i/>
+        </w:rPr>
+        <w:t xml:space="preserve">the third member of each triad of categories is not a pure concept of understanding</w:t>
+      </w:r>
+      <w:r>
+        <w:t xml:space="preserve">. Rather, it serves as a bridge linking the other two concepts of understanding with reason. In other words, the third member enables us to form a mental image of the</w:t>
+      </w:r>
+      <w:r>
+        <w:t xml:space="preserve"> </w:t>
+      </w:r>
+      <w:r>
+        <w:rPr>
+          <w:i/>
+        </w:rPr>
+        <w:t xml:space="preserve">understandable universe</w:t>
+      </w:r>
+      <w:r>
+        <w:t xml:space="preserve"> </w:t>
+      </w:r>
+      <w:r>
+        <w:t xml:space="preserve">(or</w:t>
+      </w:r>
+      <w:r>
+        <w:t xml:space="preserve"> </w:t>
+      </w:r>
+      <w:r>
+        <w:rPr>
+          <w:i/>
+        </w:rPr>
+        <w:t xml:space="preserve">substance</w:t>
+      </w:r>
+      <w:r>
+        <w:t xml:space="preserve">, in philosophical terms), allowing us to apply the other two concepts to it.</w:t>
+      </w:r>
+    </w:p>
+    <w:p>
+      <w:pPr>
+        <w:pStyle w:val="BodyText"/>
+      </w:pPr>
+      <w:r>
+        <w:t xml:space="preserve">To elucidate, consider the problem of induction, a problem that originally inspired Kant to write the</w:t>
+      </w:r>
+      <w:r>
+        <w:t xml:space="preserve"> </w:t>
+      </w:r>
+      <w:r>
+        <w:rPr>
+          <w:i/>
+        </w:rPr>
+        <w:t xml:space="preserve">Critique</w:t>
+      </w:r>
+      <w:r>
+        <w:t xml:space="preserve">. This issue can be phrased as follows: We know our knowledge often becomes outdated and that what holds in one time/place/context may not apply in another. So, how can we justify the generalizations we make so frequently (which form the foundation of our thinking)? The simple answer:</w:t>
+      </w:r>
+      <w:r>
+        <w:t xml:space="preserve"> </w:t>
+      </w:r>
+      <w:r>
+        <w:rPr>
+          <w:i/>
+        </w:rPr>
+        <w:t xml:space="preserve">we cannot justify them</w:t>
+      </w:r>
+      <w:r>
+        <w:t xml:space="preserve">. This has been known for millennia. The answer is so straightforward that it invites a follow-up question: How and why are we even able to make such claims in the first place? From where does our logical apparatus derive (an apparatus not shared by other animals), and what does it look like?</w:t>
+      </w:r>
+    </w:p>
+    <w:p>
+      <w:pPr>
+        <w:pStyle w:val="BodyText"/>
+      </w:pPr>
+      <w:r>
+        <w:t xml:space="preserve">The answer lies in the concept of the</w:t>
+      </w:r>
+      <w:r>
+        <w:t xml:space="preserve"> </w:t>
+      </w:r>
+      <w:r>
+        <w:rPr>
+          <w:i/>
+        </w:rPr>
+        <w:t xml:space="preserve">understandable universe</w:t>
+      </w:r>
+      <w:r>
+        <w:t xml:space="preserve">, or substance (I’ll use</w:t>
+      </w:r>
+      <w:r>
+        <w:t xml:space="preserve"> </w:t>
+      </w:r>
+      <w:r>
+        <w:t xml:space="preserve">“</w:t>
+      </w:r>
+      <w:r>
+        <w:t xml:space="preserve">universe</w:t>
+      </w:r>
+      <w:r>
+        <w:t xml:space="preserve">”</w:t>
+      </w:r>
+      <w:r>
+        <w:t xml:space="preserve"> </w:t>
+      </w:r>
+      <w:r>
+        <w:t xml:space="preserve">since the meaning of</w:t>
+      </w:r>
+      <w:r>
+        <w:t xml:space="preserve"> </w:t>
+      </w:r>
+      <w:r>
+        <w:t xml:space="preserve">“</w:t>
+      </w:r>
+      <w:r>
+        <w:t xml:space="preserve">substance</w:t>
+      </w:r>
+      <w:r>
+        <w:t xml:space="preserve">”</w:t>
+      </w:r>
+      <w:r>
+        <w:t xml:space="preserve"> </w:t>
+      </w:r>
+      <w:r>
+        <w:t xml:space="preserve">is unclear). The concept of the universe is both obvious and odd; after all, why do we have such a vivid notion of something we can never observe in its entirety?</w:t>
+      </w:r>
+    </w:p>
+    <w:p>
+      <w:pPr>
+        <w:pStyle w:val="BodyText"/>
+      </w:pPr>
+      <w:r>
+        <w:t xml:space="preserve">The universe concept enables us to make general claims and to act as though we understand everything. General claims shape our understanding in a way that may be incorrect but remains useful; they allow us to make (sometimes incorrect but useful) predictions about our world.</w:t>
+      </w:r>
+    </w:p>
+    <w:p>
+      <w:pPr>
+        <w:pStyle w:val="BodyText"/>
+      </w:pPr>
+      <w:r>
+        <w:rPr>
+          <w:b/>
+        </w:rPr>
+        <w:t xml:space="preserve">Digging into Kant’s Epistemology</w:t>
+      </w:r>
+    </w:p>
+    <w:p>
+      <w:pPr>
+        <w:pStyle w:val="BodyText"/>
+      </w:pPr>
+      <w:r>
+        <w:t xml:space="preserve">The section of the</w:t>
+      </w:r>
+      <w:r>
+        <w:t xml:space="preserve"> </w:t>
+      </w:r>
+      <w:r>
+        <w:rPr>
+          <w:i/>
+        </w:rPr>
+        <w:t xml:space="preserve">Critique</w:t>
+      </w:r>
+      <w:r>
+        <w:t xml:space="preserve"> </w:t>
+      </w:r>
+      <w:r>
+        <w:t xml:space="preserve">where Kant puts forward his theory of knowledge, which occupies most of the book, is divided into two parts:</w:t>
+      </w:r>
+      <w:r>
+        <w:t xml:space="preserve"> </w:t>
+      </w:r>
+      <w:r>
+        <w:rPr>
+          <w:i/>
+        </w:rPr>
+        <w:t xml:space="preserve">transcendental analytics</w:t>
+      </w:r>
+      <w:r>
+        <w:t xml:space="preserve"> </w:t>
+      </w:r>
+      <w:r>
+        <w:t xml:space="preserve">and</w:t>
+      </w:r>
+      <w:r>
+        <w:t xml:space="preserve"> </w:t>
+      </w:r>
+      <w:r>
+        <w:rPr>
+          <w:i/>
+        </w:rPr>
+        <w:t xml:space="preserve">transcendental dialectics.</w:t>
+      </w:r>
+      <w:r>
+        <w:t xml:space="preserve"> </w:t>
+      </w:r>
+      <w:r>
+        <w:t xml:space="preserve">These parts correspond to the two main types of knowledge, according to Kant:</w:t>
+      </w:r>
+      <w:r>
+        <w:t xml:space="preserve"> </w:t>
+      </w:r>
+      <w:r>
+        <w:rPr>
+          <w:i/>
+        </w:rPr>
+        <w:t xml:space="preserve">understanding</w:t>
+      </w:r>
+      <w:r>
+        <w:t xml:space="preserve"> </w:t>
+      </w:r>
+      <w:r>
+        <w:t xml:space="preserve">and</w:t>
+      </w:r>
+      <w:r>
+        <w:t xml:space="preserve"> </w:t>
+      </w:r>
+      <w:r>
+        <w:rPr>
+          <w:i/>
+        </w:rPr>
+        <w:t xml:space="preserve">reason.</w:t>
+      </w:r>
+      <w:r>
+        <w:t xml:space="preserve"> </w:t>
+      </w:r>
+      <w:r>
+        <w:t xml:space="preserve">The main distinction between these is that concepts of understanding, based on categories, relate to</w:t>
+      </w:r>
+      <w:r>
+        <w:t xml:space="preserve"> </w:t>
+      </w:r>
+      <w:r>
+        <w:rPr>
+          <w:i/>
+        </w:rPr>
+        <w:t xml:space="preserve">possible experience,</w:t>
+      </w:r>
+      <w:r>
+        <w:t xml:space="preserve"> </w:t>
+      </w:r>
+      <w:r>
+        <w:t xml:space="preserve">whereas concepts of reason, such as the soul, God, and the world, do not. For this reason, Kant sees concepts of reason as somewhat illusory.</w:t>
+      </w:r>
+    </w:p>
+    <w:p>
+      <w:pPr>
+        <w:pStyle w:val="BodyText"/>
+      </w:pPr>
+      <w:r>
+        <w:t xml:space="preserve">A key question arises: to which of these two faculties does the concept of the universe belong? Kant explicitly classifies it under reason (if you accept that the concepts of</w:t>
+      </w:r>
+      <w:r>
+        <w:t xml:space="preserve"> </w:t>
+      </w:r>
+      <w:r>
+        <w:t xml:space="preserve">“</w:t>
+      </w:r>
+      <w:r>
+        <w:t xml:space="preserve">the universe</w:t>
+      </w:r>
+      <w:r>
+        <w:t xml:space="preserve">”</w:t>
+      </w:r>
+      <w:r>
+        <w:t xml:space="preserve"> </w:t>
+      </w:r>
+      <w:r>
+        <w:t xml:space="preserve">and</w:t>
+      </w:r>
+      <w:r>
+        <w:t xml:space="preserve"> </w:t>
+      </w:r>
+      <w:r>
+        <w:t xml:space="preserve">“</w:t>
+      </w:r>
+      <w:r>
+        <w:t xml:space="preserve">the world</w:t>
+      </w:r>
+      <w:r>
+        <w:t xml:space="preserve">”</w:t>
+      </w:r>
+      <w:r>
+        <w:t xml:space="preserve"> </w:t>
+      </w:r>
+      <w:r>
+        <w:t xml:space="preserve">are somewhat similar) but also implicitly places it under understanding (by including it in the categories). Personally, I view it as existing somewhere between the two. The concept of the universe is</w:t>
+      </w:r>
+      <w:r>
+        <w:t xml:space="preserve"> </w:t>
+      </w:r>
+      <w:r>
+        <w:rPr>
+          <w:i/>
+        </w:rPr>
+        <w:t xml:space="preserve">not a concept of experience</w:t>
+      </w:r>
+      <w:r>
+        <w:t xml:space="preserve"> </w:t>
+      </w:r>
+      <w:r>
+        <w:t xml:space="preserve">because, although we experience the universe constantly, no one can claim to know something universally valid for all of it, neither practically nor theoretically. At the same time, the universe is</w:t>
+      </w:r>
+      <w:r>
+        <w:t xml:space="preserve"> </w:t>
+      </w:r>
+      <w:r>
+        <w:rPr>
+          <w:i/>
+        </w:rPr>
+        <w:t xml:space="preserve">not a concept of reason</w:t>
+      </w:r>
+      <w:r>
+        <w:t xml:space="preserve"> </w:t>
+      </w:r>
+      <w:r>
+        <w:t xml:space="preserve">because it is a precondition for reason’s existence, just as causality is a precondition for experience.</w:t>
+      </w:r>
+    </w:p>
+    <w:p>
+      <w:pPr>
+        <w:pStyle w:val="BodyText"/>
+      </w:pPr>
+      <w:r>
+        <w:t xml:space="preserve">But we are getting ahead of ourselves, so let’s start from the beginning - by tracing how the idea of the universe appears in each third category of Kant’s four triads.</w:t>
+      </w:r>
+    </w:p>
+    <w:p>
+      <w:pPr>
+        <w:pStyle w:val="Heading3"/>
+      </w:pPr>
+      <w:bookmarkStart w:id="48" w:name="quantity"/>
+      <w:r>
+        <w:t xml:space="preserve">Quantity</w:t>
+      </w:r>
+      <w:bookmarkEnd w:id="48"/>
+    </w:p>
+    <w:p>
+      <w:pPr>
+        <w:pStyle w:val="FirstParagraph"/>
+      </w:pPr>
+      <w:r>
+        <w:t xml:space="preserve">Unity | Plurality | Totality |</w:t>
+      </w:r>
+    </w:p>
+    <w:p>
+      <w:pPr>
+        <w:pStyle w:val="BodyText"/>
+      </w:pPr>
+      <w:r>
+        <w:drawing>
+          <wp:inline>
+            <wp:extent cx="5334000" cy="1778000"/>
+            <wp:effectExtent b="0" l="0" r="0" t="0"/>
+            <wp:docPr descr="" title="" id="1" name="Picture"/>
+            <a:graphic>
+              <a:graphicData uri="http://schemas.openxmlformats.org/drawingml/2006/picture">
+                <pic:pic>
+                  <pic:nvPicPr>
+                    <pic:cNvPr descr="_images/world/quantity.png" id="0" name="Picture"/>
+                    <pic:cNvPicPr>
+                      <a:picLocks noChangeArrowheads="1" noChangeAspect="1"/>
+                    </pic:cNvPicPr>
+                  </pic:nvPicPr>
+                  <pic:blipFill>
+                    <a:blip r:embed="rId49"/>
+                    <a:stretch>
+                      <a:fillRect/>
+                    </a:stretch>
+                  </pic:blipFill>
+                  <pic:spPr bwMode="auto">
+                    <a:xfrm>
+                      <a:off x="0" y="0"/>
+                      <a:ext cx="5334000" cy="1778000"/>
+                    </a:xfrm>
+                    <a:prstGeom prst="rect">
+                      <a:avLst/>
+                    </a:prstGeom>
+                    <a:noFill/>
+                    <a:ln w="9525">
+                      <a:noFill/>
+                      <a:headEnd/>
+                      <a:tailEnd/>
+                    </a:ln>
+                  </pic:spPr>
+                </pic:pic>
+              </a:graphicData>
+            </a:graphic>
+          </wp:inline>
+        </w:drawing>
+      </w:r>
+    </w:p>
+    <w:p>
+      <w:pPr>
+        <w:pStyle w:val="BodyText"/>
+      </w:pPr>
+      <w:r>
+        <w:t xml:space="preserve">Let’s start with the categories of</w:t>
+      </w:r>
+      <w:r>
+        <w:t xml:space="preserve"> </w:t>
+      </w:r>
+      <w:r>
+        <w:rPr>
+          <w:i/>
+        </w:rPr>
+        <w:t xml:space="preserve">quantity,</w:t>
+      </w:r>
+      <w:r>
+        <w:t xml:space="preserve"> </w:t>
+      </w:r>
+      <w:r>
+        <w:t xml:space="preserve">or</w:t>
+      </w:r>
+      <w:r>
+        <w:t xml:space="preserve"> </w:t>
+      </w:r>
+      <w:r>
+        <w:rPr>
+          <w:i/>
+        </w:rPr>
+        <w:t xml:space="preserve">number.</w:t>
+      </w:r>
+      <w:r>
+        <w:t xml:space="preserve"> </w:t>
+      </w:r>
+      <w:r>
+        <w:t xml:space="preserve">Categories originate from concepts in logic, and the categories in this triad are based on the logical predicates of</w:t>
+      </w:r>
+      <w:r>
+        <w:t xml:space="preserve"> </w:t>
+      </w:r>
+      <w:r>
+        <w:rPr>
+          <w:i/>
+        </w:rPr>
+        <w:t xml:space="preserve">singular,</w:t>
+      </w:r>
+      <w:r>
+        <w:t xml:space="preserve"> </w:t>
+      </w:r>
+      <w:r>
+        <w:rPr>
+          <w:i/>
+        </w:rPr>
+        <w:t xml:space="preserve">particular,</w:t>
+      </w:r>
+      <w:r>
+        <w:t xml:space="preserve"> </w:t>
+      </w:r>
+      <w:r>
+        <w:t xml:space="preserve">and</w:t>
+      </w:r>
+      <w:r>
+        <w:t xml:space="preserve"> </w:t>
+      </w:r>
+      <w:r>
+        <w:rPr>
+          <w:i/>
+        </w:rPr>
+        <w:t xml:space="preserve">universal,</w:t>
+      </w:r>
+      <w:r>
+        <w:t xml:space="preserve"> </w:t>
+      </w:r>
+      <w:r>
+        <w:t xml:space="preserve">often articulated as</w:t>
+      </w:r>
+      <w:r>
+        <w:t xml:space="preserve"> </w:t>
+      </w:r>
+      <w:r>
+        <w:t xml:space="preserve">“</w:t>
+      </w:r>
+      <w:r>
+        <w:t xml:space="preserve">one/unique,</w:t>
+      </w:r>
+      <w:r>
+        <w:t xml:space="preserve">”</w:t>
+      </w:r>
+      <w:r>
+        <w:t xml:space="preserve"> </w:t>
+      </w:r>
+      <w:r>
+        <w:t xml:space="preserve">“</w:t>
+      </w:r>
+      <w:r>
+        <w:t xml:space="preserve">some,</w:t>
+      </w:r>
+      <w:r>
+        <w:t xml:space="preserve">”</w:t>
+      </w:r>
+      <w:r>
+        <w:t xml:space="preserve"> </w:t>
+      </w:r>
+      <w:r>
+        <w:t xml:space="preserve">and</w:t>
+      </w:r>
+      <w:r>
+        <w:t xml:space="preserve"> </w:t>
+      </w:r>
+      <w:r>
+        <w:t xml:space="preserve">“</w:t>
+      </w:r>
+      <w:r>
+        <w:t xml:space="preserve">all.</w:t>
+      </w:r>
+      <w:r>
+        <w:t xml:space="preserve">”</w:t>
+      </w:r>
+    </w:p>
+    <w:p>
+      <w:pPr>
+        <w:pStyle w:val="BodyText"/>
+      </w:pPr>
+      <w:r>
+        <w:t xml:space="preserve">The distinction between</w:t>
+      </w:r>
+      <w:r>
+        <w:t xml:space="preserve"> </w:t>
+      </w:r>
+      <w:r>
+        <w:rPr>
+          <w:i/>
+        </w:rPr>
+        <w:t xml:space="preserve">singular</w:t>
+      </w:r>
+      <w:r>
+        <w:t xml:space="preserve"> </w:t>
+      </w:r>
+      <w:r>
+        <w:t xml:space="preserve">and</w:t>
+      </w:r>
+      <w:r>
+        <w:t xml:space="preserve"> </w:t>
+      </w:r>
+      <w:r>
+        <w:rPr>
+          <w:i/>
+        </w:rPr>
+        <w:t xml:space="preserve">particular</w:t>
+      </w:r>
+      <w:r>
+        <w:t xml:space="preserve"> </w:t>
+      </w:r>
+      <w:r>
+        <w:t xml:space="preserve">predicates—and thus between unity and plurality—is clear. For example, it is the difference between perceiving 20 birds as 1 flock or as 20 birds. However, the distinction between these and totality is vast; they represent different types of knowledge. The first two types of knowledge have</w:t>
+      </w:r>
+      <w:r>
+        <w:t xml:space="preserve"> </w:t>
+      </w:r>
+      <w:r>
+        <w:rPr>
+          <w:i/>
+        </w:rPr>
+        <w:t xml:space="preserve">limited scope,</w:t>
+      </w:r>
+      <w:r>
+        <w:t xml:space="preserve"> </w:t>
+      </w:r>
+      <w:r>
+        <w:t xml:space="preserve">while the third is</w:t>
+      </w:r>
+      <w:r>
+        <w:t xml:space="preserve"> </w:t>
+      </w:r>
+      <w:r>
+        <w:rPr>
+          <w:i/>
+        </w:rPr>
+        <w:t xml:space="preserve">universally valid.</w:t>
+      </w:r>
+    </w:p>
+    <w:p>
+      <w:pPr>
+        <w:pStyle w:val="BodyText"/>
+      </w:pPr>
+      <w:r>
+        <w:t xml:space="preserve">To ellucidate this, let’s examine the predicates from classical Aristotelian syllogisms:</w:t>
+      </w:r>
+    </w:p>
+    <w:p>
+      <w:pPr>
+        <w:numPr>
+          <w:ilvl w:val="0"/>
+          <w:numId w:val="1038"/>
+        </w:numPr>
+        <w:pStyle w:val="Compact"/>
+      </w:pPr>
+      <w:r>
+        <w:t xml:space="preserve">Plurality -</w:t>
+      </w:r>
+      <w:r>
+        <w:t xml:space="preserve"> </w:t>
+      </w:r>
+      <w:r>
+        <w:rPr>
+          <w:rStyle w:val="VerbatimChar"/>
+        </w:rPr>
+        <w:t xml:space="preserve">One A is B</w:t>
+      </w:r>
+      <w:r>
+        <w:t xml:space="preserve"> </w:t>
+      </w:r>
+      <w:r>
+        <w:t xml:space="preserve">/</w:t>
+      </w:r>
+      <w:r>
+        <w:t xml:space="preserve"> </w:t>
+      </w:r>
+      <w:r>
+        <w:rPr>
+          <w:rStyle w:val="VerbatimChar"/>
+        </w:rPr>
+        <w:t xml:space="preserve">Some A-s are B</w:t>
+      </w:r>
+      <w:r>
+        <w:t xml:space="preserve"> </w:t>
+      </w:r>
+      <w:r>
+        <w:t xml:space="preserve">(limited scope)</w:t>
+      </w:r>
+    </w:p>
+    <w:p>
+      <w:pPr>
+        <w:numPr>
+          <w:ilvl w:val="0"/>
+          <w:numId w:val="1038"/>
+        </w:numPr>
+        <w:pStyle w:val="Compact"/>
+      </w:pPr>
+      <w:r>
+        <w:t xml:space="preserve">Totality -</w:t>
+      </w:r>
+      <w:r>
+        <w:t xml:space="preserve"> </w:t>
+      </w:r>
+      <w:r>
+        <w:rPr>
+          <w:rStyle w:val="VerbatimChar"/>
+        </w:rPr>
+        <w:t xml:space="preserve">All A-s are B</w:t>
+      </w:r>
+      <w:r>
+        <w:t xml:space="preserve"> </w:t>
+      </w:r>
+      <w:r>
+        <w:t xml:space="preserve">(universal scope)</w:t>
+      </w:r>
+    </w:p>
+    <w:p>
+      <w:pPr>
+        <w:pStyle w:val="FirstParagraph"/>
+      </w:pPr>
+      <w:r>
+        <w:t xml:space="preserve">This distinction becomes clearer: statements with limited scope can only be justified through</w:t>
+      </w:r>
+      <w:r>
+        <w:t xml:space="preserve"> </w:t>
+      </w:r>
+      <w:r>
+        <w:rPr>
+          <w:i/>
+        </w:rPr>
+        <w:t xml:space="preserve">observation.</w:t>
+      </w:r>
+      <w:r>
+        <w:t xml:space="preserve"> </w:t>
+      </w:r>
+      <w:r>
+        <w:t xml:space="preserve">– if I observe any number of objects categorized as</w:t>
+      </w:r>
+      <w:r>
+        <w:t xml:space="preserve"> </w:t>
+      </w:r>
+      <w:r>
+        <w:rPr>
+          <w:rStyle w:val="VerbatimChar"/>
+        </w:rPr>
+        <w:t xml:space="preserve">A</w:t>
+      </w:r>
+      <w:r>
+        <w:t xml:space="preserve"> </w:t>
+      </w:r>
+      <w:r>
+        <w:t xml:space="preserve">(e.g.,</w:t>
+      </w:r>
+      <w:r>
+        <w:t xml:space="preserve"> </w:t>
+      </w:r>
+      <w:r>
+        <w:t xml:space="preserve">“</w:t>
+      </w:r>
+      <w:r>
+        <w:t xml:space="preserve">apples</w:t>
+      </w:r>
+      <w:r>
+        <w:t xml:space="preserve">”</w:t>
+      </w:r>
+      <w:r>
+        <w:t xml:space="preserve">) and find they possess property</w:t>
+      </w:r>
+      <w:r>
+        <w:t xml:space="preserve"> </w:t>
+      </w:r>
+      <w:r>
+        <w:rPr>
+          <w:rStyle w:val="VerbatimChar"/>
+        </w:rPr>
+        <w:t xml:space="preserve">B</w:t>
+      </w:r>
+      <w:r>
+        <w:t xml:space="preserve"> </w:t>
+      </w:r>
+      <w:r>
+        <w:t xml:space="preserve">(e.g.,</w:t>
+      </w:r>
+      <w:r>
+        <w:t xml:space="preserve"> </w:t>
+      </w:r>
+      <w:r>
+        <w:t xml:space="preserve">“</w:t>
+      </w:r>
+      <w:r>
+        <w:t xml:space="preserve">tasty</w:t>
+      </w:r>
+      <w:r>
+        <w:t xml:space="preserve">”</w:t>
+      </w:r>
+      <w:r>
+        <w:t xml:space="preserve">), I can conclude, based on those observations alone, that</w:t>
+      </w:r>
+      <w:r>
+        <w:t xml:space="preserve"> </w:t>
+      </w:r>
+      <w:r>
+        <w:rPr>
+          <w:rStyle w:val="VerbatimChar"/>
+        </w:rPr>
+        <w:t xml:space="preserve">Some A-s are B</w:t>
+      </w:r>
+      <w:r>
+        <w:t xml:space="preserve"> </w:t>
+      </w:r>
+      <w:r>
+        <w:t xml:space="preserve">or</w:t>
+      </w:r>
+      <w:r>
+        <w:t xml:space="preserve"> </w:t>
+      </w:r>
+      <w:r>
+        <w:rPr>
+          <w:rStyle w:val="VerbatimChar"/>
+        </w:rPr>
+        <w:t xml:space="preserve">One A is B</w:t>
+      </w:r>
+      <w:r>
+        <w:t xml:space="preserve">.</w:t>
+      </w:r>
+    </w:p>
+    <w:p>
+      <w:pPr>
+        <w:pStyle w:val="BodyText"/>
+      </w:pPr>
+      <w:r>
+        <w:t xml:space="preserve">Statements with universal scope, on the other hand, are axiomatic by nature. Although</w:t>
+      </w:r>
+      <w:r>
+        <w:t xml:space="preserve"> </w:t>
+      </w:r>
+      <w:r>
+        <w:rPr>
+          <w:rStyle w:val="VerbatimChar"/>
+        </w:rPr>
+        <w:t xml:space="preserve">All A-s are B</w:t>
+      </w:r>
+      <w:r>
+        <w:t xml:space="preserve"> </w:t>
+      </w:r>
+      <w:r>
+        <w:t xml:space="preserve">and</w:t>
+      </w:r>
+      <w:r>
+        <w:t xml:space="preserve"> </w:t>
+      </w:r>
+      <w:r>
+        <w:rPr>
+          <w:rStyle w:val="VerbatimChar"/>
+        </w:rPr>
+        <w:t xml:space="preserve">Some A-s are B</w:t>
+      </w:r>
+      <w:r>
+        <w:t xml:space="preserve"> </w:t>
+      </w:r>
+      <w:r>
+        <w:t xml:space="preserve">differ significantly, the basis/reason for someone to concluding that</w:t>
+      </w:r>
+      <w:r>
+        <w:t xml:space="preserve"> </w:t>
+      </w:r>
+      <w:r>
+        <w:rPr>
+          <w:rStyle w:val="VerbatimChar"/>
+        </w:rPr>
+        <w:t xml:space="preserve">All A-s are B</w:t>
+      </w:r>
+      <w:r>
+        <w:t xml:space="preserve"> </w:t>
+      </w:r>
+      <w:r>
+        <w:t xml:space="preserve">are no different from the basis for saying</w:t>
+      </w:r>
+      <w:r>
+        <w:t xml:space="preserve"> </w:t>
+      </w:r>
+      <w:r>
+        <w:rPr>
+          <w:rStyle w:val="VerbatimChar"/>
+        </w:rPr>
+        <w:t xml:space="preserve">Some A-s are B</w:t>
+      </w:r>
+      <w:r>
+        <w:t xml:space="preserve"> </w:t>
+      </w:r>
+      <w:r>
+        <w:t xml:space="preserve">— if I enjoy apples and have never had a bad one, I might say,</w:t>
+      </w:r>
+      <w:r>
+        <w:t xml:space="preserve"> </w:t>
+      </w:r>
+      <w:r>
+        <w:t xml:space="preserve">“</w:t>
+      </w:r>
+      <w:r>
+        <w:t xml:space="preserve">All apples are tasty,</w:t>
+      </w:r>
+      <w:r>
+        <w:t xml:space="preserve">”</w:t>
+      </w:r>
+      <w:r>
+        <w:t xml:space="preserve"> </w:t>
+      </w:r>
+      <w:r>
+        <w:t xml:space="preserve">whereas someone with the same experience but in a more skeptical mood might say,</w:t>
+      </w:r>
+      <w:r>
+        <w:t xml:space="preserve"> </w:t>
+      </w:r>
+      <w:r>
+        <w:t xml:space="preserve">“</w:t>
+      </w:r>
+      <w:r>
+        <w:t xml:space="preserve">All apples that I have eaten are tasty.</w:t>
+      </w:r>
+      <w:r>
+        <w:t xml:space="preserve">”</w:t>
+      </w:r>
+      <w:r>
+        <w:t xml:space="preserve"> </w:t>
+      </w:r>
+      <w:r>
+        <w:t xml:space="preserve">Our experiences are identical; my choice to assume universality is the only difference.</w:t>
+      </w:r>
+    </w:p>
+    <w:p>
+      <w:pPr>
+        <w:pStyle w:val="BodyText"/>
+      </w:pPr>
+      <w:r>
+        <w:t xml:space="preserve">Thus, even both of them reference the same two variables (</w:t>
+      </w:r>
+      <w:r>
+        <w:rPr>
+          <w:rStyle w:val="VerbatimChar"/>
+        </w:rPr>
+        <w:t xml:space="preserve">A</w:t>
+      </w:r>
+      <w:r>
+        <w:t xml:space="preserve"> </w:t>
+      </w:r>
+      <w:r>
+        <w:t xml:space="preserve">and</w:t>
+      </w:r>
+      <w:r>
+        <w:t xml:space="preserve"> </w:t>
+      </w:r>
+      <w:r>
+        <w:rPr>
+          <w:rStyle w:val="VerbatimChar"/>
+        </w:rPr>
+        <w:t xml:space="preserve">B</w:t>
+      </w:r>
+      <w:r>
+        <w:t xml:space="preserve">), statements of the form</w:t>
+      </w:r>
+      <w:r>
+        <w:t xml:space="preserve"> </w:t>
+      </w:r>
+      <w:r>
+        <w:rPr>
+          <w:rStyle w:val="VerbatimChar"/>
+        </w:rPr>
+        <w:t xml:space="preserve">Some A-s are B</w:t>
+      </w:r>
+      <w:r>
+        <w:t xml:space="preserve"> </w:t>
+      </w:r>
+      <w:r>
+        <w:t xml:space="preserve">and</w:t>
+      </w:r>
+      <w:r>
+        <w:t xml:space="preserve"> </w:t>
+      </w:r>
+      <w:r>
+        <w:rPr>
+          <w:rStyle w:val="VerbatimChar"/>
+        </w:rPr>
+        <w:t xml:space="preserve">All A-s are B</w:t>
+      </w:r>
+      <w:r>
+        <w:t xml:space="preserve"> </w:t>
+      </w:r>
+      <w:r>
+        <w:t xml:space="preserve">are very different categorically. We might say that the latter type references a</w:t>
+      </w:r>
+      <w:r>
+        <w:t xml:space="preserve"> </w:t>
+      </w:r>
+      <w:r>
+        <w:t xml:space="preserve">“</w:t>
+      </w:r>
+      <w:r>
+        <w:t xml:space="preserve">secret third thing</w:t>
+      </w:r>
+      <w:r>
+        <w:t xml:space="preserve">”</w:t>
+      </w:r>
+      <w:r>
+        <w:t xml:space="preserve">—the</w:t>
+      </w:r>
+      <w:r>
+        <w:t xml:space="preserve"> </w:t>
+      </w:r>
+      <w:r>
+        <w:rPr>
+          <w:i/>
+        </w:rPr>
+        <w:t xml:space="preserve">universe.</w:t>
+      </w:r>
+      <w:r>
+        <w:t xml:space="preserve"> </w:t>
+      </w:r>
+      <w:r>
+        <w:t xml:space="preserve">In other words, we could rephrase</w:t>
+      </w:r>
+      <w:r>
+        <w:t xml:space="preserve"> </w:t>
+      </w:r>
+      <w:r>
+        <w:rPr>
+          <w:rStyle w:val="VerbatimChar"/>
+        </w:rPr>
+        <w:t xml:space="preserve">All A-s are B</w:t>
+      </w:r>
+      <w:r>
+        <w:t xml:space="preserve"> </w:t>
+      </w:r>
+      <w:r>
+        <w:t xml:space="preserve">as</w:t>
+      </w:r>
+      <w:r>
+        <w:t xml:space="preserve"> </w:t>
+      </w:r>
+      <w:r>
+        <w:rPr>
+          <w:rStyle w:val="VerbatimChar"/>
+        </w:rPr>
+        <w:t xml:space="preserve">All A-s in this universe are B.</w:t>
+      </w:r>
+    </w:p>
+    <w:p>
+      <w:pPr>
+        <w:pStyle w:val="BodyText"/>
+      </w:pPr>
+      <w:r>
+        <w:t xml:space="preserve">This reveals a paradox: while the concept of the universe underlies empirical statements, it is not itself empirical, as we cannot make empirical observations about the universe (unless we are Laplace’s demon, but more on that later). And one way to navigate this paradox (actually, the only way I can think off) is to assume that universal statements are not entirely empirical—they</w:t>
+      </w:r>
+      <w:r>
+        <w:t xml:space="preserve"> </w:t>
+      </w:r>
+      <w:r>
+        <w:rPr>
+          <w:i/>
+        </w:rPr>
+        <w:t xml:space="preserve">create reality as much as they describe it.</w:t>
+      </w:r>
+      <w:r>
+        <w:t xml:space="preserve"> </w:t>
+      </w:r>
+      <w:r>
+        <w:t xml:space="preserve">By saying all A-s are B-s, we are defining what A is, rather than simply describing the world.</w:t>
+      </w:r>
+    </w:p>
+    <w:p>
+      <w:pPr>
+        <w:pStyle w:val="BodyText"/>
+      </w:pPr>
+      <w:r>
+        <w:t xml:space="preserve">For more details, see the second chapter of the book.</w:t>
+      </w:r>
+    </w:p>
+    <w:p>
+      <w:pPr>
+        <w:pStyle w:val="Heading3"/>
+      </w:pPr>
+      <w:bookmarkStart w:id="50" w:name="quality"/>
+      <w:r>
+        <w:t xml:space="preserve">Quality</w:t>
+      </w:r>
+      <w:bookmarkEnd w:id="50"/>
+    </w:p>
+    <w:p>
+      <w:pPr>
+        <w:pStyle w:val="FirstParagraph"/>
+      </w:pPr>
+      <w:r>
+        <w:t xml:space="preserve">Reality | Negation | Limitation |</w:t>
+      </w:r>
+    </w:p>
+    <w:p>
+      <w:pPr>
+        <w:pStyle w:val="BodyText"/>
+      </w:pPr>
+      <w:r>
+        <w:drawing>
+          <wp:inline>
+            <wp:extent cx="5334000" cy="1778000"/>
+            <wp:effectExtent b="0" l="0" r="0" t="0"/>
+            <wp:docPr descr="" title="" id="1" name="Picture"/>
+            <a:graphic>
+              <a:graphicData uri="http://schemas.openxmlformats.org/drawingml/2006/picture">
+                <pic:pic>
+                  <pic:nvPicPr>
+                    <pic:cNvPr descr="_images/world/quality.png" id="0" name="Picture"/>
+                    <pic:cNvPicPr>
+                      <a:picLocks noChangeArrowheads="1" noChangeAspect="1"/>
+                    </pic:cNvPicPr>
+                  </pic:nvPicPr>
+                  <pic:blipFill>
+                    <a:blip r:embed="rId51"/>
+                    <a:stretch>
+                      <a:fillRect/>
+                    </a:stretch>
+                  </pic:blipFill>
+                  <pic:spPr bwMode="auto">
+                    <a:xfrm>
+                      <a:off x="0" y="0"/>
+                      <a:ext cx="5334000" cy="1778000"/>
+                    </a:xfrm>
+                    <a:prstGeom prst="rect">
+                      <a:avLst/>
+                    </a:prstGeom>
+                    <a:noFill/>
+                    <a:ln w="9525">
+                      <a:noFill/>
+                      <a:headEnd/>
+                      <a:tailEnd/>
+                    </a:ln>
+                  </pic:spPr>
+                </pic:pic>
+              </a:graphicData>
+            </a:graphic>
+          </wp:inline>
+        </w:drawing>
+      </w:r>
+    </w:p>
+    <w:p>
+      <w:pPr>
+        <w:pStyle w:val="BodyText"/>
+      </w:pPr>
+      <w:r>
+        <w:t xml:space="preserve">The category of</w:t>
+      </w:r>
+      <w:r>
+        <w:t xml:space="preserve"> </w:t>
+      </w:r>
+      <w:r>
+        <w:rPr>
+          <w:i/>
+        </w:rPr>
+        <w:t xml:space="preserve">Limitation</w:t>
+      </w:r>
+      <w:r>
+        <w:t xml:space="preserve"> </w:t>
+      </w:r>
+      <w:r>
+        <w:t xml:space="preserve">is often misunderstood because this triad is based on</w:t>
+      </w:r>
+      <w:r>
+        <w:t xml:space="preserve"> </w:t>
+      </w:r>
+      <w:r>
+        <w:rPr>
+          <w:i/>
+        </w:rPr>
+        <w:t xml:space="preserve">truth.</w:t>
+      </w:r>
+      <w:r>
+        <w:t xml:space="preserve"> </w:t>
+      </w:r>
+      <w:r>
+        <w:t xml:space="preserve">Classical logic is bivalent: propositions are either true or false, yet this triad of quality has three categories. So, what is the third?</w:t>
+      </w:r>
+    </w:p>
+    <w:p>
+      <w:pPr>
+        <w:pStyle w:val="BodyText"/>
+      </w:pPr>
+      <w:r>
+        <w:t xml:space="preserve">To approach this, let’s examine intuitionistic logic, where a proposition need not be strictly true or false. This connection is particularly interesting, as intuitionistic logic relates to category theory—a mathematical theory on which I wrote a book, also inspired by Kant’s categories (or perhaps Aristotle, it’s hard to say).</w:t>
+      </w:r>
+    </w:p>
+    <w:p>
+      <w:pPr>
+        <w:pStyle w:val="BodyText"/>
+      </w:pPr>
+      <w:r>
+        <w:t xml:space="preserve">Anyway, classical logic, is rooted in Platonic epistemology which assumes that we humans have universal knowledge. Plato held that knowledge was given by God and that we</w:t>
+      </w:r>
+      <w:r>
+        <w:t xml:space="preserve"> </w:t>
+      </w:r>
+      <w:r>
+        <w:rPr>
+          <w:i/>
+        </w:rPr>
+        <w:t xml:space="preserve">recollect</w:t>
+      </w:r>
+      <w:r>
+        <w:t xml:space="preserve"> </w:t>
+      </w:r>
+      <w:r>
+        <w:t xml:space="preserve">ideas already given to us. To postulate this universality, classical logic employs</w:t>
+      </w:r>
+      <w:r>
+        <w:t xml:space="preserve"> </w:t>
+      </w:r>
+      <w:r>
+        <w:rPr>
+          <w:i/>
+        </w:rPr>
+        <w:t xml:space="preserve">limitation,</w:t>
+      </w:r>
+      <w:r>
+        <w:t xml:space="preserve"> </w:t>
+      </w:r>
+      <w:r>
+        <w:t xml:space="preserve">such as when everything is either B or</w:t>
+      </w:r>
+      <w:r>
+        <w:t xml:space="preserve"> </w:t>
+      </w:r>
+      <w:r>
+        <w:rPr>
+          <w:i/>
+        </w:rPr>
+        <w:t xml:space="preserve">non-B,</w:t>
+      </w:r>
+      <w:r>
+        <w:t xml:space="preserve"> </w:t>
+      </w:r>
+      <w:r>
+        <w:t xml:space="preserve">meaning the B/non-B distinction is inherent to each object.</w:t>
+      </w:r>
+    </w:p>
+    <w:p>
+      <w:pPr>
+        <w:pStyle w:val="BodyText"/>
+      </w:pPr>
+      <w:r>
+        <w:t xml:space="preserve">In contrast, intuitionistic logic represents the opposite view, that knowledge is subjective and limited in scope. Here, rather than contrasting reality with limitation, we use</w:t>
+      </w:r>
+      <w:r>
+        <w:t xml:space="preserve"> </w:t>
+      </w:r>
+      <w:r>
+        <w:rPr>
+          <w:i/>
+        </w:rPr>
+        <w:t xml:space="preserve">negation.</w:t>
+      </w:r>
+      <w:r>
+        <w:t xml:space="preserve"> </w:t>
+      </w:r>
+      <w:r>
+        <w:t xml:space="preserve">A thing may be</w:t>
+      </w:r>
+      <w:r>
+        <w:t xml:space="preserve"> </w:t>
+      </w:r>
+      <w:r>
+        <w:rPr>
+          <w:i/>
+        </w:rPr>
+        <w:t xml:space="preserve">B</w:t>
+      </w:r>
+      <w:r>
+        <w:t xml:space="preserve"> </w:t>
+      </w:r>
+      <w:r>
+        <w:t xml:space="preserve">or it may not be B, but it doesn’t have to be one or the other, because, since the predicate</w:t>
+      </w:r>
+      <w:r>
+        <w:t xml:space="preserve"> </w:t>
+      </w:r>
+      <w:r>
+        <w:rPr>
+          <w:i/>
+        </w:rPr>
+        <w:t xml:space="preserve">B</w:t>
+      </w:r>
+      <w:r>
+        <w:t xml:space="preserve"> </w:t>
+      </w:r>
+      <w:r>
+        <w:t xml:space="preserve">is made up, there is no reason to think that it should apply to every object in the universe. This is a contrast to classical logic where all things are either</w:t>
+      </w:r>
+      <w:r>
+        <w:t xml:space="preserve"> </w:t>
+      </w:r>
+      <w:r>
+        <w:rPr>
+          <w:i/>
+        </w:rPr>
+        <w:t xml:space="preserve">B</w:t>
+      </w:r>
+      <w:r>
+        <w:t xml:space="preserve"> </w:t>
+      </w:r>
+      <w:r>
+        <w:t xml:space="preserve">or</w:t>
+      </w:r>
+      <w:r>
+        <w:t xml:space="preserve"> </w:t>
+      </w:r>
+      <w:r>
+        <w:rPr>
+          <w:i/>
+        </w:rPr>
+        <w:t xml:space="preserve">non-b</w:t>
+      </w:r>
+      <w:r>
+        <w:t xml:space="preserve">.</w:t>
+      </w:r>
+    </w:p>
+    <w:p>
+      <w:pPr>
+        <w:pStyle w:val="BodyText"/>
+      </w:pPr>
+      <w:r>
+        <w:t xml:space="preserve">Again, in intuitionistic logic, when using reality and negation, I can make a statement that concerns a given object, such as saying it is</w:t>
+      </w:r>
+      <w:r>
+        <w:t xml:space="preserve"> </w:t>
+      </w:r>
+      <w:r>
+        <w:rPr>
+          <w:b/>
+        </w:rPr>
+        <w:t xml:space="preserve">B</w:t>
+      </w:r>
+      <w:r>
+        <w:t xml:space="preserve"> </w:t>
+      </w:r>
+      <w:r>
+        <w:t xml:space="preserve">or</w:t>
+      </w:r>
+      <w:r>
+        <w:t xml:space="preserve"> </w:t>
+      </w:r>
+      <w:r>
+        <w:rPr>
+          <w:b/>
+        </w:rPr>
+        <w:t xml:space="preserve">not B.</w:t>
+      </w:r>
+      <w:r>
+        <w:t xml:space="preserve"> </w:t>
+      </w:r>
+      <w:r>
+        <w:t xml:space="preserve">When using classical logic and limitation, however, I am making a statement about the entire universe, postulating it as divided into B’s and non-B’s.</w:t>
+      </w:r>
+    </w:p>
+    <w:p>
+      <w:pPr>
+        <w:pStyle w:val="BodyText"/>
+      </w:pPr>
+      <w:r>
+        <w:t xml:space="preserve">This is how Kant puts it in</w:t>
+      </w:r>
+      <w:r>
+        <w:t xml:space="preserve"> </w:t>
+      </w:r>
+      <w:r>
+        <w:t xml:space="preserve">“</w:t>
+      </w:r>
+      <w:r>
+        <w:t xml:space="preserve">The transcendental clue to the discovery of all pure concepts of understanding</w:t>
+      </w:r>
+      <w:r>
+        <w:t xml:space="preserve">”</w:t>
+      </w:r>
+      <w:r>
+        <w:t xml:space="preserve">:</w:t>
+      </w:r>
+    </w:p>
+    <w:p>
+      <w:pPr>
+        <w:pStyle w:val="BlockText"/>
+      </w:pPr>
+      <w:r>
+        <w:t xml:space="preserve">For example, if I say of the soul,</w:t>
+      </w:r>
+      <w:r>
+        <w:t xml:space="preserve"> </w:t>
+      </w:r>
+      <w:r>
+        <w:t xml:space="preserve">“</w:t>
+      </w:r>
+      <w:r>
+        <w:t xml:space="preserve">It is not mortal</w:t>
+      </w:r>
+      <w:r>
+        <w:t xml:space="preserve">”</w:t>
+      </w:r>
+      <w:r>
+        <w:t xml:space="preserve">—by this negative judgment I should at least ward off error. Now, by the proposition,</w:t>
+      </w:r>
+      <w:r>
+        <w:t xml:space="preserve"> </w:t>
+      </w:r>
+      <w:r>
+        <w:t xml:space="preserve">“</w:t>
+      </w:r>
+      <w:r>
+        <w:t xml:space="preserve">The soul is non-mortal,</w:t>
+      </w:r>
+      <w:r>
+        <w:t xml:space="preserve">”</w:t>
+      </w:r>
+      <w:r>
+        <w:t xml:space="preserve"> </w:t>
+      </w:r>
+      <w:r>
+        <w:t xml:space="preserve">I have, in respect of the logical form, really affirmed, inasmuch as I thereby place the soul in the unlimited sphere of immortal beings. Now, because of the whole</w:t>
+      </w:r>
+      <w:r>
+        <w:t xml:space="preserve"> </w:t>
+      </w:r>
+      <w:r>
+        <w:rPr>
+          <w:i/>
+        </w:rPr>
+        <w:t xml:space="preserve">sphere of possible existences,</w:t>
+      </w:r>
+      <w:r>
+        <w:t xml:space="preserve"> </w:t>
+      </w:r>
+      <w:r>
+        <w:t xml:space="preserve">the mortal occupies one part, and the immortal the other, neither more nor less is affirmed by the proposition than that the soul is one among the infinite multitude of things which remain over, when I take away the whole mortal part.</w:t>
+      </w:r>
+    </w:p>
+    <w:p>
+      <w:pPr>
+        <w:pStyle w:val="FirstParagraph"/>
+      </w:pPr>
+      <w:r>
+        <w:t xml:space="preserve">Here,</w:t>
+      </w:r>
+      <w:r>
+        <w:t xml:space="preserve"> </w:t>
+      </w:r>
+      <w:r>
+        <w:t xml:space="preserve">“</w:t>
+      </w:r>
+      <w:r>
+        <w:t xml:space="preserve">the sphere of possible existences</w:t>
+      </w:r>
+      <w:r>
+        <w:t xml:space="preserve">”</w:t>
+      </w:r>
+      <w:r>
+        <w:t xml:space="preserve"> </w:t>
+      </w:r>
+      <w:r>
+        <w:t xml:space="preserve">essentially serves as a reference to the universe.</w:t>
+      </w:r>
+    </w:p>
+    <w:p>
+      <w:pPr>
+        <w:pStyle w:val="BodyText"/>
+      </w:pPr>
+      <w:r>
+        <w:t xml:space="preserve">For further reading, see the chapter on logic in my book</w:t>
+      </w:r>
+      <w:r>
+        <w:t xml:space="preserve"> </w:t>
+      </w:r>
+      <w:r>
+        <w:t xml:space="preserve">“</w:t>
+      </w:r>
+      <w:r>
+        <w:t xml:space="preserve">Category Theory Illustrated</w:t>
+      </w:r>
+      <w:r>
+        <w:t xml:space="preserve">”</w:t>
+      </w:r>
+      <w:r>
+        <w:t xml:space="preserve">.</w:t>
+      </w:r>
+    </w:p>
+    <w:p>
+      <w:pPr>
+        <w:pStyle w:val="Heading3"/>
+      </w:pPr>
+      <w:bookmarkStart w:id="52" w:name="relation"/>
+      <w:r>
+        <w:t xml:space="preserve">Relation</w:t>
+      </w:r>
+      <w:bookmarkEnd w:id="52"/>
+    </w:p>
+    <w:p>
+      <w:pPr>
+        <w:pStyle w:val="FirstParagraph"/>
+      </w:pPr>
+      <w:r>
+        <w:t xml:space="preserve">Inherence | Causality | Community |</w:t>
+      </w:r>
+    </w:p>
+    <w:p>
+      <w:pPr>
+        <w:pStyle w:val="BodyText"/>
+      </w:pPr>
+      <w:r>
+        <w:drawing>
+          <wp:inline>
+            <wp:extent cx="5334000" cy="1778000"/>
+            <wp:effectExtent b="0" l="0" r="0" t="0"/>
+            <wp:docPr descr="" title="" id="1" name="Picture"/>
+            <a:graphic>
+              <a:graphicData uri="http://schemas.openxmlformats.org/drawingml/2006/picture">
+                <pic:pic>
+                  <pic:nvPicPr>
+                    <pic:cNvPr descr="_images/world/relation.png" id="0" name="Picture"/>
+                    <pic:cNvPicPr>
+                      <a:picLocks noChangeArrowheads="1" noChangeAspect="1"/>
+                    </pic:cNvPicPr>
+                  </pic:nvPicPr>
+                  <pic:blipFill>
+                    <a:blip r:embed="rId53"/>
+                    <a:stretch>
+                      <a:fillRect/>
+                    </a:stretch>
+                  </pic:blipFill>
+                  <pic:spPr bwMode="auto">
+                    <a:xfrm>
+                      <a:off x="0" y="0"/>
+                      <a:ext cx="5334000" cy="1778000"/>
+                    </a:xfrm>
+                    <a:prstGeom prst="rect">
+                      <a:avLst/>
+                    </a:prstGeom>
+                    <a:noFill/>
+                    <a:ln w="9525">
+                      <a:noFill/>
+                      <a:headEnd/>
+                      <a:tailEnd/>
+                    </a:ln>
+                  </pic:spPr>
+                </pic:pic>
+              </a:graphicData>
+            </a:graphic>
+          </wp:inline>
+        </w:drawing>
+      </w:r>
+    </w:p>
+    <w:p>
+      <w:pPr>
+        <w:pStyle w:val="BodyText"/>
+      </w:pPr>
+      <w:r>
+        <w:t xml:space="preserve">We now turn to the</w:t>
+      </w:r>
+      <w:r>
+        <w:t xml:space="preserve"> </w:t>
+      </w:r>
+      <w:r>
+        <w:rPr>
+          <w:i/>
+        </w:rPr>
+        <w:t xml:space="preserve">dynamic</w:t>
+      </w:r>
+      <w:r>
+        <w:t xml:space="preserve"> </w:t>
+      </w:r>
+      <w:r>
+        <w:t xml:space="preserve">categories, which (unlike quantity and quantity) concern not the phenomena themselves but the ways phenomena are perceived. In these triads, the relationship between the third categories and the rest differs slightly but still clarifies the idea of the universe.</w:t>
+      </w:r>
+    </w:p>
+    <w:p>
+      <w:pPr>
+        <w:pStyle w:val="BodyText"/>
+      </w:pPr>
+      <w:r>
+        <w:t xml:space="preserve">The first triad is the category of</w:t>
+      </w:r>
+      <w:r>
+        <w:t xml:space="preserve"> </w:t>
+      </w:r>
+      <w:r>
+        <w:rPr>
+          <w:i/>
+        </w:rPr>
+        <w:t xml:space="preserve">relation,</w:t>
+      </w:r>
+      <w:r>
+        <w:t xml:space="preserve"> </w:t>
+      </w:r>
+      <w:r>
+        <w:t xml:space="preserve">whose schema are the relationships between events in time.</w:t>
+      </w:r>
+    </w:p>
+    <w:p>
+      <w:pPr>
+        <w:pStyle w:val="BodyText"/>
+      </w:pPr>
+      <w:r>
+        <w:t xml:space="preserve">The first category which (as all other first categories) is something like the base of the triad, is the category of</w:t>
+      </w:r>
+      <w:r>
+        <w:t xml:space="preserve"> </w:t>
+      </w:r>
+      <w:r>
+        <w:rPr>
+          <w:i/>
+        </w:rPr>
+        <w:t xml:space="preserve">inherence</w:t>
+      </w:r>
+      <w:r>
+        <w:t xml:space="preserve"> </w:t>
+      </w:r>
+      <w:r>
+        <w:t xml:space="preserve">which determines the relations of appearances to time itself. The second category, the most famous one, is the relation of events based on cause and effect. And the third one concerns another relation - that of</w:t>
+      </w:r>
+      <w:r>
+        <w:t xml:space="preserve"> </w:t>
+      </w:r>
+      <w:r>
+        <w:rPr>
+          <w:i/>
+        </w:rPr>
+        <w:t xml:space="preserve">community</w:t>
+      </w:r>
+      <w:r>
+        <w:t xml:space="preserve"> </w:t>
+      </w:r>
+      <w:r>
+        <w:t xml:space="preserve">or of</w:t>
+      </w:r>
+      <w:r>
+        <w:t xml:space="preserve"> </w:t>
+      </w:r>
+      <w:r>
+        <w:rPr>
+          <w:i/>
+        </w:rPr>
+        <w:t xml:space="preserve">interaction</w:t>
+      </w:r>
+      <w:r>
+        <w:t xml:space="preserve"> </w:t>
+      </w:r>
+      <w:r>
+        <w:t xml:space="preserve">as Kant also calls it.</w:t>
+      </w:r>
+    </w:p>
+    <w:p>
+      <w:pPr>
+        <w:pStyle w:val="BodyText"/>
+      </w:pPr>
+      <w:r>
+        <w:t xml:space="preserve">So, what is community? Let’s first see the explanation for the disjunctive logical statement on which it is based on, in</w:t>
+      </w:r>
+      <w:r>
+        <w:t xml:space="preserve"> </w:t>
+      </w:r>
+      <w:r>
+        <w:t xml:space="preserve">“</w:t>
+      </w:r>
+      <w:r>
+        <w:t xml:space="preserve">The transcendental clue…</w:t>
+      </w:r>
+      <w:r>
+        <w:t xml:space="preserve">”</w:t>
+      </w:r>
+      <w:r>
+        <w:t xml:space="preserve">:</w:t>
+      </w:r>
+    </w:p>
+    <w:p>
+      <w:pPr>
+        <w:pStyle w:val="BlockText"/>
+      </w:pPr>
+      <w:r>
+        <w:t xml:space="preserve">Finally, the disjunctive judgment contains a relation of two or more propositions to each other—a relation not of consequence, but of logical opposition, in so far as the sphere of the one proposition excludes that of the other. But it contains at the same time a relation of community, in so far as all the propositions taken together fill up</w:t>
+      </w:r>
+      <w:r>
+        <w:t xml:space="preserve"> </w:t>
+      </w:r>
+      <w:r>
+        <w:rPr>
+          <w:i/>
+        </w:rPr>
+        <w:t xml:space="preserve">the sphere of the cognition.</w:t>
+      </w:r>
+    </w:p>
+    <w:p>
+      <w:pPr>
+        <w:pStyle w:val="FirstParagraph"/>
+      </w:pPr>
+      <w:r>
+        <w:t xml:space="preserve">Replacing</w:t>
+      </w:r>
+      <w:r>
+        <w:t xml:space="preserve"> </w:t>
+      </w:r>
+      <w:r>
+        <w:t xml:space="preserve">“</w:t>
+      </w:r>
+      <w:r>
+        <w:t xml:space="preserve">the sphere of the cognition</w:t>
+      </w:r>
+      <w:r>
+        <w:t xml:space="preserve">”</w:t>
+      </w:r>
+      <w:r>
+        <w:t xml:space="preserve"> </w:t>
+      </w:r>
+      <w:r>
+        <w:t xml:space="preserve">with</w:t>
+      </w:r>
+      <w:r>
+        <w:t xml:space="preserve"> </w:t>
+      </w:r>
+      <w:r>
+        <w:t xml:space="preserve">“</w:t>
+      </w:r>
+      <w:r>
+        <w:t xml:space="preserve">the universe</w:t>
+      </w:r>
+      <w:r>
+        <w:t xml:space="preserve">”</w:t>
+      </w:r>
+      <w:r>
+        <w:t xml:space="preserve"> </w:t>
+      </w:r>
+      <w:r>
+        <w:t xml:space="preserve">would bring us close to my initial thesis. The disjunctive relation here resembles limitation and the</w:t>
+      </w:r>
+      <w:r>
+        <w:t xml:space="preserve"> </w:t>
+      </w:r>
+      <w:r>
+        <w:rPr>
+          <w:i/>
+        </w:rPr>
+        <w:t xml:space="preserve">A</w:t>
+      </w:r>
+      <w:r>
+        <w:t xml:space="preserve"> </w:t>
+      </w:r>
+      <w:r>
+        <w:t xml:space="preserve">versus</w:t>
+      </w:r>
+      <w:r>
+        <w:t xml:space="preserve"> </w:t>
+      </w:r>
+      <w:r>
+        <w:rPr>
+          <w:i/>
+        </w:rPr>
+        <w:t xml:space="preserve">non-A</w:t>
+      </w:r>
+      <w:r>
+        <w:t xml:space="preserve"> </w:t>
+      </w:r>
+      <w:r>
+        <w:t xml:space="preserve">dichotomy we examined, though here we’re not discussing predicates, but relationships that change over time.</w:t>
+      </w:r>
+    </w:p>
+    <w:p>
+      <w:pPr>
+        <w:pStyle w:val="BodyText"/>
+      </w:pPr>
+      <w:r>
+        <w:t xml:space="preserve">But there is something else we should note - this quote makes it seem like</w:t>
+      </w:r>
+      <w:r>
+        <w:t xml:space="preserve"> </w:t>
+      </w:r>
+      <w:r>
+        <w:rPr>
+          <w:i/>
+        </w:rPr>
+        <w:t xml:space="preserve">community</w:t>
+      </w:r>
+      <w:r>
+        <w:t xml:space="preserve">, (which is based on disjunctions) is different from causality (which is based on consequence), but later Kant says that</w:t>
+      </w:r>
+      <w:r>
+        <w:t xml:space="preserve"> </w:t>
+      </w:r>
+      <w:r>
+        <w:t xml:space="preserve">“</w:t>
+      </w:r>
+      <w:r>
+        <w:t xml:space="preserve">nothing determines the position of anything else in time except that which is it’s cause?</w:t>
+      </w:r>
+      <w:r>
+        <w:t xml:space="preserve">”</w:t>
+      </w:r>
+    </w:p>
+    <w:p>
+      <w:pPr>
+        <w:pStyle w:val="BodyText"/>
+      </w:pPr>
+      <w:r>
+        <w:t xml:space="preserve">So, what is</w:t>
+      </w:r>
+      <w:r>
+        <w:t xml:space="preserve"> </w:t>
+      </w:r>
+      <w:r>
+        <w:rPr>
+          <w:i/>
+        </w:rPr>
+        <w:t xml:space="preserve">community</w:t>
+      </w:r>
+      <w:r>
+        <w:t xml:space="preserve">? Later in the book, it is defined as reciprocal cause and effect: two substances exist simultaneously in community when each</w:t>
+      </w:r>
+      <w:r>
+        <w:t xml:space="preserve"> </w:t>
+      </w:r>
+      <w:r>
+        <w:t xml:space="preserve">“</w:t>
+      </w:r>
+      <w:r>
+        <w:t xml:space="preserve">contains within itself the causality of certain determinations in the other substance and, at the same time, the effects of the causality of that other substance.</w:t>
+      </w:r>
+      <w:r>
+        <w:t xml:space="preserve">”</w:t>
+      </w:r>
+    </w:p>
+    <w:p>
+      <w:pPr>
+        <w:pStyle w:val="BodyText"/>
+      </w:pPr>
+      <w:r>
+        <w:t xml:space="preserve">And where do the two approaches meet? Although the way Kant frames it is a little different, I view community as the idea of the universe as a system in which everything is in a causal relationship to everything else, including the things that are simultaneous (on which Kant stresses on the most.) It is the main</w:t>
+      </w:r>
+      <w:r>
+        <w:t xml:space="preserve"> </w:t>
+      </w:r>
+      <w:r>
+        <w:t xml:space="preserve">“</w:t>
+      </w:r>
+      <w:r>
+        <w:t xml:space="preserve">causal chain</w:t>
+      </w:r>
+      <w:r>
+        <w:t xml:space="preserve">”</w:t>
+      </w:r>
+      <w:r>
+        <w:t xml:space="preserve"> </w:t>
+      </w:r>
+      <w:r>
+        <w:t xml:space="preserve">which does not allow for the existence of other causal chain and demands that everything be connected to it in order to be considered real.</w:t>
+      </w:r>
+    </w:p>
+    <w:p>
+      <w:pPr>
+        <w:pStyle w:val="BodyText"/>
+      </w:pPr>
+      <w:r>
+        <w:t xml:space="preserve">We don’t talk about this causal chain but intuitively we are always aware of it. For example, we see a phenomena that is at the same time unexplained and very real (it affects our senses very much), we often say that there</w:t>
+      </w:r>
+      <w:r>
+        <w:t xml:space="preserve"> </w:t>
+      </w:r>
+      <w:r>
+        <w:rPr>
+          <w:i/>
+        </w:rPr>
+        <w:t xml:space="preserve">must</w:t>
+      </w:r>
+      <w:r>
+        <w:t xml:space="preserve"> </w:t>
+      </w:r>
+      <w:r>
+        <w:t xml:space="preserve">be some explanation for it. And I believe that the reason why we say that is because</w:t>
+      </w:r>
+      <w:r>
+        <w:t xml:space="preserve"> </w:t>
+      </w:r>
+      <w:r>
+        <w:rPr>
+          <w:i/>
+        </w:rPr>
+        <w:t xml:space="preserve">we are operating withing the bounds of the category of community</w:t>
+      </w:r>
+      <w:r>
+        <w:t xml:space="preserve">.</w:t>
+      </w:r>
+    </w:p>
+    <w:p>
+      <w:pPr>
+        <w:pStyle w:val="BodyText"/>
+      </w:pPr>
+      <w:r>
+        <w:t xml:space="preserve">Conclude with one more quote, this time from</w:t>
+      </w:r>
+      <w:r>
+        <w:t xml:space="preserve"> </w:t>
+      </w:r>
+      <w:r>
+        <w:t xml:space="preserve">“</w:t>
+      </w:r>
+      <w:r>
+        <w:t xml:space="preserve">Systematic representation of all synthetic principles of pure understanding</w:t>
+      </w:r>
+      <w:r>
+        <w:t xml:space="preserve">”</w:t>
+      </w:r>
+      <w:r>
+        <w:t xml:space="preserve">:</w:t>
+      </w:r>
+    </w:p>
+    <w:p>
+      <w:pPr>
+        <w:pStyle w:val="BlockText"/>
+      </w:pPr>
+      <w:r>
+        <w:t xml:space="preserve">These are the three analogies of experience. They are nothing but the principles for determining the existence of appearances in time, according to all its three modes, namely:</w:t>
+      </w:r>
+    </w:p>
+    <w:p>
+      <w:pPr>
+        <w:numPr>
+          <w:ilvl w:val="0"/>
+          <w:numId w:val="1039"/>
+        </w:numPr>
+        <w:pStyle w:val="Compact"/>
+      </w:pPr>
+      <w:r>
+        <w:t xml:space="preserve">the relation to time itself, as a magnitude (magnitude of existence, that is, duration);</w:t>
+      </w:r>
+    </w:p>
+    <w:p>
+      <w:pPr>
+        <w:numPr>
+          <w:ilvl w:val="0"/>
+          <w:numId w:val="1039"/>
+        </w:numPr>
+        <w:pStyle w:val="Compact"/>
+      </w:pPr>
+      <w:r>
+        <w:t xml:space="preserve">the relation in time as a series (successively);</w:t>
+      </w:r>
+    </w:p>
+    <w:p>
+      <w:pPr>
+        <w:numPr>
+          <w:ilvl w:val="0"/>
+          <w:numId w:val="1039"/>
+        </w:numPr>
+        <w:pStyle w:val="Compact"/>
+      </w:pPr>
+      <w:r>
+        <w:t xml:space="preserve">and finally also the relation in time as a</w:t>
+      </w:r>
+      <w:r>
+        <w:t xml:space="preserve"> </w:t>
+      </w:r>
+      <w:r>
+        <w:rPr>
+          <w:i/>
+        </w:rPr>
+        <w:t xml:space="preserve">sum total of all existence</w:t>
+      </w:r>
+      <w:r>
+        <w:t xml:space="preserve"> </w:t>
+      </w:r>
+      <w:r>
+        <w:t xml:space="preserve">(that is, as simultaneous).</w:t>
+      </w:r>
+    </w:p>
+    <w:p>
+      <w:pPr>
+        <w:pStyle w:val="FirstParagraph"/>
+      </w:pPr>
+      <w:r>
+        <w:t xml:space="preserve">Here again, we see the universe’s necessity, as</w:t>
+      </w:r>
+      <w:r>
+        <w:t xml:space="preserve"> </w:t>
+      </w:r>
+      <w:r>
+        <w:rPr>
+          <w:i/>
+        </w:rPr>
+        <w:t xml:space="preserve">time as a sum total</w:t>
+      </w:r>
+      <w:r>
+        <w:t xml:space="preserve"> </w:t>
+      </w:r>
+      <w:r>
+        <w:t xml:space="preserve">requires a universal scope.</w:t>
+      </w:r>
+    </w:p>
+    <w:p>
+      <w:pPr>
+        <w:pStyle w:val="Heading3"/>
+      </w:pPr>
+      <w:bookmarkStart w:id="54" w:name="modality"/>
+      <w:r>
+        <w:t xml:space="preserve">Modality</w:t>
+      </w:r>
+      <w:bookmarkEnd w:id="54"/>
+    </w:p>
+    <w:p>
+      <w:pPr>
+        <w:pStyle w:val="FirstParagraph"/>
+      </w:pPr>
+      <w:r>
+        <w:t xml:space="preserve">possibility/impossibility | existence/non-existence | necessity/contingency |</w:t>
+      </w:r>
+    </w:p>
+    <w:p>
+      <w:pPr>
+        <w:pStyle w:val="BodyText"/>
+      </w:pPr>
+      <w:r>
+        <w:drawing>
+          <wp:inline>
+            <wp:extent cx="5334000" cy="1778000"/>
+            <wp:effectExtent b="0" l="0" r="0" t="0"/>
+            <wp:docPr descr="" title="" id="1" name="Picture"/>
+            <a:graphic>
+              <a:graphicData uri="http://schemas.openxmlformats.org/drawingml/2006/picture">
+                <pic:pic>
+                  <pic:nvPicPr>
+                    <pic:cNvPr descr="_images/world/modality.png" id="0" name="Picture"/>
+                    <pic:cNvPicPr>
+                      <a:picLocks noChangeArrowheads="1" noChangeAspect="1"/>
+                    </pic:cNvPicPr>
+                  </pic:nvPicPr>
+                  <pic:blipFill>
+                    <a:blip r:embed="rId55"/>
+                    <a:stretch>
+                      <a:fillRect/>
+                    </a:stretch>
+                  </pic:blipFill>
+                  <pic:spPr bwMode="auto">
+                    <a:xfrm>
+                      <a:off x="0" y="0"/>
+                      <a:ext cx="5334000" cy="1778000"/>
+                    </a:xfrm>
+                    <a:prstGeom prst="rect">
+                      <a:avLst/>
+                    </a:prstGeom>
+                    <a:noFill/>
+                    <a:ln w="9525">
+                      <a:noFill/>
+                      <a:headEnd/>
+                      <a:tailEnd/>
+                    </a:ln>
+                  </pic:spPr>
+                </pic:pic>
+              </a:graphicData>
+            </a:graphic>
+          </wp:inline>
+        </w:drawing>
+      </w:r>
+    </w:p>
+    <w:p>
+      <w:pPr>
+        <w:pStyle w:val="BodyText"/>
+      </w:pPr>
+      <w:r>
+        <w:t xml:space="preserve">The final triad,</w:t>
+      </w:r>
+      <w:r>
+        <w:t xml:space="preserve"> </w:t>
+      </w:r>
+      <w:r>
+        <w:rPr>
+          <w:i/>
+        </w:rPr>
+        <w:t xml:space="preserve">modality,</w:t>
+      </w:r>
+      <w:r>
+        <w:t xml:space="preserve"> </w:t>
+      </w:r>
+      <w:r>
+        <w:t xml:space="preserve">is especially intriguing. Unlike the other three triads, it doesn’t deal directly with knowledge itself but rather with the relationship between knowledge and the knower—that is, you. Again, as in the other triads, the first two categories here create a clear dichotomy:</w:t>
+      </w:r>
+      <w:r>
+        <w:t xml:space="preserve"> </w:t>
+      </w:r>
+      <w:r>
+        <w:rPr>
+          <w:i/>
+        </w:rPr>
+        <w:t xml:space="preserve">possibility</w:t>
+      </w:r>
+      <w:r>
+        <w:t xml:space="preserve"> </w:t>
+      </w:r>
+      <w:r>
+        <w:t xml:space="preserve">versus</w:t>
+      </w:r>
+      <w:r>
+        <w:t xml:space="preserve"> </w:t>
+      </w:r>
+      <w:r>
+        <w:rPr>
+          <w:i/>
+        </w:rPr>
+        <w:t xml:space="preserve">actuality.</w:t>
+      </w:r>
+      <w:r>
+        <w:t xml:space="preserve"> </w:t>
+      </w:r>
+      <w:r>
+        <w:t xml:space="preserve">Possibility involves things that could theoretically happen, while actuality pertains to things that have indeed happened. This distinction mirrors Kant’s two types of logical propositions:</w:t>
+      </w:r>
+      <w:r>
+        <w:t xml:space="preserve"> </w:t>
+      </w:r>
+      <w:r>
+        <w:rPr>
+          <w:i/>
+        </w:rPr>
+        <w:t xml:space="preserve">problematic</w:t>
+      </w:r>
+      <w:r>
+        <w:t xml:space="preserve"> </w:t>
+      </w:r>
+      <w:r>
+        <w:t xml:space="preserve">propositions (those without a necessary relation to reality) and</w:t>
+      </w:r>
+      <w:r>
+        <w:t xml:space="preserve"> </w:t>
+      </w:r>
+      <w:r>
+        <w:rPr>
+          <w:i/>
+        </w:rPr>
+        <w:t xml:space="preserve">assertoric</w:t>
+      </w:r>
+      <w:r>
+        <w:t xml:space="preserve"> </w:t>
+      </w:r>
+      <w:r>
+        <w:t xml:space="preserve">propositions (those that you accept as true or false).</w:t>
+      </w:r>
+    </w:p>
+    <w:p>
+      <w:pPr>
+        <w:pStyle w:val="BodyText"/>
+      </w:pPr>
+      <w:r>
+        <w:t xml:space="preserve">From these two types emerges a third one emerges:</w:t>
+      </w:r>
+      <w:r>
+        <w:t xml:space="preserve"> </w:t>
+      </w:r>
+      <w:r>
+        <w:rPr>
+          <w:i/>
+        </w:rPr>
+        <w:t xml:space="preserve">apodeictic</w:t>
+      </w:r>
+      <w:r>
+        <w:t xml:space="preserve"> </w:t>
+      </w:r>
+      <w:r>
+        <w:t xml:space="preserve">propositions, or propositions that are</w:t>
+      </w:r>
+      <w:r>
+        <w:t xml:space="preserve"> </w:t>
+      </w:r>
+      <w:r>
+        <w:rPr>
+          <w:i/>
+        </w:rPr>
+        <w:t xml:space="preserve">necessarily</w:t>
+      </w:r>
+      <w:r>
+        <w:t xml:space="preserve"> </w:t>
+      </w:r>
+      <w:r>
+        <w:t xml:space="preserve">true. In</w:t>
+      </w:r>
+      <w:r>
+        <w:t xml:space="preserve"> </w:t>
+      </w:r>
+      <w:r>
+        <w:rPr>
+          <w:i/>
+        </w:rPr>
+        <w:t xml:space="preserve">The Transcendental Clue,</w:t>
+      </w:r>
+      <w:r>
+        <w:t xml:space="preserve"> </w:t>
+      </w:r>
+      <w:r>
+        <w:t xml:space="preserve">Kant explains this evolution:</w:t>
+      </w:r>
+    </w:p>
+    <w:p>
+      <w:pPr>
+        <w:pStyle w:val="BlockText"/>
+      </w:pPr>
+      <w:r>
+        <w:t xml:space="preserve">“</w:t>
+      </w:r>
+      <w:r>
+        <w:t xml:space="preserve">The apodeictical proposition cogitates the assertoric as determined by these very laws of the understanding, consequently as affirming à priori, and in this manner it expresses logical necessity. Now because all is here gradually incorporated with the understanding—inasmuch as in the first place we judge problematically; then accept assertorically our judgment as true; lastly, affirm it as</w:t>
+      </w:r>
+      <w:r>
+        <w:t xml:space="preserve"> </w:t>
+      </w:r>
+      <w:r>
+        <w:rPr>
+          <w:i/>
+        </w:rPr>
+        <w:t xml:space="preserve">inseparably united with the understanding</w:t>
+      </w:r>
+      <w:r>
+        <w:t xml:space="preserve">, that is, as necessary and apodeictical.</w:t>
+      </w:r>
+      <w:r>
+        <w:t xml:space="preserve">”</w:t>
+      </w:r>
+    </w:p>
+    <w:p>
+      <w:pPr>
+        <w:pStyle w:val="FirstParagraph"/>
+      </w:pPr>
+      <w:r>
+        <w:t xml:space="preserve">This passage outlines the three stages of evolution of our understanding, which eventually lead to the concept of the universe:</w:t>
+      </w:r>
+    </w:p>
+    <w:p>
+      <w:pPr>
+        <w:numPr>
+          <w:ilvl w:val="0"/>
+          <w:numId w:val="1040"/>
+        </w:numPr>
+        <w:pStyle w:val="Compact"/>
+      </w:pPr>
+      <w:r>
+        <w:t xml:space="preserve">Initially, we formulate (make up) explanations based on what we observe and hear, without confronting these explanations with reality (we</w:t>
+      </w:r>
+      <w:r>
+        <w:t xml:space="preserve"> </w:t>
+      </w:r>
+      <w:r>
+        <w:rPr>
+          <w:i/>
+        </w:rPr>
+        <w:t xml:space="preserve">don’t</w:t>
+      </w:r>
+      <w:r>
+        <w:t xml:space="preserve"> </w:t>
+      </w:r>
+      <w:r>
+        <w:t xml:space="preserve">expect things to make sense).</w:t>
+      </w:r>
+    </w:p>
+    <w:p>
+      <w:pPr>
+        <w:numPr>
+          <w:ilvl w:val="0"/>
+          <w:numId w:val="1040"/>
+        </w:numPr>
+        <w:pStyle w:val="Compact"/>
+      </w:pPr>
+      <w:r>
+        <w:t xml:space="preserve">Next, we find that some explanations align well with reality, leading us to base some decisions on these explanations (we think it is</w:t>
+      </w:r>
+      <w:r>
+        <w:t xml:space="preserve"> </w:t>
+      </w:r>
+      <w:r>
+        <w:rPr>
+          <w:i/>
+        </w:rPr>
+        <w:t xml:space="preserve">possible</w:t>
+      </w:r>
+      <w:r>
+        <w:t xml:space="preserve"> </w:t>
+      </w:r>
+      <w:r>
+        <w:t xml:space="preserve">for things to make sense).</w:t>
+      </w:r>
+    </w:p>
+    <w:p>
+      <w:pPr>
+        <w:numPr>
+          <w:ilvl w:val="0"/>
+          <w:numId w:val="1040"/>
+        </w:numPr>
+        <w:pStyle w:val="Compact"/>
+      </w:pPr>
+      <w:r>
+        <w:t xml:space="preserve">Finally, we accept certain explanations as universally true, integrating them into our understanding. At this stage, we reject or ignore information that contradicts our established theories (we insist that things must</w:t>
+      </w:r>
+      <w:r>
+        <w:t xml:space="preserve"> </w:t>
+      </w:r>
+      <w:r>
+        <w:rPr>
+          <w:i/>
+        </w:rPr>
+        <w:t xml:space="preserve">necessarily</w:t>
+      </w:r>
+      <w:r>
+        <w:t xml:space="preserve"> </w:t>
+      </w:r>
+      <w:r>
+        <w:t xml:space="preserve">make sense).</w:t>
+      </w:r>
+    </w:p>
+    <w:p>
+      <w:pPr>
+        <w:pStyle w:val="FirstParagraph"/>
+      </w:pPr>
+      <w:r>
+        <w:t xml:space="preserve">The transition from stages 1 and 2 to 3 represents a qualitative shift, similar to the difference between the categories of negation and limitation: possibility suggests that something may be true in some instances, while necessity implies it must be true in all cases.</w:t>
+      </w:r>
+    </w:p>
+    <w:p>
+      <w:pPr>
+        <w:pStyle w:val="BodyText"/>
+      </w:pPr>
+      <w:r>
+        <w:t xml:space="preserve">Additional distinctions between stages 1,2 and 3 illustrate this evolution:</w:t>
+      </w:r>
+    </w:p>
+    <w:p>
+      <w:pPr>
+        <w:numPr>
+          <w:ilvl w:val="0"/>
+          <w:numId w:val="1041"/>
+        </w:numPr>
+      </w:pPr>
+      <w:r>
+        <w:t xml:space="preserve">At stage 1 and 2, we operate on a phenomenological level, dealing only with things we directly perceive. In stage 3, however, we extend to imagining entities and concepts based on what we perceive but which cannot be directly observed.</w:t>
+      </w:r>
+    </w:p>
+    <w:p>
+      <w:pPr>
+        <w:numPr>
+          <w:ilvl w:val="0"/>
+          <w:numId w:val="1041"/>
+        </w:numPr>
+      </w:pPr>
+      <w:r>
+        <w:t xml:space="preserve">At stage 1 and 2, our observations are fragmented. At stage 3, they coalesce into a cohesive whole, implying an underlying presumption that the universe itself forms a cohesive whole.</w:t>
+      </w:r>
+    </w:p>
+    <w:p>
+      <w:pPr>
+        <w:numPr>
+          <w:ilvl w:val="0"/>
+          <w:numId w:val="1041"/>
+        </w:numPr>
+      </w:pPr>
+      <w:r>
+        <w:t xml:space="preserve">At stage 2, we can make random observations or discard observations as they lose relevance. At stage 3, however, every observation must connect with all the other ones (it is this connection which is</w:t>
+      </w:r>
+      <w:r>
+        <w:t xml:space="preserve"> </w:t>
+      </w:r>
+      <w:r>
+        <w:rPr>
+          <w:i/>
+        </w:rPr>
+        <w:t xml:space="preserve">necessary</w:t>
+      </w:r>
+      <w:r>
+        <w:t xml:space="preserve">). New observations must align with our worldview, and we cannot disregard established observations without impacting our entire conceptual structure.</w:t>
+      </w:r>
+    </w:p>
+    <w:p>
+      <w:pPr>
+        <w:pStyle w:val="FirstParagraph"/>
+      </w:pPr>
+      <w:r>
+        <w:t xml:space="preserve">In essence, at stage 3, an observer</w:t>
+      </w:r>
+      <w:r>
+        <w:t xml:space="preserve"> </w:t>
+      </w:r>
+      <w:r>
+        <w:rPr>
+          <w:i/>
+        </w:rPr>
+        <w:t xml:space="preserve">feels</w:t>
+      </w:r>
+      <w:r>
+        <w:t xml:space="preserve"> </w:t>
+      </w:r>
+      <w:r>
+        <w:t xml:space="preserve">they understand the fabric of reality, believing that, from some scattered observations, they can infer universal truths valid across all times and places. This assumption of universal knowledge is what Kant refers to in</w:t>
+      </w:r>
+      <w:r>
+        <w:t xml:space="preserve"> </w:t>
+      </w:r>
+      <w:r>
+        <w:rPr>
+          <w:i/>
+        </w:rPr>
+        <w:t xml:space="preserve">Systematic Representation…</w:t>
+      </w:r>
+      <w:r>
+        <w:t xml:space="preserve">:</w:t>
+      </w:r>
+    </w:p>
+    <w:p>
+      <w:pPr>
+        <w:pStyle w:val="BlockText"/>
+      </w:pPr>
+      <w:r>
+        <w:t xml:space="preserve">“</w:t>
+      </w:r>
+      <w:r>
+        <w:t xml:space="preserve">That the connection of which with the actual is determined according to</w:t>
+      </w:r>
+      <w:r>
+        <w:t xml:space="preserve"> </w:t>
+      </w:r>
+      <w:r>
+        <w:rPr>
+          <w:i/>
+        </w:rPr>
+        <w:t xml:space="preserve">universal conditions of experience</w:t>
+      </w:r>
+      <w:r>
+        <w:t xml:space="preserve"> </w:t>
+      </w:r>
+      <w:r>
+        <w:t xml:space="preserve">is (exists as)</w:t>
+      </w:r>
+      <w:r>
+        <w:t xml:space="preserve"> </w:t>
+      </w:r>
+      <w:r>
+        <w:rPr>
+          <w:i/>
+        </w:rPr>
+        <w:t xml:space="preserve">necessary</w:t>
+      </w:r>
+      <w:r>
+        <w:t xml:space="preserve">.</w:t>
+      </w:r>
+      <w:r>
+        <w:t xml:space="preserve">”</w:t>
+      </w:r>
+    </w:p>
+    <w:p>
+      <w:pPr>
+        <w:pStyle w:val="FirstParagraph"/>
+      </w:pPr>
+      <w:r>
+        <w:t xml:space="preserve">The concept of necessity embodies this belief: that the universe is comprehensible and that, furthermore,</w:t>
+      </w:r>
+      <w:r>
+        <w:t xml:space="preserve"> </w:t>
+      </w:r>
+      <w:r>
+        <w:rPr>
+          <w:i/>
+        </w:rPr>
+        <w:t xml:space="preserve">we</w:t>
+      </w:r>
+      <w:r>
+        <w:t xml:space="preserve"> </w:t>
+      </w:r>
+      <w:r>
+        <w:t xml:space="preserve">have the capacity to comprehend it.</w:t>
+      </w:r>
+    </w:p>
+    <w:p>
+      <w:pPr>
+        <w:pStyle w:val="Heading2"/>
+      </w:pPr>
+      <w:bookmarkStart w:id="56" w:name="where-universality-breaks"/>
+      <w:r>
+        <w:t xml:space="preserve">Where Universality Breaks</w:t>
+      </w:r>
+      <w:bookmarkEnd w:id="56"/>
+    </w:p>
+    <w:p>
+      <w:pPr>
+        <w:pStyle w:val="FirstParagraph"/>
+      </w:pPr>
+      <w:r>
+        <w:t xml:space="preserve">Consider this quote on negation and limitation:</w:t>
+      </w:r>
+    </w:p>
+    <w:p>
+      <w:pPr>
+        <w:pStyle w:val="BlockText"/>
+      </w:pPr>
+      <w:r>
+        <w:t xml:space="preserve">“</w:t>
+      </w:r>
+      <w:r>
+        <w:t xml:space="preserve">The whole sphere of possible existences, the mortal occupies one part, and the immortal the other.</w:t>
+      </w:r>
+      <w:r>
+        <w:t xml:space="preserve">”</w:t>
+      </w:r>
+    </w:p>
+    <w:p>
+      <w:pPr>
+        <w:pStyle w:val="FirstParagraph"/>
+      </w:pPr>
+      <w:r>
+        <w:t xml:space="preserve">This sentence contains the assumption that all objects in the universe are either mortal or immortal, which is questionable e.g. what about the objects that are not alive in the first place? e.g. is a chair mortal or immortal?</w:t>
+      </w:r>
+    </w:p>
+    <w:p>
+      <w:pPr>
+        <w:pStyle w:val="BodyText"/>
+      </w:pPr>
+      <w:r>
+        <w:t xml:space="preserve">This issue doesn’t arise in the dichotomy between</w:t>
+      </w:r>
+      <w:r>
+        <w:t xml:space="preserve"> </w:t>
+      </w:r>
+      <w:r>
+        <w:rPr>
+          <w:i/>
+        </w:rPr>
+        <w:t xml:space="preserve">reality</w:t>
+      </w:r>
+      <w:r>
+        <w:t xml:space="preserve"> </w:t>
+      </w:r>
+      <w:r>
+        <w:t xml:space="preserve">and</w:t>
+      </w:r>
+      <w:r>
+        <w:t xml:space="preserve"> </w:t>
+      </w:r>
+      <w:r>
+        <w:rPr>
+          <w:i/>
+        </w:rPr>
+        <w:t xml:space="preserve">negation</w:t>
+      </w:r>
+      <w:r>
+        <w:t xml:space="preserve">—for example, between</w:t>
+      </w:r>
+      <w:r>
+        <w:t xml:space="preserve"> </w:t>
+      </w:r>
+      <w:r>
+        <w:t xml:space="preserve">“</w:t>
+      </w:r>
+      <w:r>
+        <w:t xml:space="preserve">mortal</w:t>
+      </w:r>
+      <w:r>
+        <w:t xml:space="preserve">”</w:t>
+      </w:r>
+      <w:r>
+        <w:t xml:space="preserve"> </w:t>
+      </w:r>
+      <w:r>
+        <w:t xml:space="preserve">and</w:t>
+      </w:r>
+      <w:r>
+        <w:t xml:space="preserve"> </w:t>
+      </w:r>
+      <w:r>
+        <w:t xml:space="preserve">“</w:t>
+      </w:r>
+      <w:r>
+        <w:t xml:space="preserve">not mortal.</w:t>
+      </w:r>
+      <w:r>
+        <w:t xml:space="preserve">”</w:t>
+      </w:r>
+      <w:r>
+        <w:t xml:space="preserve"> </w:t>
+      </w:r>
+      <w:r>
+        <w:t xml:space="preserve">Here, it’s straightforward to categorize all possible objects: a chair, for instance, is clearly</w:t>
+      </w:r>
+      <w:r>
+        <w:t xml:space="preserve"> </w:t>
+      </w:r>
+      <w:r>
+        <w:t xml:space="preserve">“</w:t>
+      </w:r>
+      <w:r>
+        <w:t xml:space="preserve">not mortal</w:t>
+      </w:r>
+      <w:r>
+        <w:t xml:space="preserve">”</w:t>
+      </w:r>
+      <w:r>
+        <w:t xml:space="preserve"> </w:t>
+      </w:r>
+      <w:r>
+        <w:t xml:space="preserve">meaning that it doesn’t posess the quality of being mortal.</w:t>
+      </w:r>
+    </w:p>
+    <w:p>
+      <w:pPr>
+        <w:pStyle w:val="BodyText"/>
+      </w:pPr>
+      <w:r>
+        <w:t xml:space="preserve">This is one of the many examples where the principle of universality breaks i.e. cases where our illusion that we possess universal knowledge leads us ashtray.</w:t>
+      </w:r>
+    </w:p>
+    <w:p>
+      <w:pPr>
+        <w:pStyle w:val="Heading3"/>
+      </w:pPr>
+      <w:bookmarkStart w:id="57" w:name="universality-and-bias"/>
+      <w:r>
+        <w:t xml:space="preserve">Universality and Bias</w:t>
+      </w:r>
+      <w:bookmarkEnd w:id="57"/>
+    </w:p>
+    <w:p>
+      <w:pPr>
+        <w:pStyle w:val="FirstParagraph"/>
+      </w:pPr>
+      <w:r>
+        <w:t xml:space="preserve">Whether we can truly understand without the categories of totality, limitation, community, and necessity depends on how we define</w:t>
+      </w:r>
+      <w:r>
+        <w:t xml:space="preserve"> </w:t>
+      </w:r>
+      <w:r>
+        <w:rPr>
+          <w:i/>
+        </w:rPr>
+        <w:t xml:space="preserve">understanding.</w:t>
+      </w:r>
+      <w:r>
+        <w:t xml:space="preserve"> </w:t>
+      </w:r>
+      <w:r>
+        <w:t xml:space="preserve">But what we do know is that, even without these categories, we would still be able to accomplish quite a lot. We could still:</w:t>
+      </w:r>
+    </w:p>
+    <w:p>
+      <w:pPr>
+        <w:numPr>
+          <w:ilvl w:val="0"/>
+          <w:numId w:val="1042"/>
+        </w:numPr>
+        <w:pStyle w:val="Compact"/>
+      </w:pPr>
+      <w:r>
+        <w:t xml:space="preserve">Identify different phenomena (using the categories of unity/plurality),</w:t>
+      </w:r>
+    </w:p>
+    <w:p>
+      <w:pPr>
+        <w:numPr>
+          <w:ilvl w:val="0"/>
+          <w:numId w:val="1042"/>
+        </w:numPr>
+        <w:pStyle w:val="Compact"/>
+      </w:pPr>
+      <w:r>
+        <w:t xml:space="preserve">Classify some phenomena as present or absent in our perception (reality/negation), and</w:t>
+      </w:r>
+    </w:p>
+    <w:p>
+      <w:pPr>
+        <w:numPr>
+          <w:ilvl w:val="0"/>
+          <w:numId w:val="1042"/>
+        </w:numPr>
+        <w:pStyle w:val="Compact"/>
+      </w:pPr>
+      <w:r>
+        <w:t xml:space="preserve">Identify relationships among phenomena that allow us to see them as objects (inherence/causality).</w:t>
+      </w:r>
+    </w:p>
+    <w:p>
+      <w:pPr>
+        <w:numPr>
+          <w:ilvl w:val="0"/>
+          <w:numId w:val="1042"/>
+        </w:numPr>
+        <w:pStyle w:val="Compact"/>
+      </w:pPr>
+      <w:r>
+        <w:t xml:space="preserve">Finally, we could interpret what we observe and distinguish possible ideas from actual occurrences (possibility/existence).</w:t>
+      </w:r>
+    </w:p>
+    <w:p>
+      <w:pPr>
+        <w:pStyle w:val="FirstParagraph"/>
+      </w:pPr>
+      <w:r>
+        <w:t xml:space="preserve">Simple organisms are capable of surviving without concepts like totality, limitation, community, and necessity. And even for us, temporarily setting these categories aside can foster humility. You might even argue that removing them could make our thinking more objective, albeit less capable.</w:t>
+      </w:r>
+    </w:p>
+    <w:p>
+      <w:pPr>
+        <w:numPr>
+          <w:ilvl w:val="0"/>
+          <w:numId w:val="1043"/>
+        </w:numPr>
+      </w:pPr>
+      <w:r>
+        <w:rPr>
+          <w:i/>
+        </w:rPr>
+        <w:t xml:space="preserve">Totality</w:t>
+      </w:r>
+      <w:r>
+        <w:t xml:space="preserve"> </w:t>
+      </w:r>
+      <w:r>
+        <w:t xml:space="preserve">represents the bias toward universal claims that are valid for all objects in the universe, as opposed to more limited claims that concern our own environment. Without</w:t>
+      </w:r>
+      <w:r>
+        <w:t xml:space="preserve"> </w:t>
+      </w:r>
+      <w:r>
+        <w:rPr>
+          <w:i/>
+        </w:rPr>
+        <w:t xml:space="preserve">totality</w:t>
+      </w:r>
+      <w:r>
+        <w:t xml:space="preserve">, we would remember that nothing we say is valid about</w:t>
+      </w:r>
+      <w:r>
+        <w:t xml:space="preserve"> </w:t>
+      </w:r>
+      <w:r>
+        <w:rPr>
+          <w:i/>
+        </w:rPr>
+        <w:t xml:space="preserve">all</w:t>
+      </w:r>
+      <w:r>
+        <w:t xml:space="preserve"> </w:t>
+      </w:r>
+      <w:r>
+        <w:t xml:space="preserve">things or</w:t>
+      </w:r>
+      <w:r>
+        <w:t xml:space="preserve"> </w:t>
+      </w:r>
+      <w:r>
+        <w:rPr>
+          <w:i/>
+        </w:rPr>
+        <w:t xml:space="preserve">all</w:t>
+      </w:r>
+      <w:r>
+        <w:t xml:space="preserve"> </w:t>
+      </w:r>
+      <w:r>
+        <w:t xml:space="preserve">people and at all times.</w:t>
+      </w:r>
+    </w:p>
+    <w:p>
+      <w:pPr>
+        <w:numPr>
+          <w:ilvl w:val="0"/>
+          <w:numId w:val="1043"/>
+        </w:numPr>
+      </w:pPr>
+      <w:r>
+        <w:rPr>
+          <w:i/>
+        </w:rPr>
+        <w:t xml:space="preserve">Limitation</w:t>
+      </w:r>
+      <w:r>
+        <w:t xml:space="preserve"> </w:t>
+      </w:r>
+      <w:r>
+        <w:t xml:space="preserve">represents the bias of applying systems of predicates to objects that don’t confront to this system (AKA boolean thinking). The loss of</w:t>
+      </w:r>
+      <w:r>
+        <w:t xml:space="preserve"> </w:t>
+      </w:r>
+      <w:r>
+        <w:rPr>
+          <w:i/>
+        </w:rPr>
+        <w:t xml:space="preserve">limitation</w:t>
+      </w:r>
+      <w:r>
+        <w:t xml:space="preserve">, would prevent us from, seeing everything as being either or, according to some subjective criteria, when in reality many things can be both or neither.</w:t>
+      </w:r>
+    </w:p>
+    <w:p>
+      <w:pPr>
+        <w:numPr>
+          <w:ilvl w:val="0"/>
+          <w:numId w:val="1043"/>
+        </w:numPr>
+      </w:pPr>
+      <w:r>
+        <w:rPr>
+          <w:i/>
+        </w:rPr>
+        <w:t xml:space="preserve">Community</w:t>
+      </w:r>
+      <w:r>
+        <w:t xml:space="preserve"> </w:t>
+      </w:r>
+      <w:r>
+        <w:t xml:space="preserve">represent the bias of thinking that all events must be causally connected with all other events and excludes everything what doesn’t fit in this picture as unreal. So without it, we can have a richer understanding of the events around us.</w:t>
+      </w:r>
+    </w:p>
+    <w:p>
+      <w:pPr>
+        <w:numPr>
+          <w:ilvl w:val="0"/>
+          <w:numId w:val="1043"/>
+        </w:numPr>
+      </w:pPr>
+      <w:r>
+        <w:rPr>
+          <w:b/>
+        </w:rPr>
+        <w:t xml:space="preserve">Necessity</w:t>
+      </w:r>
+      <w:r>
+        <w:t xml:space="preserve"> </w:t>
+      </w:r>
+      <w:r>
+        <w:t xml:space="preserve">leads us to impose hierarchical relationships where none may exist. By abandoning the necessity for this hierarchy, we can put our preconceptions aside and see things more objectively.</w:t>
+      </w:r>
+    </w:p>
+    <w:p>
+      <w:pPr>
+        <w:pStyle w:val="FirstParagraph"/>
+      </w:pPr>
+      <w:r>
+        <w:t xml:space="preserve">So, if you take understanding to mean having an unbiased view of what we perceive, then one could argue that not only is understanding possible without these categories, but that these categories might actually cloud it.</w:t>
+      </w:r>
+    </w:p>
+    <w:p>
+      <w:pPr>
+        <w:pStyle w:val="Heading3"/>
+      </w:pPr>
+      <w:bookmarkStart w:id="58" w:name="universality-and-entropy"/>
+      <w:r>
+        <w:t xml:space="preserve">Universality and entropy</w:t>
+      </w:r>
+      <w:bookmarkEnd w:id="58"/>
+    </w:p>
+    <w:p>
+      <w:pPr>
+        <w:pStyle w:val="FirstParagraph"/>
+      </w:pPr>
+      <w:r>
+        <w:t xml:space="preserve">So if those principles (which are based on universality) are wrong, then why have we adopted them? Well, as we said at the beginning, the existence of each third category follows from that of the other two. At first sight, that might look like a good-enough reason for them to</w:t>
+      </w:r>
+      <w:r>
+        <w:t xml:space="preserve"> </w:t>
+      </w:r>
+      <w:r>
+        <w:t xml:space="preserve">“</w:t>
+      </w:r>
+      <w:r>
+        <w:t xml:space="preserve">exist</w:t>
+      </w:r>
+      <w:r>
+        <w:t xml:space="preserve">”</w:t>
+      </w:r>
+      <w:r>
+        <w:t xml:space="preserve">. But, if you think about it, this line of thought is just an application to the same principle of universal knowledge that is embedded in all of those categories - considering something as</w:t>
+      </w:r>
+      <w:r>
+        <w:t xml:space="preserve"> </w:t>
+      </w:r>
+      <w:r>
+        <w:rPr>
+          <w:i/>
+        </w:rPr>
+        <w:t xml:space="preserve">necessarily</w:t>
+      </w:r>
+      <w:r>
+        <w:t xml:space="preserve"> </w:t>
+      </w:r>
+      <w:r>
+        <w:t xml:space="preserve">true just because it follows from other things that we consider true i.e. disregarding the fact that we might be wrong and that every piece of knowledge has scope of validate (so it’s not universal.) So, just because we have the first category and we have the second one, does not mean that we have one that is a combination of the two. This is a problem that Kant himself acknowledges and talks about a lot in the transcendental dialectic - the problem that each piece of knowledge has a scope of validity and if you go outside of that scope, then the piece of knowledge becomes irrelevant.</w:t>
+      </w:r>
+    </w:p>
+    <w:p>
+      <w:pPr>
+        <w:pStyle w:val="BodyText"/>
+      </w:pPr>
+      <w:r>
+        <w:t xml:space="preserve">But if our knowledge isn’t universal, how do we</w:t>
+      </w:r>
+      <w:r>
+        <w:t xml:space="preserve"> </w:t>
+      </w:r>
+      <w:r>
+        <w:rPr>
+          <w:i/>
+        </w:rPr>
+        <w:t xml:space="preserve">know</w:t>
+      </w:r>
+      <w:r>
+        <w:t xml:space="preserve"> </w:t>
+      </w:r>
+      <w:r>
+        <w:t xml:space="preserve">where it ends?</w:t>
+      </w:r>
+    </w:p>
+    <w:p>
+      <w:pPr>
+        <w:pStyle w:val="BodyText"/>
+      </w:pPr>
+      <w:r>
+        <w:t xml:space="preserve">That’s the root of all issues—we cannot know that.</w:t>
+      </w:r>
+    </w:p>
+    <w:p>
+      <w:pPr>
+        <w:pStyle w:val="BodyText"/>
+      </w:pPr>
+      <w:r>
+        <w:t xml:space="preserve">Perhaps the only satisfactory (albeit wrong) answer to this question is that it somehow doesn’t end, and that we must be capable of somehow perceiving the whole world, the whole universe. This is the answer proposed by Plato, who posits a divine world of forms we can</w:t>
+      </w:r>
+      <w:r>
+        <w:t xml:space="preserve"> </w:t>
+      </w:r>
+      <w:r>
+        <w:t xml:space="preserve">“</w:t>
+      </w:r>
+      <w:r>
+        <w:t xml:space="preserve">recollect.</w:t>
+      </w:r>
+      <w:r>
+        <w:t xml:space="preserve">”</w:t>
+      </w:r>
+      <w:r>
+        <w:t xml:space="preserve"> </w:t>
+      </w:r>
+      <w:r>
+        <w:t xml:space="preserve">Kant, too, gives a similar answer by separating things as they are in themselves from things as they appear to us and talking about the second category. We can adopt this as an axiom of the world, which I’ll call the axiom of causality (I realize this name coincides with one of the categories, but I’ll use it here for its aptness). Accepting this axiom, the concept of the universe and each third category would logically follow from the other two categories and from this principle.</w:t>
+      </w:r>
+    </w:p>
+    <w:p>
+      <w:pPr>
+        <w:pStyle w:val="BodyText"/>
+      </w:pPr>
+      <w:r>
+        <w:t xml:space="preserve">Alternatively, if we don’t insist on our answer being satisfactory (or want it to be 100% true), we could take the skeptic’s path and say that knowledge ends as soon as it begins—that we truly do not know anything. This perspective implies that everything we observe as a law is impermanent, and our knowledge would slowly disintegrate over time—a principle that I dub with the often-misused word</w:t>
+      </w:r>
+      <w:r>
+        <w:t xml:space="preserve"> </w:t>
+      </w:r>
+      <w:r>
+        <w:rPr>
+          <w:i/>
+        </w:rPr>
+        <w:t xml:space="preserve">entropy</w:t>
+      </w:r>
+      <w:r>
+        <w:t xml:space="preserve"> </w:t>
+      </w:r>
+      <w:r>
+        <w:t xml:space="preserve">(which I am also probably misusing here.)</w:t>
+      </w:r>
+    </w:p>
+    <w:p>
+      <w:pPr>
+        <w:pStyle w:val="Heading3"/>
+      </w:pPr>
+      <w:bookmarkStart w:id="59" w:name="laplaces-demon-and-its-archnemesis"/>
+      <w:r>
+        <w:t xml:space="preserve">Laplace’s Demon and Its Archnemesis</w:t>
+      </w:r>
+      <w:bookmarkEnd w:id="59"/>
+    </w:p>
+    <w:p>
+      <w:pPr>
+        <w:pStyle w:val="FirstParagraph"/>
+      </w:pPr>
+      <w:r>
+        <w:t xml:space="preserve">The two different answers not only paint two different pictures of the universe that we are living in, but they describe two ways of seeing our role in this universe and our modus operandi. To end the article with a twist, I will write something about them here.</w:t>
+      </w:r>
+    </w:p>
+    <w:p>
+      <w:pPr>
+        <w:pStyle w:val="BodyText"/>
+      </w:pPr>
+      <w:r>
+        <w:t xml:space="preserve">But first, let’s talk about entropy. We can say that the entropy of a given system corresponds to how easy it is to describe it’s state. e.g. an ordered deck of cards has a low entropy because it is easy to describe, while the only way to describe a shuffled one is to just make a list of all cards in the order in which they appear in the deck. The second law of thermodynamics follows directly from this definition - there are billions of ways a deck of cards can be unordered, but there are a just a few ways that it can be ordered. Thus,</w:t>
+      </w:r>
+      <w:r>
+        <w:t xml:space="preserve"> </w:t>
+      </w:r>
+      <w:r>
+        <w:rPr>
+          <w:i/>
+        </w:rPr>
+        <w:t xml:space="preserve">entropy increases with time</w:t>
+      </w:r>
+      <w:r>
+        <w:t xml:space="preserve"> </w:t>
+      </w:r>
+      <w:r>
+        <w:t xml:space="preserve">(as we continue shuffling). The more we shuffle, the less accurate our description of the deck’s state becomes. A fascinating, often-overlooked fact is that this law holds true regardless of the method of description, or the type of order that the system has—whether precise (e.g.,</w:t>
+      </w:r>
+      <w:r>
+        <w:t xml:space="preserve"> </w:t>
+      </w:r>
+      <w:r>
+        <w:t xml:space="preserve">“</w:t>
+      </w:r>
+      <w:r>
+        <w:t xml:space="preserve">the cards are in numerical order</w:t>
+      </w:r>
+      <w:r>
+        <w:t xml:space="preserve">”</w:t>
+      </w:r>
+      <w:r>
+        <w:t xml:space="preserve">) or imprecise (e.g.,</w:t>
+      </w:r>
+      <w:r>
+        <w:t xml:space="preserve"> </w:t>
+      </w:r>
+      <w:r>
+        <w:t xml:space="preserve">“</w:t>
+      </w:r>
+      <w:r>
+        <w:t xml:space="preserve">the first half is red, the second half black</w:t>
+      </w:r>
+      <w:r>
+        <w:t xml:space="preserve">”</w:t>
+      </w:r>
+      <w:r>
+        <w:t xml:space="preserve">). Regardless of the simplicity or complexity of our description, it will gradually lose validity over time. This is entropy, and we observe similar phenomena as we move through space.</w:t>
+      </w:r>
+    </w:p>
+    <w:p>
+      <w:pPr>
+        <w:pStyle w:val="BodyText"/>
+      </w:pPr>
+      <w:r>
+        <w:t xml:space="preserve">In one of his essays, philosopher and mathematician Pierre-Simon Laplace describes a godlike creature known as</w:t>
+      </w:r>
+      <w:r>
+        <w:t xml:space="preserve"> </w:t>
+      </w:r>
+      <w:r>
+        <w:rPr>
+          <w:i/>
+        </w:rPr>
+        <w:t xml:space="preserve">Laplace’s Demon</w:t>
+      </w:r>
+      <w:r>
+        <w:t xml:space="preserve">:</w:t>
+      </w:r>
+    </w:p>
+    <w:p>
+      <w:pPr>
+        <w:pStyle w:val="BlockText"/>
+      </w:pPr>
+      <w:r>
+        <w:t xml:space="preserve">We may regard the present state of the universe as the effect of its past and the cause of its future. An intellect which at a certain moment would know all forces that set nature in motion, and all positions of all items of which nature is composed, if this intellect were also vast enough to submit these data to analysis, it would embrace in a single formula the movements of the greatest bodies of the universe and those of the tiniest atom; for such an intellect nothing would be uncertain and the future just like the past would be present before its eyes.</w:t>
+      </w:r>
+    </w:p>
+    <w:p>
+      <w:pPr>
+        <w:pStyle w:val="FirstParagraph"/>
+      </w:pPr>
+      <w:r>
+        <w:t xml:space="preserve">If our knowledge were universal, humans might be considered</w:t>
+      </w:r>
+      <w:r>
+        <w:t xml:space="preserve"> </w:t>
+      </w:r>
+      <w:r>
+        <w:t xml:space="preserve">“</w:t>
+      </w:r>
+      <w:r>
+        <w:t xml:space="preserve">crippled</w:t>
+      </w:r>
+      <w:r>
+        <w:t xml:space="preserve">”</w:t>
+      </w:r>
+      <w:r>
+        <w:t xml:space="preserve"> </w:t>
+      </w:r>
+      <w:r>
+        <w:t xml:space="preserve">versions of Laplace’s Demon, theoretically capable of knowing and predicting everything but limited by perceptual and computational constraints. And (this is an extension of this idea that we see all the time) even if a person by themselves is not able to be Laplace’s demon,</w:t>
+      </w:r>
+      <w:r>
+        <w:t xml:space="preserve"> </w:t>
+      </w:r>
+      <w:r>
+        <w:rPr>
+          <w:i/>
+        </w:rPr>
+        <w:t xml:space="preserve">the humanity as a whole</w:t>
+      </w:r>
+      <w:r>
+        <w:t xml:space="preserve"> </w:t>
+      </w:r>
+      <w:r>
+        <w:t xml:space="preserve">can collectively function as such. This thesis might sound weird, but it is the dream and promise of the human civilization and what many people are subconsciously subscribed to it.</w:t>
+      </w:r>
+    </w:p>
+    <w:p>
+      <w:pPr>
+        <w:pStyle w:val="BodyText"/>
+      </w:pPr>
+      <w:r>
+        <w:t xml:space="preserve">But let’s now look into the unnamed archnemesis of Laplace’s demon that is hidden in a dark dual universe that is governed by entropy other than causality (I am not saying that it has to be called</w:t>
+      </w:r>
+      <w:r>
+        <w:t xml:space="preserve"> </w:t>
+      </w:r>
+      <w:r>
+        <w:t xml:space="preserve">“</w:t>
+      </w:r>
+      <w:r>
+        <w:t xml:space="preserve">Jencel’s Demon</w:t>
+      </w:r>
+      <w:r>
+        <w:t xml:space="preserve">”</w:t>
+      </w:r>
+      <w:r>
+        <w:t xml:space="preserve">, I am just putting the name out there and letting you make a decision). At first glance, this demon might seem inferior to the all-knowing demon of Laplace. Unlike Laplace’s demon, who seems to know everything, this demon does not comprehend any general principle for the way the universe works (except for the lack of such principles.) Unlike Laplace’s demon, which exist beyond time, this demon is always stuck in the present moment and it cannot really make any decision for the future, as it is not sure whether the knowledge it has in a given moment won’t become obsolete in the next one.</w:t>
+      </w:r>
+    </w:p>
+    <w:p>
+      <w:pPr>
+        <w:pStyle w:val="BodyText"/>
+      </w:pPr>
+      <w:r>
+        <w:t xml:space="preserve">You might pity this incapable demon, but its situation is no worse than that of its powerful counterpart. Like Laplace’s Demon, it</w:t>
+      </w:r>
+      <w:r>
+        <w:t xml:space="preserve"> </w:t>
+      </w:r>
+      <w:r>
+        <w:rPr>
+          <w:i/>
+        </w:rPr>
+        <w:t xml:space="preserve">cannot be disappointed by anything,</w:t>
+      </w:r>
+      <w:r>
+        <w:t xml:space="preserve"> </w:t>
+      </w:r>
+      <w:r>
+        <w:t xml:space="preserve">albeit for opposite reasons: Laplace’s Demon cannot be disappointed because it knows everything, while the other demon cannot be disappointed because it knows nothing. Entropy teaches this demon that all it knows and is will gradually vanish. In fact at every instant, this demon sees everything disappearing before its eyes.</w:t>
+      </w:r>
+    </w:p>
+    <w:p>
+      <w:pPr>
+        <w:pStyle w:val="BodyText"/>
+      </w:pPr>
+      <w:r>
+        <w:t xml:space="preserve">Because this demon knows that nothing is universal, it feels no attachment to any principles it might discover, while Laplace’s Demon is intimately connected to the universe’s principles. Thus, for Laplace’s Demon, life is unchanging, while for the entropy-bound demon, it is ever-interesting.</w:t>
+      </w:r>
+    </w:p>
+    <w:p>
+      <w:pPr>
+        <w:pStyle w:val="BodyText"/>
+      </w:pPr>
+      <w:r>
+        <w:t xml:space="preserve">You might consider this entropy demon an agent of chaos or a villain, as its personality mirrors that of many fictional villains. But it’s actually harmless, as it lacks the motivation to destroy anything or anyone. If reborn as a human, this demon would likely make an excellent Buddhist monk.</w:t>
+      </w:r>
+    </w:p>
+    <w:p>
+      <w:pPr>
+        <w:pStyle w:val="BodyText"/>
+      </w:pPr>
+      <w:r>
+        <w:t xml:space="preserve">The only</w:t>
+      </w:r>
+      <w:r>
+        <w:t xml:space="preserve"> </w:t>
+      </w:r>
+      <w:r>
+        <w:t xml:space="preserve">“</w:t>
+      </w:r>
+      <w:r>
+        <w:t xml:space="preserve">evil</w:t>
+      </w:r>
+      <w:r>
+        <w:t xml:space="preserve">”</w:t>
+      </w:r>
+      <w:r>
+        <w:t xml:space="preserve"> </w:t>
+      </w:r>
+      <w:r>
+        <w:t xml:space="preserve">aspect, by modern standards, is its lack of inherent belief in progress or actions based on doctrines. But this view is not truly harmful. In fact, some of us might benefit from adopting it.</w:t>
+      </w:r>
+    </w:p>
+    <w:p>
+      <w:pPr>
+        <w:pStyle w:val="BodyText"/>
+      </w:pPr>
+      <w:r>
+        <w:t xml:space="preserve">Not sure how to conclude, as there’s much more to say, but thank you for reading, and stay tuned for more updates.</w:t>
+      </w:r>
+    </w:p>
+    <w:p>
+      <w:pPr>
+        <w:pStyle w:val="Heading1"/>
+      </w:pPr>
+      <w:bookmarkStart w:id="60" w:name="appendix-2-the-table-of-m-and-w"/>
+      <w:r>
+        <w:t xml:space="preserve">Appendix 2: The table of</w:t>
       </w:r>
       <w:r>
         <w:t xml:space="preserve"> </w:t>
@@ -5364,7 +9543,7 @@
         </w:rPr>
         <w:t xml:space="preserve">W</w:t>
       </w:r>
-      <w:bookmarkEnd w:id="42"/>
+      <w:bookmarkEnd w:id="60"/>
     </w:p>
     <w:tbl>
       <w:tblPr>
@@ -5498,7 +9677,7 @@
               <w:jc w:val="left"/>
             </w:pPr>
             <w:r>
-              <w:t xml:space="preserve">Unified</w:t>
+              <w:t xml:space="preserve">Unified *</w:t>
             </w:r>
           </w:p>
         </w:tc>
@@ -5620,60 +9799,64 @@
     </w:tbl>
     <w:p>
       <w:pPr>
-        <w:pStyle w:val="BodyText"/>
-      </w:pPr>
-      <w:r>
-        <w:rPr>
-          <w:rStyle w:val="VerbatimChar"/>
-        </w:rPr>
-        <w:t xml:space="preserve">M</w:t>
-      </w:r>
-      <w:r>
-        <w:t xml:space="preserve"> </w:t>
-      </w:r>
-      <w:r>
-        <w:t xml:space="preserve">is unified in a sense, as it obeys common principles. However,</w:t>
-      </w:r>
-      <w:r>
-        <w:t xml:space="preserve"> </w:t>
-      </w:r>
-      <w:r>
-        <w:rPr>
-          <w:rStyle w:val="VerbatimChar"/>
-        </w:rPr>
-        <w:t xml:space="preserve">W</w:t>
-      </w:r>
-      <w:r>
-        <w:t xml:space="preserve"> </w:t>
-      </w:r>
-      <w:r>
-        <w:t xml:space="preserve">is unified on a much deeper level—where chaos and lack of structure make everything interconnected. Meanwhile, our mental world (</w:t>
-      </w:r>
-      <w:r>
-        <w:rPr>
-          <w:rStyle w:val="VerbatimChar"/>
-        </w:rPr>
-        <w:t xml:space="preserve">M</w:t>
-      </w:r>
-      <w:r>
-        <w:t xml:space="preserve">) is fragmented, allowing us to isolate and view specific parts independently.</w:t>
-      </w:r>
-    </w:p>
-    <w:p>
-      <w:pPr>
-        <w:pStyle w:val="Heading2"/>
-      </w:pPr>
-      <w:bookmarkStart w:id="43" w:name="Xaf166e5e8aebe19e236f5e67770428761752ded"/>
-      <w:r>
-        <w:t xml:space="preserve">Short History of Causality, Determinism, and Time</w:t>
-      </w:r>
-      <w:bookmarkEnd w:id="43"/>
-    </w:p>
-    <w:p>
-      <w:pPr>
         <w:numPr>
           <w:ilvl w:val="0"/>
-          <w:numId w:val="1032"/>
+          <w:numId w:val="1044"/>
+        </w:numPr>
+        <w:pStyle w:val="Compact"/>
+      </w:pPr>
+      <w:r>
+        <w:rPr>
+          <w:rStyle w:val="VerbatimChar"/>
+        </w:rPr>
+        <w:t xml:space="preserve">M</w:t>
+      </w:r>
+      <w:r>
+        <w:t xml:space="preserve"> </w:t>
+      </w:r>
+      <w:r>
+        <w:t xml:space="preserve">is unified in a sense, as it obeys common principles. However,</w:t>
+      </w:r>
+      <w:r>
+        <w:t xml:space="preserve"> </w:t>
+      </w:r>
+      <w:r>
+        <w:rPr>
+          <w:rStyle w:val="VerbatimChar"/>
+        </w:rPr>
+        <w:t xml:space="preserve">W</w:t>
+      </w:r>
+      <w:r>
+        <w:t xml:space="preserve"> </w:t>
+      </w:r>
+      <w:r>
+        <w:t xml:space="preserve">is unified on a much deeper level—where chaos and lack of structure make everything interconnected. Meanwhile, our mental world (</w:t>
+      </w:r>
+      <w:r>
+        <w:rPr>
+          <w:rStyle w:val="VerbatimChar"/>
+        </w:rPr>
+        <w:t xml:space="preserve">M</w:t>
+      </w:r>
+      <w:r>
+        <w:t xml:space="preserve">) is fragmented, allowing us to isolate and view specific parts independently.</w:t>
+      </w:r>
+    </w:p>
+    <w:p>
+      <w:pPr>
+        <w:pStyle w:val="Heading1"/>
+      </w:pPr>
+      <w:bookmarkStart w:id="61" w:name="X6d2a636e53fbac409917804e9320c16ba58abc6"/>
+      <w:r>
+        <w:t xml:space="preserve">Appendix 3: Short History of Causality, Determinism, and Time</w:t>
+      </w:r>
+      <w:bookmarkEnd w:id="61"/>
+    </w:p>
+    <w:p>
+      <w:pPr>
+        <w:numPr>
+          <w:ilvl w:val="0"/>
+          <w:numId w:val="1045"/>
         </w:numPr>
       </w:pPr>
       <w:r>
@@ -5732,7 +9915,7 @@
       <w:pPr>
         <w:numPr>
           <w:ilvl w:val="0"/>
-          <w:numId w:val="1032"/>
+          <w:numId w:val="1045"/>
         </w:numPr>
       </w:pPr>
       <w:r>
@@ -5782,7 +9965,7 @@
       <w:pPr>
         <w:numPr>
           <w:ilvl w:val="0"/>
-          <w:numId w:val="1032"/>
+          <w:numId w:val="1045"/>
         </w:numPr>
       </w:pPr>
       <w:r>
@@ -5829,7 +10012,7 @@
       <w:pPr>
         <w:numPr>
           <w:ilvl w:val="0"/>
-          <w:numId w:val="1032"/>
+          <w:numId w:val="1045"/>
         </w:numPr>
       </w:pPr>
       <w:r>
@@ -5882,7 +10065,7 @@
       <w:pPr>
         <w:numPr>
           <w:ilvl w:val="0"/>
-          <w:numId w:val="1032"/>
+          <w:numId w:val="1045"/>
         </w:numPr>
       </w:pPr>
       <w:r>
@@ -5943,7 +10126,7 @@
       <w:pPr>
         <w:numPr>
           <w:ilvl w:val="0"/>
-          <w:numId w:val="1033"/>
+          <w:numId w:val="1046"/>
         </w:numPr>
       </w:pPr>
       <w:r>
@@ -6037,7 +10220,7 @@
       <w:pPr>
         <w:numPr>
           <w:ilvl w:val="0"/>
-          <w:numId w:val="1033"/>
+          <w:numId w:val="1046"/>
         </w:numPr>
       </w:pPr>
       <w:r>
@@ -6136,7 +10319,7 @@
       <w:pPr>
         <w:numPr>
           <w:ilvl w:val="0"/>
-          <w:numId w:val="1034"/>
+          <w:numId w:val="1047"/>
         </w:numPr>
       </w:pPr>
       <w:r>
@@ -6204,7 +10387,7 @@
       <w:pPr>
         <w:numPr>
           <w:ilvl w:val="0"/>
-          <w:numId w:val="1034"/>
+          <w:numId w:val="1047"/>
         </w:numPr>
       </w:pPr>
       <w:r>
@@ -7881,6 +12064,36 @@
     </w:lvlOverride>
   </w:num>
   <w:num w:numId="1023">
+    <w:abstractNumId w:val="99413"/>
+    <w:lvlOverride w:ilvl="0">
+      <w:startOverride w:val="3"/>
+    </w:lvlOverride>
+    <w:lvlOverride w:ilvl="1">
+      <w:startOverride w:val="3"/>
+    </w:lvlOverride>
+    <w:lvlOverride w:ilvl="2">
+      <w:startOverride w:val="3"/>
+    </w:lvlOverride>
+    <w:lvlOverride w:ilvl="3">
+      <w:startOverride w:val="3"/>
+    </w:lvlOverride>
+    <w:lvlOverride w:ilvl="4">
+      <w:startOverride w:val="3"/>
+    </w:lvlOverride>
+    <w:lvlOverride w:ilvl="5">
+      <w:startOverride w:val="3"/>
+    </w:lvlOverride>
+    <w:lvlOverride w:ilvl="6">
+      <w:startOverride w:val="3"/>
+    </w:lvlOverride>
+    <w:lvlOverride w:ilvl="7">
+      <w:startOverride w:val="3"/>
+    </w:lvlOverride>
+    <w:lvlOverride w:ilvl="8">
+      <w:startOverride w:val="3"/>
+    </w:lvlOverride>
+  </w:num>
+  <w:num w:numId="1024">
     <w:abstractNumId w:val="99414"/>
     <w:lvlOverride w:ilvl="0">
       <w:startOverride w:val="4"/>
@@ -7910,10 +12123,10 @@
       <w:startOverride w:val="4"/>
     </w:lvlOverride>
   </w:num>
-  <w:num w:numId="1024">
+  <w:num w:numId="1025">
     <w:abstractNumId w:val="991"/>
   </w:num>
-  <w:num w:numId="1025">
+  <w:num w:numId="1026">
     <w:abstractNumId w:val="99410"/>
     <w:lvlOverride w:ilvl="0">
       <w:startOverride w:val="0"/>
@@ -7943,7 +12156,7 @@
       <w:startOverride w:val="0"/>
     </w:lvlOverride>
   </w:num>
-  <w:num w:numId="1026">
+  <w:num w:numId="1027">
     <w:abstractNumId w:val="99411"/>
     <w:lvlOverride w:ilvl="0">
       <w:startOverride w:val="1"/>
@@ -7973,7 +12186,37 @@
       <w:startOverride w:val="1"/>
     </w:lvlOverride>
   </w:num>
-  <w:num w:numId="1027">
+  <w:num w:numId="1028">
+    <w:abstractNumId w:val="99412"/>
+    <w:lvlOverride w:ilvl="0">
+      <w:startOverride w:val="2"/>
+    </w:lvlOverride>
+    <w:lvlOverride w:ilvl="1">
+      <w:startOverride w:val="2"/>
+    </w:lvlOverride>
+    <w:lvlOverride w:ilvl="2">
+      <w:startOverride w:val="2"/>
+    </w:lvlOverride>
+    <w:lvlOverride w:ilvl="3">
+      <w:startOverride w:val="2"/>
+    </w:lvlOverride>
+    <w:lvlOverride w:ilvl="4">
+      <w:startOverride w:val="2"/>
+    </w:lvlOverride>
+    <w:lvlOverride w:ilvl="5">
+      <w:startOverride w:val="2"/>
+    </w:lvlOverride>
+    <w:lvlOverride w:ilvl="6">
+      <w:startOverride w:val="2"/>
+    </w:lvlOverride>
+    <w:lvlOverride w:ilvl="7">
+      <w:startOverride w:val="2"/>
+    </w:lvlOverride>
+    <w:lvlOverride w:ilvl="8">
+      <w:startOverride w:val="2"/>
+    </w:lvlOverride>
+  </w:num>
+  <w:num w:numId="1029">
     <w:abstractNumId w:val="99413"/>
     <w:lvlOverride w:ilvl="0">
       <w:startOverride w:val="3"/>
@@ -8001,39 +12244,6 @@
     </w:lvlOverride>
     <w:lvlOverride w:ilvl="8">
       <w:startOverride w:val="3"/>
-    </w:lvlOverride>
-  </w:num>
-  <w:num w:numId="1028">
-    <w:abstractNumId w:val="991"/>
-  </w:num>
-  <w:num w:numId="1029">
-    <w:abstractNumId w:val="99410"/>
-    <w:lvlOverride w:ilvl="0">
-      <w:startOverride w:val="0"/>
-    </w:lvlOverride>
-    <w:lvlOverride w:ilvl="1">
-      <w:startOverride w:val="0"/>
-    </w:lvlOverride>
-    <w:lvlOverride w:ilvl="2">
-      <w:startOverride w:val="0"/>
-    </w:lvlOverride>
-    <w:lvlOverride w:ilvl="3">
-      <w:startOverride w:val="0"/>
-    </w:lvlOverride>
-    <w:lvlOverride w:ilvl="4">
-      <w:startOverride w:val="0"/>
-    </w:lvlOverride>
-    <w:lvlOverride w:ilvl="5">
-      <w:startOverride w:val="0"/>
-    </w:lvlOverride>
-    <w:lvlOverride w:ilvl="6">
-      <w:startOverride w:val="0"/>
-    </w:lvlOverride>
-    <w:lvlOverride w:ilvl="7">
-      <w:startOverride w:val="0"/>
-    </w:lvlOverride>
-    <w:lvlOverride w:ilvl="8">
-      <w:startOverride w:val="0"/>
     </w:lvlOverride>
   </w:num>
   <w:num w:numId="1030">
@@ -8070,12 +12280,159 @@
     <w:abstractNumId w:val="991"/>
   </w:num>
   <w:num w:numId="1032">
+    <w:abstractNumId w:val="99410"/>
+    <w:lvlOverride w:ilvl="0">
+      <w:startOverride w:val="0"/>
+    </w:lvlOverride>
+    <w:lvlOverride w:ilvl="1">
+      <w:startOverride w:val="0"/>
+    </w:lvlOverride>
+    <w:lvlOverride w:ilvl="2">
+      <w:startOverride w:val="0"/>
+    </w:lvlOverride>
+    <w:lvlOverride w:ilvl="3">
+      <w:startOverride w:val="0"/>
+    </w:lvlOverride>
+    <w:lvlOverride w:ilvl="4">
+      <w:startOverride w:val="0"/>
+    </w:lvlOverride>
+    <w:lvlOverride w:ilvl="5">
+      <w:startOverride w:val="0"/>
+    </w:lvlOverride>
+    <w:lvlOverride w:ilvl="6">
+      <w:startOverride w:val="0"/>
+    </w:lvlOverride>
+    <w:lvlOverride w:ilvl="7">
+      <w:startOverride w:val="0"/>
+    </w:lvlOverride>
+    <w:lvlOverride w:ilvl="8">
+      <w:startOverride w:val="0"/>
+    </w:lvlOverride>
+  </w:num>
+  <w:num w:numId="1033">
+    <w:abstractNumId w:val="99411"/>
+    <w:lvlOverride w:ilvl="0">
+      <w:startOverride w:val="1"/>
+    </w:lvlOverride>
+    <w:lvlOverride w:ilvl="1">
+      <w:startOverride w:val="1"/>
+    </w:lvlOverride>
+    <w:lvlOverride w:ilvl="2">
+      <w:startOverride w:val="1"/>
+    </w:lvlOverride>
+    <w:lvlOverride w:ilvl="3">
+      <w:startOverride w:val="1"/>
+    </w:lvlOverride>
+    <w:lvlOverride w:ilvl="4">
+      <w:startOverride w:val="1"/>
+    </w:lvlOverride>
+    <w:lvlOverride w:ilvl="5">
+      <w:startOverride w:val="1"/>
+    </w:lvlOverride>
+    <w:lvlOverride w:ilvl="6">
+      <w:startOverride w:val="1"/>
+    </w:lvlOverride>
+    <w:lvlOverride w:ilvl="7">
+      <w:startOverride w:val="1"/>
+    </w:lvlOverride>
+    <w:lvlOverride w:ilvl="8">
+      <w:startOverride w:val="1"/>
+    </w:lvlOverride>
+  </w:num>
+  <w:num w:numId="1034">
     <w:abstractNumId w:val="991"/>
   </w:num>
-  <w:num w:numId="1033">
+  <w:num w:numId="1035">
     <w:abstractNumId w:val="991"/>
   </w:num>
-  <w:num w:numId="1034">
+  <w:num w:numId="1036">
+    <w:abstractNumId w:val="991"/>
+  </w:num>
+  <w:num w:numId="1037">
+    <w:abstractNumId w:val="991"/>
+  </w:num>
+  <w:num w:numId="1038">
+    <w:abstractNumId w:val="991"/>
+  </w:num>
+  <w:num w:numId="1039">
+    <w:abstractNumId w:val="991"/>
+  </w:num>
+  <w:num w:numId="1040">
+    <w:abstractNumId w:val="99411"/>
+    <w:lvlOverride w:ilvl="0">
+      <w:startOverride w:val="1"/>
+    </w:lvlOverride>
+    <w:lvlOverride w:ilvl="1">
+      <w:startOverride w:val="1"/>
+    </w:lvlOverride>
+    <w:lvlOverride w:ilvl="2">
+      <w:startOverride w:val="1"/>
+    </w:lvlOverride>
+    <w:lvlOverride w:ilvl="3">
+      <w:startOverride w:val="1"/>
+    </w:lvlOverride>
+    <w:lvlOverride w:ilvl="4">
+      <w:startOverride w:val="1"/>
+    </w:lvlOverride>
+    <w:lvlOverride w:ilvl="5">
+      <w:startOverride w:val="1"/>
+    </w:lvlOverride>
+    <w:lvlOverride w:ilvl="6">
+      <w:startOverride w:val="1"/>
+    </w:lvlOverride>
+    <w:lvlOverride w:ilvl="7">
+      <w:startOverride w:val="1"/>
+    </w:lvlOverride>
+    <w:lvlOverride w:ilvl="8">
+      <w:startOverride w:val="1"/>
+    </w:lvlOverride>
+  </w:num>
+  <w:num w:numId="1041">
+    <w:abstractNumId w:val="99411"/>
+    <w:lvlOverride w:ilvl="0">
+      <w:startOverride w:val="1"/>
+    </w:lvlOverride>
+    <w:lvlOverride w:ilvl="1">
+      <w:startOverride w:val="1"/>
+    </w:lvlOverride>
+    <w:lvlOverride w:ilvl="2">
+      <w:startOverride w:val="1"/>
+    </w:lvlOverride>
+    <w:lvlOverride w:ilvl="3">
+      <w:startOverride w:val="1"/>
+    </w:lvlOverride>
+    <w:lvlOverride w:ilvl="4">
+      <w:startOverride w:val="1"/>
+    </w:lvlOverride>
+    <w:lvlOverride w:ilvl="5">
+      <w:startOverride w:val="1"/>
+    </w:lvlOverride>
+    <w:lvlOverride w:ilvl="6">
+      <w:startOverride w:val="1"/>
+    </w:lvlOverride>
+    <w:lvlOverride w:ilvl="7">
+      <w:startOverride w:val="1"/>
+    </w:lvlOverride>
+    <w:lvlOverride w:ilvl="8">
+      <w:startOverride w:val="1"/>
+    </w:lvlOverride>
+  </w:num>
+  <w:num w:numId="1042">
+    <w:abstractNumId w:val="991"/>
+  </w:num>
+  <w:num w:numId="1043">
+    <w:abstractNumId w:val="991"/>
+  </w:num>
+  <w:num w:numId="1044">
+    <w:abstractNumId w:val="991"/>
+  </w:num>
+  <w:num w:numId="1045">
+    <w:abstractNumId w:val="991"/>
+  </w:num>
+  <w:num w:numId="1046">
+    <w:abstractNumId w:val="991"/>
+  </w:num>
+  <w:num w:numId="1047">
     <w:abstractNumId w:val="991"/>
   </w:num>
 </w:numbering>

--- a/book.docx
+++ b/book.docx
@@ -667,7 +667,7 @@
               <a:graphicData uri="http://schemas.openxmlformats.org/drawingml/2006/picture">
                 <pic:pic>
                   <pic:nvPicPr>
-                    <pic:cNvPr descr="_images/pictures.png" id="0" name="Picture"/>
+                    <pic:cNvPr descr="../images/pictures.png" id="0" name="Picture"/>
                     <pic:cNvPicPr>
                       <a:picLocks noChangeArrowheads="1" noChangeAspect="1"/>
                     </pic:cNvPicPr>
@@ -2095,7 +2095,7 @@
               <a:graphicData uri="http://schemas.openxmlformats.org/drawingml/2006/picture">
                 <pic:pic>
                   <pic:nvPicPr>
-                    <pic:cNvPr descr="_images/contours.png" id="0" name="Picture"/>
+                    <pic:cNvPr descr="../images/contours.png" id="0" name="Picture"/>
                     <pic:cNvPicPr>
                       <a:picLocks noChangeArrowheads="1" noChangeAspect="1"/>
                     </pic:cNvPicPr>
@@ -2879,7 +2879,7 @@
               <a:graphicData uri="http://schemas.openxmlformats.org/drawingml/2006/picture">
                 <pic:pic>
                   <pic:nvPicPr>
-                    <pic:cNvPr descr="_images/some.png" id="0" name="Picture"/>
+                    <pic:cNvPr descr="../images/some.png" id="0" name="Picture"/>
                     <pic:cNvPicPr>
                       <a:picLocks noChangeArrowheads="1" noChangeAspect="1"/>
                     </pic:cNvPicPr>
@@ -3697,7 +3697,7 @@
               <a:graphicData uri="http://schemas.openxmlformats.org/drawingml/2006/picture">
                 <pic:pic>
                   <pic:nvPicPr>
-                    <pic:cNvPr descr="_images/world.png" id="0" name="Picture"/>
+                    <pic:cNvPr descr="../images/world.png" id="0" name="Picture"/>
                     <pic:cNvPicPr>
                       <a:picLocks noChangeArrowheads="1" noChangeAspect="1"/>
                     </pic:cNvPicPr>
@@ -4790,7 +4790,7 @@
               <a:graphicData uri="http://schemas.openxmlformats.org/drawingml/2006/picture">
                 <pic:pic>
                   <pic:nvPicPr>
-                    <pic:cNvPr descr="_images/chain.png" id="0" name="Picture"/>
+                    <pic:cNvPr descr="../images/chain.png" id="0" name="Picture"/>
                     <pic:cNvPicPr>
                       <a:picLocks noChangeArrowheads="1" noChangeAspect="1"/>
                     </pic:cNvPicPr>
@@ -5276,7 +5276,7 @@
               <a:graphicData uri="http://schemas.openxmlformats.org/drawingml/2006/picture">
                 <pic:pic>
                   <pic:nvPicPr>
-                    <pic:cNvPr descr="_images/memories.png" id="0" name="Picture"/>
+                    <pic:cNvPr descr="../images/memories.png" id="0" name="Picture"/>
                     <pic:cNvPicPr>
                       <a:picLocks noChangeArrowheads="1" noChangeAspect="1"/>
                     </pic:cNvPicPr>
@@ -5571,7 +5571,7 @@
               <a:graphicData uri="http://schemas.openxmlformats.org/drawingml/2006/picture">
                 <pic:pic>
                   <pic:nvPicPr>
-                    <pic:cNvPr descr="_images/self.png" id="0" name="Picture"/>
+                    <pic:cNvPr descr="../images/self.png" id="0" name="Picture"/>
                     <pic:cNvPicPr>
                       <a:picLocks noChangeArrowheads="1" noChangeAspect="1"/>
                     </pic:cNvPicPr>
@@ -6733,7 +6733,7 @@
               <a:graphicData uri="http://schemas.openxmlformats.org/drawingml/2006/picture">
                 <pic:pic>
                   <pic:nvPicPr>
-                    <pic:cNvPr descr="_images/world/quantity.png" id="0" name="Picture"/>
+                    <pic:cNvPr descr="../images/world/quantity.png" id="0" name="Picture"/>
                     <pic:cNvPicPr>
                       <a:picLocks noChangeArrowheads="1" noChangeAspect="1"/>
                     </pic:cNvPicPr>
@@ -7417,7 +7417,7 @@
               <a:graphicData uri="http://schemas.openxmlformats.org/drawingml/2006/picture">
                 <pic:pic>
                   <pic:nvPicPr>
-                    <pic:cNvPr descr="_images/world/quality.png" id="0" name="Picture"/>
+                    <pic:cNvPr descr="../images/world/quality.png" id="0" name="Picture"/>
                     <pic:cNvPicPr>
                       <a:picLocks noChangeArrowheads="1" noChangeAspect="1"/>
                     </pic:cNvPicPr>
@@ -7827,7 +7827,7 @@
               <a:graphicData uri="http://schemas.openxmlformats.org/drawingml/2006/picture">
                 <pic:pic>
                   <pic:nvPicPr>
-                    <pic:cNvPr descr="_images/world/relation.png" id="0" name="Picture"/>
+                    <pic:cNvPr descr="../images/world/relation.png" id="0" name="Picture"/>
                     <pic:cNvPicPr>
                       <a:picLocks noChangeArrowheads="1" noChangeAspect="1"/>
                     </pic:cNvPicPr>
@@ -8335,7 +8335,7 @@
               <a:graphicData uri="http://schemas.openxmlformats.org/drawingml/2006/picture">
                 <pic:pic>
                   <pic:nvPicPr>
-                    <pic:cNvPr descr="_images/world/modality.png" id="0" name="Picture"/>
+                    <pic:cNvPr descr="../images/world/modality.png" id="0" name="Picture"/>
                     <pic:cNvPicPr>
                       <a:picLocks noChangeArrowheads="1" noChangeAspect="1"/>
                     </pic:cNvPicPr>
